--- a/GRUPO03_PARCIAL1/Parcial1-Parte1/PARCIAL-1.1_G03_2021_XPATH.docx
+++ b/GRUPO03_PARCIAL1/Parcial1-Parte1/PARCIAL-1.1_G03_2021_XPATH.docx
@@ -70,7 +70,7 @@
                 <w:noProof/>
                 <w:sz w:val="22"/>
                 <w:szCs w:val="22"/>
-                <w:lang w:val="en-US" w:eastAsia="en-US"/>
+                <w:lang w:val="es-ES"/>
               </w:rPr>
               <w:drawing>
                 <wp:inline distT="0" distB="0" distL="0" distR="0">
@@ -14250,16 +14250,8 @@
           <w:szCs w:val="24"/>
         </w:rPr>
       </w:pPr>
-    </w:p>
-    <w:p>
-      <w:pPr>
-        <w:jc w:val="both"/>
-        <w:rPr>
-          <w:rFonts w:ascii="Bookman Old Style" w:eastAsia="Bookman Old Style" w:hAnsi="Bookman Old Style" w:cs="Bookman Old Style"/>
-          <w:sz w:val="24"/>
-          <w:szCs w:val="24"/>
-        </w:rPr>
-      </w:pPr>
+      <w:bookmarkStart w:id="0" w:name="_GoBack"/>
+      <w:bookmarkEnd w:id="0"/>
       <w:r>
         <w:rPr>
           <w:rFonts w:ascii="Bookman Old Style" w:eastAsia="Bookman Old Style" w:hAnsi="Bookman Old Style" w:cs="Bookman Old Style"/>
@@ -14293,9 +14285,9 @@
           <w:szCs w:val="24"/>
           <w:lang w:eastAsia="es-SV"/>
         </w:rPr>
-        <w:t>//</w:t>
-      </w:r>
-      <w:proofErr w:type="gramStart"/>
+        <w:t>//factura[@tipo = "</w:t>
+      </w:r>
+      <w:proofErr w:type="spellStart"/>
       <w:r>
         <w:rPr>
           <w:rFonts w:ascii="Bookman Old Style" w:hAnsi="Bookman Old Style"/>
@@ -14304,9 +14296,9 @@
           <w:szCs w:val="24"/>
           <w:lang w:eastAsia="es-SV"/>
         </w:rPr>
-        <w:t>factura[</w:t>
-      </w:r>
-      <w:proofErr w:type="gramEnd"/>
+        <w:t>credito</w:t>
+      </w:r>
+      <w:proofErr w:type="spellEnd"/>
       <w:r>
         <w:rPr>
           <w:rFonts w:ascii="Bookman Old Style" w:hAnsi="Bookman Old Style"/>
@@ -14315,27 +14307,76 @@
           <w:szCs w:val="24"/>
           <w:lang w:eastAsia="es-SV"/>
         </w:rPr>
-        <w:t>@tipo = "</w:t>
-      </w:r>
-      <w:proofErr w:type="spellStart"/>
-      <w:r>
-        <w:rPr>
-          <w:rFonts w:ascii="Bookman Old Style" w:hAnsi="Bookman Old Style"/>
-          <w:color w:val="000000"/>
-          <w:sz w:val="24"/>
-          <w:szCs w:val="24"/>
-          <w:lang w:eastAsia="es-SV"/>
+        <w:t>"]</w:t>
+      </w:r>
+    </w:p>
+    <w:p>
+      <w:pPr>
+        <w:jc w:val="both"/>
+        <w:rPr>
+          <w:rFonts w:ascii="Bookman Old Style" w:eastAsia="Bookman Old Style" w:hAnsi="Bookman Old Style" w:cs="Bookman Old Style"/>
+          <w:sz w:val="24"/>
+          <w:szCs w:val="24"/>
+        </w:rPr>
+      </w:pPr>
+    </w:p>
+    <w:p>
+      <w:pPr>
+        <w:jc w:val="both"/>
+        <w:rPr>
+          <w:rFonts w:ascii="Bookman Old Style" w:eastAsia="Bookman Old Style" w:hAnsi="Bookman Old Style" w:cs="Bookman Old Style"/>
+          <w:sz w:val="24"/>
+          <w:szCs w:val="24"/>
+        </w:rPr>
+      </w:pPr>
+      <w:r>
+        <w:rPr>
+          <w:rFonts w:ascii="Bookman Old Style" w:eastAsia="Bookman Old Style" w:hAnsi="Bookman Old Style" w:cs="Bookman Old Style"/>
+          <w:b/>
+          <w:sz w:val="24"/>
+          <w:szCs w:val="24"/>
+        </w:rPr>
+        <w:t>Expresión/Ruta Alternativa</w:t>
+      </w:r>
+      <w:r>
+        <w:rPr>
+          <w:rFonts w:ascii="Bookman Old Style" w:eastAsia="Bookman Old Style" w:hAnsi="Bookman Old Style" w:cs="Bookman Old Style"/>
+          <w:sz w:val="24"/>
+          <w:szCs w:val="24"/>
+        </w:rPr>
+        <w:t>:</w:t>
+      </w:r>
+      <w:r>
+        <w:rPr>
+          <w:rFonts w:ascii="Bookman Old Style" w:eastAsia="Bookman Old Style" w:hAnsi="Bookman Old Style" w:cs="Bookman Old Style"/>
+          <w:sz w:val="24"/>
+          <w:szCs w:val="24"/>
+        </w:rPr>
+        <w:t xml:space="preserve"> </w:t>
+      </w:r>
+      <w:r>
+        <w:rPr>
+          <w:rFonts w:ascii="Bookman Old Style" w:eastAsia="Bookman Old Style" w:hAnsi="Bookman Old Style" w:cs="Bookman Old Style"/>
+          <w:sz w:val="24"/>
+          <w:szCs w:val="24"/>
+        </w:rPr>
+        <w:t>/registro/factura[@tipo="</w:t>
+      </w:r>
+      <w:proofErr w:type="spellStart"/>
+      <w:r>
+        <w:rPr>
+          <w:rFonts w:ascii="Bookman Old Style" w:eastAsia="Bookman Old Style" w:hAnsi="Bookman Old Style" w:cs="Bookman Old Style"/>
+          <w:sz w:val="24"/>
+          <w:szCs w:val="24"/>
         </w:rPr>
         <w:t>credito</w:t>
       </w:r>
       <w:proofErr w:type="spellEnd"/>
       <w:r>
         <w:rPr>
-          <w:rFonts w:ascii="Bookman Old Style" w:hAnsi="Bookman Old Style"/>
-          <w:color w:val="000000"/>
-          <w:sz w:val="24"/>
-          <w:szCs w:val="24"/>
-          <w:lang w:eastAsia="es-SV"/>
+          <w:rFonts w:ascii="Bookman Old Style" w:eastAsia="Bookman Old Style" w:hAnsi="Bookman Old Style" w:cs="Bookman Old Style"/>
+          <w:sz w:val="24"/>
+          <w:szCs w:val="24"/>
         </w:rPr>
         <w:t>"]</w:t>
       </w:r>
@@ -14366,6 +14407,3073 @@
           <w:sz w:val="24"/>
           <w:szCs w:val="24"/>
         </w:rPr>
+        <w:t>Resultado obtenido</w:t>
+      </w:r>
+      <w:r>
+        <w:rPr>
+          <w:rFonts w:ascii="Bookman Old Style" w:eastAsia="Bookman Old Style" w:hAnsi="Bookman Old Style" w:cs="Bookman Old Style"/>
+          <w:sz w:val="24"/>
+          <w:szCs w:val="24"/>
+        </w:rPr>
+        <w:t>:</w:t>
+      </w:r>
+    </w:p>
+    <w:p>
+      <w:pPr>
+        <w:jc w:val="both"/>
+        <w:rPr>
+          <w:rFonts w:ascii="Bookman Old Style" w:eastAsia="Bookman Old Style" w:hAnsi="Bookman Old Style" w:cs="Bookman Old Style"/>
+          <w:sz w:val="24"/>
+          <w:szCs w:val="24"/>
+        </w:rPr>
+      </w:pPr>
+      <w:r>
+        <w:rPr>
+          <w:rFonts w:ascii="Bookman Old Style" w:eastAsia="Bookman Old Style" w:hAnsi="Bookman Old Style" w:cs="Bookman Old Style"/>
+          <w:sz w:val="24"/>
+          <w:szCs w:val="24"/>
+        </w:rPr>
+        <w:t>&lt;factura tipo="</w:t>
+      </w:r>
+      <w:proofErr w:type="spellStart"/>
+      <w:r>
+        <w:rPr>
+          <w:rFonts w:ascii="Bookman Old Style" w:eastAsia="Bookman Old Style" w:hAnsi="Bookman Old Style" w:cs="Bookman Old Style"/>
+          <w:sz w:val="24"/>
+          <w:szCs w:val="24"/>
+        </w:rPr>
+        <w:t>credito</w:t>
+      </w:r>
+      <w:proofErr w:type="spellEnd"/>
+      <w:r>
+        <w:rPr>
+          <w:rFonts w:ascii="Bookman Old Style" w:eastAsia="Bookman Old Style" w:hAnsi="Bookman Old Style" w:cs="Bookman Old Style"/>
+          <w:sz w:val="24"/>
+          <w:szCs w:val="24"/>
+        </w:rPr>
+        <w:t>"&gt;</w:t>
+      </w:r>
+    </w:p>
+    <w:p>
+      <w:pPr>
+        <w:jc w:val="both"/>
+        <w:rPr>
+          <w:rFonts w:ascii="Bookman Old Style" w:eastAsia="Bookman Old Style" w:hAnsi="Bookman Old Style" w:cs="Bookman Old Style"/>
+          <w:sz w:val="24"/>
+          <w:szCs w:val="24"/>
+        </w:rPr>
+      </w:pPr>
+      <w:r>
+        <w:rPr>
+          <w:rFonts w:ascii="Bookman Old Style" w:eastAsia="Bookman Old Style" w:hAnsi="Bookman Old Style" w:cs="Bookman Old Style"/>
+          <w:sz w:val="24"/>
+          <w:szCs w:val="24"/>
+        </w:rPr>
+        <w:t xml:space="preserve">    &lt;</w:t>
+      </w:r>
+      <w:proofErr w:type="spellStart"/>
+      <w:r>
+        <w:rPr>
+          <w:rFonts w:ascii="Bookman Old Style" w:eastAsia="Bookman Old Style" w:hAnsi="Bookman Old Style" w:cs="Bookman Old Style"/>
+          <w:sz w:val="24"/>
+          <w:szCs w:val="24"/>
+        </w:rPr>
+        <w:t>num</w:t>
+      </w:r>
+      <w:proofErr w:type="spellEnd"/>
+      <w:r>
+        <w:rPr>
+          <w:rFonts w:ascii="Bookman Old Style" w:eastAsia="Bookman Old Style" w:hAnsi="Bookman Old Style" w:cs="Bookman Old Style"/>
+          <w:sz w:val="24"/>
+          <w:szCs w:val="24"/>
+        </w:rPr>
+        <w:t>&gt;570&lt;/</w:t>
+      </w:r>
+      <w:proofErr w:type="spellStart"/>
+      <w:r>
+        <w:rPr>
+          <w:rFonts w:ascii="Bookman Old Style" w:eastAsia="Bookman Old Style" w:hAnsi="Bookman Old Style" w:cs="Bookman Old Style"/>
+          <w:sz w:val="24"/>
+          <w:szCs w:val="24"/>
+        </w:rPr>
+        <w:t>num</w:t>
+      </w:r>
+      <w:proofErr w:type="spellEnd"/>
+      <w:r>
+        <w:rPr>
+          <w:rFonts w:ascii="Bookman Old Style" w:eastAsia="Bookman Old Style" w:hAnsi="Bookman Old Style" w:cs="Bookman Old Style"/>
+          <w:sz w:val="24"/>
+          <w:szCs w:val="24"/>
+        </w:rPr>
+        <w:t>&gt;</w:t>
+      </w:r>
+    </w:p>
+    <w:p>
+      <w:pPr>
+        <w:jc w:val="both"/>
+        <w:rPr>
+          <w:rFonts w:ascii="Bookman Old Style" w:eastAsia="Bookman Old Style" w:hAnsi="Bookman Old Style" w:cs="Bookman Old Style"/>
+          <w:sz w:val="24"/>
+          <w:szCs w:val="24"/>
+        </w:rPr>
+      </w:pPr>
+      <w:r>
+        <w:rPr>
+          <w:rFonts w:ascii="Bookman Old Style" w:eastAsia="Bookman Old Style" w:hAnsi="Bookman Old Style" w:cs="Bookman Old Style"/>
+          <w:sz w:val="24"/>
+          <w:szCs w:val="24"/>
+        </w:rPr>
+        <w:t xml:space="preserve">    &lt;cliente </w:t>
+      </w:r>
+      <w:proofErr w:type="spellStart"/>
+      <w:r>
+        <w:rPr>
+          <w:rFonts w:ascii="Bookman Old Style" w:eastAsia="Bookman Old Style" w:hAnsi="Bookman Old Style" w:cs="Bookman Old Style"/>
+          <w:sz w:val="24"/>
+          <w:szCs w:val="24"/>
+        </w:rPr>
+        <w:t>codigo</w:t>
+      </w:r>
+      <w:proofErr w:type="spellEnd"/>
+      <w:r>
+        <w:rPr>
+          <w:rFonts w:ascii="Bookman Old Style" w:eastAsia="Bookman Old Style" w:hAnsi="Bookman Old Style" w:cs="Bookman Old Style"/>
+          <w:sz w:val="24"/>
+          <w:szCs w:val="24"/>
+        </w:rPr>
+        <w:t>="5032" sexo="femenino"&gt;</w:t>
+      </w:r>
+    </w:p>
+    <w:p>
+      <w:pPr>
+        <w:jc w:val="both"/>
+        <w:rPr>
+          <w:rFonts w:ascii="Bookman Old Style" w:eastAsia="Bookman Old Style" w:hAnsi="Bookman Old Style" w:cs="Bookman Old Style"/>
+          <w:sz w:val="24"/>
+          <w:szCs w:val="24"/>
+        </w:rPr>
+      </w:pPr>
+      <w:r>
+        <w:rPr>
+          <w:rFonts w:ascii="Bookman Old Style" w:eastAsia="Bookman Old Style" w:hAnsi="Bookman Old Style" w:cs="Bookman Old Style"/>
+          <w:sz w:val="24"/>
+          <w:szCs w:val="24"/>
+        </w:rPr>
+        <w:t xml:space="preserve">        &lt;nombre&gt;Julia </w:t>
+      </w:r>
+      <w:proofErr w:type="spellStart"/>
+      <w:r>
+        <w:rPr>
+          <w:rFonts w:ascii="Bookman Old Style" w:eastAsia="Bookman Old Style" w:hAnsi="Bookman Old Style" w:cs="Bookman Old Style"/>
+          <w:sz w:val="24"/>
+          <w:szCs w:val="24"/>
+        </w:rPr>
+        <w:t>P</w:t>
+      </w:r>
+      <w:r>
+        <w:rPr>
+          <w:rFonts w:ascii="Tahoma" w:eastAsia="Bookman Old Style" w:hAnsi="Tahoma" w:cs="Tahoma"/>
+          <w:sz w:val="24"/>
+          <w:szCs w:val="24"/>
+        </w:rPr>
+        <w:t>�</w:t>
+      </w:r>
+      <w:r>
+        <w:rPr>
+          <w:rFonts w:ascii="Bookman Old Style" w:eastAsia="Bookman Old Style" w:hAnsi="Bookman Old Style" w:cs="Bookman Old Style"/>
+          <w:sz w:val="24"/>
+          <w:szCs w:val="24"/>
+        </w:rPr>
+        <w:t>rez</w:t>
+      </w:r>
+      <w:proofErr w:type="spellEnd"/>
+      <w:r>
+        <w:rPr>
+          <w:rFonts w:ascii="Bookman Old Style" w:eastAsia="Bookman Old Style" w:hAnsi="Bookman Old Style" w:cs="Bookman Old Style"/>
+          <w:sz w:val="24"/>
+          <w:szCs w:val="24"/>
+        </w:rPr>
+        <w:t>&lt;/nombre&gt;</w:t>
+      </w:r>
+    </w:p>
+    <w:p>
+      <w:pPr>
+        <w:jc w:val="both"/>
+        <w:rPr>
+          <w:rFonts w:ascii="Bookman Old Style" w:eastAsia="Bookman Old Style" w:hAnsi="Bookman Old Style" w:cs="Bookman Old Style"/>
+          <w:sz w:val="24"/>
+          <w:szCs w:val="24"/>
+        </w:rPr>
+      </w:pPr>
+      <w:r>
+        <w:rPr>
+          <w:rFonts w:ascii="Bookman Old Style" w:eastAsia="Bookman Old Style" w:hAnsi="Bookman Old Style" w:cs="Bookman Old Style"/>
+          <w:sz w:val="24"/>
+          <w:szCs w:val="24"/>
+        </w:rPr>
+        <w:t xml:space="preserve">        &lt;documento&gt;</w:t>
+      </w:r>
+    </w:p>
+    <w:p>
+      <w:pPr>
+        <w:jc w:val="both"/>
+        <w:rPr>
+          <w:rFonts w:ascii="Bookman Old Style" w:eastAsia="Bookman Old Style" w:hAnsi="Bookman Old Style" w:cs="Bookman Old Style"/>
+          <w:sz w:val="24"/>
+          <w:szCs w:val="24"/>
+        </w:rPr>
+      </w:pPr>
+      <w:r>
+        <w:rPr>
+          <w:rFonts w:ascii="Bookman Old Style" w:eastAsia="Bookman Old Style" w:hAnsi="Bookman Old Style" w:cs="Bookman Old Style"/>
+          <w:sz w:val="24"/>
+          <w:szCs w:val="24"/>
+        </w:rPr>
+        <w:t xml:space="preserve">            &lt;pasaporte </w:t>
+      </w:r>
+      <w:proofErr w:type="spellStart"/>
+      <w:r>
+        <w:rPr>
+          <w:rFonts w:ascii="Bookman Old Style" w:eastAsia="Bookman Old Style" w:hAnsi="Bookman Old Style" w:cs="Bookman Old Style"/>
+          <w:sz w:val="24"/>
+          <w:szCs w:val="24"/>
+        </w:rPr>
+        <w:t>pais</w:t>
+      </w:r>
+      <w:proofErr w:type="spellEnd"/>
+      <w:r>
+        <w:rPr>
+          <w:rFonts w:ascii="Bookman Old Style" w:eastAsia="Bookman Old Style" w:hAnsi="Bookman Old Style" w:cs="Bookman Old Style"/>
+          <w:sz w:val="24"/>
+          <w:szCs w:val="24"/>
+        </w:rPr>
+        <w:t>="USA"&gt;A98672340&lt;/pasaporte&gt;</w:t>
+      </w:r>
+    </w:p>
+    <w:p>
+      <w:pPr>
+        <w:jc w:val="both"/>
+        <w:rPr>
+          <w:rFonts w:ascii="Bookman Old Style" w:eastAsia="Bookman Old Style" w:hAnsi="Bookman Old Style" w:cs="Bookman Old Style"/>
+          <w:sz w:val="24"/>
+          <w:szCs w:val="24"/>
+        </w:rPr>
+      </w:pPr>
+      <w:r>
+        <w:rPr>
+          <w:rFonts w:ascii="Bookman Old Style" w:eastAsia="Bookman Old Style" w:hAnsi="Bookman Old Style" w:cs="Bookman Old Style"/>
+          <w:sz w:val="24"/>
+          <w:szCs w:val="24"/>
+        </w:rPr>
+        <w:t xml:space="preserve">        &lt;/documento&gt;</w:t>
+      </w:r>
+    </w:p>
+    <w:p>
+      <w:pPr>
+        <w:jc w:val="both"/>
+        <w:rPr>
+          <w:rFonts w:ascii="Bookman Old Style" w:eastAsia="Bookman Old Style" w:hAnsi="Bookman Old Style" w:cs="Bookman Old Style"/>
+          <w:sz w:val="24"/>
+          <w:szCs w:val="24"/>
+        </w:rPr>
+      </w:pPr>
+      <w:r>
+        <w:rPr>
+          <w:rFonts w:ascii="Bookman Old Style" w:eastAsia="Bookman Old Style" w:hAnsi="Bookman Old Style" w:cs="Bookman Old Style"/>
+          <w:sz w:val="24"/>
+          <w:szCs w:val="24"/>
+        </w:rPr>
+        <w:t xml:space="preserve">        &lt;</w:t>
+      </w:r>
+      <w:proofErr w:type="spellStart"/>
+      <w:r>
+        <w:rPr>
+          <w:rFonts w:ascii="Bookman Old Style" w:eastAsia="Bookman Old Style" w:hAnsi="Bookman Old Style" w:cs="Bookman Old Style"/>
+          <w:sz w:val="24"/>
+          <w:szCs w:val="24"/>
+        </w:rPr>
+        <w:t>telefono</w:t>
+      </w:r>
+      <w:proofErr w:type="spellEnd"/>
+      <w:r>
+        <w:rPr>
+          <w:rFonts w:ascii="Bookman Old Style" w:eastAsia="Bookman Old Style" w:hAnsi="Bookman Old Style" w:cs="Bookman Old Style"/>
+          <w:sz w:val="24"/>
+          <w:szCs w:val="24"/>
+        </w:rPr>
+        <w:t xml:space="preserve"> tipo="celular" </w:t>
+      </w:r>
+      <w:proofErr w:type="spellStart"/>
+      <w:r>
+        <w:rPr>
+          <w:rFonts w:ascii="Bookman Old Style" w:eastAsia="Bookman Old Style" w:hAnsi="Bookman Old Style" w:cs="Bookman Old Style"/>
+          <w:sz w:val="24"/>
+          <w:szCs w:val="24"/>
+        </w:rPr>
+        <w:t>cia</w:t>
+      </w:r>
+      <w:proofErr w:type="spellEnd"/>
+      <w:r>
+        <w:rPr>
+          <w:rFonts w:ascii="Bookman Old Style" w:eastAsia="Bookman Old Style" w:hAnsi="Bookman Old Style" w:cs="Bookman Old Style"/>
+          <w:sz w:val="24"/>
+          <w:szCs w:val="24"/>
+        </w:rPr>
+        <w:t>="</w:t>
+      </w:r>
+      <w:proofErr w:type="spellStart"/>
+      <w:r>
+        <w:rPr>
+          <w:rFonts w:ascii="Bookman Old Style" w:eastAsia="Bookman Old Style" w:hAnsi="Bookman Old Style" w:cs="Bookman Old Style"/>
+          <w:sz w:val="24"/>
+          <w:szCs w:val="24"/>
+        </w:rPr>
+        <w:t>tigo</w:t>
+      </w:r>
+      <w:proofErr w:type="spellEnd"/>
+      <w:r>
+        <w:rPr>
+          <w:rFonts w:ascii="Bookman Old Style" w:eastAsia="Bookman Old Style" w:hAnsi="Bookman Old Style" w:cs="Bookman Old Style"/>
+          <w:sz w:val="24"/>
+          <w:szCs w:val="24"/>
+        </w:rPr>
+        <w:t>"&gt;78354926&lt;/</w:t>
+      </w:r>
+      <w:proofErr w:type="spellStart"/>
+      <w:r>
+        <w:rPr>
+          <w:rFonts w:ascii="Bookman Old Style" w:eastAsia="Bookman Old Style" w:hAnsi="Bookman Old Style" w:cs="Bookman Old Style"/>
+          <w:sz w:val="24"/>
+          <w:szCs w:val="24"/>
+        </w:rPr>
+        <w:t>telefono</w:t>
+      </w:r>
+      <w:proofErr w:type="spellEnd"/>
+      <w:r>
+        <w:rPr>
+          <w:rFonts w:ascii="Bookman Old Style" w:eastAsia="Bookman Old Style" w:hAnsi="Bookman Old Style" w:cs="Bookman Old Style"/>
+          <w:sz w:val="24"/>
+          <w:szCs w:val="24"/>
+        </w:rPr>
+        <w:t>&gt;</w:t>
+      </w:r>
+    </w:p>
+    <w:p>
+      <w:pPr>
+        <w:jc w:val="both"/>
+        <w:rPr>
+          <w:rFonts w:ascii="Bookman Old Style" w:eastAsia="Bookman Old Style" w:hAnsi="Bookman Old Style" w:cs="Bookman Old Style"/>
+          <w:sz w:val="24"/>
+          <w:szCs w:val="24"/>
+        </w:rPr>
+      </w:pPr>
+      <w:r>
+        <w:rPr>
+          <w:rFonts w:ascii="Bookman Old Style" w:eastAsia="Bookman Old Style" w:hAnsi="Bookman Old Style" w:cs="Bookman Old Style"/>
+          <w:sz w:val="24"/>
+          <w:szCs w:val="24"/>
+        </w:rPr>
+        <w:t xml:space="preserve">        &lt;email&gt;jperez@sica.com&lt;/email&gt;</w:t>
+      </w:r>
+    </w:p>
+    <w:p>
+      <w:pPr>
+        <w:jc w:val="both"/>
+        <w:rPr>
+          <w:rFonts w:ascii="Bookman Old Style" w:eastAsia="Bookman Old Style" w:hAnsi="Bookman Old Style" w:cs="Bookman Old Style"/>
+          <w:sz w:val="24"/>
+          <w:szCs w:val="24"/>
+        </w:rPr>
+      </w:pPr>
+      <w:r>
+        <w:rPr>
+          <w:rFonts w:ascii="Bookman Old Style" w:eastAsia="Bookman Old Style" w:hAnsi="Bookman Old Style" w:cs="Bookman Old Style"/>
+          <w:sz w:val="24"/>
+          <w:szCs w:val="24"/>
+        </w:rPr>
+        <w:t xml:space="preserve">    &lt;/cliente&gt;</w:t>
+      </w:r>
+    </w:p>
+    <w:p>
+      <w:pPr>
+        <w:jc w:val="both"/>
+        <w:rPr>
+          <w:rFonts w:ascii="Bookman Old Style" w:eastAsia="Bookman Old Style" w:hAnsi="Bookman Old Style" w:cs="Bookman Old Style"/>
+          <w:sz w:val="24"/>
+          <w:szCs w:val="24"/>
+        </w:rPr>
+      </w:pPr>
+      <w:r>
+        <w:rPr>
+          <w:rFonts w:ascii="Bookman Old Style" w:eastAsia="Bookman Old Style" w:hAnsi="Bookman Old Style" w:cs="Bookman Old Style"/>
+          <w:sz w:val="24"/>
+          <w:szCs w:val="24"/>
+        </w:rPr>
+        <w:t xml:space="preserve">    &lt;</w:t>
+      </w:r>
+      <w:proofErr w:type="spellStart"/>
+      <w:r>
+        <w:rPr>
+          <w:rFonts w:ascii="Bookman Old Style" w:eastAsia="Bookman Old Style" w:hAnsi="Bookman Old Style" w:cs="Bookman Old Style"/>
+          <w:sz w:val="24"/>
+          <w:szCs w:val="24"/>
+        </w:rPr>
+        <w:t>direccion</w:t>
+      </w:r>
+      <w:proofErr w:type="spellEnd"/>
+      <w:r>
+        <w:rPr>
+          <w:rFonts w:ascii="Bookman Old Style" w:eastAsia="Bookman Old Style" w:hAnsi="Bookman Old Style" w:cs="Bookman Old Style"/>
+          <w:sz w:val="24"/>
+          <w:szCs w:val="24"/>
+        </w:rPr>
+        <w:t xml:space="preserve"> </w:t>
+      </w:r>
+      <w:proofErr w:type="spellStart"/>
+      <w:r>
+        <w:rPr>
+          <w:rFonts w:ascii="Bookman Old Style" w:eastAsia="Bookman Old Style" w:hAnsi="Bookman Old Style" w:cs="Bookman Old Style"/>
+          <w:sz w:val="24"/>
+          <w:szCs w:val="24"/>
+        </w:rPr>
+        <w:t>depto</w:t>
+      </w:r>
+      <w:proofErr w:type="spellEnd"/>
+      <w:r>
+        <w:rPr>
+          <w:rFonts w:ascii="Bookman Old Style" w:eastAsia="Bookman Old Style" w:hAnsi="Bookman Old Style" w:cs="Bookman Old Style"/>
+          <w:sz w:val="24"/>
+          <w:szCs w:val="24"/>
+        </w:rPr>
+        <w:t xml:space="preserve">="La Libertad" municipio="Antiguo </w:t>
+      </w:r>
+      <w:proofErr w:type="spellStart"/>
+      <w:r>
+        <w:rPr>
+          <w:rFonts w:ascii="Bookman Old Style" w:eastAsia="Bookman Old Style" w:hAnsi="Bookman Old Style" w:cs="Bookman Old Style"/>
+          <w:sz w:val="24"/>
+          <w:szCs w:val="24"/>
+        </w:rPr>
+        <w:t>Cuscatlan</w:t>
+      </w:r>
+      <w:proofErr w:type="spellEnd"/>
+      <w:r>
+        <w:rPr>
+          <w:rFonts w:ascii="Bookman Old Style" w:eastAsia="Bookman Old Style" w:hAnsi="Bookman Old Style" w:cs="Bookman Old Style"/>
+          <w:sz w:val="24"/>
+          <w:szCs w:val="24"/>
+        </w:rPr>
+        <w:t>"&gt;</w:t>
+      </w:r>
+    </w:p>
+    <w:p>
+      <w:pPr>
+        <w:jc w:val="both"/>
+        <w:rPr>
+          <w:rFonts w:ascii="Bookman Old Style" w:eastAsia="Bookman Old Style" w:hAnsi="Bookman Old Style" w:cs="Bookman Old Style"/>
+          <w:sz w:val="24"/>
+          <w:szCs w:val="24"/>
+        </w:rPr>
+      </w:pPr>
+      <w:r>
+        <w:rPr>
+          <w:rFonts w:ascii="Bookman Old Style" w:eastAsia="Bookman Old Style" w:hAnsi="Bookman Old Style" w:cs="Bookman Old Style"/>
+          <w:sz w:val="24"/>
+          <w:szCs w:val="24"/>
+        </w:rPr>
+        <w:t xml:space="preserve">        &lt;oficina&gt;5 Av. Sur&lt;/oficina&gt;</w:t>
+      </w:r>
+    </w:p>
+    <w:p>
+      <w:pPr>
+        <w:jc w:val="both"/>
+        <w:rPr>
+          <w:rFonts w:ascii="Bookman Old Style" w:eastAsia="Bookman Old Style" w:hAnsi="Bookman Old Style" w:cs="Bookman Old Style"/>
+          <w:sz w:val="24"/>
+          <w:szCs w:val="24"/>
+        </w:rPr>
+      </w:pPr>
+      <w:r>
+        <w:rPr>
+          <w:rFonts w:ascii="Bookman Old Style" w:eastAsia="Bookman Old Style" w:hAnsi="Bookman Old Style" w:cs="Bookman Old Style"/>
+          <w:sz w:val="24"/>
+          <w:szCs w:val="24"/>
+        </w:rPr>
+        <w:t xml:space="preserve">    &lt;/</w:t>
+      </w:r>
+      <w:proofErr w:type="spellStart"/>
+      <w:r>
+        <w:rPr>
+          <w:rFonts w:ascii="Bookman Old Style" w:eastAsia="Bookman Old Style" w:hAnsi="Bookman Old Style" w:cs="Bookman Old Style"/>
+          <w:sz w:val="24"/>
+          <w:szCs w:val="24"/>
+        </w:rPr>
+        <w:t>direccion</w:t>
+      </w:r>
+      <w:proofErr w:type="spellEnd"/>
+      <w:r>
+        <w:rPr>
+          <w:rFonts w:ascii="Bookman Old Style" w:eastAsia="Bookman Old Style" w:hAnsi="Bookman Old Style" w:cs="Bookman Old Style"/>
+          <w:sz w:val="24"/>
+          <w:szCs w:val="24"/>
+        </w:rPr>
+        <w:t>&gt;</w:t>
+      </w:r>
+    </w:p>
+    <w:p>
+      <w:pPr>
+        <w:jc w:val="both"/>
+        <w:rPr>
+          <w:rFonts w:ascii="Bookman Old Style" w:eastAsia="Bookman Old Style" w:hAnsi="Bookman Old Style" w:cs="Bookman Old Style"/>
+          <w:sz w:val="24"/>
+          <w:szCs w:val="24"/>
+        </w:rPr>
+      </w:pPr>
+      <w:r>
+        <w:rPr>
+          <w:rFonts w:ascii="Bookman Old Style" w:eastAsia="Bookman Old Style" w:hAnsi="Bookman Old Style" w:cs="Bookman Old Style"/>
+          <w:sz w:val="24"/>
+          <w:szCs w:val="24"/>
+        </w:rPr>
+        <w:t xml:space="preserve">    &lt;</w:t>
+      </w:r>
+      <w:proofErr w:type="spellStart"/>
+      <w:r>
+        <w:rPr>
+          <w:rFonts w:ascii="Bookman Old Style" w:eastAsia="Bookman Old Style" w:hAnsi="Bookman Old Style" w:cs="Bookman Old Style"/>
+          <w:sz w:val="24"/>
+          <w:szCs w:val="24"/>
+        </w:rPr>
+        <w:t>lineafactura</w:t>
+      </w:r>
+      <w:proofErr w:type="spellEnd"/>
+      <w:r>
+        <w:rPr>
+          <w:rFonts w:ascii="Bookman Old Style" w:eastAsia="Bookman Old Style" w:hAnsi="Bookman Old Style" w:cs="Bookman Old Style"/>
+          <w:sz w:val="24"/>
+          <w:szCs w:val="24"/>
+        </w:rPr>
+        <w:t xml:space="preserve"> factura="570"&gt;</w:t>
+      </w:r>
+    </w:p>
+    <w:p>
+      <w:pPr>
+        <w:jc w:val="both"/>
+        <w:rPr>
+          <w:rFonts w:ascii="Bookman Old Style" w:eastAsia="Bookman Old Style" w:hAnsi="Bookman Old Style" w:cs="Bookman Old Style"/>
+          <w:sz w:val="24"/>
+          <w:szCs w:val="24"/>
+        </w:rPr>
+      </w:pPr>
+      <w:r>
+        <w:rPr>
+          <w:rFonts w:ascii="Bookman Old Style" w:eastAsia="Bookman Old Style" w:hAnsi="Bookman Old Style" w:cs="Bookman Old Style"/>
+          <w:sz w:val="24"/>
+          <w:szCs w:val="24"/>
+        </w:rPr>
+        <w:t xml:space="preserve">        &lt;</w:t>
+      </w:r>
+      <w:proofErr w:type="spellStart"/>
+      <w:r>
+        <w:rPr>
+          <w:rFonts w:ascii="Bookman Old Style" w:eastAsia="Bookman Old Style" w:hAnsi="Bookman Old Style" w:cs="Bookman Old Style"/>
+          <w:sz w:val="24"/>
+          <w:szCs w:val="24"/>
+        </w:rPr>
+        <w:t>codigo</w:t>
+      </w:r>
+      <w:proofErr w:type="spellEnd"/>
+      <w:r>
+        <w:rPr>
+          <w:rFonts w:ascii="Bookman Old Style" w:eastAsia="Bookman Old Style" w:hAnsi="Bookman Old Style" w:cs="Bookman Old Style"/>
+          <w:sz w:val="24"/>
+          <w:szCs w:val="24"/>
+        </w:rPr>
+        <w:t xml:space="preserve"> tipo="</w:t>
+      </w:r>
+      <w:proofErr w:type="spellStart"/>
+      <w:r>
+        <w:rPr>
+          <w:rFonts w:ascii="Bookman Old Style" w:eastAsia="Bookman Old Style" w:hAnsi="Bookman Old Style" w:cs="Bookman Old Style"/>
+          <w:sz w:val="24"/>
+          <w:szCs w:val="24"/>
+        </w:rPr>
+        <w:t>pcportatiles</w:t>
+      </w:r>
+      <w:proofErr w:type="spellEnd"/>
+      <w:r>
+        <w:rPr>
+          <w:rFonts w:ascii="Bookman Old Style" w:eastAsia="Bookman Old Style" w:hAnsi="Bookman Old Style" w:cs="Bookman Old Style"/>
+          <w:sz w:val="24"/>
+          <w:szCs w:val="24"/>
+        </w:rPr>
+        <w:t>"&gt;734&lt;/</w:t>
+      </w:r>
+      <w:proofErr w:type="spellStart"/>
+      <w:r>
+        <w:rPr>
+          <w:rFonts w:ascii="Bookman Old Style" w:eastAsia="Bookman Old Style" w:hAnsi="Bookman Old Style" w:cs="Bookman Old Style"/>
+          <w:sz w:val="24"/>
+          <w:szCs w:val="24"/>
+        </w:rPr>
+        <w:t>codigo</w:t>
+      </w:r>
+      <w:proofErr w:type="spellEnd"/>
+      <w:r>
+        <w:rPr>
+          <w:rFonts w:ascii="Bookman Old Style" w:eastAsia="Bookman Old Style" w:hAnsi="Bookman Old Style" w:cs="Bookman Old Style"/>
+          <w:sz w:val="24"/>
+          <w:szCs w:val="24"/>
+        </w:rPr>
+        <w:t>&gt;</w:t>
+      </w:r>
+    </w:p>
+    <w:p>
+      <w:pPr>
+        <w:jc w:val="both"/>
+        <w:rPr>
+          <w:rFonts w:ascii="Bookman Old Style" w:eastAsia="Bookman Old Style" w:hAnsi="Bookman Old Style" w:cs="Bookman Old Style"/>
+          <w:sz w:val="24"/>
+          <w:szCs w:val="24"/>
+        </w:rPr>
+      </w:pPr>
+      <w:r>
+        <w:rPr>
+          <w:rFonts w:ascii="Bookman Old Style" w:eastAsia="Bookman Old Style" w:hAnsi="Bookman Old Style" w:cs="Bookman Old Style"/>
+          <w:sz w:val="24"/>
+          <w:szCs w:val="24"/>
+        </w:rPr>
+        <w:t xml:space="preserve">        &lt;detalle&gt;</w:t>
+      </w:r>
+      <w:proofErr w:type="spellStart"/>
+      <w:r>
+        <w:rPr>
+          <w:rFonts w:ascii="Bookman Old Style" w:eastAsia="Bookman Old Style" w:hAnsi="Bookman Old Style" w:cs="Bookman Old Style"/>
+          <w:sz w:val="24"/>
+          <w:szCs w:val="24"/>
+        </w:rPr>
+        <w:t>netbook</w:t>
+      </w:r>
+      <w:proofErr w:type="spellEnd"/>
+      <w:r>
+        <w:rPr>
+          <w:rFonts w:ascii="Bookman Old Style" w:eastAsia="Bookman Old Style" w:hAnsi="Bookman Old Style" w:cs="Bookman Old Style"/>
+          <w:sz w:val="24"/>
+          <w:szCs w:val="24"/>
+        </w:rPr>
+        <w:t xml:space="preserve"> </w:t>
+      </w:r>
+      <w:proofErr w:type="spellStart"/>
+      <w:r>
+        <w:rPr>
+          <w:rFonts w:ascii="Bookman Old Style" w:eastAsia="Bookman Old Style" w:hAnsi="Bookman Old Style" w:cs="Bookman Old Style"/>
+          <w:sz w:val="24"/>
+          <w:szCs w:val="24"/>
+        </w:rPr>
+        <w:t>acer</w:t>
+      </w:r>
+      <w:proofErr w:type="spellEnd"/>
+      <w:r>
+        <w:rPr>
+          <w:rFonts w:ascii="Bookman Old Style" w:eastAsia="Bookman Old Style" w:hAnsi="Bookman Old Style" w:cs="Bookman Old Style"/>
+          <w:sz w:val="24"/>
+          <w:szCs w:val="24"/>
+        </w:rPr>
+        <w:t xml:space="preserve"> a240&lt;/detalle&gt;</w:t>
+      </w:r>
+    </w:p>
+    <w:p>
+      <w:pPr>
+        <w:jc w:val="both"/>
+        <w:rPr>
+          <w:rFonts w:ascii="Bookman Old Style" w:eastAsia="Bookman Old Style" w:hAnsi="Bookman Old Style" w:cs="Bookman Old Style"/>
+          <w:sz w:val="24"/>
+          <w:szCs w:val="24"/>
+        </w:rPr>
+      </w:pPr>
+      <w:r>
+        <w:rPr>
+          <w:rFonts w:ascii="Bookman Old Style" w:eastAsia="Bookman Old Style" w:hAnsi="Bookman Old Style" w:cs="Bookman Old Style"/>
+          <w:sz w:val="24"/>
+          <w:szCs w:val="24"/>
+        </w:rPr>
+        <w:t xml:space="preserve">        &lt;cantidad&gt;3&lt;/cantidad&gt;</w:t>
+      </w:r>
+    </w:p>
+    <w:p>
+      <w:pPr>
+        <w:jc w:val="both"/>
+        <w:rPr>
+          <w:rFonts w:ascii="Bookman Old Style" w:eastAsia="Bookman Old Style" w:hAnsi="Bookman Old Style" w:cs="Bookman Old Style"/>
+          <w:sz w:val="24"/>
+          <w:szCs w:val="24"/>
+        </w:rPr>
+      </w:pPr>
+      <w:r>
+        <w:rPr>
+          <w:rFonts w:ascii="Bookman Old Style" w:eastAsia="Bookman Old Style" w:hAnsi="Bookman Old Style" w:cs="Bookman Old Style"/>
+          <w:sz w:val="24"/>
+          <w:szCs w:val="24"/>
+        </w:rPr>
+        <w:t xml:space="preserve">        &lt;precio&gt;</w:t>
+      </w:r>
+    </w:p>
+    <w:p>
+      <w:pPr>
+        <w:jc w:val="both"/>
+        <w:rPr>
+          <w:rFonts w:ascii="Bookman Old Style" w:eastAsia="Bookman Old Style" w:hAnsi="Bookman Old Style" w:cs="Bookman Old Style"/>
+          <w:sz w:val="24"/>
+          <w:szCs w:val="24"/>
+        </w:rPr>
+      </w:pPr>
+      <w:r>
+        <w:rPr>
+          <w:rFonts w:ascii="Bookman Old Style" w:eastAsia="Bookman Old Style" w:hAnsi="Bookman Old Style" w:cs="Bookman Old Style"/>
+          <w:sz w:val="24"/>
+          <w:szCs w:val="24"/>
+        </w:rPr>
+        <w:t xml:space="preserve">            &lt;moneda&gt;$&lt;/moneda&gt;</w:t>
+      </w:r>
+    </w:p>
+    <w:p>
+      <w:pPr>
+        <w:jc w:val="both"/>
+        <w:rPr>
+          <w:rFonts w:ascii="Bookman Old Style" w:eastAsia="Bookman Old Style" w:hAnsi="Bookman Old Style" w:cs="Bookman Old Style"/>
+          <w:sz w:val="24"/>
+          <w:szCs w:val="24"/>
+        </w:rPr>
+      </w:pPr>
+      <w:r>
+        <w:rPr>
+          <w:rFonts w:ascii="Bookman Old Style" w:eastAsia="Bookman Old Style" w:hAnsi="Bookman Old Style" w:cs="Bookman Old Style"/>
+          <w:sz w:val="24"/>
+          <w:szCs w:val="24"/>
+        </w:rPr>
+        <w:t xml:space="preserve">            &lt;valor&gt;350.00&lt;/valor&gt;</w:t>
+      </w:r>
+    </w:p>
+    <w:p>
+      <w:pPr>
+        <w:jc w:val="both"/>
+        <w:rPr>
+          <w:rFonts w:ascii="Bookman Old Style" w:eastAsia="Bookman Old Style" w:hAnsi="Bookman Old Style" w:cs="Bookman Old Style"/>
+          <w:sz w:val="24"/>
+          <w:szCs w:val="24"/>
+        </w:rPr>
+      </w:pPr>
+      <w:r>
+        <w:rPr>
+          <w:rFonts w:ascii="Bookman Old Style" w:eastAsia="Bookman Old Style" w:hAnsi="Bookman Old Style" w:cs="Bookman Old Style"/>
+          <w:sz w:val="24"/>
+          <w:szCs w:val="24"/>
+        </w:rPr>
+        <w:t xml:space="preserve">        &lt;/precio&gt;</w:t>
+      </w:r>
+    </w:p>
+    <w:p>
+      <w:pPr>
+        <w:jc w:val="both"/>
+        <w:rPr>
+          <w:rFonts w:ascii="Bookman Old Style" w:eastAsia="Bookman Old Style" w:hAnsi="Bookman Old Style" w:cs="Bookman Old Style"/>
+          <w:sz w:val="24"/>
+          <w:szCs w:val="24"/>
+        </w:rPr>
+      </w:pPr>
+      <w:r>
+        <w:rPr>
+          <w:rFonts w:ascii="Bookman Old Style" w:eastAsia="Bookman Old Style" w:hAnsi="Bookman Old Style" w:cs="Bookman Old Style"/>
+          <w:sz w:val="24"/>
+          <w:szCs w:val="24"/>
+        </w:rPr>
+        <w:t xml:space="preserve">        &lt;subtotal&gt;</w:t>
+      </w:r>
+    </w:p>
+    <w:p>
+      <w:pPr>
+        <w:jc w:val="both"/>
+        <w:rPr>
+          <w:rFonts w:ascii="Bookman Old Style" w:eastAsia="Bookman Old Style" w:hAnsi="Bookman Old Style" w:cs="Bookman Old Style"/>
+          <w:sz w:val="24"/>
+          <w:szCs w:val="24"/>
+        </w:rPr>
+      </w:pPr>
+      <w:r>
+        <w:rPr>
+          <w:rFonts w:ascii="Bookman Old Style" w:eastAsia="Bookman Old Style" w:hAnsi="Bookman Old Style" w:cs="Bookman Old Style"/>
+          <w:sz w:val="24"/>
+          <w:szCs w:val="24"/>
+        </w:rPr>
+        <w:t xml:space="preserve">            &lt;moneda&gt;$&lt;/moneda&gt;</w:t>
+      </w:r>
+    </w:p>
+    <w:p>
+      <w:pPr>
+        <w:jc w:val="both"/>
+        <w:rPr>
+          <w:rFonts w:ascii="Bookman Old Style" w:eastAsia="Bookman Old Style" w:hAnsi="Bookman Old Style" w:cs="Bookman Old Style"/>
+          <w:sz w:val="24"/>
+          <w:szCs w:val="24"/>
+        </w:rPr>
+      </w:pPr>
+      <w:r>
+        <w:rPr>
+          <w:rFonts w:ascii="Bookman Old Style" w:eastAsia="Bookman Old Style" w:hAnsi="Bookman Old Style" w:cs="Bookman Old Style"/>
+          <w:sz w:val="24"/>
+          <w:szCs w:val="24"/>
+        </w:rPr>
+        <w:t xml:space="preserve">            &lt;valor&gt;1050.00&lt;/valor&gt;</w:t>
+      </w:r>
+    </w:p>
+    <w:p>
+      <w:pPr>
+        <w:jc w:val="both"/>
+        <w:rPr>
+          <w:rFonts w:ascii="Bookman Old Style" w:eastAsia="Bookman Old Style" w:hAnsi="Bookman Old Style" w:cs="Bookman Old Style"/>
+          <w:sz w:val="24"/>
+          <w:szCs w:val="24"/>
+        </w:rPr>
+      </w:pPr>
+      <w:r>
+        <w:rPr>
+          <w:rFonts w:ascii="Bookman Old Style" w:eastAsia="Bookman Old Style" w:hAnsi="Bookman Old Style" w:cs="Bookman Old Style"/>
+          <w:sz w:val="24"/>
+          <w:szCs w:val="24"/>
+        </w:rPr>
+        <w:t xml:space="preserve">        &lt;/subtotal&gt;</w:t>
+      </w:r>
+    </w:p>
+    <w:p>
+      <w:pPr>
+        <w:jc w:val="both"/>
+        <w:rPr>
+          <w:rFonts w:ascii="Bookman Old Style" w:eastAsia="Bookman Old Style" w:hAnsi="Bookman Old Style" w:cs="Bookman Old Style"/>
+          <w:sz w:val="24"/>
+          <w:szCs w:val="24"/>
+        </w:rPr>
+      </w:pPr>
+      <w:r>
+        <w:rPr>
+          <w:rFonts w:ascii="Bookman Old Style" w:eastAsia="Bookman Old Style" w:hAnsi="Bookman Old Style" w:cs="Bookman Old Style"/>
+          <w:sz w:val="24"/>
+          <w:szCs w:val="24"/>
+        </w:rPr>
+        <w:t xml:space="preserve">    &lt;/</w:t>
+      </w:r>
+      <w:proofErr w:type="spellStart"/>
+      <w:r>
+        <w:rPr>
+          <w:rFonts w:ascii="Bookman Old Style" w:eastAsia="Bookman Old Style" w:hAnsi="Bookman Old Style" w:cs="Bookman Old Style"/>
+          <w:sz w:val="24"/>
+          <w:szCs w:val="24"/>
+        </w:rPr>
+        <w:t>lineafactura</w:t>
+      </w:r>
+      <w:proofErr w:type="spellEnd"/>
+      <w:r>
+        <w:rPr>
+          <w:rFonts w:ascii="Bookman Old Style" w:eastAsia="Bookman Old Style" w:hAnsi="Bookman Old Style" w:cs="Bookman Old Style"/>
+          <w:sz w:val="24"/>
+          <w:szCs w:val="24"/>
+        </w:rPr>
+        <w:t>&gt;</w:t>
+      </w:r>
+    </w:p>
+    <w:p>
+      <w:pPr>
+        <w:jc w:val="both"/>
+        <w:rPr>
+          <w:rFonts w:ascii="Bookman Old Style" w:eastAsia="Bookman Old Style" w:hAnsi="Bookman Old Style" w:cs="Bookman Old Style"/>
+          <w:sz w:val="24"/>
+          <w:szCs w:val="24"/>
+        </w:rPr>
+      </w:pPr>
+      <w:r>
+        <w:rPr>
+          <w:rFonts w:ascii="Bookman Old Style" w:eastAsia="Bookman Old Style" w:hAnsi="Bookman Old Style" w:cs="Bookman Old Style"/>
+          <w:sz w:val="24"/>
+          <w:szCs w:val="24"/>
+        </w:rPr>
+        <w:t xml:space="preserve">    &lt;total&gt;</w:t>
+      </w:r>
+    </w:p>
+    <w:p>
+      <w:pPr>
+        <w:jc w:val="both"/>
+        <w:rPr>
+          <w:rFonts w:ascii="Bookman Old Style" w:eastAsia="Bookman Old Style" w:hAnsi="Bookman Old Style" w:cs="Bookman Old Style"/>
+          <w:sz w:val="24"/>
+          <w:szCs w:val="24"/>
+        </w:rPr>
+      </w:pPr>
+      <w:r>
+        <w:rPr>
+          <w:rFonts w:ascii="Bookman Old Style" w:eastAsia="Bookman Old Style" w:hAnsi="Bookman Old Style" w:cs="Bookman Old Style"/>
+          <w:sz w:val="24"/>
+          <w:szCs w:val="24"/>
+        </w:rPr>
+        <w:t xml:space="preserve">        &lt;moneda&gt;$&lt;/moneda&gt;</w:t>
+      </w:r>
+    </w:p>
+    <w:p>
+      <w:pPr>
+        <w:jc w:val="both"/>
+        <w:rPr>
+          <w:rFonts w:ascii="Bookman Old Style" w:eastAsia="Bookman Old Style" w:hAnsi="Bookman Old Style" w:cs="Bookman Old Style"/>
+          <w:sz w:val="24"/>
+          <w:szCs w:val="24"/>
+        </w:rPr>
+      </w:pPr>
+      <w:r>
+        <w:rPr>
+          <w:rFonts w:ascii="Bookman Old Style" w:eastAsia="Bookman Old Style" w:hAnsi="Bookman Old Style" w:cs="Bookman Old Style"/>
+          <w:sz w:val="24"/>
+          <w:szCs w:val="24"/>
+        </w:rPr>
+        <w:t xml:space="preserve">        &lt;valor&gt;1050.00&lt;/valor&gt;</w:t>
+      </w:r>
+    </w:p>
+    <w:p>
+      <w:pPr>
+        <w:jc w:val="both"/>
+        <w:rPr>
+          <w:rFonts w:ascii="Bookman Old Style" w:eastAsia="Bookman Old Style" w:hAnsi="Bookman Old Style" w:cs="Bookman Old Style"/>
+          <w:sz w:val="24"/>
+          <w:szCs w:val="24"/>
+        </w:rPr>
+      </w:pPr>
+      <w:r>
+        <w:rPr>
+          <w:rFonts w:ascii="Bookman Old Style" w:eastAsia="Bookman Old Style" w:hAnsi="Bookman Old Style" w:cs="Bookman Old Style"/>
+          <w:sz w:val="24"/>
+          <w:szCs w:val="24"/>
+        </w:rPr>
+        <w:t xml:space="preserve">    &lt;/total&gt;</w:t>
+      </w:r>
+    </w:p>
+    <w:p>
+      <w:pPr>
+        <w:jc w:val="both"/>
+        <w:rPr>
+          <w:rFonts w:ascii="Bookman Old Style" w:eastAsia="Bookman Old Style" w:hAnsi="Bookman Old Style" w:cs="Bookman Old Style"/>
+          <w:sz w:val="24"/>
+          <w:szCs w:val="24"/>
+        </w:rPr>
+      </w:pPr>
+      <w:r>
+        <w:rPr>
+          <w:rFonts w:ascii="Bookman Old Style" w:eastAsia="Bookman Old Style" w:hAnsi="Bookman Old Style" w:cs="Bookman Old Style"/>
+          <w:sz w:val="24"/>
+          <w:szCs w:val="24"/>
+        </w:rPr>
+        <w:t>&lt;/factura&gt;</w:t>
+      </w:r>
+    </w:p>
+    <w:p>
+      <w:pPr>
+        <w:jc w:val="both"/>
+        <w:rPr>
+          <w:rFonts w:ascii="Bookman Old Style" w:eastAsia="Bookman Old Style" w:hAnsi="Bookman Old Style" w:cs="Bookman Old Style"/>
+          <w:sz w:val="24"/>
+          <w:szCs w:val="24"/>
+        </w:rPr>
+      </w:pPr>
+      <w:r>
+        <w:rPr>
+          <w:rFonts w:ascii="Bookman Old Style" w:eastAsia="Bookman Old Style" w:hAnsi="Bookman Old Style" w:cs="Bookman Old Style"/>
+          <w:sz w:val="24"/>
+          <w:szCs w:val="24"/>
+        </w:rPr>
+        <w:t>&lt;factura tipo="</w:t>
+      </w:r>
+      <w:proofErr w:type="spellStart"/>
+      <w:r>
+        <w:rPr>
+          <w:rFonts w:ascii="Bookman Old Style" w:eastAsia="Bookman Old Style" w:hAnsi="Bookman Old Style" w:cs="Bookman Old Style"/>
+          <w:sz w:val="24"/>
+          <w:szCs w:val="24"/>
+        </w:rPr>
+        <w:t>credito</w:t>
+      </w:r>
+      <w:proofErr w:type="spellEnd"/>
+      <w:r>
+        <w:rPr>
+          <w:rFonts w:ascii="Bookman Old Style" w:eastAsia="Bookman Old Style" w:hAnsi="Bookman Old Style" w:cs="Bookman Old Style"/>
+          <w:sz w:val="24"/>
+          <w:szCs w:val="24"/>
+        </w:rPr>
+        <w:t>"&gt;</w:t>
+      </w:r>
+    </w:p>
+    <w:p>
+      <w:pPr>
+        <w:jc w:val="both"/>
+        <w:rPr>
+          <w:rFonts w:ascii="Bookman Old Style" w:eastAsia="Bookman Old Style" w:hAnsi="Bookman Old Style" w:cs="Bookman Old Style"/>
+          <w:sz w:val="24"/>
+          <w:szCs w:val="24"/>
+        </w:rPr>
+      </w:pPr>
+      <w:r>
+        <w:rPr>
+          <w:rFonts w:ascii="Bookman Old Style" w:eastAsia="Bookman Old Style" w:hAnsi="Bookman Old Style" w:cs="Bookman Old Style"/>
+          <w:sz w:val="24"/>
+          <w:szCs w:val="24"/>
+        </w:rPr>
+        <w:t xml:space="preserve">    &lt;</w:t>
+      </w:r>
+      <w:proofErr w:type="spellStart"/>
+      <w:r>
+        <w:rPr>
+          <w:rFonts w:ascii="Bookman Old Style" w:eastAsia="Bookman Old Style" w:hAnsi="Bookman Old Style" w:cs="Bookman Old Style"/>
+          <w:sz w:val="24"/>
+          <w:szCs w:val="24"/>
+        </w:rPr>
+        <w:t>num</w:t>
+      </w:r>
+      <w:proofErr w:type="spellEnd"/>
+      <w:r>
+        <w:rPr>
+          <w:rFonts w:ascii="Bookman Old Style" w:eastAsia="Bookman Old Style" w:hAnsi="Bookman Old Style" w:cs="Bookman Old Style"/>
+          <w:sz w:val="24"/>
+          <w:szCs w:val="24"/>
+        </w:rPr>
+        <w:t>&gt;575&lt;/</w:t>
+      </w:r>
+      <w:proofErr w:type="spellStart"/>
+      <w:r>
+        <w:rPr>
+          <w:rFonts w:ascii="Bookman Old Style" w:eastAsia="Bookman Old Style" w:hAnsi="Bookman Old Style" w:cs="Bookman Old Style"/>
+          <w:sz w:val="24"/>
+          <w:szCs w:val="24"/>
+        </w:rPr>
+        <w:t>num</w:t>
+      </w:r>
+      <w:proofErr w:type="spellEnd"/>
+      <w:r>
+        <w:rPr>
+          <w:rFonts w:ascii="Bookman Old Style" w:eastAsia="Bookman Old Style" w:hAnsi="Bookman Old Style" w:cs="Bookman Old Style"/>
+          <w:sz w:val="24"/>
+          <w:szCs w:val="24"/>
+        </w:rPr>
+        <w:t>&gt;</w:t>
+      </w:r>
+    </w:p>
+    <w:p>
+      <w:pPr>
+        <w:jc w:val="both"/>
+        <w:rPr>
+          <w:rFonts w:ascii="Bookman Old Style" w:eastAsia="Bookman Old Style" w:hAnsi="Bookman Old Style" w:cs="Bookman Old Style"/>
+          <w:sz w:val="24"/>
+          <w:szCs w:val="24"/>
+        </w:rPr>
+      </w:pPr>
+      <w:r>
+        <w:rPr>
+          <w:rFonts w:ascii="Bookman Old Style" w:eastAsia="Bookman Old Style" w:hAnsi="Bookman Old Style" w:cs="Bookman Old Style"/>
+          <w:sz w:val="24"/>
+          <w:szCs w:val="24"/>
+        </w:rPr>
+        <w:t xml:space="preserve">    &lt;cliente </w:t>
+      </w:r>
+      <w:proofErr w:type="spellStart"/>
+      <w:r>
+        <w:rPr>
+          <w:rFonts w:ascii="Bookman Old Style" w:eastAsia="Bookman Old Style" w:hAnsi="Bookman Old Style" w:cs="Bookman Old Style"/>
+          <w:sz w:val="24"/>
+          <w:szCs w:val="24"/>
+        </w:rPr>
+        <w:t>codigo</w:t>
+      </w:r>
+      <w:proofErr w:type="spellEnd"/>
+      <w:r>
+        <w:rPr>
+          <w:rFonts w:ascii="Bookman Old Style" w:eastAsia="Bookman Old Style" w:hAnsi="Bookman Old Style" w:cs="Bookman Old Style"/>
+          <w:sz w:val="24"/>
+          <w:szCs w:val="24"/>
+        </w:rPr>
+        <w:t>="5327" sexo="masculino"&gt;</w:t>
+      </w:r>
+    </w:p>
+    <w:p>
+      <w:pPr>
+        <w:jc w:val="both"/>
+        <w:rPr>
+          <w:rFonts w:ascii="Bookman Old Style" w:eastAsia="Bookman Old Style" w:hAnsi="Bookman Old Style" w:cs="Bookman Old Style"/>
+          <w:sz w:val="24"/>
+          <w:szCs w:val="24"/>
+        </w:rPr>
+      </w:pPr>
+      <w:r>
+        <w:rPr>
+          <w:rFonts w:ascii="Bookman Old Style" w:eastAsia="Bookman Old Style" w:hAnsi="Bookman Old Style" w:cs="Bookman Old Style"/>
+          <w:sz w:val="24"/>
+          <w:szCs w:val="24"/>
+        </w:rPr>
+        <w:t xml:space="preserve">        &lt;nombre&gt;</w:t>
+      </w:r>
+      <w:proofErr w:type="spellStart"/>
+      <w:r>
+        <w:rPr>
+          <w:rFonts w:ascii="Bookman Old Style" w:eastAsia="Bookman Old Style" w:hAnsi="Bookman Old Style" w:cs="Bookman Old Style"/>
+          <w:sz w:val="24"/>
+          <w:szCs w:val="24"/>
+        </w:rPr>
+        <w:t>Jhon</w:t>
+      </w:r>
+      <w:proofErr w:type="spellEnd"/>
+      <w:r>
+        <w:rPr>
+          <w:rFonts w:ascii="Bookman Old Style" w:eastAsia="Bookman Old Style" w:hAnsi="Bookman Old Style" w:cs="Bookman Old Style"/>
+          <w:sz w:val="24"/>
+          <w:szCs w:val="24"/>
+        </w:rPr>
+        <w:t xml:space="preserve"> Smith&lt;/nombre&gt;</w:t>
+      </w:r>
+    </w:p>
+    <w:p>
+      <w:pPr>
+        <w:jc w:val="both"/>
+        <w:rPr>
+          <w:rFonts w:ascii="Bookman Old Style" w:eastAsia="Bookman Old Style" w:hAnsi="Bookman Old Style" w:cs="Bookman Old Style"/>
+          <w:sz w:val="24"/>
+          <w:szCs w:val="24"/>
+        </w:rPr>
+      </w:pPr>
+      <w:r>
+        <w:rPr>
+          <w:rFonts w:ascii="Bookman Old Style" w:eastAsia="Bookman Old Style" w:hAnsi="Bookman Old Style" w:cs="Bookman Old Style"/>
+          <w:sz w:val="24"/>
+          <w:szCs w:val="24"/>
+        </w:rPr>
+        <w:t xml:space="preserve">        &lt;documento&gt;</w:t>
+      </w:r>
+    </w:p>
+    <w:p>
+      <w:pPr>
+        <w:jc w:val="both"/>
+        <w:rPr>
+          <w:rFonts w:ascii="Bookman Old Style" w:eastAsia="Bookman Old Style" w:hAnsi="Bookman Old Style" w:cs="Bookman Old Style"/>
+          <w:sz w:val="24"/>
+          <w:szCs w:val="24"/>
+        </w:rPr>
+      </w:pPr>
+      <w:r>
+        <w:rPr>
+          <w:rFonts w:ascii="Bookman Old Style" w:eastAsia="Bookman Old Style" w:hAnsi="Bookman Old Style" w:cs="Bookman Old Style"/>
+          <w:sz w:val="24"/>
+          <w:szCs w:val="24"/>
+        </w:rPr>
+        <w:t xml:space="preserve">            &lt;pasaporte </w:t>
+      </w:r>
+      <w:proofErr w:type="spellStart"/>
+      <w:r>
+        <w:rPr>
+          <w:rFonts w:ascii="Bookman Old Style" w:eastAsia="Bookman Old Style" w:hAnsi="Bookman Old Style" w:cs="Bookman Old Style"/>
+          <w:sz w:val="24"/>
+          <w:szCs w:val="24"/>
+        </w:rPr>
+        <w:t>pais</w:t>
+      </w:r>
+      <w:proofErr w:type="spellEnd"/>
+      <w:r>
+        <w:rPr>
+          <w:rFonts w:ascii="Bookman Old Style" w:eastAsia="Bookman Old Style" w:hAnsi="Bookman Old Style" w:cs="Bookman Old Style"/>
+          <w:sz w:val="24"/>
+          <w:szCs w:val="24"/>
+        </w:rPr>
+        <w:t>="USA"&gt;A98670234&lt;/pasaporte&gt;</w:t>
+      </w:r>
+    </w:p>
+    <w:p>
+      <w:pPr>
+        <w:jc w:val="both"/>
+        <w:rPr>
+          <w:rFonts w:ascii="Bookman Old Style" w:eastAsia="Bookman Old Style" w:hAnsi="Bookman Old Style" w:cs="Bookman Old Style"/>
+          <w:sz w:val="24"/>
+          <w:szCs w:val="24"/>
+        </w:rPr>
+      </w:pPr>
+      <w:r>
+        <w:rPr>
+          <w:rFonts w:ascii="Bookman Old Style" w:eastAsia="Bookman Old Style" w:hAnsi="Bookman Old Style" w:cs="Bookman Old Style"/>
+          <w:sz w:val="24"/>
+          <w:szCs w:val="24"/>
+        </w:rPr>
+        <w:t xml:space="preserve">        &lt;/documento&gt;</w:t>
+      </w:r>
+    </w:p>
+    <w:p>
+      <w:pPr>
+        <w:jc w:val="both"/>
+        <w:rPr>
+          <w:rFonts w:ascii="Bookman Old Style" w:eastAsia="Bookman Old Style" w:hAnsi="Bookman Old Style" w:cs="Bookman Old Style"/>
+          <w:sz w:val="24"/>
+          <w:szCs w:val="24"/>
+        </w:rPr>
+      </w:pPr>
+      <w:r>
+        <w:rPr>
+          <w:rFonts w:ascii="Bookman Old Style" w:eastAsia="Bookman Old Style" w:hAnsi="Bookman Old Style" w:cs="Bookman Old Style"/>
+          <w:sz w:val="24"/>
+          <w:szCs w:val="24"/>
+        </w:rPr>
+        <w:t xml:space="preserve">        &lt;</w:t>
+      </w:r>
+      <w:proofErr w:type="spellStart"/>
+      <w:r>
+        <w:rPr>
+          <w:rFonts w:ascii="Bookman Old Style" w:eastAsia="Bookman Old Style" w:hAnsi="Bookman Old Style" w:cs="Bookman Old Style"/>
+          <w:sz w:val="24"/>
+          <w:szCs w:val="24"/>
+        </w:rPr>
+        <w:t>telefono</w:t>
+      </w:r>
+      <w:proofErr w:type="spellEnd"/>
+      <w:r>
+        <w:rPr>
+          <w:rFonts w:ascii="Bookman Old Style" w:eastAsia="Bookman Old Style" w:hAnsi="Bookman Old Style" w:cs="Bookman Old Style"/>
+          <w:sz w:val="24"/>
+          <w:szCs w:val="24"/>
+        </w:rPr>
+        <w:t xml:space="preserve"> tipo="celular" </w:t>
+      </w:r>
+      <w:proofErr w:type="spellStart"/>
+      <w:r>
+        <w:rPr>
+          <w:rFonts w:ascii="Bookman Old Style" w:eastAsia="Bookman Old Style" w:hAnsi="Bookman Old Style" w:cs="Bookman Old Style"/>
+          <w:sz w:val="24"/>
+          <w:szCs w:val="24"/>
+        </w:rPr>
+        <w:t>cia</w:t>
+      </w:r>
+      <w:proofErr w:type="spellEnd"/>
+      <w:r>
+        <w:rPr>
+          <w:rFonts w:ascii="Bookman Old Style" w:eastAsia="Bookman Old Style" w:hAnsi="Bookman Old Style" w:cs="Bookman Old Style"/>
+          <w:sz w:val="24"/>
+          <w:szCs w:val="24"/>
+        </w:rPr>
+        <w:t>="</w:t>
+      </w:r>
+      <w:proofErr w:type="spellStart"/>
+      <w:r>
+        <w:rPr>
+          <w:rFonts w:ascii="Bookman Old Style" w:eastAsia="Bookman Old Style" w:hAnsi="Bookman Old Style" w:cs="Bookman Old Style"/>
+          <w:sz w:val="24"/>
+          <w:szCs w:val="24"/>
+        </w:rPr>
+        <w:t>tigo</w:t>
+      </w:r>
+      <w:proofErr w:type="spellEnd"/>
+      <w:r>
+        <w:rPr>
+          <w:rFonts w:ascii="Bookman Old Style" w:eastAsia="Bookman Old Style" w:hAnsi="Bookman Old Style" w:cs="Bookman Old Style"/>
+          <w:sz w:val="24"/>
+          <w:szCs w:val="24"/>
+        </w:rPr>
+        <w:t>"&gt;78923546&lt;/</w:t>
+      </w:r>
+      <w:proofErr w:type="spellStart"/>
+      <w:r>
+        <w:rPr>
+          <w:rFonts w:ascii="Bookman Old Style" w:eastAsia="Bookman Old Style" w:hAnsi="Bookman Old Style" w:cs="Bookman Old Style"/>
+          <w:sz w:val="24"/>
+          <w:szCs w:val="24"/>
+        </w:rPr>
+        <w:t>telefono</w:t>
+      </w:r>
+      <w:proofErr w:type="spellEnd"/>
+      <w:r>
+        <w:rPr>
+          <w:rFonts w:ascii="Bookman Old Style" w:eastAsia="Bookman Old Style" w:hAnsi="Bookman Old Style" w:cs="Bookman Old Style"/>
+          <w:sz w:val="24"/>
+          <w:szCs w:val="24"/>
+        </w:rPr>
+        <w:t>&gt;</w:t>
+      </w:r>
+    </w:p>
+    <w:p>
+      <w:pPr>
+        <w:jc w:val="both"/>
+        <w:rPr>
+          <w:rFonts w:ascii="Bookman Old Style" w:eastAsia="Bookman Old Style" w:hAnsi="Bookman Old Style" w:cs="Bookman Old Style"/>
+          <w:sz w:val="24"/>
+          <w:szCs w:val="24"/>
+        </w:rPr>
+      </w:pPr>
+      <w:r>
+        <w:rPr>
+          <w:rFonts w:ascii="Bookman Old Style" w:eastAsia="Bookman Old Style" w:hAnsi="Bookman Old Style" w:cs="Bookman Old Style"/>
+          <w:sz w:val="24"/>
+          <w:szCs w:val="24"/>
+        </w:rPr>
+        <w:t xml:space="preserve">        &lt;email&gt;jsmith@usaid.com&lt;/email&gt;</w:t>
+      </w:r>
+    </w:p>
+    <w:p>
+      <w:pPr>
+        <w:jc w:val="both"/>
+        <w:rPr>
+          <w:rFonts w:ascii="Bookman Old Style" w:eastAsia="Bookman Old Style" w:hAnsi="Bookman Old Style" w:cs="Bookman Old Style"/>
+          <w:sz w:val="24"/>
+          <w:szCs w:val="24"/>
+        </w:rPr>
+      </w:pPr>
+      <w:r>
+        <w:rPr>
+          <w:rFonts w:ascii="Bookman Old Style" w:eastAsia="Bookman Old Style" w:hAnsi="Bookman Old Style" w:cs="Bookman Old Style"/>
+          <w:sz w:val="24"/>
+          <w:szCs w:val="24"/>
+        </w:rPr>
+        <w:t xml:space="preserve">    &lt;/cliente&gt;</w:t>
+      </w:r>
+    </w:p>
+    <w:p>
+      <w:pPr>
+        <w:jc w:val="both"/>
+        <w:rPr>
+          <w:rFonts w:ascii="Bookman Old Style" w:eastAsia="Bookman Old Style" w:hAnsi="Bookman Old Style" w:cs="Bookman Old Style"/>
+          <w:sz w:val="24"/>
+          <w:szCs w:val="24"/>
+        </w:rPr>
+      </w:pPr>
+      <w:r>
+        <w:rPr>
+          <w:rFonts w:ascii="Bookman Old Style" w:eastAsia="Bookman Old Style" w:hAnsi="Bookman Old Style" w:cs="Bookman Old Style"/>
+          <w:sz w:val="24"/>
+          <w:szCs w:val="24"/>
+        </w:rPr>
+        <w:t xml:space="preserve">    &lt;</w:t>
+      </w:r>
+      <w:proofErr w:type="spellStart"/>
+      <w:r>
+        <w:rPr>
+          <w:rFonts w:ascii="Bookman Old Style" w:eastAsia="Bookman Old Style" w:hAnsi="Bookman Old Style" w:cs="Bookman Old Style"/>
+          <w:sz w:val="24"/>
+          <w:szCs w:val="24"/>
+        </w:rPr>
+        <w:t>direccion</w:t>
+      </w:r>
+      <w:proofErr w:type="spellEnd"/>
+      <w:r>
+        <w:rPr>
+          <w:rFonts w:ascii="Bookman Old Style" w:eastAsia="Bookman Old Style" w:hAnsi="Bookman Old Style" w:cs="Bookman Old Style"/>
+          <w:sz w:val="24"/>
+          <w:szCs w:val="24"/>
+        </w:rPr>
+        <w:t xml:space="preserve"> </w:t>
+      </w:r>
+      <w:proofErr w:type="spellStart"/>
+      <w:r>
+        <w:rPr>
+          <w:rFonts w:ascii="Bookman Old Style" w:eastAsia="Bookman Old Style" w:hAnsi="Bookman Old Style" w:cs="Bookman Old Style"/>
+          <w:sz w:val="24"/>
+          <w:szCs w:val="24"/>
+        </w:rPr>
+        <w:t>depto</w:t>
+      </w:r>
+      <w:proofErr w:type="spellEnd"/>
+      <w:r>
+        <w:rPr>
+          <w:rFonts w:ascii="Bookman Old Style" w:eastAsia="Bookman Old Style" w:hAnsi="Bookman Old Style" w:cs="Bookman Old Style"/>
+          <w:sz w:val="24"/>
+          <w:szCs w:val="24"/>
+        </w:rPr>
+        <w:t>="La Libertad" municipio="Santa Tecla"&gt;</w:t>
+      </w:r>
+    </w:p>
+    <w:p>
+      <w:pPr>
+        <w:jc w:val="both"/>
+        <w:rPr>
+          <w:rFonts w:ascii="Bookman Old Style" w:eastAsia="Bookman Old Style" w:hAnsi="Bookman Old Style" w:cs="Bookman Old Style"/>
+          <w:sz w:val="24"/>
+          <w:szCs w:val="24"/>
+        </w:rPr>
+      </w:pPr>
+      <w:r>
+        <w:rPr>
+          <w:rFonts w:ascii="Bookman Old Style" w:eastAsia="Bookman Old Style" w:hAnsi="Bookman Old Style" w:cs="Bookman Old Style"/>
+          <w:sz w:val="24"/>
+          <w:szCs w:val="24"/>
+        </w:rPr>
+        <w:t xml:space="preserve">        &lt;oficina&gt;Final 25 Av. Norte&lt;/oficina&gt;</w:t>
+      </w:r>
+    </w:p>
+    <w:p>
+      <w:pPr>
+        <w:jc w:val="both"/>
+        <w:rPr>
+          <w:rFonts w:ascii="Bookman Old Style" w:eastAsia="Bookman Old Style" w:hAnsi="Bookman Old Style" w:cs="Bookman Old Style"/>
+          <w:sz w:val="24"/>
+          <w:szCs w:val="24"/>
+        </w:rPr>
+      </w:pPr>
+      <w:r>
+        <w:rPr>
+          <w:rFonts w:ascii="Bookman Old Style" w:eastAsia="Bookman Old Style" w:hAnsi="Bookman Old Style" w:cs="Bookman Old Style"/>
+          <w:sz w:val="24"/>
+          <w:szCs w:val="24"/>
+        </w:rPr>
+        <w:lastRenderedPageBreak/>
+        <w:t xml:space="preserve">    &lt;/</w:t>
+      </w:r>
+      <w:proofErr w:type="spellStart"/>
+      <w:r>
+        <w:rPr>
+          <w:rFonts w:ascii="Bookman Old Style" w:eastAsia="Bookman Old Style" w:hAnsi="Bookman Old Style" w:cs="Bookman Old Style"/>
+          <w:sz w:val="24"/>
+          <w:szCs w:val="24"/>
+        </w:rPr>
+        <w:t>direccion</w:t>
+      </w:r>
+      <w:proofErr w:type="spellEnd"/>
+      <w:r>
+        <w:rPr>
+          <w:rFonts w:ascii="Bookman Old Style" w:eastAsia="Bookman Old Style" w:hAnsi="Bookman Old Style" w:cs="Bookman Old Style"/>
+          <w:sz w:val="24"/>
+          <w:szCs w:val="24"/>
+        </w:rPr>
+        <w:t>&gt;</w:t>
+      </w:r>
+    </w:p>
+    <w:p>
+      <w:pPr>
+        <w:jc w:val="both"/>
+        <w:rPr>
+          <w:rFonts w:ascii="Bookman Old Style" w:eastAsia="Bookman Old Style" w:hAnsi="Bookman Old Style" w:cs="Bookman Old Style"/>
+          <w:sz w:val="24"/>
+          <w:szCs w:val="24"/>
+        </w:rPr>
+      </w:pPr>
+      <w:r>
+        <w:rPr>
+          <w:rFonts w:ascii="Bookman Old Style" w:eastAsia="Bookman Old Style" w:hAnsi="Bookman Old Style" w:cs="Bookman Old Style"/>
+          <w:sz w:val="24"/>
+          <w:szCs w:val="24"/>
+        </w:rPr>
+        <w:t xml:space="preserve">    &lt;</w:t>
+      </w:r>
+      <w:proofErr w:type="spellStart"/>
+      <w:r>
+        <w:rPr>
+          <w:rFonts w:ascii="Bookman Old Style" w:eastAsia="Bookman Old Style" w:hAnsi="Bookman Old Style" w:cs="Bookman Old Style"/>
+          <w:sz w:val="24"/>
+          <w:szCs w:val="24"/>
+        </w:rPr>
+        <w:t>lineafactura</w:t>
+      </w:r>
+      <w:proofErr w:type="spellEnd"/>
+      <w:r>
+        <w:rPr>
+          <w:rFonts w:ascii="Bookman Old Style" w:eastAsia="Bookman Old Style" w:hAnsi="Bookman Old Style" w:cs="Bookman Old Style"/>
+          <w:sz w:val="24"/>
+          <w:szCs w:val="24"/>
+        </w:rPr>
+        <w:t xml:space="preserve"> factura="575"&gt;</w:t>
+      </w:r>
+    </w:p>
+    <w:p>
+      <w:pPr>
+        <w:jc w:val="both"/>
+        <w:rPr>
+          <w:rFonts w:ascii="Bookman Old Style" w:eastAsia="Bookman Old Style" w:hAnsi="Bookman Old Style" w:cs="Bookman Old Style"/>
+          <w:sz w:val="24"/>
+          <w:szCs w:val="24"/>
+        </w:rPr>
+      </w:pPr>
+      <w:r>
+        <w:rPr>
+          <w:rFonts w:ascii="Bookman Old Style" w:eastAsia="Bookman Old Style" w:hAnsi="Bookman Old Style" w:cs="Bookman Old Style"/>
+          <w:sz w:val="24"/>
+          <w:szCs w:val="24"/>
+        </w:rPr>
+        <w:t xml:space="preserve">        &lt;</w:t>
+      </w:r>
+      <w:proofErr w:type="spellStart"/>
+      <w:r>
+        <w:rPr>
+          <w:rFonts w:ascii="Bookman Old Style" w:eastAsia="Bookman Old Style" w:hAnsi="Bookman Old Style" w:cs="Bookman Old Style"/>
+          <w:sz w:val="24"/>
+          <w:szCs w:val="24"/>
+        </w:rPr>
+        <w:t>codigo</w:t>
+      </w:r>
+      <w:proofErr w:type="spellEnd"/>
+      <w:r>
+        <w:rPr>
+          <w:rFonts w:ascii="Bookman Old Style" w:eastAsia="Bookman Old Style" w:hAnsi="Bookman Old Style" w:cs="Bookman Old Style"/>
+          <w:sz w:val="24"/>
+          <w:szCs w:val="24"/>
+        </w:rPr>
+        <w:t xml:space="preserve"> tipo="</w:t>
+      </w:r>
+      <w:proofErr w:type="spellStart"/>
+      <w:r>
+        <w:rPr>
+          <w:rFonts w:ascii="Bookman Old Style" w:eastAsia="Bookman Old Style" w:hAnsi="Bookman Old Style" w:cs="Bookman Old Style"/>
+          <w:sz w:val="24"/>
+          <w:szCs w:val="24"/>
+        </w:rPr>
+        <w:t>accesorio_pc</w:t>
+      </w:r>
+      <w:proofErr w:type="spellEnd"/>
+      <w:r>
+        <w:rPr>
+          <w:rFonts w:ascii="Bookman Old Style" w:eastAsia="Bookman Old Style" w:hAnsi="Bookman Old Style" w:cs="Bookman Old Style"/>
+          <w:sz w:val="24"/>
+          <w:szCs w:val="24"/>
+        </w:rPr>
+        <w:t>"&gt;247&lt;/</w:t>
+      </w:r>
+      <w:proofErr w:type="spellStart"/>
+      <w:r>
+        <w:rPr>
+          <w:rFonts w:ascii="Bookman Old Style" w:eastAsia="Bookman Old Style" w:hAnsi="Bookman Old Style" w:cs="Bookman Old Style"/>
+          <w:sz w:val="24"/>
+          <w:szCs w:val="24"/>
+        </w:rPr>
+        <w:t>codigo</w:t>
+      </w:r>
+      <w:proofErr w:type="spellEnd"/>
+      <w:r>
+        <w:rPr>
+          <w:rFonts w:ascii="Bookman Old Style" w:eastAsia="Bookman Old Style" w:hAnsi="Bookman Old Style" w:cs="Bookman Old Style"/>
+          <w:sz w:val="24"/>
+          <w:szCs w:val="24"/>
+        </w:rPr>
+        <w:t>&gt;</w:t>
+      </w:r>
+    </w:p>
+    <w:p>
+      <w:pPr>
+        <w:jc w:val="both"/>
+        <w:rPr>
+          <w:rFonts w:ascii="Bookman Old Style" w:eastAsia="Bookman Old Style" w:hAnsi="Bookman Old Style" w:cs="Bookman Old Style"/>
+          <w:sz w:val="24"/>
+          <w:szCs w:val="24"/>
+        </w:rPr>
+      </w:pPr>
+      <w:r>
+        <w:rPr>
+          <w:rFonts w:ascii="Bookman Old Style" w:eastAsia="Bookman Old Style" w:hAnsi="Bookman Old Style" w:cs="Bookman Old Style"/>
+          <w:sz w:val="24"/>
+          <w:szCs w:val="24"/>
+        </w:rPr>
+        <w:t xml:space="preserve">        &lt;detalle&gt;Mouse </w:t>
+      </w:r>
+      <w:proofErr w:type="spellStart"/>
+      <w:r>
+        <w:rPr>
+          <w:rFonts w:ascii="Bookman Old Style" w:eastAsia="Bookman Old Style" w:hAnsi="Bookman Old Style" w:cs="Bookman Old Style"/>
+          <w:sz w:val="24"/>
+          <w:szCs w:val="24"/>
+        </w:rPr>
+        <w:t>inal</w:t>
+      </w:r>
+      <w:r>
+        <w:rPr>
+          <w:rFonts w:ascii="Tahoma" w:eastAsia="Bookman Old Style" w:hAnsi="Tahoma" w:cs="Tahoma"/>
+          <w:sz w:val="24"/>
+          <w:szCs w:val="24"/>
+        </w:rPr>
+        <w:t>�</w:t>
+      </w:r>
+      <w:r>
+        <w:rPr>
+          <w:rFonts w:ascii="Bookman Old Style" w:eastAsia="Bookman Old Style" w:hAnsi="Bookman Old Style" w:cs="Bookman Old Style"/>
+          <w:sz w:val="24"/>
+          <w:szCs w:val="24"/>
+        </w:rPr>
+        <w:t>mbrico</w:t>
+      </w:r>
+      <w:proofErr w:type="spellEnd"/>
+      <w:r>
+        <w:rPr>
+          <w:rFonts w:ascii="Bookman Old Style" w:eastAsia="Bookman Old Style" w:hAnsi="Bookman Old Style" w:cs="Bookman Old Style"/>
+          <w:sz w:val="24"/>
+          <w:szCs w:val="24"/>
+        </w:rPr>
+        <w:t>&lt;/detalle&gt;</w:t>
+      </w:r>
+    </w:p>
+    <w:p>
+      <w:pPr>
+        <w:jc w:val="both"/>
+        <w:rPr>
+          <w:rFonts w:ascii="Bookman Old Style" w:eastAsia="Bookman Old Style" w:hAnsi="Bookman Old Style" w:cs="Bookman Old Style"/>
+          <w:sz w:val="24"/>
+          <w:szCs w:val="24"/>
+        </w:rPr>
+      </w:pPr>
+      <w:r>
+        <w:rPr>
+          <w:rFonts w:ascii="Bookman Old Style" w:eastAsia="Bookman Old Style" w:hAnsi="Bookman Old Style" w:cs="Bookman Old Style"/>
+          <w:sz w:val="24"/>
+          <w:szCs w:val="24"/>
+        </w:rPr>
+        <w:t xml:space="preserve">        &lt;cantidad&gt;5&lt;/cantidad&gt;</w:t>
+      </w:r>
+    </w:p>
+    <w:p>
+      <w:pPr>
+        <w:jc w:val="both"/>
+        <w:rPr>
+          <w:rFonts w:ascii="Bookman Old Style" w:eastAsia="Bookman Old Style" w:hAnsi="Bookman Old Style" w:cs="Bookman Old Style"/>
+          <w:sz w:val="24"/>
+          <w:szCs w:val="24"/>
+        </w:rPr>
+      </w:pPr>
+      <w:r>
+        <w:rPr>
+          <w:rFonts w:ascii="Bookman Old Style" w:eastAsia="Bookman Old Style" w:hAnsi="Bookman Old Style" w:cs="Bookman Old Style"/>
+          <w:sz w:val="24"/>
+          <w:szCs w:val="24"/>
+        </w:rPr>
+        <w:t xml:space="preserve">        &lt;precio&gt;</w:t>
+      </w:r>
+    </w:p>
+    <w:p>
+      <w:pPr>
+        <w:jc w:val="both"/>
+        <w:rPr>
+          <w:rFonts w:ascii="Bookman Old Style" w:eastAsia="Bookman Old Style" w:hAnsi="Bookman Old Style" w:cs="Bookman Old Style"/>
+          <w:sz w:val="24"/>
+          <w:szCs w:val="24"/>
+        </w:rPr>
+      </w:pPr>
+      <w:r>
+        <w:rPr>
+          <w:rFonts w:ascii="Bookman Old Style" w:eastAsia="Bookman Old Style" w:hAnsi="Bookman Old Style" w:cs="Bookman Old Style"/>
+          <w:sz w:val="24"/>
+          <w:szCs w:val="24"/>
+        </w:rPr>
+        <w:t xml:space="preserve">            &lt;moneda&gt;$&lt;/moneda&gt;</w:t>
+      </w:r>
+    </w:p>
+    <w:p>
+      <w:pPr>
+        <w:jc w:val="both"/>
+        <w:rPr>
+          <w:rFonts w:ascii="Bookman Old Style" w:eastAsia="Bookman Old Style" w:hAnsi="Bookman Old Style" w:cs="Bookman Old Style"/>
+          <w:sz w:val="24"/>
+          <w:szCs w:val="24"/>
+        </w:rPr>
+      </w:pPr>
+      <w:r>
+        <w:rPr>
+          <w:rFonts w:ascii="Bookman Old Style" w:eastAsia="Bookman Old Style" w:hAnsi="Bookman Old Style" w:cs="Bookman Old Style"/>
+          <w:sz w:val="24"/>
+          <w:szCs w:val="24"/>
+        </w:rPr>
+        <w:t xml:space="preserve">            &lt;valor&gt;10.00&lt;/valor&gt;</w:t>
+      </w:r>
+    </w:p>
+    <w:p>
+      <w:pPr>
+        <w:jc w:val="both"/>
+        <w:rPr>
+          <w:rFonts w:ascii="Bookman Old Style" w:eastAsia="Bookman Old Style" w:hAnsi="Bookman Old Style" w:cs="Bookman Old Style"/>
+          <w:sz w:val="24"/>
+          <w:szCs w:val="24"/>
+        </w:rPr>
+      </w:pPr>
+      <w:r>
+        <w:rPr>
+          <w:rFonts w:ascii="Bookman Old Style" w:eastAsia="Bookman Old Style" w:hAnsi="Bookman Old Style" w:cs="Bookman Old Style"/>
+          <w:sz w:val="24"/>
+          <w:szCs w:val="24"/>
+        </w:rPr>
+        <w:t xml:space="preserve">        &lt;/precio&gt;</w:t>
+      </w:r>
+    </w:p>
+    <w:p>
+      <w:pPr>
+        <w:jc w:val="both"/>
+        <w:rPr>
+          <w:rFonts w:ascii="Bookman Old Style" w:eastAsia="Bookman Old Style" w:hAnsi="Bookman Old Style" w:cs="Bookman Old Style"/>
+          <w:sz w:val="24"/>
+          <w:szCs w:val="24"/>
+        </w:rPr>
+      </w:pPr>
+      <w:r>
+        <w:rPr>
+          <w:rFonts w:ascii="Bookman Old Style" w:eastAsia="Bookman Old Style" w:hAnsi="Bookman Old Style" w:cs="Bookman Old Style"/>
+          <w:sz w:val="24"/>
+          <w:szCs w:val="24"/>
+        </w:rPr>
+        <w:t xml:space="preserve">        &lt;subtotal&gt;</w:t>
+      </w:r>
+    </w:p>
+    <w:p>
+      <w:pPr>
+        <w:jc w:val="both"/>
+        <w:rPr>
+          <w:rFonts w:ascii="Bookman Old Style" w:eastAsia="Bookman Old Style" w:hAnsi="Bookman Old Style" w:cs="Bookman Old Style"/>
+          <w:sz w:val="24"/>
+          <w:szCs w:val="24"/>
+        </w:rPr>
+      </w:pPr>
+      <w:r>
+        <w:rPr>
+          <w:rFonts w:ascii="Bookman Old Style" w:eastAsia="Bookman Old Style" w:hAnsi="Bookman Old Style" w:cs="Bookman Old Style"/>
+          <w:sz w:val="24"/>
+          <w:szCs w:val="24"/>
+        </w:rPr>
+        <w:t xml:space="preserve">            &lt;moneda&gt;$&lt;/moneda&gt;</w:t>
+      </w:r>
+    </w:p>
+    <w:p>
+      <w:pPr>
+        <w:jc w:val="both"/>
+        <w:rPr>
+          <w:rFonts w:ascii="Bookman Old Style" w:eastAsia="Bookman Old Style" w:hAnsi="Bookman Old Style" w:cs="Bookman Old Style"/>
+          <w:sz w:val="24"/>
+          <w:szCs w:val="24"/>
+        </w:rPr>
+      </w:pPr>
+      <w:r>
+        <w:rPr>
+          <w:rFonts w:ascii="Bookman Old Style" w:eastAsia="Bookman Old Style" w:hAnsi="Bookman Old Style" w:cs="Bookman Old Style"/>
+          <w:sz w:val="24"/>
+          <w:szCs w:val="24"/>
+        </w:rPr>
+        <w:t xml:space="preserve">            &lt;valor&gt;50.00&lt;/valor&gt;</w:t>
+      </w:r>
+    </w:p>
+    <w:p>
+      <w:pPr>
+        <w:jc w:val="both"/>
+        <w:rPr>
+          <w:rFonts w:ascii="Bookman Old Style" w:eastAsia="Bookman Old Style" w:hAnsi="Bookman Old Style" w:cs="Bookman Old Style"/>
+          <w:sz w:val="24"/>
+          <w:szCs w:val="24"/>
+        </w:rPr>
+      </w:pPr>
+      <w:r>
+        <w:rPr>
+          <w:rFonts w:ascii="Bookman Old Style" w:eastAsia="Bookman Old Style" w:hAnsi="Bookman Old Style" w:cs="Bookman Old Style"/>
+          <w:sz w:val="24"/>
+          <w:szCs w:val="24"/>
+        </w:rPr>
+        <w:t xml:space="preserve">        &lt;/subtotal&gt;</w:t>
+      </w:r>
+    </w:p>
+    <w:p>
+      <w:pPr>
+        <w:jc w:val="both"/>
+        <w:rPr>
+          <w:rFonts w:ascii="Bookman Old Style" w:eastAsia="Bookman Old Style" w:hAnsi="Bookman Old Style" w:cs="Bookman Old Style"/>
+          <w:sz w:val="24"/>
+          <w:szCs w:val="24"/>
+        </w:rPr>
+      </w:pPr>
+      <w:r>
+        <w:rPr>
+          <w:rFonts w:ascii="Bookman Old Style" w:eastAsia="Bookman Old Style" w:hAnsi="Bookman Old Style" w:cs="Bookman Old Style"/>
+          <w:sz w:val="24"/>
+          <w:szCs w:val="24"/>
+        </w:rPr>
+        <w:t xml:space="preserve">    &lt;/</w:t>
+      </w:r>
+      <w:proofErr w:type="spellStart"/>
+      <w:r>
+        <w:rPr>
+          <w:rFonts w:ascii="Bookman Old Style" w:eastAsia="Bookman Old Style" w:hAnsi="Bookman Old Style" w:cs="Bookman Old Style"/>
+          <w:sz w:val="24"/>
+          <w:szCs w:val="24"/>
+        </w:rPr>
+        <w:t>lineafactura</w:t>
+      </w:r>
+      <w:proofErr w:type="spellEnd"/>
+      <w:r>
+        <w:rPr>
+          <w:rFonts w:ascii="Bookman Old Style" w:eastAsia="Bookman Old Style" w:hAnsi="Bookman Old Style" w:cs="Bookman Old Style"/>
+          <w:sz w:val="24"/>
+          <w:szCs w:val="24"/>
+        </w:rPr>
+        <w:t>&gt;</w:t>
+      </w:r>
+    </w:p>
+    <w:p>
+      <w:pPr>
+        <w:jc w:val="both"/>
+        <w:rPr>
+          <w:rFonts w:ascii="Bookman Old Style" w:eastAsia="Bookman Old Style" w:hAnsi="Bookman Old Style" w:cs="Bookman Old Style"/>
+          <w:sz w:val="24"/>
+          <w:szCs w:val="24"/>
+        </w:rPr>
+      </w:pPr>
+      <w:r>
+        <w:rPr>
+          <w:rFonts w:ascii="Bookman Old Style" w:eastAsia="Bookman Old Style" w:hAnsi="Bookman Old Style" w:cs="Bookman Old Style"/>
+          <w:sz w:val="24"/>
+          <w:szCs w:val="24"/>
+        </w:rPr>
+        <w:t xml:space="preserve">    &lt;total&gt;</w:t>
+      </w:r>
+    </w:p>
+    <w:p>
+      <w:pPr>
+        <w:jc w:val="both"/>
+        <w:rPr>
+          <w:rFonts w:ascii="Bookman Old Style" w:eastAsia="Bookman Old Style" w:hAnsi="Bookman Old Style" w:cs="Bookman Old Style"/>
+          <w:sz w:val="24"/>
+          <w:szCs w:val="24"/>
+        </w:rPr>
+      </w:pPr>
+      <w:r>
+        <w:rPr>
+          <w:rFonts w:ascii="Bookman Old Style" w:eastAsia="Bookman Old Style" w:hAnsi="Bookman Old Style" w:cs="Bookman Old Style"/>
+          <w:sz w:val="24"/>
+          <w:szCs w:val="24"/>
+        </w:rPr>
+        <w:t xml:space="preserve">        &lt;moneda&gt;$&lt;/moneda&gt;</w:t>
+      </w:r>
+    </w:p>
+    <w:p>
+      <w:pPr>
+        <w:jc w:val="both"/>
+        <w:rPr>
+          <w:rFonts w:ascii="Bookman Old Style" w:eastAsia="Bookman Old Style" w:hAnsi="Bookman Old Style" w:cs="Bookman Old Style"/>
+          <w:sz w:val="24"/>
+          <w:szCs w:val="24"/>
+        </w:rPr>
+      </w:pPr>
+      <w:r>
+        <w:rPr>
+          <w:rFonts w:ascii="Bookman Old Style" w:eastAsia="Bookman Old Style" w:hAnsi="Bookman Old Style" w:cs="Bookman Old Style"/>
+          <w:sz w:val="24"/>
+          <w:szCs w:val="24"/>
+        </w:rPr>
+        <w:t xml:space="preserve">        &lt;valor&gt;50.00&lt;/valor&gt;</w:t>
+      </w:r>
+    </w:p>
+    <w:p>
+      <w:pPr>
+        <w:jc w:val="both"/>
+        <w:rPr>
+          <w:rFonts w:ascii="Bookman Old Style" w:eastAsia="Bookman Old Style" w:hAnsi="Bookman Old Style" w:cs="Bookman Old Style"/>
+          <w:sz w:val="24"/>
+          <w:szCs w:val="24"/>
+        </w:rPr>
+      </w:pPr>
+      <w:r>
+        <w:rPr>
+          <w:rFonts w:ascii="Bookman Old Style" w:eastAsia="Bookman Old Style" w:hAnsi="Bookman Old Style" w:cs="Bookman Old Style"/>
+          <w:sz w:val="24"/>
+          <w:szCs w:val="24"/>
+        </w:rPr>
+        <w:t xml:space="preserve">    &lt;/total&gt;</w:t>
+      </w:r>
+    </w:p>
+    <w:p>
+      <w:pPr>
+        <w:jc w:val="both"/>
+        <w:rPr>
+          <w:rFonts w:ascii="Bookman Old Style" w:eastAsia="Bookman Old Style" w:hAnsi="Bookman Old Style" w:cs="Bookman Old Style"/>
+          <w:sz w:val="24"/>
+          <w:szCs w:val="24"/>
+        </w:rPr>
+      </w:pPr>
+      <w:r>
+        <w:rPr>
+          <w:rFonts w:ascii="Bookman Old Style" w:eastAsia="Bookman Old Style" w:hAnsi="Bookman Old Style" w:cs="Bookman Old Style"/>
+          <w:sz w:val="24"/>
+          <w:szCs w:val="24"/>
+        </w:rPr>
+        <w:t>&lt;/factura&gt;</w:t>
+      </w:r>
+    </w:p>
+    <w:p>
+      <w:pPr>
+        <w:jc w:val="both"/>
+        <w:rPr>
+          <w:rFonts w:ascii="Bookman Old Style" w:eastAsia="Bookman Old Style" w:hAnsi="Bookman Old Style" w:cs="Bookman Old Style"/>
+          <w:sz w:val="24"/>
+          <w:szCs w:val="24"/>
+        </w:rPr>
+      </w:pPr>
+      <w:r>
+        <w:rPr>
+          <w:rFonts w:ascii="Bookman Old Style" w:eastAsia="Bookman Old Style" w:hAnsi="Bookman Old Style" w:cs="Bookman Old Style"/>
+          <w:sz w:val="24"/>
+          <w:szCs w:val="24"/>
+        </w:rPr>
+        <w:t>&lt;factura tipo="</w:t>
+      </w:r>
+      <w:proofErr w:type="spellStart"/>
+      <w:r>
+        <w:rPr>
+          <w:rFonts w:ascii="Bookman Old Style" w:eastAsia="Bookman Old Style" w:hAnsi="Bookman Old Style" w:cs="Bookman Old Style"/>
+          <w:sz w:val="24"/>
+          <w:szCs w:val="24"/>
+        </w:rPr>
+        <w:t>credito</w:t>
+      </w:r>
+      <w:proofErr w:type="spellEnd"/>
+      <w:r>
+        <w:rPr>
+          <w:rFonts w:ascii="Bookman Old Style" w:eastAsia="Bookman Old Style" w:hAnsi="Bookman Old Style" w:cs="Bookman Old Style"/>
+          <w:sz w:val="24"/>
+          <w:szCs w:val="24"/>
+        </w:rPr>
+        <w:t>"&gt;</w:t>
+      </w:r>
+    </w:p>
+    <w:p>
+      <w:pPr>
+        <w:jc w:val="both"/>
+        <w:rPr>
+          <w:rFonts w:ascii="Bookman Old Style" w:eastAsia="Bookman Old Style" w:hAnsi="Bookman Old Style" w:cs="Bookman Old Style"/>
+          <w:sz w:val="24"/>
+          <w:szCs w:val="24"/>
+        </w:rPr>
+      </w:pPr>
+      <w:r>
+        <w:rPr>
+          <w:rFonts w:ascii="Bookman Old Style" w:eastAsia="Bookman Old Style" w:hAnsi="Bookman Old Style" w:cs="Bookman Old Style"/>
+          <w:sz w:val="24"/>
+          <w:szCs w:val="24"/>
+        </w:rPr>
+        <w:t xml:space="preserve">    &lt;</w:t>
+      </w:r>
+      <w:proofErr w:type="spellStart"/>
+      <w:r>
+        <w:rPr>
+          <w:rFonts w:ascii="Bookman Old Style" w:eastAsia="Bookman Old Style" w:hAnsi="Bookman Old Style" w:cs="Bookman Old Style"/>
+          <w:sz w:val="24"/>
+          <w:szCs w:val="24"/>
+        </w:rPr>
+        <w:t>num</w:t>
+      </w:r>
+      <w:proofErr w:type="spellEnd"/>
+      <w:r>
+        <w:rPr>
+          <w:rFonts w:ascii="Bookman Old Style" w:eastAsia="Bookman Old Style" w:hAnsi="Bookman Old Style" w:cs="Bookman Old Style"/>
+          <w:sz w:val="24"/>
+          <w:szCs w:val="24"/>
+        </w:rPr>
+        <w:t>&gt;585&lt;/</w:t>
+      </w:r>
+      <w:proofErr w:type="spellStart"/>
+      <w:r>
+        <w:rPr>
+          <w:rFonts w:ascii="Bookman Old Style" w:eastAsia="Bookman Old Style" w:hAnsi="Bookman Old Style" w:cs="Bookman Old Style"/>
+          <w:sz w:val="24"/>
+          <w:szCs w:val="24"/>
+        </w:rPr>
+        <w:t>num</w:t>
+      </w:r>
+      <w:proofErr w:type="spellEnd"/>
+      <w:r>
+        <w:rPr>
+          <w:rFonts w:ascii="Bookman Old Style" w:eastAsia="Bookman Old Style" w:hAnsi="Bookman Old Style" w:cs="Bookman Old Style"/>
+          <w:sz w:val="24"/>
+          <w:szCs w:val="24"/>
+        </w:rPr>
+        <w:t>&gt;</w:t>
+      </w:r>
+    </w:p>
+    <w:p>
+      <w:pPr>
+        <w:jc w:val="both"/>
+        <w:rPr>
+          <w:rFonts w:ascii="Bookman Old Style" w:eastAsia="Bookman Old Style" w:hAnsi="Bookman Old Style" w:cs="Bookman Old Style"/>
+          <w:sz w:val="24"/>
+          <w:szCs w:val="24"/>
+        </w:rPr>
+      </w:pPr>
+      <w:r>
+        <w:rPr>
+          <w:rFonts w:ascii="Bookman Old Style" w:eastAsia="Bookman Old Style" w:hAnsi="Bookman Old Style" w:cs="Bookman Old Style"/>
+          <w:sz w:val="24"/>
+          <w:szCs w:val="24"/>
+        </w:rPr>
+        <w:t xml:space="preserve">    &lt;cliente </w:t>
+      </w:r>
+      <w:proofErr w:type="spellStart"/>
+      <w:r>
+        <w:rPr>
+          <w:rFonts w:ascii="Bookman Old Style" w:eastAsia="Bookman Old Style" w:hAnsi="Bookman Old Style" w:cs="Bookman Old Style"/>
+          <w:sz w:val="24"/>
+          <w:szCs w:val="24"/>
+        </w:rPr>
+        <w:t>codigo</w:t>
+      </w:r>
+      <w:proofErr w:type="spellEnd"/>
+      <w:r>
+        <w:rPr>
+          <w:rFonts w:ascii="Bookman Old Style" w:eastAsia="Bookman Old Style" w:hAnsi="Bookman Old Style" w:cs="Bookman Old Style"/>
+          <w:sz w:val="24"/>
+          <w:szCs w:val="24"/>
+        </w:rPr>
+        <w:t>="5327" sexo="masculino"&gt;</w:t>
+      </w:r>
+    </w:p>
+    <w:p>
+      <w:pPr>
+        <w:jc w:val="both"/>
+        <w:rPr>
+          <w:rFonts w:ascii="Bookman Old Style" w:eastAsia="Bookman Old Style" w:hAnsi="Bookman Old Style" w:cs="Bookman Old Style"/>
+          <w:sz w:val="24"/>
+          <w:szCs w:val="24"/>
+        </w:rPr>
+      </w:pPr>
+      <w:r>
+        <w:rPr>
+          <w:rFonts w:ascii="Bookman Old Style" w:eastAsia="Bookman Old Style" w:hAnsi="Bookman Old Style" w:cs="Bookman Old Style"/>
+          <w:sz w:val="24"/>
+          <w:szCs w:val="24"/>
+        </w:rPr>
+        <w:t xml:space="preserve">        &lt;nombre&gt;</w:t>
+      </w:r>
+      <w:proofErr w:type="spellStart"/>
+      <w:r>
+        <w:rPr>
+          <w:rFonts w:ascii="Bookman Old Style" w:eastAsia="Bookman Old Style" w:hAnsi="Bookman Old Style" w:cs="Bookman Old Style"/>
+          <w:sz w:val="24"/>
+          <w:szCs w:val="24"/>
+        </w:rPr>
+        <w:t>Jhon</w:t>
+      </w:r>
+      <w:proofErr w:type="spellEnd"/>
+      <w:r>
+        <w:rPr>
+          <w:rFonts w:ascii="Bookman Old Style" w:eastAsia="Bookman Old Style" w:hAnsi="Bookman Old Style" w:cs="Bookman Old Style"/>
+          <w:sz w:val="24"/>
+          <w:szCs w:val="24"/>
+        </w:rPr>
+        <w:t xml:space="preserve"> Smith&lt;/nombre&gt;</w:t>
+      </w:r>
+    </w:p>
+    <w:p>
+      <w:pPr>
+        <w:jc w:val="both"/>
+        <w:rPr>
+          <w:rFonts w:ascii="Bookman Old Style" w:eastAsia="Bookman Old Style" w:hAnsi="Bookman Old Style" w:cs="Bookman Old Style"/>
+          <w:sz w:val="24"/>
+          <w:szCs w:val="24"/>
+        </w:rPr>
+      </w:pPr>
+      <w:r>
+        <w:rPr>
+          <w:rFonts w:ascii="Bookman Old Style" w:eastAsia="Bookman Old Style" w:hAnsi="Bookman Old Style" w:cs="Bookman Old Style"/>
+          <w:sz w:val="24"/>
+          <w:szCs w:val="24"/>
+        </w:rPr>
+        <w:t xml:space="preserve">        &lt;documento&gt;</w:t>
+      </w:r>
+    </w:p>
+    <w:p>
+      <w:pPr>
+        <w:jc w:val="both"/>
+        <w:rPr>
+          <w:rFonts w:ascii="Bookman Old Style" w:eastAsia="Bookman Old Style" w:hAnsi="Bookman Old Style" w:cs="Bookman Old Style"/>
+          <w:sz w:val="24"/>
+          <w:szCs w:val="24"/>
+        </w:rPr>
+      </w:pPr>
+      <w:r>
+        <w:rPr>
+          <w:rFonts w:ascii="Bookman Old Style" w:eastAsia="Bookman Old Style" w:hAnsi="Bookman Old Style" w:cs="Bookman Old Style"/>
+          <w:sz w:val="24"/>
+          <w:szCs w:val="24"/>
+        </w:rPr>
+        <w:t xml:space="preserve">            &lt;</w:t>
+      </w:r>
+      <w:proofErr w:type="spellStart"/>
+      <w:r>
+        <w:rPr>
+          <w:rFonts w:ascii="Bookman Old Style" w:eastAsia="Bookman Old Style" w:hAnsi="Bookman Old Style" w:cs="Bookman Old Style"/>
+          <w:sz w:val="24"/>
+          <w:szCs w:val="24"/>
+        </w:rPr>
+        <w:t>dui</w:t>
+      </w:r>
+      <w:proofErr w:type="spellEnd"/>
+      <w:r>
+        <w:rPr>
+          <w:rFonts w:ascii="Bookman Old Style" w:eastAsia="Bookman Old Style" w:hAnsi="Bookman Old Style" w:cs="Bookman Old Style"/>
+          <w:sz w:val="24"/>
+          <w:szCs w:val="24"/>
+        </w:rPr>
+        <w:t xml:space="preserve"> vence="2018-06-03"&gt;02810867-0&lt;/</w:t>
+      </w:r>
+      <w:proofErr w:type="spellStart"/>
+      <w:r>
+        <w:rPr>
+          <w:rFonts w:ascii="Bookman Old Style" w:eastAsia="Bookman Old Style" w:hAnsi="Bookman Old Style" w:cs="Bookman Old Style"/>
+          <w:sz w:val="24"/>
+          <w:szCs w:val="24"/>
+        </w:rPr>
+        <w:t>dui</w:t>
+      </w:r>
+      <w:proofErr w:type="spellEnd"/>
+      <w:r>
+        <w:rPr>
+          <w:rFonts w:ascii="Bookman Old Style" w:eastAsia="Bookman Old Style" w:hAnsi="Bookman Old Style" w:cs="Bookman Old Style"/>
+          <w:sz w:val="24"/>
+          <w:szCs w:val="24"/>
+        </w:rPr>
+        <w:t>&gt;</w:t>
+      </w:r>
+    </w:p>
+    <w:p>
+      <w:pPr>
+        <w:jc w:val="both"/>
+        <w:rPr>
+          <w:rFonts w:ascii="Bookman Old Style" w:eastAsia="Bookman Old Style" w:hAnsi="Bookman Old Style" w:cs="Bookman Old Style"/>
+          <w:sz w:val="24"/>
+          <w:szCs w:val="24"/>
+        </w:rPr>
+      </w:pPr>
+      <w:r>
+        <w:rPr>
+          <w:rFonts w:ascii="Bookman Old Style" w:eastAsia="Bookman Old Style" w:hAnsi="Bookman Old Style" w:cs="Bookman Old Style"/>
+          <w:sz w:val="24"/>
+          <w:szCs w:val="24"/>
+        </w:rPr>
+        <w:t xml:space="preserve">        &lt;/documento&gt;</w:t>
+      </w:r>
+    </w:p>
+    <w:p>
+      <w:pPr>
+        <w:jc w:val="both"/>
+        <w:rPr>
+          <w:rFonts w:ascii="Bookman Old Style" w:eastAsia="Bookman Old Style" w:hAnsi="Bookman Old Style" w:cs="Bookman Old Style"/>
+          <w:sz w:val="24"/>
+          <w:szCs w:val="24"/>
+        </w:rPr>
+      </w:pPr>
+      <w:r>
+        <w:rPr>
+          <w:rFonts w:ascii="Bookman Old Style" w:eastAsia="Bookman Old Style" w:hAnsi="Bookman Old Style" w:cs="Bookman Old Style"/>
+          <w:sz w:val="24"/>
+          <w:szCs w:val="24"/>
+        </w:rPr>
+        <w:t xml:space="preserve">        &lt;</w:t>
+      </w:r>
+      <w:proofErr w:type="spellStart"/>
+      <w:r>
+        <w:rPr>
+          <w:rFonts w:ascii="Bookman Old Style" w:eastAsia="Bookman Old Style" w:hAnsi="Bookman Old Style" w:cs="Bookman Old Style"/>
+          <w:sz w:val="24"/>
+          <w:szCs w:val="24"/>
+        </w:rPr>
+        <w:t>telefono</w:t>
+      </w:r>
+      <w:proofErr w:type="spellEnd"/>
+      <w:r>
+        <w:rPr>
+          <w:rFonts w:ascii="Bookman Old Style" w:eastAsia="Bookman Old Style" w:hAnsi="Bookman Old Style" w:cs="Bookman Old Style"/>
+          <w:sz w:val="24"/>
+          <w:szCs w:val="24"/>
+        </w:rPr>
+        <w:t xml:space="preserve"> tipo="celular" </w:t>
+      </w:r>
+      <w:proofErr w:type="spellStart"/>
+      <w:r>
+        <w:rPr>
+          <w:rFonts w:ascii="Bookman Old Style" w:eastAsia="Bookman Old Style" w:hAnsi="Bookman Old Style" w:cs="Bookman Old Style"/>
+          <w:sz w:val="24"/>
+          <w:szCs w:val="24"/>
+        </w:rPr>
+        <w:t>cia</w:t>
+      </w:r>
+      <w:proofErr w:type="spellEnd"/>
+      <w:r>
+        <w:rPr>
+          <w:rFonts w:ascii="Bookman Old Style" w:eastAsia="Bookman Old Style" w:hAnsi="Bookman Old Style" w:cs="Bookman Old Style"/>
+          <w:sz w:val="24"/>
+          <w:szCs w:val="24"/>
+        </w:rPr>
+        <w:t>="</w:t>
+      </w:r>
+      <w:proofErr w:type="spellStart"/>
+      <w:r>
+        <w:rPr>
+          <w:rFonts w:ascii="Bookman Old Style" w:eastAsia="Bookman Old Style" w:hAnsi="Bookman Old Style" w:cs="Bookman Old Style"/>
+          <w:sz w:val="24"/>
+          <w:szCs w:val="24"/>
+        </w:rPr>
+        <w:t>tigo</w:t>
+      </w:r>
+      <w:proofErr w:type="spellEnd"/>
+      <w:r>
+        <w:rPr>
+          <w:rFonts w:ascii="Bookman Old Style" w:eastAsia="Bookman Old Style" w:hAnsi="Bookman Old Style" w:cs="Bookman Old Style"/>
+          <w:sz w:val="24"/>
+          <w:szCs w:val="24"/>
+        </w:rPr>
+        <w:t>"&gt;78923546&lt;/</w:t>
+      </w:r>
+      <w:proofErr w:type="spellStart"/>
+      <w:r>
+        <w:rPr>
+          <w:rFonts w:ascii="Bookman Old Style" w:eastAsia="Bookman Old Style" w:hAnsi="Bookman Old Style" w:cs="Bookman Old Style"/>
+          <w:sz w:val="24"/>
+          <w:szCs w:val="24"/>
+        </w:rPr>
+        <w:t>telefono</w:t>
+      </w:r>
+      <w:proofErr w:type="spellEnd"/>
+      <w:r>
+        <w:rPr>
+          <w:rFonts w:ascii="Bookman Old Style" w:eastAsia="Bookman Old Style" w:hAnsi="Bookman Old Style" w:cs="Bookman Old Style"/>
+          <w:sz w:val="24"/>
+          <w:szCs w:val="24"/>
+        </w:rPr>
+        <w:t>&gt;</w:t>
+      </w:r>
+    </w:p>
+    <w:p>
+      <w:pPr>
+        <w:jc w:val="both"/>
+        <w:rPr>
+          <w:rFonts w:ascii="Bookman Old Style" w:eastAsia="Bookman Old Style" w:hAnsi="Bookman Old Style" w:cs="Bookman Old Style"/>
+          <w:sz w:val="24"/>
+          <w:szCs w:val="24"/>
+        </w:rPr>
+      </w:pPr>
+      <w:r>
+        <w:rPr>
+          <w:rFonts w:ascii="Bookman Old Style" w:eastAsia="Bookman Old Style" w:hAnsi="Bookman Old Style" w:cs="Bookman Old Style"/>
+          <w:sz w:val="24"/>
+          <w:szCs w:val="24"/>
+        </w:rPr>
+        <w:t xml:space="preserve">        &lt;email&gt;jsmith@usaid.com&lt;/email&gt;</w:t>
+      </w:r>
+    </w:p>
+    <w:p>
+      <w:pPr>
+        <w:jc w:val="both"/>
+        <w:rPr>
+          <w:rFonts w:ascii="Bookman Old Style" w:eastAsia="Bookman Old Style" w:hAnsi="Bookman Old Style" w:cs="Bookman Old Style"/>
+          <w:sz w:val="24"/>
+          <w:szCs w:val="24"/>
+        </w:rPr>
+      </w:pPr>
+      <w:r>
+        <w:rPr>
+          <w:rFonts w:ascii="Bookman Old Style" w:eastAsia="Bookman Old Style" w:hAnsi="Bookman Old Style" w:cs="Bookman Old Style"/>
+          <w:sz w:val="24"/>
+          <w:szCs w:val="24"/>
+        </w:rPr>
+        <w:t xml:space="preserve">    &lt;/cliente&gt;</w:t>
+      </w:r>
+    </w:p>
+    <w:p>
+      <w:pPr>
+        <w:jc w:val="both"/>
+        <w:rPr>
+          <w:rFonts w:ascii="Bookman Old Style" w:eastAsia="Bookman Old Style" w:hAnsi="Bookman Old Style" w:cs="Bookman Old Style"/>
+          <w:sz w:val="24"/>
+          <w:szCs w:val="24"/>
+        </w:rPr>
+      </w:pPr>
+      <w:r>
+        <w:rPr>
+          <w:rFonts w:ascii="Bookman Old Style" w:eastAsia="Bookman Old Style" w:hAnsi="Bookman Old Style" w:cs="Bookman Old Style"/>
+          <w:sz w:val="24"/>
+          <w:szCs w:val="24"/>
+        </w:rPr>
+        <w:t xml:space="preserve">    &lt;</w:t>
+      </w:r>
+      <w:proofErr w:type="spellStart"/>
+      <w:r>
+        <w:rPr>
+          <w:rFonts w:ascii="Bookman Old Style" w:eastAsia="Bookman Old Style" w:hAnsi="Bookman Old Style" w:cs="Bookman Old Style"/>
+          <w:sz w:val="24"/>
+          <w:szCs w:val="24"/>
+        </w:rPr>
+        <w:t>direccion</w:t>
+      </w:r>
+      <w:proofErr w:type="spellEnd"/>
+      <w:r>
+        <w:rPr>
+          <w:rFonts w:ascii="Bookman Old Style" w:eastAsia="Bookman Old Style" w:hAnsi="Bookman Old Style" w:cs="Bookman Old Style"/>
+          <w:sz w:val="24"/>
+          <w:szCs w:val="24"/>
+        </w:rPr>
+        <w:t xml:space="preserve"> </w:t>
+      </w:r>
+      <w:proofErr w:type="spellStart"/>
+      <w:r>
+        <w:rPr>
+          <w:rFonts w:ascii="Bookman Old Style" w:eastAsia="Bookman Old Style" w:hAnsi="Bookman Old Style" w:cs="Bookman Old Style"/>
+          <w:sz w:val="24"/>
+          <w:szCs w:val="24"/>
+        </w:rPr>
+        <w:t>depto</w:t>
+      </w:r>
+      <w:proofErr w:type="spellEnd"/>
+      <w:r>
+        <w:rPr>
+          <w:rFonts w:ascii="Bookman Old Style" w:eastAsia="Bookman Old Style" w:hAnsi="Bookman Old Style" w:cs="Bookman Old Style"/>
+          <w:sz w:val="24"/>
+          <w:szCs w:val="24"/>
+        </w:rPr>
+        <w:t>="La Libertad" municipio="Santa Tecla"&gt;</w:t>
+      </w:r>
+    </w:p>
+    <w:p>
+      <w:pPr>
+        <w:jc w:val="both"/>
+        <w:rPr>
+          <w:rFonts w:ascii="Bookman Old Style" w:eastAsia="Bookman Old Style" w:hAnsi="Bookman Old Style" w:cs="Bookman Old Style"/>
+          <w:sz w:val="24"/>
+          <w:szCs w:val="24"/>
+        </w:rPr>
+      </w:pPr>
+      <w:r>
+        <w:rPr>
+          <w:rFonts w:ascii="Bookman Old Style" w:eastAsia="Bookman Old Style" w:hAnsi="Bookman Old Style" w:cs="Bookman Old Style"/>
+          <w:sz w:val="24"/>
+          <w:szCs w:val="24"/>
+        </w:rPr>
+        <w:t xml:space="preserve">        &lt;oficina&gt;Final 25 Av. Norte&lt;/oficina&gt;</w:t>
+      </w:r>
+    </w:p>
+    <w:p>
+      <w:pPr>
+        <w:jc w:val="both"/>
+        <w:rPr>
+          <w:rFonts w:ascii="Bookman Old Style" w:eastAsia="Bookman Old Style" w:hAnsi="Bookman Old Style" w:cs="Bookman Old Style"/>
+          <w:sz w:val="24"/>
+          <w:szCs w:val="24"/>
+        </w:rPr>
+      </w:pPr>
+      <w:r>
+        <w:rPr>
+          <w:rFonts w:ascii="Bookman Old Style" w:eastAsia="Bookman Old Style" w:hAnsi="Bookman Old Style" w:cs="Bookman Old Style"/>
+          <w:sz w:val="24"/>
+          <w:szCs w:val="24"/>
+        </w:rPr>
+        <w:t xml:space="preserve">    &lt;/</w:t>
+      </w:r>
+      <w:proofErr w:type="spellStart"/>
+      <w:r>
+        <w:rPr>
+          <w:rFonts w:ascii="Bookman Old Style" w:eastAsia="Bookman Old Style" w:hAnsi="Bookman Old Style" w:cs="Bookman Old Style"/>
+          <w:sz w:val="24"/>
+          <w:szCs w:val="24"/>
+        </w:rPr>
+        <w:t>direccion</w:t>
+      </w:r>
+      <w:proofErr w:type="spellEnd"/>
+      <w:r>
+        <w:rPr>
+          <w:rFonts w:ascii="Bookman Old Style" w:eastAsia="Bookman Old Style" w:hAnsi="Bookman Old Style" w:cs="Bookman Old Style"/>
+          <w:sz w:val="24"/>
+          <w:szCs w:val="24"/>
+        </w:rPr>
+        <w:t>&gt;</w:t>
+      </w:r>
+    </w:p>
+    <w:p>
+      <w:pPr>
+        <w:jc w:val="both"/>
+        <w:rPr>
+          <w:rFonts w:ascii="Bookman Old Style" w:eastAsia="Bookman Old Style" w:hAnsi="Bookman Old Style" w:cs="Bookman Old Style"/>
+          <w:sz w:val="24"/>
+          <w:szCs w:val="24"/>
+        </w:rPr>
+      </w:pPr>
+      <w:r>
+        <w:rPr>
+          <w:rFonts w:ascii="Bookman Old Style" w:eastAsia="Bookman Old Style" w:hAnsi="Bookman Old Style" w:cs="Bookman Old Style"/>
+          <w:sz w:val="24"/>
+          <w:szCs w:val="24"/>
+        </w:rPr>
+        <w:t xml:space="preserve">    &lt;</w:t>
+      </w:r>
+      <w:proofErr w:type="spellStart"/>
+      <w:r>
+        <w:rPr>
+          <w:rFonts w:ascii="Bookman Old Style" w:eastAsia="Bookman Old Style" w:hAnsi="Bookman Old Style" w:cs="Bookman Old Style"/>
+          <w:sz w:val="24"/>
+          <w:szCs w:val="24"/>
+        </w:rPr>
+        <w:t>lineafactura</w:t>
+      </w:r>
+      <w:proofErr w:type="spellEnd"/>
+      <w:r>
+        <w:rPr>
+          <w:rFonts w:ascii="Bookman Old Style" w:eastAsia="Bookman Old Style" w:hAnsi="Bookman Old Style" w:cs="Bookman Old Style"/>
+          <w:sz w:val="24"/>
+          <w:szCs w:val="24"/>
+        </w:rPr>
+        <w:t xml:space="preserve"> factura="575"&gt;</w:t>
+      </w:r>
+    </w:p>
+    <w:p>
+      <w:pPr>
+        <w:jc w:val="both"/>
+        <w:rPr>
+          <w:rFonts w:ascii="Bookman Old Style" w:eastAsia="Bookman Old Style" w:hAnsi="Bookman Old Style" w:cs="Bookman Old Style"/>
+          <w:sz w:val="24"/>
+          <w:szCs w:val="24"/>
+        </w:rPr>
+      </w:pPr>
+      <w:r>
+        <w:rPr>
+          <w:rFonts w:ascii="Bookman Old Style" w:eastAsia="Bookman Old Style" w:hAnsi="Bookman Old Style" w:cs="Bookman Old Style"/>
+          <w:sz w:val="24"/>
+          <w:szCs w:val="24"/>
+        </w:rPr>
+        <w:t xml:space="preserve">        &lt;</w:t>
+      </w:r>
+      <w:proofErr w:type="spellStart"/>
+      <w:r>
+        <w:rPr>
+          <w:rFonts w:ascii="Bookman Old Style" w:eastAsia="Bookman Old Style" w:hAnsi="Bookman Old Style" w:cs="Bookman Old Style"/>
+          <w:sz w:val="24"/>
+          <w:szCs w:val="24"/>
+        </w:rPr>
+        <w:t>codigo</w:t>
+      </w:r>
+      <w:proofErr w:type="spellEnd"/>
+      <w:r>
+        <w:rPr>
+          <w:rFonts w:ascii="Bookman Old Style" w:eastAsia="Bookman Old Style" w:hAnsi="Bookman Old Style" w:cs="Bookman Old Style"/>
+          <w:sz w:val="24"/>
+          <w:szCs w:val="24"/>
+        </w:rPr>
+        <w:t xml:space="preserve"> tipo="</w:t>
+      </w:r>
+      <w:proofErr w:type="spellStart"/>
+      <w:r>
+        <w:rPr>
+          <w:rFonts w:ascii="Bookman Old Style" w:eastAsia="Bookman Old Style" w:hAnsi="Bookman Old Style" w:cs="Bookman Old Style"/>
+          <w:sz w:val="24"/>
+          <w:szCs w:val="24"/>
+        </w:rPr>
+        <w:t>accesorio_pc</w:t>
+      </w:r>
+      <w:proofErr w:type="spellEnd"/>
+      <w:r>
+        <w:rPr>
+          <w:rFonts w:ascii="Bookman Old Style" w:eastAsia="Bookman Old Style" w:hAnsi="Bookman Old Style" w:cs="Bookman Old Style"/>
+          <w:sz w:val="24"/>
+          <w:szCs w:val="24"/>
+        </w:rPr>
+        <w:t>"&gt;247&lt;/</w:t>
+      </w:r>
+      <w:proofErr w:type="spellStart"/>
+      <w:r>
+        <w:rPr>
+          <w:rFonts w:ascii="Bookman Old Style" w:eastAsia="Bookman Old Style" w:hAnsi="Bookman Old Style" w:cs="Bookman Old Style"/>
+          <w:sz w:val="24"/>
+          <w:szCs w:val="24"/>
+        </w:rPr>
+        <w:t>codigo</w:t>
+      </w:r>
+      <w:proofErr w:type="spellEnd"/>
+      <w:r>
+        <w:rPr>
+          <w:rFonts w:ascii="Bookman Old Style" w:eastAsia="Bookman Old Style" w:hAnsi="Bookman Old Style" w:cs="Bookman Old Style"/>
+          <w:sz w:val="24"/>
+          <w:szCs w:val="24"/>
+        </w:rPr>
+        <w:t>&gt;</w:t>
+      </w:r>
+    </w:p>
+    <w:p>
+      <w:pPr>
+        <w:jc w:val="both"/>
+        <w:rPr>
+          <w:rFonts w:ascii="Bookman Old Style" w:eastAsia="Bookman Old Style" w:hAnsi="Bookman Old Style" w:cs="Bookman Old Style"/>
+          <w:sz w:val="24"/>
+          <w:szCs w:val="24"/>
+        </w:rPr>
+      </w:pPr>
+      <w:r>
+        <w:rPr>
+          <w:rFonts w:ascii="Bookman Old Style" w:eastAsia="Bookman Old Style" w:hAnsi="Bookman Old Style" w:cs="Bookman Old Style"/>
+          <w:sz w:val="24"/>
+          <w:szCs w:val="24"/>
+        </w:rPr>
+        <w:t xml:space="preserve">        &lt;detalle&gt;Mouse </w:t>
+      </w:r>
+      <w:proofErr w:type="spellStart"/>
+      <w:r>
+        <w:rPr>
+          <w:rFonts w:ascii="Bookman Old Style" w:eastAsia="Bookman Old Style" w:hAnsi="Bookman Old Style" w:cs="Bookman Old Style"/>
+          <w:sz w:val="24"/>
+          <w:szCs w:val="24"/>
+        </w:rPr>
+        <w:t>inal</w:t>
+      </w:r>
+      <w:r>
+        <w:rPr>
+          <w:rFonts w:ascii="Tahoma" w:eastAsia="Bookman Old Style" w:hAnsi="Tahoma" w:cs="Tahoma"/>
+          <w:sz w:val="24"/>
+          <w:szCs w:val="24"/>
+        </w:rPr>
+        <w:t>�</w:t>
+      </w:r>
+      <w:r>
+        <w:rPr>
+          <w:rFonts w:ascii="Bookman Old Style" w:eastAsia="Bookman Old Style" w:hAnsi="Bookman Old Style" w:cs="Bookman Old Style"/>
+          <w:sz w:val="24"/>
+          <w:szCs w:val="24"/>
+        </w:rPr>
+        <w:t>mbrico</w:t>
+      </w:r>
+      <w:proofErr w:type="spellEnd"/>
+      <w:r>
+        <w:rPr>
+          <w:rFonts w:ascii="Bookman Old Style" w:eastAsia="Bookman Old Style" w:hAnsi="Bookman Old Style" w:cs="Bookman Old Style"/>
+          <w:sz w:val="24"/>
+          <w:szCs w:val="24"/>
+        </w:rPr>
+        <w:t>&lt;/detalle&gt;</w:t>
+      </w:r>
+    </w:p>
+    <w:p>
+      <w:pPr>
+        <w:jc w:val="both"/>
+        <w:rPr>
+          <w:rFonts w:ascii="Bookman Old Style" w:eastAsia="Bookman Old Style" w:hAnsi="Bookman Old Style" w:cs="Bookman Old Style"/>
+          <w:sz w:val="24"/>
+          <w:szCs w:val="24"/>
+        </w:rPr>
+      </w:pPr>
+      <w:r>
+        <w:rPr>
+          <w:rFonts w:ascii="Bookman Old Style" w:eastAsia="Bookman Old Style" w:hAnsi="Bookman Old Style" w:cs="Bookman Old Style"/>
+          <w:sz w:val="24"/>
+          <w:szCs w:val="24"/>
+        </w:rPr>
+        <w:t xml:space="preserve">        &lt;cantidad&gt;10&lt;/cantidad&gt;</w:t>
+      </w:r>
+    </w:p>
+    <w:p>
+      <w:pPr>
+        <w:jc w:val="both"/>
+        <w:rPr>
+          <w:rFonts w:ascii="Bookman Old Style" w:eastAsia="Bookman Old Style" w:hAnsi="Bookman Old Style" w:cs="Bookman Old Style"/>
+          <w:sz w:val="24"/>
+          <w:szCs w:val="24"/>
+        </w:rPr>
+      </w:pPr>
+      <w:r>
+        <w:rPr>
+          <w:rFonts w:ascii="Bookman Old Style" w:eastAsia="Bookman Old Style" w:hAnsi="Bookman Old Style" w:cs="Bookman Old Style"/>
+          <w:sz w:val="24"/>
+          <w:szCs w:val="24"/>
+        </w:rPr>
+        <w:t xml:space="preserve">        &lt;precio&gt;</w:t>
+      </w:r>
+    </w:p>
+    <w:p>
+      <w:pPr>
+        <w:jc w:val="both"/>
+        <w:rPr>
+          <w:rFonts w:ascii="Bookman Old Style" w:eastAsia="Bookman Old Style" w:hAnsi="Bookman Old Style" w:cs="Bookman Old Style"/>
+          <w:sz w:val="24"/>
+          <w:szCs w:val="24"/>
+        </w:rPr>
+      </w:pPr>
+      <w:r>
+        <w:rPr>
+          <w:rFonts w:ascii="Bookman Old Style" w:eastAsia="Bookman Old Style" w:hAnsi="Bookman Old Style" w:cs="Bookman Old Style"/>
+          <w:sz w:val="24"/>
+          <w:szCs w:val="24"/>
+        </w:rPr>
+        <w:t xml:space="preserve">            &lt;moneda&gt;$&lt;/moneda&gt;</w:t>
+      </w:r>
+    </w:p>
+    <w:p>
+      <w:pPr>
+        <w:jc w:val="both"/>
+        <w:rPr>
+          <w:rFonts w:ascii="Bookman Old Style" w:eastAsia="Bookman Old Style" w:hAnsi="Bookman Old Style" w:cs="Bookman Old Style"/>
+          <w:sz w:val="24"/>
+          <w:szCs w:val="24"/>
+        </w:rPr>
+      </w:pPr>
+      <w:r>
+        <w:rPr>
+          <w:rFonts w:ascii="Bookman Old Style" w:eastAsia="Bookman Old Style" w:hAnsi="Bookman Old Style" w:cs="Bookman Old Style"/>
+          <w:sz w:val="24"/>
+          <w:szCs w:val="24"/>
+        </w:rPr>
+        <w:t xml:space="preserve">            &lt;valor&gt;10.00&lt;/valor&gt;</w:t>
+      </w:r>
+    </w:p>
+    <w:p>
+      <w:pPr>
+        <w:jc w:val="both"/>
+        <w:rPr>
+          <w:rFonts w:ascii="Bookman Old Style" w:eastAsia="Bookman Old Style" w:hAnsi="Bookman Old Style" w:cs="Bookman Old Style"/>
+          <w:sz w:val="24"/>
+          <w:szCs w:val="24"/>
+        </w:rPr>
+      </w:pPr>
+      <w:r>
+        <w:rPr>
+          <w:rFonts w:ascii="Bookman Old Style" w:eastAsia="Bookman Old Style" w:hAnsi="Bookman Old Style" w:cs="Bookman Old Style"/>
+          <w:sz w:val="24"/>
+          <w:szCs w:val="24"/>
+        </w:rPr>
+        <w:t xml:space="preserve">        &lt;/precio&gt;</w:t>
+      </w:r>
+    </w:p>
+    <w:p>
+      <w:pPr>
+        <w:jc w:val="both"/>
+        <w:rPr>
+          <w:rFonts w:ascii="Bookman Old Style" w:eastAsia="Bookman Old Style" w:hAnsi="Bookman Old Style" w:cs="Bookman Old Style"/>
+          <w:sz w:val="24"/>
+          <w:szCs w:val="24"/>
+        </w:rPr>
+      </w:pPr>
+      <w:r>
+        <w:rPr>
+          <w:rFonts w:ascii="Bookman Old Style" w:eastAsia="Bookman Old Style" w:hAnsi="Bookman Old Style" w:cs="Bookman Old Style"/>
+          <w:sz w:val="24"/>
+          <w:szCs w:val="24"/>
+        </w:rPr>
+        <w:t xml:space="preserve">        &lt;subtotal&gt;</w:t>
+      </w:r>
+    </w:p>
+    <w:p>
+      <w:pPr>
+        <w:jc w:val="both"/>
+        <w:rPr>
+          <w:rFonts w:ascii="Bookman Old Style" w:eastAsia="Bookman Old Style" w:hAnsi="Bookman Old Style" w:cs="Bookman Old Style"/>
+          <w:sz w:val="24"/>
+          <w:szCs w:val="24"/>
+        </w:rPr>
+      </w:pPr>
+      <w:r>
+        <w:rPr>
+          <w:rFonts w:ascii="Bookman Old Style" w:eastAsia="Bookman Old Style" w:hAnsi="Bookman Old Style" w:cs="Bookman Old Style"/>
+          <w:sz w:val="24"/>
+          <w:szCs w:val="24"/>
+        </w:rPr>
+        <w:t xml:space="preserve">            &lt;moneda&gt;$&lt;/moneda&gt;</w:t>
+      </w:r>
+    </w:p>
+    <w:p>
+      <w:pPr>
+        <w:jc w:val="both"/>
+        <w:rPr>
+          <w:rFonts w:ascii="Bookman Old Style" w:eastAsia="Bookman Old Style" w:hAnsi="Bookman Old Style" w:cs="Bookman Old Style"/>
+          <w:sz w:val="24"/>
+          <w:szCs w:val="24"/>
+        </w:rPr>
+      </w:pPr>
+      <w:r>
+        <w:rPr>
+          <w:rFonts w:ascii="Bookman Old Style" w:eastAsia="Bookman Old Style" w:hAnsi="Bookman Old Style" w:cs="Bookman Old Style"/>
+          <w:sz w:val="24"/>
+          <w:szCs w:val="24"/>
+        </w:rPr>
+        <w:t xml:space="preserve">            &lt;valor&gt;100.00&lt;/valor&gt;</w:t>
+      </w:r>
+    </w:p>
+    <w:p>
+      <w:pPr>
+        <w:jc w:val="both"/>
+        <w:rPr>
+          <w:rFonts w:ascii="Bookman Old Style" w:eastAsia="Bookman Old Style" w:hAnsi="Bookman Old Style" w:cs="Bookman Old Style"/>
+          <w:sz w:val="24"/>
+          <w:szCs w:val="24"/>
+        </w:rPr>
+      </w:pPr>
+      <w:r>
+        <w:rPr>
+          <w:rFonts w:ascii="Bookman Old Style" w:eastAsia="Bookman Old Style" w:hAnsi="Bookman Old Style" w:cs="Bookman Old Style"/>
+          <w:sz w:val="24"/>
+          <w:szCs w:val="24"/>
+        </w:rPr>
+        <w:t xml:space="preserve">        &lt;/subtotal&gt;</w:t>
+      </w:r>
+    </w:p>
+    <w:p>
+      <w:pPr>
+        <w:jc w:val="both"/>
+        <w:rPr>
+          <w:rFonts w:ascii="Bookman Old Style" w:eastAsia="Bookman Old Style" w:hAnsi="Bookman Old Style" w:cs="Bookman Old Style"/>
+          <w:sz w:val="24"/>
+          <w:szCs w:val="24"/>
+        </w:rPr>
+      </w:pPr>
+      <w:r>
+        <w:rPr>
+          <w:rFonts w:ascii="Bookman Old Style" w:eastAsia="Bookman Old Style" w:hAnsi="Bookman Old Style" w:cs="Bookman Old Style"/>
+          <w:sz w:val="24"/>
+          <w:szCs w:val="24"/>
+        </w:rPr>
+        <w:t xml:space="preserve">    &lt;/</w:t>
+      </w:r>
+      <w:proofErr w:type="spellStart"/>
+      <w:r>
+        <w:rPr>
+          <w:rFonts w:ascii="Bookman Old Style" w:eastAsia="Bookman Old Style" w:hAnsi="Bookman Old Style" w:cs="Bookman Old Style"/>
+          <w:sz w:val="24"/>
+          <w:szCs w:val="24"/>
+        </w:rPr>
+        <w:t>lineafactura</w:t>
+      </w:r>
+      <w:proofErr w:type="spellEnd"/>
+      <w:r>
+        <w:rPr>
+          <w:rFonts w:ascii="Bookman Old Style" w:eastAsia="Bookman Old Style" w:hAnsi="Bookman Old Style" w:cs="Bookman Old Style"/>
+          <w:sz w:val="24"/>
+          <w:szCs w:val="24"/>
+        </w:rPr>
+        <w:t>&gt;</w:t>
+      </w:r>
+    </w:p>
+    <w:p>
+      <w:pPr>
+        <w:jc w:val="both"/>
+        <w:rPr>
+          <w:rFonts w:ascii="Bookman Old Style" w:eastAsia="Bookman Old Style" w:hAnsi="Bookman Old Style" w:cs="Bookman Old Style"/>
+          <w:sz w:val="24"/>
+          <w:szCs w:val="24"/>
+        </w:rPr>
+      </w:pPr>
+      <w:r>
+        <w:rPr>
+          <w:rFonts w:ascii="Bookman Old Style" w:eastAsia="Bookman Old Style" w:hAnsi="Bookman Old Style" w:cs="Bookman Old Style"/>
+          <w:sz w:val="24"/>
+          <w:szCs w:val="24"/>
+        </w:rPr>
+        <w:t xml:space="preserve">    &lt;total&gt;</w:t>
+      </w:r>
+    </w:p>
+    <w:p>
+      <w:pPr>
+        <w:jc w:val="both"/>
+        <w:rPr>
+          <w:rFonts w:ascii="Bookman Old Style" w:eastAsia="Bookman Old Style" w:hAnsi="Bookman Old Style" w:cs="Bookman Old Style"/>
+          <w:sz w:val="24"/>
+          <w:szCs w:val="24"/>
+        </w:rPr>
+      </w:pPr>
+      <w:r>
+        <w:rPr>
+          <w:rFonts w:ascii="Bookman Old Style" w:eastAsia="Bookman Old Style" w:hAnsi="Bookman Old Style" w:cs="Bookman Old Style"/>
+          <w:sz w:val="24"/>
+          <w:szCs w:val="24"/>
+        </w:rPr>
+        <w:t xml:space="preserve">        &lt;moneda&gt;$&lt;/moneda&gt;</w:t>
+      </w:r>
+    </w:p>
+    <w:p>
+      <w:pPr>
+        <w:jc w:val="both"/>
+        <w:rPr>
+          <w:rFonts w:ascii="Bookman Old Style" w:eastAsia="Bookman Old Style" w:hAnsi="Bookman Old Style" w:cs="Bookman Old Style"/>
+          <w:sz w:val="24"/>
+          <w:szCs w:val="24"/>
+        </w:rPr>
+      </w:pPr>
+      <w:r>
+        <w:rPr>
+          <w:rFonts w:ascii="Bookman Old Style" w:eastAsia="Bookman Old Style" w:hAnsi="Bookman Old Style" w:cs="Bookman Old Style"/>
+          <w:sz w:val="24"/>
+          <w:szCs w:val="24"/>
+        </w:rPr>
+        <w:t xml:space="preserve">        &lt;valor&gt;100.00&lt;/valor&gt;</w:t>
+      </w:r>
+    </w:p>
+    <w:p>
+      <w:pPr>
+        <w:jc w:val="both"/>
+        <w:rPr>
+          <w:rFonts w:ascii="Bookman Old Style" w:eastAsia="Bookman Old Style" w:hAnsi="Bookman Old Style" w:cs="Bookman Old Style"/>
+          <w:sz w:val="24"/>
+          <w:szCs w:val="24"/>
+        </w:rPr>
+      </w:pPr>
+      <w:r>
+        <w:rPr>
+          <w:rFonts w:ascii="Bookman Old Style" w:eastAsia="Bookman Old Style" w:hAnsi="Bookman Old Style" w:cs="Bookman Old Style"/>
+          <w:sz w:val="24"/>
+          <w:szCs w:val="24"/>
+        </w:rPr>
+        <w:t xml:space="preserve">    &lt;/total&gt;</w:t>
+      </w:r>
+    </w:p>
+    <w:p>
+      <w:pPr>
+        <w:jc w:val="both"/>
+        <w:rPr>
+          <w:rFonts w:ascii="Bookman Old Style" w:eastAsia="Bookman Old Style" w:hAnsi="Bookman Old Style" w:cs="Bookman Old Style"/>
+          <w:sz w:val="24"/>
+          <w:szCs w:val="24"/>
+        </w:rPr>
+      </w:pPr>
+      <w:r>
+        <w:rPr>
+          <w:rFonts w:ascii="Bookman Old Style" w:eastAsia="Bookman Old Style" w:hAnsi="Bookman Old Style" w:cs="Bookman Old Style"/>
+          <w:sz w:val="24"/>
+          <w:szCs w:val="24"/>
+        </w:rPr>
+        <w:t>&lt;/factura&gt;</w:t>
+      </w:r>
+    </w:p>
+    <w:p>
+      <w:pPr>
+        <w:jc w:val="both"/>
+        <w:rPr>
+          <w:rFonts w:ascii="Bookman Old Style" w:eastAsia="Bookman Old Style" w:hAnsi="Bookman Old Style" w:cs="Bookman Old Style"/>
+          <w:sz w:val="24"/>
+          <w:szCs w:val="24"/>
+        </w:rPr>
+      </w:pPr>
+    </w:p>
+    <w:p>
+      <w:pPr>
+        <w:jc w:val="both"/>
+        <w:rPr>
+          <w:rFonts w:ascii="Bookman Old Style" w:eastAsia="Bookman Old Style" w:hAnsi="Bookman Old Style" w:cs="Bookman Old Style"/>
+          <w:sz w:val="24"/>
+          <w:szCs w:val="24"/>
+        </w:rPr>
+      </w:pPr>
+    </w:p>
+    <w:p>
+      <w:pPr>
+        <w:jc w:val="both"/>
+        <w:rPr>
+          <w:rFonts w:ascii="Bookman Old Style" w:eastAsia="Bookman Old Style" w:hAnsi="Bookman Old Style" w:cs="Bookman Old Style"/>
+          <w:sz w:val="24"/>
+          <w:szCs w:val="24"/>
+        </w:rPr>
+      </w:pPr>
+    </w:p>
+    <w:p>
+      <w:pPr>
+        <w:rPr>
+          <w:rFonts w:ascii="Bookman Old Style" w:eastAsia="Bookman Old Style" w:hAnsi="Bookman Old Style" w:cs="Bookman Old Style"/>
+          <w:sz w:val="24"/>
+          <w:szCs w:val="24"/>
+        </w:rPr>
+      </w:pPr>
+    </w:p>
+    <w:p>
+      <w:pPr>
+        <w:jc w:val="both"/>
+        <w:rPr>
+          <w:rFonts w:ascii="Bookman Old Style" w:eastAsia="Bookman Old Style" w:hAnsi="Bookman Old Style" w:cs="Bookman Old Style"/>
+          <w:sz w:val="24"/>
+          <w:szCs w:val="24"/>
+        </w:rPr>
+      </w:pPr>
+      <w:r>
+        <w:rPr>
+          <w:rFonts w:ascii="Bookman Old Style" w:eastAsia="Bookman Old Style" w:hAnsi="Bookman Old Style" w:cs="Bookman Old Style"/>
+          <w:b/>
+          <w:sz w:val="24"/>
+          <w:szCs w:val="24"/>
+        </w:rPr>
+        <w:t>I.14. Requerimiento de información</w:t>
+      </w:r>
+      <w:r>
+        <w:rPr>
+          <w:rFonts w:ascii="Bookman Old Style" w:eastAsia="Bookman Old Style" w:hAnsi="Bookman Old Style" w:cs="Bookman Old Style"/>
+          <w:sz w:val="24"/>
+          <w:szCs w:val="24"/>
+        </w:rPr>
+        <w:t xml:space="preserve">: obtener los elementos detalle de aquellos elementos </w:t>
+      </w:r>
+      <w:proofErr w:type="spellStart"/>
+      <w:r>
+        <w:rPr>
+          <w:rFonts w:ascii="Bookman Old Style" w:eastAsia="Bookman Old Style" w:hAnsi="Bookman Old Style" w:cs="Bookman Old Style"/>
+          <w:sz w:val="24"/>
+          <w:szCs w:val="24"/>
+        </w:rPr>
+        <w:t>lineafactura</w:t>
+      </w:r>
+      <w:proofErr w:type="spellEnd"/>
+      <w:r>
+        <w:rPr>
+          <w:rFonts w:ascii="Bookman Old Style" w:eastAsia="Bookman Old Style" w:hAnsi="Bookman Old Style" w:cs="Bookman Old Style"/>
+          <w:sz w:val="24"/>
+          <w:szCs w:val="24"/>
+        </w:rPr>
+        <w:t xml:space="preserve"> que tengan como hijo el elemento </w:t>
+      </w:r>
+      <w:proofErr w:type="spellStart"/>
+      <w:r>
+        <w:rPr>
+          <w:rFonts w:ascii="Bookman Old Style" w:eastAsia="Bookman Old Style" w:hAnsi="Bookman Old Style" w:cs="Bookman Old Style"/>
+          <w:sz w:val="24"/>
+          <w:szCs w:val="24"/>
+        </w:rPr>
+        <w:t>codigo</w:t>
+      </w:r>
+      <w:proofErr w:type="spellEnd"/>
+      <w:r>
+        <w:rPr>
+          <w:rFonts w:ascii="Bookman Old Style" w:eastAsia="Bookman Old Style" w:hAnsi="Bookman Old Style" w:cs="Bookman Old Style"/>
+          <w:sz w:val="24"/>
+          <w:szCs w:val="24"/>
+        </w:rPr>
+        <w:t xml:space="preserve"> y su atributo tipo con valor “</w:t>
+      </w:r>
+      <w:proofErr w:type="spellStart"/>
+      <w:r>
+        <w:rPr>
+          <w:rFonts w:ascii="Bookman Old Style" w:eastAsia="Bookman Old Style" w:hAnsi="Bookman Old Style" w:cs="Bookman Old Style"/>
+          <w:sz w:val="24"/>
+          <w:szCs w:val="24"/>
+        </w:rPr>
+        <w:t>souvenir</w:t>
+      </w:r>
+      <w:proofErr w:type="spellEnd"/>
+      <w:r>
+        <w:rPr>
+          <w:rFonts w:ascii="Bookman Old Style" w:eastAsia="Bookman Old Style" w:hAnsi="Bookman Old Style" w:cs="Bookman Old Style"/>
+          <w:sz w:val="24"/>
+          <w:szCs w:val="24"/>
+        </w:rPr>
+        <w:t>”.</w:t>
+      </w:r>
+    </w:p>
+    <w:p>
+      <w:pPr>
+        <w:jc w:val="both"/>
+        <w:rPr>
+          <w:rFonts w:ascii="Bookman Old Style" w:eastAsia="Bookman Old Style" w:hAnsi="Bookman Old Style" w:cs="Bookman Old Style"/>
+          <w:sz w:val="24"/>
+          <w:szCs w:val="24"/>
+        </w:rPr>
+      </w:pPr>
+    </w:p>
+    <w:p>
+      <w:pPr>
+        <w:jc w:val="both"/>
+        <w:rPr>
+          <w:rFonts w:ascii="Bookman Old Style" w:eastAsia="Bookman Old Style" w:hAnsi="Bookman Old Style" w:cs="Bookman Old Style"/>
+          <w:sz w:val="24"/>
+          <w:szCs w:val="24"/>
+        </w:rPr>
+      </w:pPr>
+      <w:r>
+        <w:rPr>
+          <w:rFonts w:ascii="Bookman Old Style" w:eastAsia="Bookman Old Style" w:hAnsi="Bookman Old Style" w:cs="Bookman Old Style"/>
+          <w:b/>
+          <w:sz w:val="24"/>
+          <w:szCs w:val="24"/>
+        </w:rPr>
+        <w:t>Expresión/Ruta</w:t>
+      </w:r>
+      <w:r>
+        <w:rPr>
+          <w:rFonts w:ascii="Bookman Old Style" w:eastAsia="Bookman Old Style" w:hAnsi="Bookman Old Style" w:cs="Bookman Old Style"/>
+          <w:sz w:val="24"/>
+          <w:szCs w:val="24"/>
+        </w:rPr>
+        <w:t>:</w:t>
+      </w:r>
+      <w:r>
+        <w:rPr>
+          <w:rFonts w:ascii="Bookman Old Style" w:eastAsia="Bookman Old Style" w:hAnsi="Bookman Old Style" w:cs="Bookman Old Style"/>
+          <w:sz w:val="24"/>
+          <w:szCs w:val="24"/>
+        </w:rPr>
+        <w:t xml:space="preserve"> </w:t>
+      </w:r>
+      <w:r>
+        <w:rPr>
+          <w:rFonts w:ascii="Bookman Old Style" w:eastAsia="Bookman Old Style" w:hAnsi="Bookman Old Style" w:cs="Bookman Old Style"/>
+          <w:sz w:val="24"/>
+          <w:szCs w:val="24"/>
+        </w:rPr>
+        <w:t>/registro/factura/</w:t>
+      </w:r>
+      <w:proofErr w:type="spellStart"/>
+      <w:r>
+        <w:rPr>
+          <w:rFonts w:ascii="Bookman Old Style" w:eastAsia="Bookman Old Style" w:hAnsi="Bookman Old Style" w:cs="Bookman Old Style"/>
+          <w:sz w:val="24"/>
+          <w:szCs w:val="24"/>
+        </w:rPr>
+        <w:t>lineafactura</w:t>
+      </w:r>
+      <w:proofErr w:type="spellEnd"/>
+      <w:r>
+        <w:rPr>
+          <w:rFonts w:ascii="Bookman Old Style" w:eastAsia="Bookman Old Style" w:hAnsi="Bookman Old Style" w:cs="Bookman Old Style"/>
+          <w:sz w:val="24"/>
+          <w:szCs w:val="24"/>
+        </w:rPr>
+        <w:t>[</w:t>
+      </w:r>
+      <w:proofErr w:type="spellStart"/>
+      <w:r>
+        <w:rPr>
+          <w:rFonts w:ascii="Bookman Old Style" w:eastAsia="Bookman Old Style" w:hAnsi="Bookman Old Style" w:cs="Bookman Old Style"/>
+          <w:sz w:val="24"/>
+          <w:szCs w:val="24"/>
+        </w:rPr>
+        <w:t>codigo</w:t>
+      </w:r>
+      <w:proofErr w:type="spellEnd"/>
+      <w:r>
+        <w:rPr>
+          <w:rFonts w:ascii="Bookman Old Style" w:eastAsia="Bookman Old Style" w:hAnsi="Bookman Old Style" w:cs="Bookman Old Style"/>
+          <w:sz w:val="24"/>
+          <w:szCs w:val="24"/>
+        </w:rPr>
+        <w:t>[@tipo="</w:t>
+      </w:r>
+      <w:proofErr w:type="spellStart"/>
+      <w:r>
+        <w:rPr>
+          <w:rFonts w:ascii="Bookman Old Style" w:eastAsia="Bookman Old Style" w:hAnsi="Bookman Old Style" w:cs="Bookman Old Style"/>
+          <w:sz w:val="24"/>
+          <w:szCs w:val="24"/>
+        </w:rPr>
+        <w:t>souvenir</w:t>
+      </w:r>
+      <w:proofErr w:type="spellEnd"/>
+      <w:r>
+        <w:rPr>
+          <w:rFonts w:ascii="Bookman Old Style" w:eastAsia="Bookman Old Style" w:hAnsi="Bookman Old Style" w:cs="Bookman Old Style"/>
+          <w:sz w:val="24"/>
+          <w:szCs w:val="24"/>
+        </w:rPr>
+        <w:t>"]]/detalle</w:t>
+      </w:r>
+    </w:p>
+    <w:p>
+      <w:pPr>
+        <w:jc w:val="both"/>
+        <w:rPr>
+          <w:rFonts w:ascii="Bookman Old Style" w:eastAsia="Bookman Old Style" w:hAnsi="Bookman Old Style" w:cs="Bookman Old Style"/>
+          <w:sz w:val="24"/>
+          <w:szCs w:val="24"/>
+        </w:rPr>
+      </w:pPr>
+    </w:p>
+    <w:p>
+      <w:pPr>
+        <w:jc w:val="both"/>
+        <w:rPr>
+          <w:rFonts w:ascii="Bookman Old Style" w:eastAsia="Bookman Old Style" w:hAnsi="Bookman Old Style" w:cs="Bookman Old Style"/>
+          <w:sz w:val="24"/>
+          <w:szCs w:val="24"/>
+        </w:rPr>
+      </w:pPr>
+      <w:r>
+        <w:rPr>
+          <w:rFonts w:ascii="Bookman Old Style" w:eastAsia="Bookman Old Style" w:hAnsi="Bookman Old Style" w:cs="Bookman Old Style"/>
+          <w:b/>
+          <w:sz w:val="24"/>
+          <w:szCs w:val="24"/>
+        </w:rPr>
         <w:t>Expresión/Ruta Alternativa</w:t>
       </w:r>
       <w:r>
@@ -14390,25 +17498,61 @@
           <w:sz w:val="24"/>
           <w:szCs w:val="24"/>
         </w:rPr>
-        <w:t>/registro/factura[@tipo="</w:t>
-      </w:r>
-      <w:proofErr w:type="spellStart"/>
-      <w:r>
-        <w:rPr>
-          <w:rFonts w:ascii="Bookman Old Style" w:eastAsia="Bookman Old Style" w:hAnsi="Bookman Old Style" w:cs="Bookman Old Style"/>
-          <w:sz w:val="24"/>
-          <w:szCs w:val="24"/>
-        </w:rPr>
-        <w:t>credito</w:t>
-      </w:r>
-      <w:proofErr w:type="spellEnd"/>
-      <w:r>
-        <w:rPr>
-          <w:rFonts w:ascii="Bookman Old Style" w:eastAsia="Bookman Old Style" w:hAnsi="Bookman Old Style" w:cs="Bookman Old Style"/>
-          <w:sz w:val="24"/>
-          <w:szCs w:val="24"/>
-        </w:rPr>
-        <w:t>"]</w:t>
+        <w:t>//</w:t>
+      </w:r>
+      <w:proofErr w:type="spellStart"/>
+      <w:r>
+        <w:rPr>
+          <w:rFonts w:ascii="Bookman Old Style" w:eastAsia="Bookman Old Style" w:hAnsi="Bookman Old Style" w:cs="Bookman Old Style"/>
+          <w:sz w:val="24"/>
+          <w:szCs w:val="24"/>
+        </w:rPr>
+        <w:t>lineafactura</w:t>
+      </w:r>
+      <w:proofErr w:type="spellEnd"/>
+      <w:r>
+        <w:rPr>
+          <w:rFonts w:ascii="Bookman Old Style" w:eastAsia="Bookman Old Style" w:hAnsi="Bookman Old Style" w:cs="Bookman Old Style"/>
+          <w:sz w:val="24"/>
+          <w:szCs w:val="24"/>
+        </w:rPr>
+        <w:t>[</w:t>
+      </w:r>
+      <w:proofErr w:type="spellStart"/>
+      <w:r>
+        <w:rPr>
+          <w:rFonts w:ascii="Bookman Old Style" w:eastAsia="Bookman Old Style" w:hAnsi="Bookman Old Style" w:cs="Bookman Old Style"/>
+          <w:sz w:val="24"/>
+          <w:szCs w:val="24"/>
+        </w:rPr>
+        <w:t>codigo</w:t>
+      </w:r>
+      <w:proofErr w:type="spellEnd"/>
+      <w:r>
+        <w:rPr>
+          <w:rFonts w:ascii="Bookman Old Style" w:eastAsia="Bookman Old Style" w:hAnsi="Bookman Old Style" w:cs="Bookman Old Style"/>
+          <w:sz w:val="24"/>
+          <w:szCs w:val="24"/>
+        </w:rPr>
+        <w:t>[@tipo="</w:t>
+      </w:r>
+      <w:proofErr w:type="spellStart"/>
+      <w:r>
+        <w:rPr>
+          <w:rFonts w:ascii="Bookman Old Style" w:eastAsia="Bookman Old Style" w:hAnsi="Bookman Old Style" w:cs="Bookman Old Style"/>
+          <w:sz w:val="24"/>
+          <w:szCs w:val="24"/>
+        </w:rPr>
+        <w:t>souvenir</w:t>
+      </w:r>
+      <w:proofErr w:type="spellEnd"/>
+      <w:r>
+        <w:rPr>
+          <w:rFonts w:ascii="Bookman Old Style" w:eastAsia="Bookman Old Style" w:hAnsi="Bookman Old Style" w:cs="Bookman Old Style"/>
+          <w:sz w:val="24"/>
+          <w:szCs w:val="24"/>
+        </w:rPr>
+        <w:t>"]]/detalle</w:t>
       </w:r>
     </w:p>
     <w:p>
@@ -14463,43 +17607,182 @@
           <w:sz w:val="24"/>
           <w:szCs w:val="24"/>
         </w:rPr>
-        <w:t>&lt;factura tipo="</w:t>
-      </w:r>
-      <w:proofErr w:type="spellStart"/>
-      <w:r>
-        <w:rPr>
-          <w:rFonts w:ascii="Bookman Old Style" w:eastAsia="Bookman Old Style" w:hAnsi="Bookman Old Style" w:cs="Bookman Old Style"/>
-          <w:sz w:val="24"/>
-          <w:szCs w:val="24"/>
-        </w:rPr>
-        <w:t>credito</w:t>
-      </w:r>
-      <w:proofErr w:type="spellEnd"/>
-      <w:r>
-        <w:rPr>
-          <w:rFonts w:ascii="Bookman Old Style" w:eastAsia="Bookman Old Style" w:hAnsi="Bookman Old Style" w:cs="Bookman Old Style"/>
-          <w:sz w:val="24"/>
-          <w:szCs w:val="24"/>
-        </w:rPr>
-        <w:t>"&gt;</w:t>
-      </w:r>
-    </w:p>
-    <w:p>
-      <w:pPr>
-        <w:jc w:val="both"/>
-        <w:rPr>
-          <w:rFonts w:ascii="Bookman Old Style" w:eastAsia="Bookman Old Style" w:hAnsi="Bookman Old Style" w:cs="Bookman Old Style"/>
-          <w:sz w:val="24"/>
-          <w:szCs w:val="24"/>
-        </w:rPr>
-      </w:pPr>
-      <w:r>
-        <w:rPr>
-          <w:rFonts w:ascii="Bookman Old Style" w:eastAsia="Bookman Old Style" w:hAnsi="Bookman Old Style" w:cs="Bookman Old Style"/>
-          <w:sz w:val="24"/>
-          <w:szCs w:val="24"/>
-        </w:rPr>
-        <w:t xml:space="preserve">    &lt;</w:t>
+        <w:t xml:space="preserve">&lt;detalle&gt;Llavero estampas de mi pueblo: </w:t>
+      </w:r>
+      <w:proofErr w:type="spellStart"/>
+      <w:r>
+        <w:rPr>
+          <w:rFonts w:ascii="Bookman Old Style" w:eastAsia="Bookman Old Style" w:hAnsi="Bookman Old Style" w:cs="Bookman Old Style"/>
+          <w:sz w:val="24"/>
+          <w:szCs w:val="24"/>
+        </w:rPr>
+        <w:t>Izalco</w:t>
+      </w:r>
+      <w:proofErr w:type="spellEnd"/>
+      <w:r>
+        <w:rPr>
+          <w:rFonts w:ascii="Bookman Old Style" w:eastAsia="Bookman Old Style" w:hAnsi="Bookman Old Style" w:cs="Bookman Old Style"/>
+          <w:sz w:val="24"/>
+          <w:szCs w:val="24"/>
+        </w:rPr>
+        <w:t>&lt;/detalle&gt;</w:t>
+      </w:r>
+    </w:p>
+    <w:p>
+      <w:pPr>
+        <w:jc w:val="both"/>
+        <w:rPr>
+          <w:rFonts w:ascii="Bookman Old Style" w:eastAsia="Bookman Old Style" w:hAnsi="Bookman Old Style" w:cs="Bookman Old Style"/>
+          <w:sz w:val="24"/>
+          <w:szCs w:val="24"/>
+        </w:rPr>
+      </w:pPr>
+    </w:p>
+    <w:p>
+      <w:pPr>
+        <w:jc w:val="both"/>
+        <w:rPr>
+          <w:rFonts w:ascii="Bookman Old Style" w:eastAsia="Bookman Old Style" w:hAnsi="Bookman Old Style" w:cs="Bookman Old Style"/>
+          <w:sz w:val="24"/>
+          <w:szCs w:val="24"/>
+        </w:rPr>
+      </w:pPr>
+    </w:p>
+    <w:p>
+      <w:pPr>
+        <w:jc w:val="both"/>
+        <w:rPr>
+          <w:rFonts w:ascii="Bookman Old Style" w:eastAsia="Bookman Old Style" w:hAnsi="Bookman Old Style" w:cs="Bookman Old Style"/>
+          <w:sz w:val="24"/>
+          <w:szCs w:val="24"/>
+        </w:rPr>
+      </w:pPr>
+    </w:p>
+    <w:p>
+      <w:pPr>
+        <w:jc w:val="both"/>
+        <w:rPr>
+          <w:rFonts w:ascii="Bookman Old Style" w:eastAsia="Bookman Old Style" w:hAnsi="Bookman Old Style" w:cs="Bookman Old Style"/>
+          <w:sz w:val="24"/>
+          <w:szCs w:val="24"/>
+        </w:rPr>
+      </w:pPr>
+    </w:p>
+    <w:p>
+      <w:pPr>
+        <w:jc w:val="both"/>
+        <w:rPr>
+          <w:rFonts w:ascii="Bookman Old Style" w:eastAsia="Bookman Old Style" w:hAnsi="Bookman Old Style" w:cs="Bookman Old Style"/>
+          <w:sz w:val="24"/>
+          <w:szCs w:val="24"/>
+        </w:rPr>
+      </w:pPr>
+      <w:r>
+        <w:rPr>
+          <w:rFonts w:ascii="Bookman Old Style" w:eastAsia="Bookman Old Style" w:hAnsi="Bookman Old Style" w:cs="Bookman Old Style"/>
+          <w:b/>
+          <w:sz w:val="24"/>
+          <w:szCs w:val="24"/>
+        </w:rPr>
+        <w:t>I.15. Requerimiento de información</w:t>
+      </w:r>
+      <w:r>
+        <w:rPr>
+          <w:rFonts w:ascii="Bookman Old Style" w:eastAsia="Bookman Old Style" w:hAnsi="Bookman Old Style" w:cs="Bookman Old Style"/>
+          <w:sz w:val="24"/>
+          <w:szCs w:val="24"/>
+        </w:rPr>
+        <w:t>: obtener los elementos factura (</w:t>
+      </w:r>
+      <w:r>
+        <w:rPr>
+          <w:rFonts w:ascii="Bookman Old Style" w:eastAsia="Bookman Old Style" w:hAnsi="Bookman Old Style" w:cs="Bookman Old Style"/>
+          <w:i/>
+          <w:sz w:val="24"/>
+          <w:szCs w:val="24"/>
+        </w:rPr>
+        <w:t>incluyendo su contenido</w:t>
+      </w:r>
+      <w:r>
+        <w:rPr>
+          <w:rFonts w:ascii="Bookman Old Style" w:eastAsia="Bookman Old Style" w:hAnsi="Bookman Old Style" w:cs="Bookman Old Style"/>
+          <w:sz w:val="24"/>
+          <w:szCs w:val="24"/>
+        </w:rPr>
+        <w:t xml:space="preserve">) donde el cliente sea María Vélez o </w:t>
+      </w:r>
+      <w:proofErr w:type="spellStart"/>
+      <w:r>
+        <w:rPr>
+          <w:rFonts w:ascii="Bookman Old Style" w:eastAsia="Bookman Old Style" w:hAnsi="Bookman Old Style" w:cs="Bookman Old Style"/>
+          <w:sz w:val="24"/>
+          <w:szCs w:val="24"/>
+        </w:rPr>
+        <w:t>Jhon</w:t>
+      </w:r>
+      <w:proofErr w:type="spellEnd"/>
+      <w:r>
+        <w:rPr>
+          <w:rFonts w:ascii="Bookman Old Style" w:eastAsia="Bookman Old Style" w:hAnsi="Bookman Old Style" w:cs="Bookman Old Style"/>
+          <w:sz w:val="24"/>
+          <w:szCs w:val="24"/>
+        </w:rPr>
+        <w:t xml:space="preserve"> Smith y que el número de la factura sea menor a 585</w:t>
+      </w:r>
+    </w:p>
+    <w:p>
+      <w:pPr>
+        <w:jc w:val="both"/>
+        <w:rPr>
+          <w:rFonts w:ascii="Bookman Old Style" w:eastAsia="Bookman Old Style" w:hAnsi="Bookman Old Style" w:cs="Bookman Old Style"/>
+          <w:sz w:val="24"/>
+          <w:szCs w:val="24"/>
+        </w:rPr>
+      </w:pPr>
+    </w:p>
+    <w:p>
+      <w:pPr>
+        <w:jc w:val="both"/>
+        <w:rPr>
+          <w:rFonts w:ascii="Bookman Old Style" w:eastAsia="Bookman Old Style" w:hAnsi="Bookman Old Style" w:cs="Bookman Old Style"/>
+          <w:sz w:val="24"/>
+          <w:szCs w:val="24"/>
+        </w:rPr>
+      </w:pPr>
+      <w:r>
+        <w:rPr>
+          <w:rFonts w:ascii="Bookman Old Style" w:eastAsia="Bookman Old Style" w:hAnsi="Bookman Old Style" w:cs="Bookman Old Style"/>
+          <w:b/>
+          <w:sz w:val="24"/>
+          <w:szCs w:val="24"/>
+        </w:rPr>
+        <w:t>Expresión/Ruta</w:t>
+      </w:r>
+      <w:r>
+        <w:rPr>
+          <w:rFonts w:ascii="Bookman Old Style" w:eastAsia="Bookman Old Style" w:hAnsi="Bookman Old Style" w:cs="Bookman Old Style"/>
+          <w:sz w:val="24"/>
+          <w:szCs w:val="24"/>
+        </w:rPr>
+        <w:t>:</w:t>
+      </w:r>
+    </w:p>
+    <w:p>
+      <w:pPr>
+        <w:jc w:val="both"/>
+        <w:rPr>
+          <w:rFonts w:ascii="Bookman Old Style" w:eastAsia="Bookman Old Style" w:hAnsi="Bookman Old Style" w:cs="Bookman Old Style"/>
+          <w:sz w:val="24"/>
+          <w:szCs w:val="24"/>
+        </w:rPr>
+      </w:pPr>
+      <w:r>
+        <w:rPr>
+          <w:rFonts w:ascii="Bookman Old Style" w:eastAsia="Bookman Old Style" w:hAnsi="Bookman Old Style" w:cs="Bookman Old Style"/>
+          <w:sz w:val="24"/>
+          <w:szCs w:val="24"/>
+        </w:rPr>
+        <w:t>/registro/factura[</w:t>
       </w:r>
       <w:proofErr w:type="spellStart"/>
       <w:r>
@@ -14517,7 +17800,124 @@
           <w:sz w:val="24"/>
           <w:szCs w:val="24"/>
         </w:rPr>
-        <w:t>&gt;570&lt;/</w:t>
+        <w:t>&lt;585]/</w:t>
+      </w:r>
+      <w:proofErr w:type="gramStart"/>
+      <w:r>
+        <w:rPr>
+          <w:rFonts w:ascii="Bookman Old Style" w:eastAsia="Bookman Old Style" w:hAnsi="Bookman Old Style" w:cs="Bookman Old Style"/>
+          <w:sz w:val="24"/>
+          <w:szCs w:val="24"/>
+        </w:rPr>
+        <w:t>cliente[</w:t>
+      </w:r>
+      <w:proofErr w:type="gramEnd"/>
+      <w:r>
+        <w:rPr>
+          <w:rFonts w:ascii="Bookman Old Style" w:eastAsia="Bookman Old Style" w:hAnsi="Bookman Old Style" w:cs="Bookman Old Style"/>
+          <w:sz w:val="24"/>
+          <w:szCs w:val="24"/>
+        </w:rPr>
+        <w:t>nombre="</w:t>
+      </w:r>
+      <w:proofErr w:type="spellStart"/>
+      <w:r>
+        <w:rPr>
+          <w:rFonts w:ascii="Bookman Old Style" w:eastAsia="Bookman Old Style" w:hAnsi="Bookman Old Style" w:cs="Bookman Old Style"/>
+          <w:sz w:val="24"/>
+          <w:szCs w:val="24"/>
+        </w:rPr>
+        <w:t>Jhon</w:t>
+      </w:r>
+      <w:proofErr w:type="spellEnd"/>
+      <w:r>
+        <w:rPr>
+          <w:rFonts w:ascii="Bookman Old Style" w:eastAsia="Bookman Old Style" w:hAnsi="Bookman Old Style" w:cs="Bookman Old Style"/>
+          <w:sz w:val="24"/>
+          <w:szCs w:val="24"/>
+        </w:rPr>
+        <w:t xml:space="preserve"> Smith" </w:t>
+      </w:r>
+      <w:proofErr w:type="spellStart"/>
+      <w:r>
+        <w:rPr>
+          <w:rFonts w:ascii="Bookman Old Style" w:eastAsia="Bookman Old Style" w:hAnsi="Bookman Old Style" w:cs="Bookman Old Style"/>
+          <w:sz w:val="24"/>
+          <w:szCs w:val="24"/>
+        </w:rPr>
+        <w:t>or</w:t>
+      </w:r>
+      <w:proofErr w:type="spellEnd"/>
+      <w:r>
+        <w:rPr>
+          <w:rFonts w:ascii="Bookman Old Style" w:eastAsia="Bookman Old Style" w:hAnsi="Bookman Old Style" w:cs="Bookman Old Style"/>
+          <w:sz w:val="24"/>
+          <w:szCs w:val="24"/>
+        </w:rPr>
+        <w:t xml:space="preserve">  "María Vélez"]</w:t>
+      </w:r>
+    </w:p>
+    <w:p>
+      <w:pPr>
+        <w:jc w:val="both"/>
+        <w:rPr>
+          <w:rFonts w:ascii="Bookman Old Style" w:eastAsia="Bookman Old Style" w:hAnsi="Bookman Old Style" w:cs="Bookman Old Style"/>
+          <w:sz w:val="24"/>
+          <w:szCs w:val="24"/>
+        </w:rPr>
+      </w:pPr>
+    </w:p>
+    <w:p>
+      <w:pPr>
+        <w:jc w:val="both"/>
+        <w:rPr>
+          <w:rFonts w:ascii="Bookman Old Style" w:eastAsia="Bookman Old Style" w:hAnsi="Bookman Old Style" w:cs="Bookman Old Style"/>
+          <w:sz w:val="24"/>
+          <w:szCs w:val="24"/>
+        </w:rPr>
+      </w:pPr>
+      <w:r>
+        <w:rPr>
+          <w:rFonts w:ascii="Bookman Old Style" w:eastAsia="Bookman Old Style" w:hAnsi="Bookman Old Style" w:cs="Bookman Old Style"/>
+          <w:b/>
+          <w:sz w:val="24"/>
+          <w:szCs w:val="24"/>
+        </w:rPr>
+        <w:t>Expresión/Ruta Alternativa</w:t>
+      </w:r>
+      <w:r>
+        <w:rPr>
+          <w:rFonts w:ascii="Bookman Old Style" w:eastAsia="Bookman Old Style" w:hAnsi="Bookman Old Style" w:cs="Bookman Old Style"/>
+          <w:sz w:val="24"/>
+          <w:szCs w:val="24"/>
+        </w:rPr>
+        <w:t>:</w:t>
+      </w:r>
+    </w:p>
+    <w:p>
+      <w:pPr>
+        <w:jc w:val="both"/>
+        <w:rPr>
+          <w:rFonts w:ascii="Bookman Old Style" w:eastAsia="Bookman Old Style" w:hAnsi="Bookman Old Style" w:cs="Bookman Old Style"/>
+          <w:sz w:val="24"/>
+          <w:szCs w:val="24"/>
+        </w:rPr>
+      </w:pPr>
+      <w:r>
+        <w:rPr>
+          <w:rFonts w:ascii="Bookman Old Style" w:eastAsia="Bookman Old Style" w:hAnsi="Bookman Old Style" w:cs="Bookman Old Style"/>
+          <w:sz w:val="24"/>
+          <w:szCs w:val="24"/>
+        </w:rPr>
+        <w:t>/</w:t>
+      </w:r>
+      <w:r>
+        <w:rPr>
+          <w:rFonts w:ascii="Bookman Old Style" w:eastAsia="Bookman Old Style" w:hAnsi="Bookman Old Style" w:cs="Bookman Old Style"/>
+          <w:sz w:val="24"/>
+          <w:szCs w:val="24"/>
+        </w:rPr>
+        <w:t>/factura[</w:t>
       </w:r>
       <w:proofErr w:type="spellStart"/>
       <w:r>
@@ -14535,6 +17935,259 @@
           <w:sz w:val="24"/>
           <w:szCs w:val="24"/>
         </w:rPr>
+        <w:t>&lt;585]/</w:t>
+      </w:r>
+      <w:proofErr w:type="gramStart"/>
+      <w:r>
+        <w:rPr>
+          <w:rFonts w:ascii="Bookman Old Style" w:eastAsia="Bookman Old Style" w:hAnsi="Bookman Old Style" w:cs="Bookman Old Style"/>
+          <w:sz w:val="24"/>
+          <w:szCs w:val="24"/>
+        </w:rPr>
+        <w:t>cliente[</w:t>
+      </w:r>
+      <w:proofErr w:type="gramEnd"/>
+      <w:r>
+        <w:rPr>
+          <w:rFonts w:ascii="Bookman Old Style" w:eastAsia="Bookman Old Style" w:hAnsi="Bookman Old Style" w:cs="Bookman Old Style"/>
+          <w:sz w:val="24"/>
+          <w:szCs w:val="24"/>
+        </w:rPr>
+        <w:t>nombre="</w:t>
+      </w:r>
+      <w:proofErr w:type="spellStart"/>
+      <w:r>
+        <w:rPr>
+          <w:rFonts w:ascii="Bookman Old Style" w:eastAsia="Bookman Old Style" w:hAnsi="Bookman Old Style" w:cs="Bookman Old Style"/>
+          <w:sz w:val="24"/>
+          <w:szCs w:val="24"/>
+        </w:rPr>
+        <w:t>Jhon</w:t>
+      </w:r>
+      <w:proofErr w:type="spellEnd"/>
+      <w:r>
+        <w:rPr>
+          <w:rFonts w:ascii="Bookman Old Style" w:eastAsia="Bookman Old Style" w:hAnsi="Bookman Old Style" w:cs="Bookman Old Style"/>
+          <w:sz w:val="24"/>
+          <w:szCs w:val="24"/>
+        </w:rPr>
+        <w:t xml:space="preserve"> Smith" </w:t>
+      </w:r>
+      <w:proofErr w:type="spellStart"/>
+      <w:r>
+        <w:rPr>
+          <w:rFonts w:ascii="Bookman Old Style" w:eastAsia="Bookman Old Style" w:hAnsi="Bookman Old Style" w:cs="Bookman Old Style"/>
+          <w:sz w:val="24"/>
+          <w:szCs w:val="24"/>
+        </w:rPr>
+        <w:t>or</w:t>
+      </w:r>
+      <w:proofErr w:type="spellEnd"/>
+      <w:r>
+        <w:rPr>
+          <w:rFonts w:ascii="Bookman Old Style" w:eastAsia="Bookman Old Style" w:hAnsi="Bookman Old Style" w:cs="Bookman Old Style"/>
+          <w:sz w:val="24"/>
+          <w:szCs w:val="24"/>
+        </w:rPr>
+        <w:t xml:space="preserve">  "María Vélez"]</w:t>
+      </w:r>
+    </w:p>
+    <w:p>
+      <w:pPr>
+        <w:jc w:val="both"/>
+        <w:rPr>
+          <w:rFonts w:ascii="Bookman Old Style" w:eastAsia="Bookman Old Style" w:hAnsi="Bookman Old Style" w:cs="Bookman Old Style"/>
+          <w:sz w:val="24"/>
+          <w:szCs w:val="24"/>
+        </w:rPr>
+      </w:pPr>
+    </w:p>
+    <w:p>
+      <w:pPr>
+        <w:jc w:val="both"/>
+        <w:rPr>
+          <w:rFonts w:ascii="Bookman Old Style" w:eastAsia="Bookman Old Style" w:hAnsi="Bookman Old Style" w:cs="Bookman Old Style"/>
+          <w:sz w:val="24"/>
+          <w:szCs w:val="24"/>
+        </w:rPr>
+      </w:pPr>
+      <w:r>
+        <w:rPr>
+          <w:rFonts w:ascii="Bookman Old Style" w:eastAsia="Bookman Old Style" w:hAnsi="Bookman Old Style" w:cs="Bookman Old Style"/>
+          <w:b/>
+          <w:sz w:val="24"/>
+          <w:szCs w:val="24"/>
+        </w:rPr>
+        <w:t>Resultado obtenido</w:t>
+      </w:r>
+      <w:r>
+        <w:rPr>
+          <w:rFonts w:ascii="Bookman Old Style" w:eastAsia="Bookman Old Style" w:hAnsi="Bookman Old Style" w:cs="Bookman Old Style"/>
+          <w:sz w:val="24"/>
+          <w:szCs w:val="24"/>
+        </w:rPr>
+        <w:t>:</w:t>
+      </w:r>
+    </w:p>
+    <w:p>
+      <w:pPr>
+        <w:jc w:val="both"/>
+        <w:rPr>
+          <w:rFonts w:ascii="Bookman Old Style" w:eastAsia="Bookman Old Style" w:hAnsi="Bookman Old Style" w:cs="Bookman Old Style"/>
+          <w:sz w:val="24"/>
+          <w:szCs w:val="24"/>
+        </w:rPr>
+      </w:pPr>
+      <w:r>
+        <w:rPr>
+          <w:rFonts w:ascii="Bookman Old Style" w:eastAsia="Bookman Old Style" w:hAnsi="Bookman Old Style" w:cs="Bookman Old Style"/>
+          <w:sz w:val="24"/>
+          <w:szCs w:val="24"/>
+        </w:rPr>
+        <w:t xml:space="preserve">&lt;cliente </w:t>
+      </w:r>
+      <w:proofErr w:type="spellStart"/>
+      <w:r>
+        <w:rPr>
+          <w:rFonts w:ascii="Bookman Old Style" w:eastAsia="Bookman Old Style" w:hAnsi="Bookman Old Style" w:cs="Bookman Old Style"/>
+          <w:sz w:val="24"/>
+          <w:szCs w:val="24"/>
+        </w:rPr>
+        <w:t>codigo</w:t>
+      </w:r>
+      <w:proofErr w:type="spellEnd"/>
+      <w:r>
+        <w:rPr>
+          <w:rFonts w:ascii="Bookman Old Style" w:eastAsia="Bookman Old Style" w:hAnsi="Bookman Old Style" w:cs="Bookman Old Style"/>
+          <w:sz w:val="24"/>
+          <w:szCs w:val="24"/>
+        </w:rPr>
+        <w:t>="2617" sexo="femenino"&gt;</w:t>
+      </w:r>
+    </w:p>
+    <w:p>
+      <w:pPr>
+        <w:jc w:val="both"/>
+        <w:rPr>
+          <w:rFonts w:ascii="Bookman Old Style" w:eastAsia="Bookman Old Style" w:hAnsi="Bookman Old Style" w:cs="Bookman Old Style"/>
+          <w:sz w:val="24"/>
+          <w:szCs w:val="24"/>
+        </w:rPr>
+      </w:pPr>
+      <w:r>
+        <w:rPr>
+          <w:rFonts w:ascii="Bookman Old Style" w:eastAsia="Bookman Old Style" w:hAnsi="Bookman Old Style" w:cs="Bookman Old Style"/>
+          <w:sz w:val="24"/>
+          <w:szCs w:val="24"/>
+        </w:rPr>
+        <w:t xml:space="preserve">            &lt;nombre&gt;</w:t>
+      </w:r>
+      <w:proofErr w:type="spellStart"/>
+      <w:r>
+        <w:rPr>
+          <w:rFonts w:ascii="Bookman Old Style" w:eastAsia="Bookman Old Style" w:hAnsi="Bookman Old Style" w:cs="Bookman Old Style"/>
+          <w:sz w:val="24"/>
+          <w:szCs w:val="24"/>
+        </w:rPr>
+        <w:t>MarÃ­a</w:t>
+      </w:r>
+      <w:proofErr w:type="spellEnd"/>
+      <w:r>
+        <w:rPr>
+          <w:rFonts w:ascii="Bookman Old Style" w:eastAsia="Bookman Old Style" w:hAnsi="Bookman Old Style" w:cs="Bookman Old Style"/>
+          <w:sz w:val="24"/>
+          <w:szCs w:val="24"/>
+        </w:rPr>
+        <w:t xml:space="preserve"> </w:t>
+      </w:r>
+      <w:proofErr w:type="spellStart"/>
+      <w:r>
+        <w:rPr>
+          <w:rFonts w:ascii="Bookman Old Style" w:eastAsia="Bookman Old Style" w:hAnsi="Bookman Old Style" w:cs="Bookman Old Style"/>
+          <w:sz w:val="24"/>
+          <w:szCs w:val="24"/>
+        </w:rPr>
+        <w:t>VÃ©lez</w:t>
+      </w:r>
+      <w:proofErr w:type="spellEnd"/>
+      <w:r>
+        <w:rPr>
+          <w:rFonts w:ascii="Bookman Old Style" w:eastAsia="Bookman Old Style" w:hAnsi="Bookman Old Style" w:cs="Bookman Old Style"/>
+          <w:sz w:val="24"/>
+          <w:szCs w:val="24"/>
+        </w:rPr>
+        <w:t>&lt;/nombre&gt;</w:t>
+      </w:r>
+    </w:p>
+    <w:p>
+      <w:pPr>
+        <w:jc w:val="both"/>
+        <w:rPr>
+          <w:rFonts w:ascii="Bookman Old Style" w:eastAsia="Bookman Old Style" w:hAnsi="Bookman Old Style" w:cs="Bookman Old Style"/>
+          <w:sz w:val="24"/>
+          <w:szCs w:val="24"/>
+        </w:rPr>
+      </w:pPr>
+      <w:r>
+        <w:rPr>
+          <w:rFonts w:ascii="Bookman Old Style" w:eastAsia="Bookman Old Style" w:hAnsi="Bookman Old Style" w:cs="Bookman Old Style"/>
+          <w:sz w:val="24"/>
+          <w:szCs w:val="24"/>
+        </w:rPr>
+        <w:t xml:space="preserve">            &lt;documento&gt;</w:t>
+      </w:r>
+    </w:p>
+    <w:p>
+      <w:pPr>
+        <w:jc w:val="both"/>
+        <w:rPr>
+          <w:rFonts w:ascii="Bookman Old Style" w:eastAsia="Bookman Old Style" w:hAnsi="Bookman Old Style" w:cs="Bookman Old Style"/>
+          <w:sz w:val="24"/>
+          <w:szCs w:val="24"/>
+        </w:rPr>
+      </w:pPr>
+      <w:r>
+        <w:rPr>
+          <w:rFonts w:ascii="Bookman Old Style" w:eastAsia="Bookman Old Style" w:hAnsi="Bookman Old Style" w:cs="Bookman Old Style"/>
+          <w:sz w:val="24"/>
+          <w:szCs w:val="24"/>
+        </w:rPr>
+        <w:t xml:space="preserve">                &lt;</w:t>
+      </w:r>
+      <w:proofErr w:type="spellStart"/>
+      <w:r>
+        <w:rPr>
+          <w:rFonts w:ascii="Bookman Old Style" w:eastAsia="Bookman Old Style" w:hAnsi="Bookman Old Style" w:cs="Bookman Old Style"/>
+          <w:sz w:val="24"/>
+          <w:szCs w:val="24"/>
+        </w:rPr>
+        <w:t>dui</w:t>
+      </w:r>
+      <w:proofErr w:type="spellEnd"/>
+      <w:r>
+        <w:rPr>
+          <w:rFonts w:ascii="Bookman Old Style" w:eastAsia="Bookman Old Style" w:hAnsi="Bookman Old Style" w:cs="Bookman Old Style"/>
+          <w:sz w:val="24"/>
+          <w:szCs w:val="24"/>
+        </w:rPr>
+        <w:t xml:space="preserve"> vence="2018-03-03"&gt;02349867-9&lt;/</w:t>
+      </w:r>
+      <w:proofErr w:type="spellStart"/>
+      <w:r>
+        <w:rPr>
+          <w:rFonts w:ascii="Bookman Old Style" w:eastAsia="Bookman Old Style" w:hAnsi="Bookman Old Style" w:cs="Bookman Old Style"/>
+          <w:sz w:val="24"/>
+          <w:szCs w:val="24"/>
+        </w:rPr>
+        <w:t>dui</w:t>
+      </w:r>
+      <w:proofErr w:type="spellEnd"/>
+      <w:r>
+        <w:rPr>
+          <w:rFonts w:ascii="Bookman Old Style" w:eastAsia="Bookman Old Style" w:hAnsi="Bookman Old Style" w:cs="Bookman Old Style"/>
+          <w:sz w:val="24"/>
+          <w:szCs w:val="24"/>
+        </w:rPr>
         <w:t>&gt;</w:t>
       </w:r>
     </w:p>
@@ -14553,7 +18206,133 @@
           <w:sz w:val="24"/>
           <w:szCs w:val="24"/>
         </w:rPr>
-        <w:t xml:space="preserve">    &lt;cliente </w:t>
+        <w:t xml:space="preserve">            &lt;/documento&gt;</w:t>
+      </w:r>
+    </w:p>
+    <w:p>
+      <w:pPr>
+        <w:jc w:val="both"/>
+        <w:rPr>
+          <w:rFonts w:ascii="Bookman Old Style" w:eastAsia="Bookman Old Style" w:hAnsi="Bookman Old Style" w:cs="Bookman Old Style"/>
+          <w:sz w:val="24"/>
+          <w:szCs w:val="24"/>
+        </w:rPr>
+      </w:pPr>
+      <w:r>
+        <w:rPr>
+          <w:rFonts w:ascii="Bookman Old Style" w:eastAsia="Bookman Old Style" w:hAnsi="Bookman Old Style" w:cs="Bookman Old Style"/>
+          <w:sz w:val="24"/>
+          <w:szCs w:val="24"/>
+        </w:rPr>
+        <w:t xml:space="preserve">            &lt;</w:t>
+      </w:r>
+      <w:proofErr w:type="spellStart"/>
+      <w:r>
+        <w:rPr>
+          <w:rFonts w:ascii="Bookman Old Style" w:eastAsia="Bookman Old Style" w:hAnsi="Bookman Old Style" w:cs="Bookman Old Style"/>
+          <w:sz w:val="24"/>
+          <w:szCs w:val="24"/>
+        </w:rPr>
+        <w:t>telefono</w:t>
+      </w:r>
+      <w:proofErr w:type="spellEnd"/>
+      <w:r>
+        <w:rPr>
+          <w:rFonts w:ascii="Bookman Old Style" w:eastAsia="Bookman Old Style" w:hAnsi="Bookman Old Style" w:cs="Bookman Old Style"/>
+          <w:sz w:val="24"/>
+          <w:szCs w:val="24"/>
+        </w:rPr>
+        <w:t xml:space="preserve"> tipo="fijo"&gt;24356789&lt;/</w:t>
+      </w:r>
+      <w:proofErr w:type="spellStart"/>
+      <w:r>
+        <w:rPr>
+          <w:rFonts w:ascii="Bookman Old Style" w:eastAsia="Bookman Old Style" w:hAnsi="Bookman Old Style" w:cs="Bookman Old Style"/>
+          <w:sz w:val="24"/>
+          <w:szCs w:val="24"/>
+        </w:rPr>
+        <w:t>telefono</w:t>
+      </w:r>
+      <w:proofErr w:type="spellEnd"/>
+      <w:r>
+        <w:rPr>
+          <w:rFonts w:ascii="Bookman Old Style" w:eastAsia="Bookman Old Style" w:hAnsi="Bookman Old Style" w:cs="Bookman Old Style"/>
+          <w:sz w:val="24"/>
+          <w:szCs w:val="24"/>
+        </w:rPr>
+        <w:t>&gt;</w:t>
+      </w:r>
+    </w:p>
+    <w:p>
+      <w:pPr>
+        <w:jc w:val="both"/>
+        <w:rPr>
+          <w:rFonts w:ascii="Bookman Old Style" w:eastAsia="Bookman Old Style" w:hAnsi="Bookman Old Style" w:cs="Bookman Old Style"/>
+          <w:sz w:val="24"/>
+          <w:szCs w:val="24"/>
+        </w:rPr>
+      </w:pPr>
+      <w:r>
+        <w:rPr>
+          <w:rFonts w:ascii="Bookman Old Style" w:eastAsia="Bookman Old Style" w:hAnsi="Bookman Old Style" w:cs="Bookman Old Style"/>
+          <w:sz w:val="24"/>
+          <w:szCs w:val="24"/>
+        </w:rPr>
+        <w:t xml:space="preserve">            &lt;email&gt;mariav@gmail.com&lt;/email&gt;</w:t>
+      </w:r>
+    </w:p>
+    <w:p>
+      <w:pPr>
+        <w:jc w:val="both"/>
+        <w:rPr>
+          <w:rFonts w:ascii="Bookman Old Style" w:eastAsia="Bookman Old Style" w:hAnsi="Bookman Old Style" w:cs="Bookman Old Style"/>
+          <w:sz w:val="24"/>
+          <w:szCs w:val="24"/>
+        </w:rPr>
+      </w:pPr>
+      <w:r>
+        <w:rPr>
+          <w:rFonts w:ascii="Bookman Old Style" w:eastAsia="Bookman Old Style" w:hAnsi="Bookman Old Style" w:cs="Bookman Old Style"/>
+          <w:sz w:val="24"/>
+          <w:szCs w:val="24"/>
+        </w:rPr>
+        <w:t xml:space="preserve">        &lt;/cliente&gt;</w:t>
+      </w:r>
+    </w:p>
+    <w:p>
+      <w:pPr>
+        <w:jc w:val="both"/>
+        <w:rPr>
+          <w:rFonts w:ascii="Bookman Old Style" w:eastAsia="Bookman Old Style" w:hAnsi="Bookman Old Style" w:cs="Bookman Old Style"/>
+          <w:sz w:val="24"/>
+          <w:szCs w:val="24"/>
+        </w:rPr>
+      </w:pPr>
+      <w:r>
+        <w:rPr>
+          <w:rFonts w:ascii="Bookman Old Style" w:eastAsia="Bookman Old Style" w:hAnsi="Bookman Old Style" w:cs="Bookman Old Style"/>
+          <w:sz w:val="24"/>
+          <w:szCs w:val="24"/>
+        </w:rPr>
+        <w:t>-----------------------</w:t>
+      </w:r>
+    </w:p>
+    <w:p>
+      <w:pPr>
+        <w:jc w:val="both"/>
+        <w:rPr>
+          <w:rFonts w:ascii="Bookman Old Style" w:eastAsia="Bookman Old Style" w:hAnsi="Bookman Old Style" w:cs="Bookman Old Style"/>
+          <w:sz w:val="24"/>
+          <w:szCs w:val="24"/>
+        </w:rPr>
+      </w:pPr>
+      <w:r>
+        <w:rPr>
+          <w:rFonts w:ascii="Bookman Old Style" w:eastAsia="Bookman Old Style" w:hAnsi="Bookman Old Style" w:cs="Bookman Old Style"/>
+          <w:sz w:val="24"/>
+          <w:szCs w:val="24"/>
+        </w:rPr>
+        <w:t xml:space="preserve">&lt;cliente </w:t>
       </w:r>
       <w:proofErr w:type="spellStart"/>
       <w:r>
@@ -14589,32 +18368,16 @@
           <w:sz w:val="24"/>
           <w:szCs w:val="24"/>
         </w:rPr>
-        <w:t xml:space="preserve">        &lt;nombre&gt;Julia </w:t>
-      </w:r>
-      <w:proofErr w:type="spellStart"/>
-      <w:r>
-        <w:rPr>
-          <w:rFonts w:ascii="Bookman Old Style" w:eastAsia="Bookman Old Style" w:hAnsi="Bookman Old Style" w:cs="Bookman Old Style"/>
-          <w:sz w:val="24"/>
-          <w:szCs w:val="24"/>
-        </w:rPr>
-        <w:t>P</w:t>
-      </w:r>
-      <w:r>
-        <w:rPr>
-          <w:rFonts w:ascii="Tahoma" w:eastAsia="Bookman Old Style" w:hAnsi="Tahoma" w:cs="Tahoma"/>
-          <w:sz w:val="24"/>
-          <w:szCs w:val="24"/>
-        </w:rPr>
-        <w:t>�</w:t>
-      </w:r>
-      <w:r>
-        <w:rPr>
-          <w:rFonts w:ascii="Bookman Old Style" w:eastAsia="Bookman Old Style" w:hAnsi="Bookman Old Style" w:cs="Bookman Old Style"/>
-          <w:sz w:val="24"/>
-          <w:szCs w:val="24"/>
-        </w:rPr>
-        <w:t>rez</w:t>
+        <w:t xml:space="preserve">            &lt;nombre&gt;Julia </w:t>
+      </w:r>
+      <w:proofErr w:type="spellStart"/>
+      <w:r>
+        <w:rPr>
+          <w:rFonts w:ascii="Bookman Old Style" w:eastAsia="Bookman Old Style" w:hAnsi="Bookman Old Style" w:cs="Bookman Old Style"/>
+          <w:sz w:val="24"/>
+          <w:szCs w:val="24"/>
+        </w:rPr>
+        <w:t>PÃ©rez</w:t>
       </w:r>
       <w:proofErr w:type="spellEnd"/>
       <w:r>
@@ -14641,25 +18404,25 @@
           <w:sz w:val="24"/>
           <w:szCs w:val="24"/>
         </w:rPr>
-        <w:t xml:space="preserve">        &lt;documento&gt;</w:t>
-      </w:r>
-    </w:p>
-    <w:p>
-      <w:pPr>
-        <w:jc w:val="both"/>
-        <w:rPr>
-          <w:rFonts w:ascii="Bookman Old Style" w:eastAsia="Bookman Old Style" w:hAnsi="Bookman Old Style" w:cs="Bookman Old Style"/>
-          <w:sz w:val="24"/>
-          <w:szCs w:val="24"/>
-        </w:rPr>
-      </w:pPr>
-      <w:r>
-        <w:rPr>
-          <w:rFonts w:ascii="Bookman Old Style" w:eastAsia="Bookman Old Style" w:hAnsi="Bookman Old Style" w:cs="Bookman Old Style"/>
-          <w:sz w:val="24"/>
-          <w:szCs w:val="24"/>
-        </w:rPr>
-        <w:t xml:space="preserve">            &lt;pasaporte </w:t>
+        <w:t xml:space="preserve">            &lt;documento&gt;</w:t>
+      </w:r>
+    </w:p>
+    <w:p>
+      <w:pPr>
+        <w:jc w:val="both"/>
+        <w:rPr>
+          <w:rFonts w:ascii="Bookman Old Style" w:eastAsia="Bookman Old Style" w:hAnsi="Bookman Old Style" w:cs="Bookman Old Style"/>
+          <w:sz w:val="24"/>
+          <w:szCs w:val="24"/>
+        </w:rPr>
+      </w:pPr>
+      <w:r>
+        <w:rPr>
+          <w:rFonts w:ascii="Bookman Old Style" w:eastAsia="Bookman Old Style" w:hAnsi="Bookman Old Style" w:cs="Bookman Old Style"/>
+          <w:sz w:val="24"/>
+          <w:szCs w:val="24"/>
+        </w:rPr>
+        <w:t xml:space="preserve">                &lt;pasaporte </w:t>
       </w:r>
       <w:proofErr w:type="spellStart"/>
       <w:r>
@@ -14695,25 +18458,25 @@
           <w:sz w:val="24"/>
           <w:szCs w:val="24"/>
         </w:rPr>
-        <w:t xml:space="preserve">        &lt;/documento&gt;</w:t>
-      </w:r>
-    </w:p>
-    <w:p>
-      <w:pPr>
-        <w:jc w:val="both"/>
-        <w:rPr>
-          <w:rFonts w:ascii="Bookman Old Style" w:eastAsia="Bookman Old Style" w:hAnsi="Bookman Old Style" w:cs="Bookman Old Style"/>
-          <w:sz w:val="24"/>
-          <w:szCs w:val="24"/>
-        </w:rPr>
-      </w:pPr>
-      <w:r>
-        <w:rPr>
-          <w:rFonts w:ascii="Bookman Old Style" w:eastAsia="Bookman Old Style" w:hAnsi="Bookman Old Style" w:cs="Bookman Old Style"/>
-          <w:sz w:val="24"/>
-          <w:szCs w:val="24"/>
-        </w:rPr>
-        <w:t xml:space="preserve">        &lt;</w:t>
+        <w:t xml:space="preserve">            &lt;/documento&gt;</w:t>
+      </w:r>
+    </w:p>
+    <w:p>
+      <w:pPr>
+        <w:jc w:val="both"/>
+        <w:rPr>
+          <w:rFonts w:ascii="Bookman Old Style" w:eastAsia="Bookman Old Style" w:hAnsi="Bookman Old Style" w:cs="Bookman Old Style"/>
+          <w:sz w:val="24"/>
+          <w:szCs w:val="24"/>
+        </w:rPr>
+      </w:pPr>
+      <w:r>
+        <w:rPr>
+          <w:rFonts w:ascii="Bookman Old Style" w:eastAsia="Bookman Old Style" w:hAnsi="Bookman Old Style" w:cs="Bookman Old Style"/>
+          <w:sz w:val="24"/>
+          <w:szCs w:val="24"/>
+        </w:rPr>
+        <w:t xml:space="preserve">            &lt;</w:t>
       </w:r>
       <w:proofErr w:type="spellStart"/>
       <w:r>
@@ -14803,205 +18566,61 @@
           <w:sz w:val="24"/>
           <w:szCs w:val="24"/>
         </w:rPr>
-        <w:t xml:space="preserve">        &lt;email&gt;jperez@sica.com&lt;/email&gt;</w:t>
-      </w:r>
-    </w:p>
-    <w:p>
-      <w:pPr>
-        <w:jc w:val="both"/>
-        <w:rPr>
-          <w:rFonts w:ascii="Bookman Old Style" w:eastAsia="Bookman Old Style" w:hAnsi="Bookman Old Style" w:cs="Bookman Old Style"/>
-          <w:sz w:val="24"/>
-          <w:szCs w:val="24"/>
-        </w:rPr>
-      </w:pPr>
-      <w:r>
-        <w:rPr>
-          <w:rFonts w:ascii="Bookman Old Style" w:eastAsia="Bookman Old Style" w:hAnsi="Bookman Old Style" w:cs="Bookman Old Style"/>
-          <w:sz w:val="24"/>
-          <w:szCs w:val="24"/>
-        </w:rPr>
-        <w:t xml:space="preserve">    &lt;/cliente&gt;</w:t>
-      </w:r>
-    </w:p>
-    <w:p>
-      <w:pPr>
-        <w:jc w:val="both"/>
-        <w:rPr>
-          <w:rFonts w:ascii="Bookman Old Style" w:eastAsia="Bookman Old Style" w:hAnsi="Bookman Old Style" w:cs="Bookman Old Style"/>
-          <w:sz w:val="24"/>
-          <w:szCs w:val="24"/>
-        </w:rPr>
-      </w:pPr>
-      <w:r>
-        <w:rPr>
-          <w:rFonts w:ascii="Bookman Old Style" w:eastAsia="Bookman Old Style" w:hAnsi="Bookman Old Style" w:cs="Bookman Old Style"/>
-          <w:sz w:val="24"/>
-          <w:szCs w:val="24"/>
-        </w:rPr>
-        <w:t xml:space="preserve">    &lt;</w:t>
-      </w:r>
-      <w:proofErr w:type="spellStart"/>
-      <w:r>
-        <w:rPr>
-          <w:rFonts w:ascii="Bookman Old Style" w:eastAsia="Bookman Old Style" w:hAnsi="Bookman Old Style" w:cs="Bookman Old Style"/>
-          <w:sz w:val="24"/>
-          <w:szCs w:val="24"/>
-        </w:rPr>
-        <w:t>direccion</w:t>
-      </w:r>
-      <w:proofErr w:type="spellEnd"/>
-      <w:r>
-        <w:rPr>
-          <w:rFonts w:ascii="Bookman Old Style" w:eastAsia="Bookman Old Style" w:hAnsi="Bookman Old Style" w:cs="Bookman Old Style"/>
-          <w:sz w:val="24"/>
-          <w:szCs w:val="24"/>
-        </w:rPr>
-        <w:t xml:space="preserve"> </w:t>
-      </w:r>
-      <w:proofErr w:type="spellStart"/>
-      <w:r>
-        <w:rPr>
-          <w:rFonts w:ascii="Bookman Old Style" w:eastAsia="Bookman Old Style" w:hAnsi="Bookman Old Style" w:cs="Bookman Old Style"/>
-          <w:sz w:val="24"/>
-          <w:szCs w:val="24"/>
-        </w:rPr>
-        <w:t>depto</w:t>
-      </w:r>
-      <w:proofErr w:type="spellEnd"/>
-      <w:r>
-        <w:rPr>
-          <w:rFonts w:ascii="Bookman Old Style" w:eastAsia="Bookman Old Style" w:hAnsi="Bookman Old Style" w:cs="Bookman Old Style"/>
-          <w:sz w:val="24"/>
-          <w:szCs w:val="24"/>
-        </w:rPr>
-        <w:t xml:space="preserve">="La Libertad" municipio="Antiguo </w:t>
-      </w:r>
-      <w:proofErr w:type="spellStart"/>
-      <w:r>
-        <w:rPr>
-          <w:rFonts w:ascii="Bookman Old Style" w:eastAsia="Bookman Old Style" w:hAnsi="Bookman Old Style" w:cs="Bookman Old Style"/>
-          <w:sz w:val="24"/>
-          <w:szCs w:val="24"/>
-        </w:rPr>
-        <w:t>Cuscatlan</w:t>
-      </w:r>
-      <w:proofErr w:type="spellEnd"/>
-      <w:r>
-        <w:rPr>
-          <w:rFonts w:ascii="Bookman Old Style" w:eastAsia="Bookman Old Style" w:hAnsi="Bookman Old Style" w:cs="Bookman Old Style"/>
-          <w:sz w:val="24"/>
-          <w:szCs w:val="24"/>
-        </w:rPr>
-        <w:t>"&gt;</w:t>
-      </w:r>
-    </w:p>
-    <w:p>
-      <w:pPr>
-        <w:jc w:val="both"/>
-        <w:rPr>
-          <w:rFonts w:ascii="Bookman Old Style" w:eastAsia="Bookman Old Style" w:hAnsi="Bookman Old Style" w:cs="Bookman Old Style"/>
-          <w:sz w:val="24"/>
-          <w:szCs w:val="24"/>
-        </w:rPr>
-      </w:pPr>
-      <w:r>
-        <w:rPr>
-          <w:rFonts w:ascii="Bookman Old Style" w:eastAsia="Bookman Old Style" w:hAnsi="Bookman Old Style" w:cs="Bookman Old Style"/>
-          <w:sz w:val="24"/>
-          <w:szCs w:val="24"/>
-        </w:rPr>
-        <w:t xml:space="preserve">        &lt;oficina&gt;5 Av. Sur&lt;/oficina&gt;</w:t>
-      </w:r>
-    </w:p>
-    <w:p>
-      <w:pPr>
-        <w:jc w:val="both"/>
-        <w:rPr>
-          <w:rFonts w:ascii="Bookman Old Style" w:eastAsia="Bookman Old Style" w:hAnsi="Bookman Old Style" w:cs="Bookman Old Style"/>
-          <w:sz w:val="24"/>
-          <w:szCs w:val="24"/>
-        </w:rPr>
-      </w:pPr>
-      <w:r>
-        <w:rPr>
-          <w:rFonts w:ascii="Bookman Old Style" w:eastAsia="Bookman Old Style" w:hAnsi="Bookman Old Style" w:cs="Bookman Old Style"/>
-          <w:sz w:val="24"/>
-          <w:szCs w:val="24"/>
-        </w:rPr>
-        <w:t xml:space="preserve">    &lt;/</w:t>
-      </w:r>
-      <w:proofErr w:type="spellStart"/>
-      <w:r>
-        <w:rPr>
-          <w:rFonts w:ascii="Bookman Old Style" w:eastAsia="Bookman Old Style" w:hAnsi="Bookman Old Style" w:cs="Bookman Old Style"/>
-          <w:sz w:val="24"/>
-          <w:szCs w:val="24"/>
-        </w:rPr>
-        <w:t>direccion</w:t>
-      </w:r>
-      <w:proofErr w:type="spellEnd"/>
-      <w:r>
-        <w:rPr>
-          <w:rFonts w:ascii="Bookman Old Style" w:eastAsia="Bookman Old Style" w:hAnsi="Bookman Old Style" w:cs="Bookman Old Style"/>
-          <w:sz w:val="24"/>
-          <w:szCs w:val="24"/>
-        </w:rPr>
-        <w:t>&gt;</w:t>
-      </w:r>
-    </w:p>
-    <w:p>
-      <w:pPr>
-        <w:jc w:val="both"/>
-        <w:rPr>
-          <w:rFonts w:ascii="Bookman Old Style" w:eastAsia="Bookman Old Style" w:hAnsi="Bookman Old Style" w:cs="Bookman Old Style"/>
-          <w:sz w:val="24"/>
-          <w:szCs w:val="24"/>
-        </w:rPr>
-      </w:pPr>
-      <w:r>
-        <w:rPr>
-          <w:rFonts w:ascii="Bookman Old Style" w:eastAsia="Bookman Old Style" w:hAnsi="Bookman Old Style" w:cs="Bookman Old Style"/>
-          <w:sz w:val="24"/>
-          <w:szCs w:val="24"/>
-        </w:rPr>
-        <w:t xml:space="preserve">    &lt;</w:t>
-      </w:r>
-      <w:proofErr w:type="spellStart"/>
-      <w:r>
-        <w:rPr>
-          <w:rFonts w:ascii="Bookman Old Style" w:eastAsia="Bookman Old Style" w:hAnsi="Bookman Old Style" w:cs="Bookman Old Style"/>
-          <w:sz w:val="24"/>
-          <w:szCs w:val="24"/>
-        </w:rPr>
-        <w:t>lineafactura</w:t>
-      </w:r>
-      <w:proofErr w:type="spellEnd"/>
-      <w:r>
-        <w:rPr>
-          <w:rFonts w:ascii="Bookman Old Style" w:eastAsia="Bookman Old Style" w:hAnsi="Bookman Old Style" w:cs="Bookman Old Style"/>
-          <w:sz w:val="24"/>
-          <w:szCs w:val="24"/>
-        </w:rPr>
-        <w:t xml:space="preserve"> factura="570"&gt;</w:t>
-      </w:r>
-    </w:p>
-    <w:p>
-      <w:pPr>
-        <w:jc w:val="both"/>
-        <w:rPr>
-          <w:rFonts w:ascii="Bookman Old Style" w:eastAsia="Bookman Old Style" w:hAnsi="Bookman Old Style" w:cs="Bookman Old Style"/>
-          <w:sz w:val="24"/>
-          <w:szCs w:val="24"/>
-        </w:rPr>
-      </w:pPr>
-      <w:r>
-        <w:rPr>
-          <w:rFonts w:ascii="Bookman Old Style" w:eastAsia="Bookman Old Style" w:hAnsi="Bookman Old Style" w:cs="Bookman Old Style"/>
-          <w:sz w:val="24"/>
-          <w:szCs w:val="24"/>
-        </w:rPr>
-        <w:t xml:space="preserve">        &lt;</w:t>
+        <w:t xml:space="preserve">            &lt;email&gt;jperez@sica.com&lt;/email&gt;</w:t>
+      </w:r>
+    </w:p>
+    <w:p>
+      <w:pPr>
+        <w:jc w:val="both"/>
+        <w:rPr>
+          <w:rFonts w:ascii="Bookman Old Style" w:eastAsia="Bookman Old Style" w:hAnsi="Bookman Old Style" w:cs="Bookman Old Style"/>
+          <w:sz w:val="24"/>
+          <w:szCs w:val="24"/>
+        </w:rPr>
+      </w:pPr>
+      <w:r>
+        <w:rPr>
+          <w:rFonts w:ascii="Bookman Old Style" w:eastAsia="Bookman Old Style" w:hAnsi="Bookman Old Style" w:cs="Bookman Old Style"/>
+          <w:sz w:val="24"/>
+          <w:szCs w:val="24"/>
+        </w:rPr>
+        <w:t xml:space="preserve">        &lt;/cliente&gt;</w:t>
+      </w:r>
+    </w:p>
+    <w:p>
+      <w:pPr>
+        <w:jc w:val="both"/>
+        <w:rPr>
+          <w:rFonts w:ascii="Bookman Old Style" w:eastAsia="Bookman Old Style" w:hAnsi="Bookman Old Style" w:cs="Bookman Old Style"/>
+          <w:sz w:val="24"/>
+          <w:szCs w:val="24"/>
+        </w:rPr>
+      </w:pPr>
+      <w:r>
+        <w:rPr>
+          <w:rFonts w:ascii="Bookman Old Style" w:eastAsia="Bookman Old Style" w:hAnsi="Bookman Old Style" w:cs="Bookman Old Style"/>
+          <w:sz w:val="24"/>
+          <w:szCs w:val="24"/>
+        </w:rPr>
+        <w:t>-----------------------</w:t>
+      </w:r>
+    </w:p>
+    <w:p>
+      <w:pPr>
+        <w:jc w:val="both"/>
+        <w:rPr>
+          <w:rFonts w:ascii="Bookman Old Style" w:eastAsia="Bookman Old Style" w:hAnsi="Bookman Old Style" w:cs="Bookman Old Style"/>
+          <w:sz w:val="24"/>
+          <w:szCs w:val="24"/>
+        </w:rPr>
+      </w:pPr>
+      <w:r>
+        <w:rPr>
+          <w:rFonts w:ascii="Bookman Old Style" w:eastAsia="Bookman Old Style" w:hAnsi="Bookman Old Style" w:cs="Bookman Old Style"/>
+          <w:sz w:val="24"/>
+          <w:szCs w:val="24"/>
+        </w:rPr>
+        <w:t xml:space="preserve">&lt;cliente </w:t>
       </w:r>
       <w:proofErr w:type="spellStart"/>
       <w:r>
@@ -15019,510 +18638,6 @@
           <w:sz w:val="24"/>
           <w:szCs w:val="24"/>
         </w:rPr>
-        <w:t xml:space="preserve"> tipo="</w:t>
-      </w:r>
-      <w:proofErr w:type="spellStart"/>
-      <w:r>
-        <w:rPr>
-          <w:rFonts w:ascii="Bookman Old Style" w:eastAsia="Bookman Old Style" w:hAnsi="Bookman Old Style" w:cs="Bookman Old Style"/>
-          <w:sz w:val="24"/>
-          <w:szCs w:val="24"/>
-        </w:rPr>
-        <w:t>pcportatiles</w:t>
-      </w:r>
-      <w:proofErr w:type="spellEnd"/>
-      <w:r>
-        <w:rPr>
-          <w:rFonts w:ascii="Bookman Old Style" w:eastAsia="Bookman Old Style" w:hAnsi="Bookman Old Style" w:cs="Bookman Old Style"/>
-          <w:sz w:val="24"/>
-          <w:szCs w:val="24"/>
-        </w:rPr>
-        <w:t>"&gt;734&lt;/</w:t>
-      </w:r>
-      <w:proofErr w:type="spellStart"/>
-      <w:r>
-        <w:rPr>
-          <w:rFonts w:ascii="Bookman Old Style" w:eastAsia="Bookman Old Style" w:hAnsi="Bookman Old Style" w:cs="Bookman Old Style"/>
-          <w:sz w:val="24"/>
-          <w:szCs w:val="24"/>
-        </w:rPr>
-        <w:t>codigo</w:t>
-      </w:r>
-      <w:proofErr w:type="spellEnd"/>
-      <w:r>
-        <w:rPr>
-          <w:rFonts w:ascii="Bookman Old Style" w:eastAsia="Bookman Old Style" w:hAnsi="Bookman Old Style" w:cs="Bookman Old Style"/>
-          <w:sz w:val="24"/>
-          <w:szCs w:val="24"/>
-        </w:rPr>
-        <w:t>&gt;</w:t>
-      </w:r>
-    </w:p>
-    <w:p>
-      <w:pPr>
-        <w:jc w:val="both"/>
-        <w:rPr>
-          <w:rFonts w:ascii="Bookman Old Style" w:eastAsia="Bookman Old Style" w:hAnsi="Bookman Old Style" w:cs="Bookman Old Style"/>
-          <w:sz w:val="24"/>
-          <w:szCs w:val="24"/>
-        </w:rPr>
-      </w:pPr>
-      <w:r>
-        <w:rPr>
-          <w:rFonts w:ascii="Bookman Old Style" w:eastAsia="Bookman Old Style" w:hAnsi="Bookman Old Style" w:cs="Bookman Old Style"/>
-          <w:sz w:val="24"/>
-          <w:szCs w:val="24"/>
-        </w:rPr>
-        <w:t xml:space="preserve">        &lt;detalle&gt;</w:t>
-      </w:r>
-      <w:proofErr w:type="spellStart"/>
-      <w:r>
-        <w:rPr>
-          <w:rFonts w:ascii="Bookman Old Style" w:eastAsia="Bookman Old Style" w:hAnsi="Bookman Old Style" w:cs="Bookman Old Style"/>
-          <w:sz w:val="24"/>
-          <w:szCs w:val="24"/>
-        </w:rPr>
-        <w:t>netbook</w:t>
-      </w:r>
-      <w:proofErr w:type="spellEnd"/>
-      <w:r>
-        <w:rPr>
-          <w:rFonts w:ascii="Bookman Old Style" w:eastAsia="Bookman Old Style" w:hAnsi="Bookman Old Style" w:cs="Bookman Old Style"/>
-          <w:sz w:val="24"/>
-          <w:szCs w:val="24"/>
-        </w:rPr>
-        <w:t xml:space="preserve"> </w:t>
-      </w:r>
-      <w:proofErr w:type="spellStart"/>
-      <w:r>
-        <w:rPr>
-          <w:rFonts w:ascii="Bookman Old Style" w:eastAsia="Bookman Old Style" w:hAnsi="Bookman Old Style" w:cs="Bookman Old Style"/>
-          <w:sz w:val="24"/>
-          <w:szCs w:val="24"/>
-        </w:rPr>
-        <w:t>acer</w:t>
-      </w:r>
-      <w:proofErr w:type="spellEnd"/>
-      <w:r>
-        <w:rPr>
-          <w:rFonts w:ascii="Bookman Old Style" w:eastAsia="Bookman Old Style" w:hAnsi="Bookman Old Style" w:cs="Bookman Old Style"/>
-          <w:sz w:val="24"/>
-          <w:szCs w:val="24"/>
-        </w:rPr>
-        <w:t xml:space="preserve"> a240&lt;/detalle&gt;</w:t>
-      </w:r>
-    </w:p>
-    <w:p>
-      <w:pPr>
-        <w:jc w:val="both"/>
-        <w:rPr>
-          <w:rFonts w:ascii="Bookman Old Style" w:eastAsia="Bookman Old Style" w:hAnsi="Bookman Old Style" w:cs="Bookman Old Style"/>
-          <w:sz w:val="24"/>
-          <w:szCs w:val="24"/>
-        </w:rPr>
-      </w:pPr>
-      <w:r>
-        <w:rPr>
-          <w:rFonts w:ascii="Bookman Old Style" w:eastAsia="Bookman Old Style" w:hAnsi="Bookman Old Style" w:cs="Bookman Old Style"/>
-          <w:sz w:val="24"/>
-          <w:szCs w:val="24"/>
-        </w:rPr>
-        <w:t xml:space="preserve">        &lt;cantidad&gt;3&lt;/cantidad&gt;</w:t>
-      </w:r>
-    </w:p>
-    <w:p>
-      <w:pPr>
-        <w:jc w:val="both"/>
-        <w:rPr>
-          <w:rFonts w:ascii="Bookman Old Style" w:eastAsia="Bookman Old Style" w:hAnsi="Bookman Old Style" w:cs="Bookman Old Style"/>
-          <w:sz w:val="24"/>
-          <w:szCs w:val="24"/>
-        </w:rPr>
-      </w:pPr>
-      <w:r>
-        <w:rPr>
-          <w:rFonts w:ascii="Bookman Old Style" w:eastAsia="Bookman Old Style" w:hAnsi="Bookman Old Style" w:cs="Bookman Old Style"/>
-          <w:sz w:val="24"/>
-          <w:szCs w:val="24"/>
-        </w:rPr>
-        <w:t xml:space="preserve">        &lt;precio&gt;</w:t>
-      </w:r>
-    </w:p>
-    <w:p>
-      <w:pPr>
-        <w:jc w:val="both"/>
-        <w:rPr>
-          <w:rFonts w:ascii="Bookman Old Style" w:eastAsia="Bookman Old Style" w:hAnsi="Bookman Old Style" w:cs="Bookman Old Style"/>
-          <w:sz w:val="24"/>
-          <w:szCs w:val="24"/>
-        </w:rPr>
-      </w:pPr>
-      <w:r>
-        <w:rPr>
-          <w:rFonts w:ascii="Bookman Old Style" w:eastAsia="Bookman Old Style" w:hAnsi="Bookman Old Style" w:cs="Bookman Old Style"/>
-          <w:sz w:val="24"/>
-          <w:szCs w:val="24"/>
-        </w:rPr>
-        <w:t xml:space="preserve">            &lt;moneda&gt;$&lt;/moneda&gt;</w:t>
-      </w:r>
-    </w:p>
-    <w:p>
-      <w:pPr>
-        <w:jc w:val="both"/>
-        <w:rPr>
-          <w:rFonts w:ascii="Bookman Old Style" w:eastAsia="Bookman Old Style" w:hAnsi="Bookman Old Style" w:cs="Bookman Old Style"/>
-          <w:sz w:val="24"/>
-          <w:szCs w:val="24"/>
-        </w:rPr>
-      </w:pPr>
-      <w:r>
-        <w:rPr>
-          <w:rFonts w:ascii="Bookman Old Style" w:eastAsia="Bookman Old Style" w:hAnsi="Bookman Old Style" w:cs="Bookman Old Style"/>
-          <w:sz w:val="24"/>
-          <w:szCs w:val="24"/>
-        </w:rPr>
-        <w:t xml:space="preserve">            &lt;valor&gt;350.00&lt;/valor&gt;</w:t>
-      </w:r>
-    </w:p>
-    <w:p>
-      <w:pPr>
-        <w:jc w:val="both"/>
-        <w:rPr>
-          <w:rFonts w:ascii="Bookman Old Style" w:eastAsia="Bookman Old Style" w:hAnsi="Bookman Old Style" w:cs="Bookman Old Style"/>
-          <w:sz w:val="24"/>
-          <w:szCs w:val="24"/>
-        </w:rPr>
-      </w:pPr>
-      <w:r>
-        <w:rPr>
-          <w:rFonts w:ascii="Bookman Old Style" w:eastAsia="Bookman Old Style" w:hAnsi="Bookman Old Style" w:cs="Bookman Old Style"/>
-          <w:sz w:val="24"/>
-          <w:szCs w:val="24"/>
-        </w:rPr>
-        <w:t xml:space="preserve">        &lt;/precio&gt;</w:t>
-      </w:r>
-    </w:p>
-    <w:p>
-      <w:pPr>
-        <w:jc w:val="both"/>
-        <w:rPr>
-          <w:rFonts w:ascii="Bookman Old Style" w:eastAsia="Bookman Old Style" w:hAnsi="Bookman Old Style" w:cs="Bookman Old Style"/>
-          <w:sz w:val="24"/>
-          <w:szCs w:val="24"/>
-        </w:rPr>
-      </w:pPr>
-      <w:r>
-        <w:rPr>
-          <w:rFonts w:ascii="Bookman Old Style" w:eastAsia="Bookman Old Style" w:hAnsi="Bookman Old Style" w:cs="Bookman Old Style"/>
-          <w:sz w:val="24"/>
-          <w:szCs w:val="24"/>
-        </w:rPr>
-        <w:t xml:space="preserve">        &lt;subtotal&gt;</w:t>
-      </w:r>
-    </w:p>
-    <w:p>
-      <w:pPr>
-        <w:jc w:val="both"/>
-        <w:rPr>
-          <w:rFonts w:ascii="Bookman Old Style" w:eastAsia="Bookman Old Style" w:hAnsi="Bookman Old Style" w:cs="Bookman Old Style"/>
-          <w:sz w:val="24"/>
-          <w:szCs w:val="24"/>
-        </w:rPr>
-      </w:pPr>
-      <w:r>
-        <w:rPr>
-          <w:rFonts w:ascii="Bookman Old Style" w:eastAsia="Bookman Old Style" w:hAnsi="Bookman Old Style" w:cs="Bookman Old Style"/>
-          <w:sz w:val="24"/>
-          <w:szCs w:val="24"/>
-        </w:rPr>
-        <w:t xml:space="preserve">            &lt;moneda&gt;$&lt;/moneda&gt;</w:t>
-      </w:r>
-    </w:p>
-    <w:p>
-      <w:pPr>
-        <w:jc w:val="both"/>
-        <w:rPr>
-          <w:rFonts w:ascii="Bookman Old Style" w:eastAsia="Bookman Old Style" w:hAnsi="Bookman Old Style" w:cs="Bookman Old Style"/>
-          <w:sz w:val="24"/>
-          <w:szCs w:val="24"/>
-        </w:rPr>
-      </w:pPr>
-      <w:r>
-        <w:rPr>
-          <w:rFonts w:ascii="Bookman Old Style" w:eastAsia="Bookman Old Style" w:hAnsi="Bookman Old Style" w:cs="Bookman Old Style"/>
-          <w:sz w:val="24"/>
-          <w:szCs w:val="24"/>
-        </w:rPr>
-        <w:t xml:space="preserve">            &lt;valor&gt;1050.00&lt;/valor&gt;</w:t>
-      </w:r>
-    </w:p>
-    <w:p>
-      <w:pPr>
-        <w:jc w:val="both"/>
-        <w:rPr>
-          <w:rFonts w:ascii="Bookman Old Style" w:eastAsia="Bookman Old Style" w:hAnsi="Bookman Old Style" w:cs="Bookman Old Style"/>
-          <w:sz w:val="24"/>
-          <w:szCs w:val="24"/>
-        </w:rPr>
-      </w:pPr>
-      <w:r>
-        <w:rPr>
-          <w:rFonts w:ascii="Bookman Old Style" w:eastAsia="Bookman Old Style" w:hAnsi="Bookman Old Style" w:cs="Bookman Old Style"/>
-          <w:sz w:val="24"/>
-          <w:szCs w:val="24"/>
-        </w:rPr>
-        <w:t xml:space="preserve">        &lt;/subtotal&gt;</w:t>
-      </w:r>
-    </w:p>
-    <w:p>
-      <w:pPr>
-        <w:jc w:val="both"/>
-        <w:rPr>
-          <w:rFonts w:ascii="Bookman Old Style" w:eastAsia="Bookman Old Style" w:hAnsi="Bookman Old Style" w:cs="Bookman Old Style"/>
-          <w:sz w:val="24"/>
-          <w:szCs w:val="24"/>
-        </w:rPr>
-      </w:pPr>
-      <w:r>
-        <w:rPr>
-          <w:rFonts w:ascii="Bookman Old Style" w:eastAsia="Bookman Old Style" w:hAnsi="Bookman Old Style" w:cs="Bookman Old Style"/>
-          <w:sz w:val="24"/>
-          <w:szCs w:val="24"/>
-        </w:rPr>
-        <w:t xml:space="preserve">    &lt;/</w:t>
-      </w:r>
-      <w:proofErr w:type="spellStart"/>
-      <w:r>
-        <w:rPr>
-          <w:rFonts w:ascii="Bookman Old Style" w:eastAsia="Bookman Old Style" w:hAnsi="Bookman Old Style" w:cs="Bookman Old Style"/>
-          <w:sz w:val="24"/>
-          <w:szCs w:val="24"/>
-        </w:rPr>
-        <w:t>lineafactura</w:t>
-      </w:r>
-      <w:proofErr w:type="spellEnd"/>
-      <w:r>
-        <w:rPr>
-          <w:rFonts w:ascii="Bookman Old Style" w:eastAsia="Bookman Old Style" w:hAnsi="Bookman Old Style" w:cs="Bookman Old Style"/>
-          <w:sz w:val="24"/>
-          <w:szCs w:val="24"/>
-        </w:rPr>
-        <w:t>&gt;</w:t>
-      </w:r>
-    </w:p>
-    <w:p>
-      <w:pPr>
-        <w:jc w:val="both"/>
-        <w:rPr>
-          <w:rFonts w:ascii="Bookman Old Style" w:eastAsia="Bookman Old Style" w:hAnsi="Bookman Old Style" w:cs="Bookman Old Style"/>
-          <w:sz w:val="24"/>
-          <w:szCs w:val="24"/>
-        </w:rPr>
-      </w:pPr>
-      <w:r>
-        <w:rPr>
-          <w:rFonts w:ascii="Bookman Old Style" w:eastAsia="Bookman Old Style" w:hAnsi="Bookman Old Style" w:cs="Bookman Old Style"/>
-          <w:sz w:val="24"/>
-          <w:szCs w:val="24"/>
-        </w:rPr>
-        <w:t xml:space="preserve">    &lt;total&gt;</w:t>
-      </w:r>
-    </w:p>
-    <w:p>
-      <w:pPr>
-        <w:jc w:val="both"/>
-        <w:rPr>
-          <w:rFonts w:ascii="Bookman Old Style" w:eastAsia="Bookman Old Style" w:hAnsi="Bookman Old Style" w:cs="Bookman Old Style"/>
-          <w:sz w:val="24"/>
-          <w:szCs w:val="24"/>
-        </w:rPr>
-      </w:pPr>
-      <w:r>
-        <w:rPr>
-          <w:rFonts w:ascii="Bookman Old Style" w:eastAsia="Bookman Old Style" w:hAnsi="Bookman Old Style" w:cs="Bookman Old Style"/>
-          <w:sz w:val="24"/>
-          <w:szCs w:val="24"/>
-        </w:rPr>
-        <w:t xml:space="preserve">        &lt;moneda&gt;$&lt;/moneda&gt;</w:t>
-      </w:r>
-    </w:p>
-    <w:p>
-      <w:pPr>
-        <w:jc w:val="both"/>
-        <w:rPr>
-          <w:rFonts w:ascii="Bookman Old Style" w:eastAsia="Bookman Old Style" w:hAnsi="Bookman Old Style" w:cs="Bookman Old Style"/>
-          <w:sz w:val="24"/>
-          <w:szCs w:val="24"/>
-        </w:rPr>
-      </w:pPr>
-      <w:r>
-        <w:rPr>
-          <w:rFonts w:ascii="Bookman Old Style" w:eastAsia="Bookman Old Style" w:hAnsi="Bookman Old Style" w:cs="Bookman Old Style"/>
-          <w:sz w:val="24"/>
-          <w:szCs w:val="24"/>
-        </w:rPr>
-        <w:t xml:space="preserve">        &lt;valor&gt;1050.00&lt;/valor&gt;</w:t>
-      </w:r>
-    </w:p>
-    <w:p>
-      <w:pPr>
-        <w:jc w:val="both"/>
-        <w:rPr>
-          <w:rFonts w:ascii="Bookman Old Style" w:eastAsia="Bookman Old Style" w:hAnsi="Bookman Old Style" w:cs="Bookman Old Style"/>
-          <w:sz w:val="24"/>
-          <w:szCs w:val="24"/>
-        </w:rPr>
-      </w:pPr>
-      <w:r>
-        <w:rPr>
-          <w:rFonts w:ascii="Bookman Old Style" w:eastAsia="Bookman Old Style" w:hAnsi="Bookman Old Style" w:cs="Bookman Old Style"/>
-          <w:sz w:val="24"/>
-          <w:szCs w:val="24"/>
-        </w:rPr>
-        <w:t xml:space="preserve">    &lt;/total&gt;</w:t>
-      </w:r>
-    </w:p>
-    <w:p>
-      <w:pPr>
-        <w:jc w:val="both"/>
-        <w:rPr>
-          <w:rFonts w:ascii="Bookman Old Style" w:eastAsia="Bookman Old Style" w:hAnsi="Bookman Old Style" w:cs="Bookman Old Style"/>
-          <w:sz w:val="24"/>
-          <w:szCs w:val="24"/>
-        </w:rPr>
-      </w:pPr>
-      <w:r>
-        <w:rPr>
-          <w:rFonts w:ascii="Bookman Old Style" w:eastAsia="Bookman Old Style" w:hAnsi="Bookman Old Style" w:cs="Bookman Old Style"/>
-          <w:sz w:val="24"/>
-          <w:szCs w:val="24"/>
-        </w:rPr>
-        <w:t>&lt;/factura&gt;</w:t>
-      </w:r>
-    </w:p>
-    <w:p>
-      <w:pPr>
-        <w:jc w:val="both"/>
-        <w:rPr>
-          <w:rFonts w:ascii="Bookman Old Style" w:eastAsia="Bookman Old Style" w:hAnsi="Bookman Old Style" w:cs="Bookman Old Style"/>
-          <w:sz w:val="24"/>
-          <w:szCs w:val="24"/>
-        </w:rPr>
-      </w:pPr>
-      <w:r>
-        <w:rPr>
-          <w:rFonts w:ascii="Bookman Old Style" w:eastAsia="Bookman Old Style" w:hAnsi="Bookman Old Style" w:cs="Bookman Old Style"/>
-          <w:sz w:val="24"/>
-          <w:szCs w:val="24"/>
-        </w:rPr>
-        <w:t>&lt;factura tipo="</w:t>
-      </w:r>
-      <w:proofErr w:type="spellStart"/>
-      <w:r>
-        <w:rPr>
-          <w:rFonts w:ascii="Bookman Old Style" w:eastAsia="Bookman Old Style" w:hAnsi="Bookman Old Style" w:cs="Bookman Old Style"/>
-          <w:sz w:val="24"/>
-          <w:szCs w:val="24"/>
-        </w:rPr>
-        <w:t>credito</w:t>
-      </w:r>
-      <w:proofErr w:type="spellEnd"/>
-      <w:r>
-        <w:rPr>
-          <w:rFonts w:ascii="Bookman Old Style" w:eastAsia="Bookman Old Style" w:hAnsi="Bookman Old Style" w:cs="Bookman Old Style"/>
-          <w:sz w:val="24"/>
-          <w:szCs w:val="24"/>
-        </w:rPr>
-        <w:t>"&gt;</w:t>
-      </w:r>
-    </w:p>
-    <w:p>
-      <w:pPr>
-        <w:jc w:val="both"/>
-        <w:rPr>
-          <w:rFonts w:ascii="Bookman Old Style" w:eastAsia="Bookman Old Style" w:hAnsi="Bookman Old Style" w:cs="Bookman Old Style"/>
-          <w:sz w:val="24"/>
-          <w:szCs w:val="24"/>
-        </w:rPr>
-      </w:pPr>
-      <w:r>
-        <w:rPr>
-          <w:rFonts w:ascii="Bookman Old Style" w:eastAsia="Bookman Old Style" w:hAnsi="Bookman Old Style" w:cs="Bookman Old Style"/>
-          <w:sz w:val="24"/>
-          <w:szCs w:val="24"/>
-        </w:rPr>
-        <w:t xml:space="preserve">    &lt;</w:t>
-      </w:r>
-      <w:proofErr w:type="spellStart"/>
-      <w:r>
-        <w:rPr>
-          <w:rFonts w:ascii="Bookman Old Style" w:eastAsia="Bookman Old Style" w:hAnsi="Bookman Old Style" w:cs="Bookman Old Style"/>
-          <w:sz w:val="24"/>
-          <w:szCs w:val="24"/>
-        </w:rPr>
-        <w:t>num</w:t>
-      </w:r>
-      <w:proofErr w:type="spellEnd"/>
-      <w:r>
-        <w:rPr>
-          <w:rFonts w:ascii="Bookman Old Style" w:eastAsia="Bookman Old Style" w:hAnsi="Bookman Old Style" w:cs="Bookman Old Style"/>
-          <w:sz w:val="24"/>
-          <w:szCs w:val="24"/>
-        </w:rPr>
-        <w:t>&gt;575&lt;/</w:t>
-      </w:r>
-      <w:proofErr w:type="spellStart"/>
-      <w:r>
-        <w:rPr>
-          <w:rFonts w:ascii="Bookman Old Style" w:eastAsia="Bookman Old Style" w:hAnsi="Bookman Old Style" w:cs="Bookman Old Style"/>
-          <w:sz w:val="24"/>
-          <w:szCs w:val="24"/>
-        </w:rPr>
-        <w:t>num</w:t>
-      </w:r>
-      <w:proofErr w:type="spellEnd"/>
-      <w:r>
-        <w:rPr>
-          <w:rFonts w:ascii="Bookman Old Style" w:eastAsia="Bookman Old Style" w:hAnsi="Bookman Old Style" w:cs="Bookman Old Style"/>
-          <w:sz w:val="24"/>
-          <w:szCs w:val="24"/>
-        </w:rPr>
-        <w:t>&gt;</w:t>
-      </w:r>
-    </w:p>
-    <w:p>
-      <w:pPr>
-        <w:jc w:val="both"/>
-        <w:rPr>
-          <w:rFonts w:ascii="Bookman Old Style" w:eastAsia="Bookman Old Style" w:hAnsi="Bookman Old Style" w:cs="Bookman Old Style"/>
-          <w:sz w:val="24"/>
-          <w:szCs w:val="24"/>
-        </w:rPr>
-      </w:pPr>
-      <w:r>
-        <w:rPr>
-          <w:rFonts w:ascii="Bookman Old Style" w:eastAsia="Bookman Old Style" w:hAnsi="Bookman Old Style" w:cs="Bookman Old Style"/>
-          <w:sz w:val="24"/>
-          <w:szCs w:val="24"/>
-        </w:rPr>
-        <w:t xml:space="preserve">    &lt;cliente </w:t>
-      </w:r>
-      <w:proofErr w:type="spellStart"/>
-      <w:r>
-        <w:rPr>
-          <w:rFonts w:ascii="Bookman Old Style" w:eastAsia="Bookman Old Style" w:hAnsi="Bookman Old Style" w:cs="Bookman Old Style"/>
-          <w:sz w:val="24"/>
-          <w:szCs w:val="24"/>
-        </w:rPr>
-        <w:t>codigo</w:t>
-      </w:r>
-      <w:proofErr w:type="spellEnd"/>
-      <w:r>
-        <w:rPr>
-          <w:rFonts w:ascii="Bookman Old Style" w:eastAsia="Bookman Old Style" w:hAnsi="Bookman Old Style" w:cs="Bookman Old Style"/>
-          <w:sz w:val="24"/>
-          <w:szCs w:val="24"/>
-        </w:rPr>
         <w:t>="5327" sexo="masculino"&gt;</w:t>
       </w:r>
     </w:p>
@@ -15541,7 +18656,7 @@
           <w:sz w:val="24"/>
           <w:szCs w:val="24"/>
         </w:rPr>
-        <w:t xml:space="preserve">        &lt;nombre&gt;</w:t>
+        <w:t xml:space="preserve">            &lt;nombre&gt;</w:t>
       </w:r>
       <w:proofErr w:type="spellStart"/>
       <w:r>
@@ -15577,241 +18692,7 @@
           <w:sz w:val="24"/>
           <w:szCs w:val="24"/>
         </w:rPr>
-        <w:t xml:space="preserve">        &lt;documento&gt;</w:t>
-      </w:r>
-    </w:p>
-    <w:p>
-      <w:pPr>
-        <w:jc w:val="both"/>
-        <w:rPr>
-          <w:rFonts w:ascii="Bookman Old Style" w:eastAsia="Bookman Old Style" w:hAnsi="Bookman Old Style" w:cs="Bookman Old Style"/>
-          <w:sz w:val="24"/>
-          <w:szCs w:val="24"/>
-        </w:rPr>
-      </w:pPr>
-      <w:r>
-        <w:rPr>
-          <w:rFonts w:ascii="Bookman Old Style" w:eastAsia="Bookman Old Style" w:hAnsi="Bookman Old Style" w:cs="Bookman Old Style"/>
-          <w:sz w:val="24"/>
-          <w:szCs w:val="24"/>
-        </w:rPr>
-        <w:t xml:space="preserve">            &lt;pasaporte </w:t>
-      </w:r>
-      <w:proofErr w:type="spellStart"/>
-      <w:r>
-        <w:rPr>
-          <w:rFonts w:ascii="Bookman Old Style" w:eastAsia="Bookman Old Style" w:hAnsi="Bookman Old Style" w:cs="Bookman Old Style"/>
-          <w:sz w:val="24"/>
-          <w:szCs w:val="24"/>
-        </w:rPr>
-        <w:t>pais</w:t>
-      </w:r>
-      <w:proofErr w:type="spellEnd"/>
-      <w:r>
-        <w:rPr>
-          <w:rFonts w:ascii="Bookman Old Style" w:eastAsia="Bookman Old Style" w:hAnsi="Bookman Old Style" w:cs="Bookman Old Style"/>
-          <w:sz w:val="24"/>
-          <w:szCs w:val="24"/>
-        </w:rPr>
-        <w:t>="USA"&gt;A98670234&lt;/pasaporte&gt;</w:t>
-      </w:r>
-    </w:p>
-    <w:p>
-      <w:pPr>
-        <w:jc w:val="both"/>
-        <w:rPr>
-          <w:rFonts w:ascii="Bookman Old Style" w:eastAsia="Bookman Old Style" w:hAnsi="Bookman Old Style" w:cs="Bookman Old Style"/>
-          <w:sz w:val="24"/>
-          <w:szCs w:val="24"/>
-        </w:rPr>
-      </w:pPr>
-      <w:r>
-        <w:rPr>
-          <w:rFonts w:ascii="Bookman Old Style" w:eastAsia="Bookman Old Style" w:hAnsi="Bookman Old Style" w:cs="Bookman Old Style"/>
-          <w:sz w:val="24"/>
-          <w:szCs w:val="24"/>
-        </w:rPr>
-        <w:t xml:space="preserve">        &lt;/documento&gt;</w:t>
-      </w:r>
-    </w:p>
-    <w:p>
-      <w:pPr>
-        <w:jc w:val="both"/>
-        <w:rPr>
-          <w:rFonts w:ascii="Bookman Old Style" w:eastAsia="Bookman Old Style" w:hAnsi="Bookman Old Style" w:cs="Bookman Old Style"/>
-          <w:sz w:val="24"/>
-          <w:szCs w:val="24"/>
-        </w:rPr>
-      </w:pPr>
-      <w:r>
-        <w:rPr>
-          <w:rFonts w:ascii="Bookman Old Style" w:eastAsia="Bookman Old Style" w:hAnsi="Bookman Old Style" w:cs="Bookman Old Style"/>
-          <w:sz w:val="24"/>
-          <w:szCs w:val="24"/>
-        </w:rPr>
-        <w:t xml:space="preserve">        &lt;</w:t>
-      </w:r>
-      <w:proofErr w:type="spellStart"/>
-      <w:r>
-        <w:rPr>
-          <w:rFonts w:ascii="Bookman Old Style" w:eastAsia="Bookman Old Style" w:hAnsi="Bookman Old Style" w:cs="Bookman Old Style"/>
-          <w:sz w:val="24"/>
-          <w:szCs w:val="24"/>
-        </w:rPr>
-        <w:t>telefono</w:t>
-      </w:r>
-      <w:proofErr w:type="spellEnd"/>
-      <w:r>
-        <w:rPr>
-          <w:rFonts w:ascii="Bookman Old Style" w:eastAsia="Bookman Old Style" w:hAnsi="Bookman Old Style" w:cs="Bookman Old Style"/>
-          <w:sz w:val="24"/>
-          <w:szCs w:val="24"/>
-        </w:rPr>
-        <w:t xml:space="preserve"> tipo="celular" </w:t>
-      </w:r>
-      <w:proofErr w:type="spellStart"/>
-      <w:r>
-        <w:rPr>
-          <w:rFonts w:ascii="Bookman Old Style" w:eastAsia="Bookman Old Style" w:hAnsi="Bookman Old Style" w:cs="Bookman Old Style"/>
-          <w:sz w:val="24"/>
-          <w:szCs w:val="24"/>
-        </w:rPr>
-        <w:t>cia</w:t>
-      </w:r>
-      <w:proofErr w:type="spellEnd"/>
-      <w:r>
-        <w:rPr>
-          <w:rFonts w:ascii="Bookman Old Style" w:eastAsia="Bookman Old Style" w:hAnsi="Bookman Old Style" w:cs="Bookman Old Style"/>
-          <w:sz w:val="24"/>
-          <w:szCs w:val="24"/>
-        </w:rPr>
-        <w:t>="</w:t>
-      </w:r>
-      <w:proofErr w:type="spellStart"/>
-      <w:r>
-        <w:rPr>
-          <w:rFonts w:ascii="Bookman Old Style" w:eastAsia="Bookman Old Style" w:hAnsi="Bookman Old Style" w:cs="Bookman Old Style"/>
-          <w:sz w:val="24"/>
-          <w:szCs w:val="24"/>
-        </w:rPr>
-        <w:t>tigo</w:t>
-      </w:r>
-      <w:proofErr w:type="spellEnd"/>
-      <w:r>
-        <w:rPr>
-          <w:rFonts w:ascii="Bookman Old Style" w:eastAsia="Bookman Old Style" w:hAnsi="Bookman Old Style" w:cs="Bookman Old Style"/>
-          <w:sz w:val="24"/>
-          <w:szCs w:val="24"/>
-        </w:rPr>
-        <w:t>"&gt;78923546&lt;/</w:t>
-      </w:r>
-      <w:proofErr w:type="spellStart"/>
-      <w:r>
-        <w:rPr>
-          <w:rFonts w:ascii="Bookman Old Style" w:eastAsia="Bookman Old Style" w:hAnsi="Bookman Old Style" w:cs="Bookman Old Style"/>
-          <w:sz w:val="24"/>
-          <w:szCs w:val="24"/>
-        </w:rPr>
-        <w:t>telefono</w:t>
-      </w:r>
-      <w:proofErr w:type="spellEnd"/>
-      <w:r>
-        <w:rPr>
-          <w:rFonts w:ascii="Bookman Old Style" w:eastAsia="Bookman Old Style" w:hAnsi="Bookman Old Style" w:cs="Bookman Old Style"/>
-          <w:sz w:val="24"/>
-          <w:szCs w:val="24"/>
-        </w:rPr>
-        <w:t>&gt;</w:t>
-      </w:r>
-    </w:p>
-    <w:p>
-      <w:pPr>
-        <w:jc w:val="both"/>
-        <w:rPr>
-          <w:rFonts w:ascii="Bookman Old Style" w:eastAsia="Bookman Old Style" w:hAnsi="Bookman Old Style" w:cs="Bookman Old Style"/>
-          <w:sz w:val="24"/>
-          <w:szCs w:val="24"/>
-        </w:rPr>
-      </w:pPr>
-      <w:r>
-        <w:rPr>
-          <w:rFonts w:ascii="Bookman Old Style" w:eastAsia="Bookman Old Style" w:hAnsi="Bookman Old Style" w:cs="Bookman Old Style"/>
-          <w:sz w:val="24"/>
-          <w:szCs w:val="24"/>
-        </w:rPr>
-        <w:t xml:space="preserve">        &lt;email&gt;jsmith@usaid.com&lt;/email&gt;</w:t>
-      </w:r>
-    </w:p>
-    <w:p>
-      <w:pPr>
-        <w:jc w:val="both"/>
-        <w:rPr>
-          <w:rFonts w:ascii="Bookman Old Style" w:eastAsia="Bookman Old Style" w:hAnsi="Bookman Old Style" w:cs="Bookman Old Style"/>
-          <w:sz w:val="24"/>
-          <w:szCs w:val="24"/>
-        </w:rPr>
-      </w:pPr>
-      <w:r>
-        <w:rPr>
-          <w:rFonts w:ascii="Bookman Old Style" w:eastAsia="Bookman Old Style" w:hAnsi="Bookman Old Style" w:cs="Bookman Old Style"/>
-          <w:sz w:val="24"/>
-          <w:szCs w:val="24"/>
-        </w:rPr>
-        <w:t xml:space="preserve">    &lt;/cliente&gt;</w:t>
-      </w:r>
-    </w:p>
-    <w:p>
-      <w:pPr>
-        <w:jc w:val="both"/>
-        <w:rPr>
-          <w:rFonts w:ascii="Bookman Old Style" w:eastAsia="Bookman Old Style" w:hAnsi="Bookman Old Style" w:cs="Bookman Old Style"/>
-          <w:sz w:val="24"/>
-          <w:szCs w:val="24"/>
-        </w:rPr>
-      </w:pPr>
-      <w:r>
-        <w:rPr>
-          <w:rFonts w:ascii="Bookman Old Style" w:eastAsia="Bookman Old Style" w:hAnsi="Bookman Old Style" w:cs="Bookman Old Style"/>
-          <w:sz w:val="24"/>
-          <w:szCs w:val="24"/>
-        </w:rPr>
-        <w:t xml:space="preserve">    &lt;</w:t>
-      </w:r>
-      <w:proofErr w:type="spellStart"/>
-      <w:r>
-        <w:rPr>
-          <w:rFonts w:ascii="Bookman Old Style" w:eastAsia="Bookman Old Style" w:hAnsi="Bookman Old Style" w:cs="Bookman Old Style"/>
-          <w:sz w:val="24"/>
-          <w:szCs w:val="24"/>
-        </w:rPr>
-        <w:t>direccion</w:t>
-      </w:r>
-      <w:proofErr w:type="spellEnd"/>
-      <w:r>
-        <w:rPr>
-          <w:rFonts w:ascii="Bookman Old Style" w:eastAsia="Bookman Old Style" w:hAnsi="Bookman Old Style" w:cs="Bookman Old Style"/>
-          <w:sz w:val="24"/>
-          <w:szCs w:val="24"/>
-        </w:rPr>
-        <w:t xml:space="preserve"> </w:t>
-      </w:r>
-      <w:proofErr w:type="spellStart"/>
-      <w:r>
-        <w:rPr>
-          <w:rFonts w:ascii="Bookman Old Style" w:eastAsia="Bookman Old Style" w:hAnsi="Bookman Old Style" w:cs="Bookman Old Style"/>
-          <w:sz w:val="24"/>
-          <w:szCs w:val="24"/>
-        </w:rPr>
-        <w:t>depto</w:t>
-      </w:r>
-      <w:proofErr w:type="spellEnd"/>
-      <w:r>
-        <w:rPr>
-          <w:rFonts w:ascii="Bookman Old Style" w:eastAsia="Bookman Old Style" w:hAnsi="Bookman Old Style" w:cs="Bookman Old Style"/>
-          <w:sz w:val="24"/>
-          <w:szCs w:val="24"/>
-        </w:rPr>
-        <w:t>="La Libertad" municipio="Santa Tecla"&gt;</w:t>
+        <w:t xml:space="preserve">            &lt;documento&gt;</w:t>
       </w:r>
     </w:p>
     <w:p>
@@ -15830,2918 +18711,6 @@
           <w:szCs w:val="24"/>
         </w:rPr>
         <w:lastRenderedPageBreak/>
-        <w:t xml:space="preserve">        &lt;oficina&gt;Final 25 Av. Norte&lt;/oficina&gt;</w:t>
-      </w:r>
-    </w:p>
-    <w:p>
-      <w:pPr>
-        <w:jc w:val="both"/>
-        <w:rPr>
-          <w:rFonts w:ascii="Bookman Old Style" w:eastAsia="Bookman Old Style" w:hAnsi="Bookman Old Style" w:cs="Bookman Old Style"/>
-          <w:sz w:val="24"/>
-          <w:szCs w:val="24"/>
-        </w:rPr>
-      </w:pPr>
-      <w:r>
-        <w:rPr>
-          <w:rFonts w:ascii="Bookman Old Style" w:eastAsia="Bookman Old Style" w:hAnsi="Bookman Old Style" w:cs="Bookman Old Style"/>
-          <w:sz w:val="24"/>
-          <w:szCs w:val="24"/>
-        </w:rPr>
-        <w:t xml:space="preserve">    &lt;/</w:t>
-      </w:r>
-      <w:proofErr w:type="spellStart"/>
-      <w:r>
-        <w:rPr>
-          <w:rFonts w:ascii="Bookman Old Style" w:eastAsia="Bookman Old Style" w:hAnsi="Bookman Old Style" w:cs="Bookman Old Style"/>
-          <w:sz w:val="24"/>
-          <w:szCs w:val="24"/>
-        </w:rPr>
-        <w:t>direccion</w:t>
-      </w:r>
-      <w:proofErr w:type="spellEnd"/>
-      <w:r>
-        <w:rPr>
-          <w:rFonts w:ascii="Bookman Old Style" w:eastAsia="Bookman Old Style" w:hAnsi="Bookman Old Style" w:cs="Bookman Old Style"/>
-          <w:sz w:val="24"/>
-          <w:szCs w:val="24"/>
-        </w:rPr>
-        <w:t>&gt;</w:t>
-      </w:r>
-    </w:p>
-    <w:p>
-      <w:pPr>
-        <w:jc w:val="both"/>
-        <w:rPr>
-          <w:rFonts w:ascii="Bookman Old Style" w:eastAsia="Bookman Old Style" w:hAnsi="Bookman Old Style" w:cs="Bookman Old Style"/>
-          <w:sz w:val="24"/>
-          <w:szCs w:val="24"/>
-        </w:rPr>
-      </w:pPr>
-      <w:r>
-        <w:rPr>
-          <w:rFonts w:ascii="Bookman Old Style" w:eastAsia="Bookman Old Style" w:hAnsi="Bookman Old Style" w:cs="Bookman Old Style"/>
-          <w:sz w:val="24"/>
-          <w:szCs w:val="24"/>
-        </w:rPr>
-        <w:t xml:space="preserve">    &lt;</w:t>
-      </w:r>
-      <w:proofErr w:type="spellStart"/>
-      <w:r>
-        <w:rPr>
-          <w:rFonts w:ascii="Bookman Old Style" w:eastAsia="Bookman Old Style" w:hAnsi="Bookman Old Style" w:cs="Bookman Old Style"/>
-          <w:sz w:val="24"/>
-          <w:szCs w:val="24"/>
-        </w:rPr>
-        <w:t>lineafactura</w:t>
-      </w:r>
-      <w:proofErr w:type="spellEnd"/>
-      <w:r>
-        <w:rPr>
-          <w:rFonts w:ascii="Bookman Old Style" w:eastAsia="Bookman Old Style" w:hAnsi="Bookman Old Style" w:cs="Bookman Old Style"/>
-          <w:sz w:val="24"/>
-          <w:szCs w:val="24"/>
-        </w:rPr>
-        <w:t xml:space="preserve"> factura="575"&gt;</w:t>
-      </w:r>
-    </w:p>
-    <w:p>
-      <w:pPr>
-        <w:jc w:val="both"/>
-        <w:rPr>
-          <w:rFonts w:ascii="Bookman Old Style" w:eastAsia="Bookman Old Style" w:hAnsi="Bookman Old Style" w:cs="Bookman Old Style"/>
-          <w:sz w:val="24"/>
-          <w:szCs w:val="24"/>
-        </w:rPr>
-      </w:pPr>
-      <w:r>
-        <w:rPr>
-          <w:rFonts w:ascii="Bookman Old Style" w:eastAsia="Bookman Old Style" w:hAnsi="Bookman Old Style" w:cs="Bookman Old Style"/>
-          <w:sz w:val="24"/>
-          <w:szCs w:val="24"/>
-        </w:rPr>
-        <w:t xml:space="preserve">        &lt;</w:t>
-      </w:r>
-      <w:proofErr w:type="spellStart"/>
-      <w:r>
-        <w:rPr>
-          <w:rFonts w:ascii="Bookman Old Style" w:eastAsia="Bookman Old Style" w:hAnsi="Bookman Old Style" w:cs="Bookman Old Style"/>
-          <w:sz w:val="24"/>
-          <w:szCs w:val="24"/>
-        </w:rPr>
-        <w:t>codigo</w:t>
-      </w:r>
-      <w:proofErr w:type="spellEnd"/>
-      <w:r>
-        <w:rPr>
-          <w:rFonts w:ascii="Bookman Old Style" w:eastAsia="Bookman Old Style" w:hAnsi="Bookman Old Style" w:cs="Bookman Old Style"/>
-          <w:sz w:val="24"/>
-          <w:szCs w:val="24"/>
-        </w:rPr>
-        <w:t xml:space="preserve"> tipo="</w:t>
-      </w:r>
-      <w:proofErr w:type="spellStart"/>
-      <w:r>
-        <w:rPr>
-          <w:rFonts w:ascii="Bookman Old Style" w:eastAsia="Bookman Old Style" w:hAnsi="Bookman Old Style" w:cs="Bookman Old Style"/>
-          <w:sz w:val="24"/>
-          <w:szCs w:val="24"/>
-        </w:rPr>
-        <w:t>accesorio_pc</w:t>
-      </w:r>
-      <w:proofErr w:type="spellEnd"/>
-      <w:r>
-        <w:rPr>
-          <w:rFonts w:ascii="Bookman Old Style" w:eastAsia="Bookman Old Style" w:hAnsi="Bookman Old Style" w:cs="Bookman Old Style"/>
-          <w:sz w:val="24"/>
-          <w:szCs w:val="24"/>
-        </w:rPr>
-        <w:t>"&gt;247&lt;/</w:t>
-      </w:r>
-      <w:proofErr w:type="spellStart"/>
-      <w:r>
-        <w:rPr>
-          <w:rFonts w:ascii="Bookman Old Style" w:eastAsia="Bookman Old Style" w:hAnsi="Bookman Old Style" w:cs="Bookman Old Style"/>
-          <w:sz w:val="24"/>
-          <w:szCs w:val="24"/>
-        </w:rPr>
-        <w:t>codigo</w:t>
-      </w:r>
-      <w:proofErr w:type="spellEnd"/>
-      <w:r>
-        <w:rPr>
-          <w:rFonts w:ascii="Bookman Old Style" w:eastAsia="Bookman Old Style" w:hAnsi="Bookman Old Style" w:cs="Bookman Old Style"/>
-          <w:sz w:val="24"/>
-          <w:szCs w:val="24"/>
-        </w:rPr>
-        <w:t>&gt;</w:t>
-      </w:r>
-    </w:p>
-    <w:p>
-      <w:pPr>
-        <w:jc w:val="both"/>
-        <w:rPr>
-          <w:rFonts w:ascii="Bookman Old Style" w:eastAsia="Bookman Old Style" w:hAnsi="Bookman Old Style" w:cs="Bookman Old Style"/>
-          <w:sz w:val="24"/>
-          <w:szCs w:val="24"/>
-        </w:rPr>
-      </w:pPr>
-      <w:r>
-        <w:rPr>
-          <w:rFonts w:ascii="Bookman Old Style" w:eastAsia="Bookman Old Style" w:hAnsi="Bookman Old Style" w:cs="Bookman Old Style"/>
-          <w:sz w:val="24"/>
-          <w:szCs w:val="24"/>
-        </w:rPr>
-        <w:t xml:space="preserve">        &lt;detalle&gt;Mouse </w:t>
-      </w:r>
-      <w:proofErr w:type="spellStart"/>
-      <w:r>
-        <w:rPr>
-          <w:rFonts w:ascii="Bookman Old Style" w:eastAsia="Bookman Old Style" w:hAnsi="Bookman Old Style" w:cs="Bookman Old Style"/>
-          <w:sz w:val="24"/>
-          <w:szCs w:val="24"/>
-        </w:rPr>
-        <w:t>inal</w:t>
-      </w:r>
-      <w:r>
-        <w:rPr>
-          <w:rFonts w:ascii="Tahoma" w:eastAsia="Bookman Old Style" w:hAnsi="Tahoma" w:cs="Tahoma"/>
-          <w:sz w:val="24"/>
-          <w:szCs w:val="24"/>
-        </w:rPr>
-        <w:t>�</w:t>
-      </w:r>
-      <w:r>
-        <w:rPr>
-          <w:rFonts w:ascii="Bookman Old Style" w:eastAsia="Bookman Old Style" w:hAnsi="Bookman Old Style" w:cs="Bookman Old Style"/>
-          <w:sz w:val="24"/>
-          <w:szCs w:val="24"/>
-        </w:rPr>
-        <w:t>mbrico</w:t>
-      </w:r>
-      <w:proofErr w:type="spellEnd"/>
-      <w:r>
-        <w:rPr>
-          <w:rFonts w:ascii="Bookman Old Style" w:eastAsia="Bookman Old Style" w:hAnsi="Bookman Old Style" w:cs="Bookman Old Style"/>
-          <w:sz w:val="24"/>
-          <w:szCs w:val="24"/>
-        </w:rPr>
-        <w:t>&lt;/detalle&gt;</w:t>
-      </w:r>
-    </w:p>
-    <w:p>
-      <w:pPr>
-        <w:jc w:val="both"/>
-        <w:rPr>
-          <w:rFonts w:ascii="Bookman Old Style" w:eastAsia="Bookman Old Style" w:hAnsi="Bookman Old Style" w:cs="Bookman Old Style"/>
-          <w:sz w:val="24"/>
-          <w:szCs w:val="24"/>
-        </w:rPr>
-      </w:pPr>
-      <w:r>
-        <w:rPr>
-          <w:rFonts w:ascii="Bookman Old Style" w:eastAsia="Bookman Old Style" w:hAnsi="Bookman Old Style" w:cs="Bookman Old Style"/>
-          <w:sz w:val="24"/>
-          <w:szCs w:val="24"/>
-        </w:rPr>
-        <w:t xml:space="preserve">        &lt;cantidad&gt;5&lt;/cantidad&gt;</w:t>
-      </w:r>
-    </w:p>
-    <w:p>
-      <w:pPr>
-        <w:jc w:val="both"/>
-        <w:rPr>
-          <w:rFonts w:ascii="Bookman Old Style" w:eastAsia="Bookman Old Style" w:hAnsi="Bookman Old Style" w:cs="Bookman Old Style"/>
-          <w:sz w:val="24"/>
-          <w:szCs w:val="24"/>
-        </w:rPr>
-      </w:pPr>
-      <w:r>
-        <w:rPr>
-          <w:rFonts w:ascii="Bookman Old Style" w:eastAsia="Bookman Old Style" w:hAnsi="Bookman Old Style" w:cs="Bookman Old Style"/>
-          <w:sz w:val="24"/>
-          <w:szCs w:val="24"/>
-        </w:rPr>
-        <w:t xml:space="preserve">        &lt;precio&gt;</w:t>
-      </w:r>
-    </w:p>
-    <w:p>
-      <w:pPr>
-        <w:jc w:val="both"/>
-        <w:rPr>
-          <w:rFonts w:ascii="Bookman Old Style" w:eastAsia="Bookman Old Style" w:hAnsi="Bookman Old Style" w:cs="Bookman Old Style"/>
-          <w:sz w:val="24"/>
-          <w:szCs w:val="24"/>
-        </w:rPr>
-      </w:pPr>
-      <w:r>
-        <w:rPr>
-          <w:rFonts w:ascii="Bookman Old Style" w:eastAsia="Bookman Old Style" w:hAnsi="Bookman Old Style" w:cs="Bookman Old Style"/>
-          <w:sz w:val="24"/>
-          <w:szCs w:val="24"/>
-        </w:rPr>
-        <w:t xml:space="preserve">            &lt;moneda&gt;$&lt;/moneda&gt;</w:t>
-      </w:r>
-    </w:p>
-    <w:p>
-      <w:pPr>
-        <w:jc w:val="both"/>
-        <w:rPr>
-          <w:rFonts w:ascii="Bookman Old Style" w:eastAsia="Bookman Old Style" w:hAnsi="Bookman Old Style" w:cs="Bookman Old Style"/>
-          <w:sz w:val="24"/>
-          <w:szCs w:val="24"/>
-        </w:rPr>
-      </w:pPr>
-      <w:r>
-        <w:rPr>
-          <w:rFonts w:ascii="Bookman Old Style" w:eastAsia="Bookman Old Style" w:hAnsi="Bookman Old Style" w:cs="Bookman Old Style"/>
-          <w:sz w:val="24"/>
-          <w:szCs w:val="24"/>
-        </w:rPr>
-        <w:t xml:space="preserve">            &lt;valor&gt;10.00&lt;/valor&gt;</w:t>
-      </w:r>
-    </w:p>
-    <w:p>
-      <w:pPr>
-        <w:jc w:val="both"/>
-        <w:rPr>
-          <w:rFonts w:ascii="Bookman Old Style" w:eastAsia="Bookman Old Style" w:hAnsi="Bookman Old Style" w:cs="Bookman Old Style"/>
-          <w:sz w:val="24"/>
-          <w:szCs w:val="24"/>
-        </w:rPr>
-      </w:pPr>
-      <w:r>
-        <w:rPr>
-          <w:rFonts w:ascii="Bookman Old Style" w:eastAsia="Bookman Old Style" w:hAnsi="Bookman Old Style" w:cs="Bookman Old Style"/>
-          <w:sz w:val="24"/>
-          <w:szCs w:val="24"/>
-        </w:rPr>
-        <w:t xml:space="preserve">        &lt;/precio&gt;</w:t>
-      </w:r>
-    </w:p>
-    <w:p>
-      <w:pPr>
-        <w:jc w:val="both"/>
-        <w:rPr>
-          <w:rFonts w:ascii="Bookman Old Style" w:eastAsia="Bookman Old Style" w:hAnsi="Bookman Old Style" w:cs="Bookman Old Style"/>
-          <w:sz w:val="24"/>
-          <w:szCs w:val="24"/>
-        </w:rPr>
-      </w:pPr>
-      <w:r>
-        <w:rPr>
-          <w:rFonts w:ascii="Bookman Old Style" w:eastAsia="Bookman Old Style" w:hAnsi="Bookman Old Style" w:cs="Bookman Old Style"/>
-          <w:sz w:val="24"/>
-          <w:szCs w:val="24"/>
-        </w:rPr>
-        <w:t xml:space="preserve">        &lt;subtotal&gt;</w:t>
-      </w:r>
-    </w:p>
-    <w:p>
-      <w:pPr>
-        <w:jc w:val="both"/>
-        <w:rPr>
-          <w:rFonts w:ascii="Bookman Old Style" w:eastAsia="Bookman Old Style" w:hAnsi="Bookman Old Style" w:cs="Bookman Old Style"/>
-          <w:sz w:val="24"/>
-          <w:szCs w:val="24"/>
-        </w:rPr>
-      </w:pPr>
-      <w:r>
-        <w:rPr>
-          <w:rFonts w:ascii="Bookman Old Style" w:eastAsia="Bookman Old Style" w:hAnsi="Bookman Old Style" w:cs="Bookman Old Style"/>
-          <w:sz w:val="24"/>
-          <w:szCs w:val="24"/>
-        </w:rPr>
-        <w:t xml:space="preserve">            &lt;moneda&gt;$&lt;/moneda&gt;</w:t>
-      </w:r>
-    </w:p>
-    <w:p>
-      <w:pPr>
-        <w:jc w:val="both"/>
-        <w:rPr>
-          <w:rFonts w:ascii="Bookman Old Style" w:eastAsia="Bookman Old Style" w:hAnsi="Bookman Old Style" w:cs="Bookman Old Style"/>
-          <w:sz w:val="24"/>
-          <w:szCs w:val="24"/>
-        </w:rPr>
-      </w:pPr>
-      <w:r>
-        <w:rPr>
-          <w:rFonts w:ascii="Bookman Old Style" w:eastAsia="Bookman Old Style" w:hAnsi="Bookman Old Style" w:cs="Bookman Old Style"/>
-          <w:sz w:val="24"/>
-          <w:szCs w:val="24"/>
-        </w:rPr>
-        <w:t xml:space="preserve">            &lt;valor&gt;50.00&lt;/valor&gt;</w:t>
-      </w:r>
-    </w:p>
-    <w:p>
-      <w:pPr>
-        <w:jc w:val="both"/>
-        <w:rPr>
-          <w:rFonts w:ascii="Bookman Old Style" w:eastAsia="Bookman Old Style" w:hAnsi="Bookman Old Style" w:cs="Bookman Old Style"/>
-          <w:sz w:val="24"/>
-          <w:szCs w:val="24"/>
-        </w:rPr>
-      </w:pPr>
-      <w:r>
-        <w:rPr>
-          <w:rFonts w:ascii="Bookman Old Style" w:eastAsia="Bookman Old Style" w:hAnsi="Bookman Old Style" w:cs="Bookman Old Style"/>
-          <w:sz w:val="24"/>
-          <w:szCs w:val="24"/>
-        </w:rPr>
-        <w:t xml:space="preserve">        &lt;/subtotal&gt;</w:t>
-      </w:r>
-    </w:p>
-    <w:p>
-      <w:pPr>
-        <w:jc w:val="both"/>
-        <w:rPr>
-          <w:rFonts w:ascii="Bookman Old Style" w:eastAsia="Bookman Old Style" w:hAnsi="Bookman Old Style" w:cs="Bookman Old Style"/>
-          <w:sz w:val="24"/>
-          <w:szCs w:val="24"/>
-        </w:rPr>
-      </w:pPr>
-      <w:r>
-        <w:rPr>
-          <w:rFonts w:ascii="Bookman Old Style" w:eastAsia="Bookman Old Style" w:hAnsi="Bookman Old Style" w:cs="Bookman Old Style"/>
-          <w:sz w:val="24"/>
-          <w:szCs w:val="24"/>
-        </w:rPr>
-        <w:t xml:space="preserve">    &lt;/</w:t>
-      </w:r>
-      <w:proofErr w:type="spellStart"/>
-      <w:r>
-        <w:rPr>
-          <w:rFonts w:ascii="Bookman Old Style" w:eastAsia="Bookman Old Style" w:hAnsi="Bookman Old Style" w:cs="Bookman Old Style"/>
-          <w:sz w:val="24"/>
-          <w:szCs w:val="24"/>
-        </w:rPr>
-        <w:t>lineafactura</w:t>
-      </w:r>
-      <w:proofErr w:type="spellEnd"/>
-      <w:r>
-        <w:rPr>
-          <w:rFonts w:ascii="Bookman Old Style" w:eastAsia="Bookman Old Style" w:hAnsi="Bookman Old Style" w:cs="Bookman Old Style"/>
-          <w:sz w:val="24"/>
-          <w:szCs w:val="24"/>
-        </w:rPr>
-        <w:t>&gt;</w:t>
-      </w:r>
-    </w:p>
-    <w:p>
-      <w:pPr>
-        <w:jc w:val="both"/>
-        <w:rPr>
-          <w:rFonts w:ascii="Bookman Old Style" w:eastAsia="Bookman Old Style" w:hAnsi="Bookman Old Style" w:cs="Bookman Old Style"/>
-          <w:sz w:val="24"/>
-          <w:szCs w:val="24"/>
-        </w:rPr>
-      </w:pPr>
-      <w:r>
-        <w:rPr>
-          <w:rFonts w:ascii="Bookman Old Style" w:eastAsia="Bookman Old Style" w:hAnsi="Bookman Old Style" w:cs="Bookman Old Style"/>
-          <w:sz w:val="24"/>
-          <w:szCs w:val="24"/>
-        </w:rPr>
-        <w:t xml:space="preserve">    &lt;total&gt;</w:t>
-      </w:r>
-    </w:p>
-    <w:p>
-      <w:pPr>
-        <w:jc w:val="both"/>
-        <w:rPr>
-          <w:rFonts w:ascii="Bookman Old Style" w:eastAsia="Bookman Old Style" w:hAnsi="Bookman Old Style" w:cs="Bookman Old Style"/>
-          <w:sz w:val="24"/>
-          <w:szCs w:val="24"/>
-        </w:rPr>
-      </w:pPr>
-      <w:r>
-        <w:rPr>
-          <w:rFonts w:ascii="Bookman Old Style" w:eastAsia="Bookman Old Style" w:hAnsi="Bookman Old Style" w:cs="Bookman Old Style"/>
-          <w:sz w:val="24"/>
-          <w:szCs w:val="24"/>
-        </w:rPr>
-        <w:t xml:space="preserve">        &lt;moneda&gt;$&lt;/moneda&gt;</w:t>
-      </w:r>
-    </w:p>
-    <w:p>
-      <w:pPr>
-        <w:jc w:val="both"/>
-        <w:rPr>
-          <w:rFonts w:ascii="Bookman Old Style" w:eastAsia="Bookman Old Style" w:hAnsi="Bookman Old Style" w:cs="Bookman Old Style"/>
-          <w:sz w:val="24"/>
-          <w:szCs w:val="24"/>
-        </w:rPr>
-      </w:pPr>
-      <w:r>
-        <w:rPr>
-          <w:rFonts w:ascii="Bookman Old Style" w:eastAsia="Bookman Old Style" w:hAnsi="Bookman Old Style" w:cs="Bookman Old Style"/>
-          <w:sz w:val="24"/>
-          <w:szCs w:val="24"/>
-        </w:rPr>
-        <w:t xml:space="preserve">        &lt;valor&gt;50.00&lt;/valor&gt;</w:t>
-      </w:r>
-    </w:p>
-    <w:p>
-      <w:pPr>
-        <w:jc w:val="both"/>
-        <w:rPr>
-          <w:rFonts w:ascii="Bookman Old Style" w:eastAsia="Bookman Old Style" w:hAnsi="Bookman Old Style" w:cs="Bookman Old Style"/>
-          <w:sz w:val="24"/>
-          <w:szCs w:val="24"/>
-        </w:rPr>
-      </w:pPr>
-      <w:r>
-        <w:rPr>
-          <w:rFonts w:ascii="Bookman Old Style" w:eastAsia="Bookman Old Style" w:hAnsi="Bookman Old Style" w:cs="Bookman Old Style"/>
-          <w:sz w:val="24"/>
-          <w:szCs w:val="24"/>
-        </w:rPr>
-        <w:t xml:space="preserve">    &lt;/total&gt;</w:t>
-      </w:r>
-    </w:p>
-    <w:p>
-      <w:pPr>
-        <w:jc w:val="both"/>
-        <w:rPr>
-          <w:rFonts w:ascii="Bookman Old Style" w:eastAsia="Bookman Old Style" w:hAnsi="Bookman Old Style" w:cs="Bookman Old Style"/>
-          <w:sz w:val="24"/>
-          <w:szCs w:val="24"/>
-        </w:rPr>
-      </w:pPr>
-      <w:r>
-        <w:rPr>
-          <w:rFonts w:ascii="Bookman Old Style" w:eastAsia="Bookman Old Style" w:hAnsi="Bookman Old Style" w:cs="Bookman Old Style"/>
-          <w:sz w:val="24"/>
-          <w:szCs w:val="24"/>
-        </w:rPr>
-        <w:t>&lt;/factura&gt;</w:t>
-      </w:r>
-    </w:p>
-    <w:p>
-      <w:pPr>
-        <w:jc w:val="both"/>
-        <w:rPr>
-          <w:rFonts w:ascii="Bookman Old Style" w:eastAsia="Bookman Old Style" w:hAnsi="Bookman Old Style" w:cs="Bookman Old Style"/>
-          <w:sz w:val="24"/>
-          <w:szCs w:val="24"/>
-        </w:rPr>
-      </w:pPr>
-      <w:r>
-        <w:rPr>
-          <w:rFonts w:ascii="Bookman Old Style" w:eastAsia="Bookman Old Style" w:hAnsi="Bookman Old Style" w:cs="Bookman Old Style"/>
-          <w:sz w:val="24"/>
-          <w:szCs w:val="24"/>
-        </w:rPr>
-        <w:t>&lt;factura tipo="</w:t>
-      </w:r>
-      <w:proofErr w:type="spellStart"/>
-      <w:r>
-        <w:rPr>
-          <w:rFonts w:ascii="Bookman Old Style" w:eastAsia="Bookman Old Style" w:hAnsi="Bookman Old Style" w:cs="Bookman Old Style"/>
-          <w:sz w:val="24"/>
-          <w:szCs w:val="24"/>
-        </w:rPr>
-        <w:t>credito</w:t>
-      </w:r>
-      <w:proofErr w:type="spellEnd"/>
-      <w:r>
-        <w:rPr>
-          <w:rFonts w:ascii="Bookman Old Style" w:eastAsia="Bookman Old Style" w:hAnsi="Bookman Old Style" w:cs="Bookman Old Style"/>
-          <w:sz w:val="24"/>
-          <w:szCs w:val="24"/>
-        </w:rPr>
-        <w:t>"&gt;</w:t>
-      </w:r>
-    </w:p>
-    <w:p>
-      <w:pPr>
-        <w:jc w:val="both"/>
-        <w:rPr>
-          <w:rFonts w:ascii="Bookman Old Style" w:eastAsia="Bookman Old Style" w:hAnsi="Bookman Old Style" w:cs="Bookman Old Style"/>
-          <w:sz w:val="24"/>
-          <w:szCs w:val="24"/>
-        </w:rPr>
-      </w:pPr>
-      <w:r>
-        <w:rPr>
-          <w:rFonts w:ascii="Bookman Old Style" w:eastAsia="Bookman Old Style" w:hAnsi="Bookman Old Style" w:cs="Bookman Old Style"/>
-          <w:sz w:val="24"/>
-          <w:szCs w:val="24"/>
-        </w:rPr>
-        <w:t xml:space="preserve">    &lt;</w:t>
-      </w:r>
-      <w:proofErr w:type="spellStart"/>
-      <w:r>
-        <w:rPr>
-          <w:rFonts w:ascii="Bookman Old Style" w:eastAsia="Bookman Old Style" w:hAnsi="Bookman Old Style" w:cs="Bookman Old Style"/>
-          <w:sz w:val="24"/>
-          <w:szCs w:val="24"/>
-        </w:rPr>
-        <w:t>num</w:t>
-      </w:r>
-      <w:proofErr w:type="spellEnd"/>
-      <w:r>
-        <w:rPr>
-          <w:rFonts w:ascii="Bookman Old Style" w:eastAsia="Bookman Old Style" w:hAnsi="Bookman Old Style" w:cs="Bookman Old Style"/>
-          <w:sz w:val="24"/>
-          <w:szCs w:val="24"/>
-        </w:rPr>
-        <w:t>&gt;585&lt;/</w:t>
-      </w:r>
-      <w:proofErr w:type="spellStart"/>
-      <w:r>
-        <w:rPr>
-          <w:rFonts w:ascii="Bookman Old Style" w:eastAsia="Bookman Old Style" w:hAnsi="Bookman Old Style" w:cs="Bookman Old Style"/>
-          <w:sz w:val="24"/>
-          <w:szCs w:val="24"/>
-        </w:rPr>
-        <w:t>num</w:t>
-      </w:r>
-      <w:proofErr w:type="spellEnd"/>
-      <w:r>
-        <w:rPr>
-          <w:rFonts w:ascii="Bookman Old Style" w:eastAsia="Bookman Old Style" w:hAnsi="Bookman Old Style" w:cs="Bookman Old Style"/>
-          <w:sz w:val="24"/>
-          <w:szCs w:val="24"/>
-        </w:rPr>
-        <w:t>&gt;</w:t>
-      </w:r>
-    </w:p>
-    <w:p>
-      <w:pPr>
-        <w:jc w:val="both"/>
-        <w:rPr>
-          <w:rFonts w:ascii="Bookman Old Style" w:eastAsia="Bookman Old Style" w:hAnsi="Bookman Old Style" w:cs="Bookman Old Style"/>
-          <w:sz w:val="24"/>
-          <w:szCs w:val="24"/>
-        </w:rPr>
-      </w:pPr>
-      <w:r>
-        <w:rPr>
-          <w:rFonts w:ascii="Bookman Old Style" w:eastAsia="Bookman Old Style" w:hAnsi="Bookman Old Style" w:cs="Bookman Old Style"/>
-          <w:sz w:val="24"/>
-          <w:szCs w:val="24"/>
-        </w:rPr>
-        <w:t xml:space="preserve">    &lt;cliente </w:t>
-      </w:r>
-      <w:proofErr w:type="spellStart"/>
-      <w:r>
-        <w:rPr>
-          <w:rFonts w:ascii="Bookman Old Style" w:eastAsia="Bookman Old Style" w:hAnsi="Bookman Old Style" w:cs="Bookman Old Style"/>
-          <w:sz w:val="24"/>
-          <w:szCs w:val="24"/>
-        </w:rPr>
-        <w:t>codigo</w:t>
-      </w:r>
-      <w:proofErr w:type="spellEnd"/>
-      <w:r>
-        <w:rPr>
-          <w:rFonts w:ascii="Bookman Old Style" w:eastAsia="Bookman Old Style" w:hAnsi="Bookman Old Style" w:cs="Bookman Old Style"/>
-          <w:sz w:val="24"/>
-          <w:szCs w:val="24"/>
-        </w:rPr>
-        <w:t>="5327" sexo="masculino"&gt;</w:t>
-      </w:r>
-    </w:p>
-    <w:p>
-      <w:pPr>
-        <w:jc w:val="both"/>
-        <w:rPr>
-          <w:rFonts w:ascii="Bookman Old Style" w:eastAsia="Bookman Old Style" w:hAnsi="Bookman Old Style" w:cs="Bookman Old Style"/>
-          <w:sz w:val="24"/>
-          <w:szCs w:val="24"/>
-        </w:rPr>
-      </w:pPr>
-      <w:r>
-        <w:rPr>
-          <w:rFonts w:ascii="Bookman Old Style" w:eastAsia="Bookman Old Style" w:hAnsi="Bookman Old Style" w:cs="Bookman Old Style"/>
-          <w:sz w:val="24"/>
-          <w:szCs w:val="24"/>
-        </w:rPr>
-        <w:t xml:space="preserve">        &lt;nombre&gt;</w:t>
-      </w:r>
-      <w:proofErr w:type="spellStart"/>
-      <w:r>
-        <w:rPr>
-          <w:rFonts w:ascii="Bookman Old Style" w:eastAsia="Bookman Old Style" w:hAnsi="Bookman Old Style" w:cs="Bookman Old Style"/>
-          <w:sz w:val="24"/>
-          <w:szCs w:val="24"/>
-        </w:rPr>
-        <w:t>Jhon</w:t>
-      </w:r>
-      <w:proofErr w:type="spellEnd"/>
-      <w:r>
-        <w:rPr>
-          <w:rFonts w:ascii="Bookman Old Style" w:eastAsia="Bookman Old Style" w:hAnsi="Bookman Old Style" w:cs="Bookman Old Style"/>
-          <w:sz w:val="24"/>
-          <w:szCs w:val="24"/>
-        </w:rPr>
-        <w:t xml:space="preserve"> Smith&lt;/nombre&gt;</w:t>
-      </w:r>
-    </w:p>
-    <w:p>
-      <w:pPr>
-        <w:jc w:val="both"/>
-        <w:rPr>
-          <w:rFonts w:ascii="Bookman Old Style" w:eastAsia="Bookman Old Style" w:hAnsi="Bookman Old Style" w:cs="Bookman Old Style"/>
-          <w:sz w:val="24"/>
-          <w:szCs w:val="24"/>
-        </w:rPr>
-      </w:pPr>
-      <w:r>
-        <w:rPr>
-          <w:rFonts w:ascii="Bookman Old Style" w:eastAsia="Bookman Old Style" w:hAnsi="Bookman Old Style" w:cs="Bookman Old Style"/>
-          <w:sz w:val="24"/>
-          <w:szCs w:val="24"/>
-        </w:rPr>
-        <w:t xml:space="preserve">        &lt;documento&gt;</w:t>
-      </w:r>
-    </w:p>
-    <w:p>
-      <w:pPr>
-        <w:jc w:val="both"/>
-        <w:rPr>
-          <w:rFonts w:ascii="Bookman Old Style" w:eastAsia="Bookman Old Style" w:hAnsi="Bookman Old Style" w:cs="Bookman Old Style"/>
-          <w:sz w:val="24"/>
-          <w:szCs w:val="24"/>
-        </w:rPr>
-      </w:pPr>
-      <w:r>
-        <w:rPr>
-          <w:rFonts w:ascii="Bookman Old Style" w:eastAsia="Bookman Old Style" w:hAnsi="Bookman Old Style" w:cs="Bookman Old Style"/>
-          <w:sz w:val="24"/>
-          <w:szCs w:val="24"/>
-        </w:rPr>
-        <w:t xml:space="preserve">            &lt;</w:t>
-      </w:r>
-      <w:proofErr w:type="spellStart"/>
-      <w:r>
-        <w:rPr>
-          <w:rFonts w:ascii="Bookman Old Style" w:eastAsia="Bookman Old Style" w:hAnsi="Bookman Old Style" w:cs="Bookman Old Style"/>
-          <w:sz w:val="24"/>
-          <w:szCs w:val="24"/>
-        </w:rPr>
-        <w:t>dui</w:t>
-      </w:r>
-      <w:proofErr w:type="spellEnd"/>
-      <w:r>
-        <w:rPr>
-          <w:rFonts w:ascii="Bookman Old Style" w:eastAsia="Bookman Old Style" w:hAnsi="Bookman Old Style" w:cs="Bookman Old Style"/>
-          <w:sz w:val="24"/>
-          <w:szCs w:val="24"/>
-        </w:rPr>
-        <w:t xml:space="preserve"> vence="2018-06-03"&gt;02810867-0&lt;/</w:t>
-      </w:r>
-      <w:proofErr w:type="spellStart"/>
-      <w:r>
-        <w:rPr>
-          <w:rFonts w:ascii="Bookman Old Style" w:eastAsia="Bookman Old Style" w:hAnsi="Bookman Old Style" w:cs="Bookman Old Style"/>
-          <w:sz w:val="24"/>
-          <w:szCs w:val="24"/>
-        </w:rPr>
-        <w:t>dui</w:t>
-      </w:r>
-      <w:proofErr w:type="spellEnd"/>
-      <w:r>
-        <w:rPr>
-          <w:rFonts w:ascii="Bookman Old Style" w:eastAsia="Bookman Old Style" w:hAnsi="Bookman Old Style" w:cs="Bookman Old Style"/>
-          <w:sz w:val="24"/>
-          <w:szCs w:val="24"/>
-        </w:rPr>
-        <w:t>&gt;</w:t>
-      </w:r>
-    </w:p>
-    <w:p>
-      <w:pPr>
-        <w:jc w:val="both"/>
-        <w:rPr>
-          <w:rFonts w:ascii="Bookman Old Style" w:eastAsia="Bookman Old Style" w:hAnsi="Bookman Old Style" w:cs="Bookman Old Style"/>
-          <w:sz w:val="24"/>
-          <w:szCs w:val="24"/>
-        </w:rPr>
-      </w:pPr>
-      <w:r>
-        <w:rPr>
-          <w:rFonts w:ascii="Bookman Old Style" w:eastAsia="Bookman Old Style" w:hAnsi="Bookman Old Style" w:cs="Bookman Old Style"/>
-          <w:sz w:val="24"/>
-          <w:szCs w:val="24"/>
-        </w:rPr>
-        <w:t xml:space="preserve">        &lt;/documento&gt;</w:t>
-      </w:r>
-    </w:p>
-    <w:p>
-      <w:pPr>
-        <w:jc w:val="both"/>
-        <w:rPr>
-          <w:rFonts w:ascii="Bookman Old Style" w:eastAsia="Bookman Old Style" w:hAnsi="Bookman Old Style" w:cs="Bookman Old Style"/>
-          <w:sz w:val="24"/>
-          <w:szCs w:val="24"/>
-        </w:rPr>
-      </w:pPr>
-      <w:r>
-        <w:rPr>
-          <w:rFonts w:ascii="Bookman Old Style" w:eastAsia="Bookman Old Style" w:hAnsi="Bookman Old Style" w:cs="Bookman Old Style"/>
-          <w:sz w:val="24"/>
-          <w:szCs w:val="24"/>
-        </w:rPr>
-        <w:t xml:space="preserve">        &lt;</w:t>
-      </w:r>
-      <w:proofErr w:type="spellStart"/>
-      <w:r>
-        <w:rPr>
-          <w:rFonts w:ascii="Bookman Old Style" w:eastAsia="Bookman Old Style" w:hAnsi="Bookman Old Style" w:cs="Bookman Old Style"/>
-          <w:sz w:val="24"/>
-          <w:szCs w:val="24"/>
-        </w:rPr>
-        <w:t>telefono</w:t>
-      </w:r>
-      <w:proofErr w:type="spellEnd"/>
-      <w:r>
-        <w:rPr>
-          <w:rFonts w:ascii="Bookman Old Style" w:eastAsia="Bookman Old Style" w:hAnsi="Bookman Old Style" w:cs="Bookman Old Style"/>
-          <w:sz w:val="24"/>
-          <w:szCs w:val="24"/>
-        </w:rPr>
-        <w:t xml:space="preserve"> tipo="celular" </w:t>
-      </w:r>
-      <w:proofErr w:type="spellStart"/>
-      <w:r>
-        <w:rPr>
-          <w:rFonts w:ascii="Bookman Old Style" w:eastAsia="Bookman Old Style" w:hAnsi="Bookman Old Style" w:cs="Bookman Old Style"/>
-          <w:sz w:val="24"/>
-          <w:szCs w:val="24"/>
-        </w:rPr>
-        <w:t>cia</w:t>
-      </w:r>
-      <w:proofErr w:type="spellEnd"/>
-      <w:r>
-        <w:rPr>
-          <w:rFonts w:ascii="Bookman Old Style" w:eastAsia="Bookman Old Style" w:hAnsi="Bookman Old Style" w:cs="Bookman Old Style"/>
-          <w:sz w:val="24"/>
-          <w:szCs w:val="24"/>
-        </w:rPr>
-        <w:t>="</w:t>
-      </w:r>
-      <w:proofErr w:type="spellStart"/>
-      <w:r>
-        <w:rPr>
-          <w:rFonts w:ascii="Bookman Old Style" w:eastAsia="Bookman Old Style" w:hAnsi="Bookman Old Style" w:cs="Bookman Old Style"/>
-          <w:sz w:val="24"/>
-          <w:szCs w:val="24"/>
-        </w:rPr>
-        <w:t>tigo</w:t>
-      </w:r>
-      <w:proofErr w:type="spellEnd"/>
-      <w:r>
-        <w:rPr>
-          <w:rFonts w:ascii="Bookman Old Style" w:eastAsia="Bookman Old Style" w:hAnsi="Bookman Old Style" w:cs="Bookman Old Style"/>
-          <w:sz w:val="24"/>
-          <w:szCs w:val="24"/>
-        </w:rPr>
-        <w:t>"&gt;78923546&lt;/</w:t>
-      </w:r>
-      <w:proofErr w:type="spellStart"/>
-      <w:r>
-        <w:rPr>
-          <w:rFonts w:ascii="Bookman Old Style" w:eastAsia="Bookman Old Style" w:hAnsi="Bookman Old Style" w:cs="Bookman Old Style"/>
-          <w:sz w:val="24"/>
-          <w:szCs w:val="24"/>
-        </w:rPr>
-        <w:t>telefono</w:t>
-      </w:r>
-      <w:proofErr w:type="spellEnd"/>
-      <w:r>
-        <w:rPr>
-          <w:rFonts w:ascii="Bookman Old Style" w:eastAsia="Bookman Old Style" w:hAnsi="Bookman Old Style" w:cs="Bookman Old Style"/>
-          <w:sz w:val="24"/>
-          <w:szCs w:val="24"/>
-        </w:rPr>
-        <w:t>&gt;</w:t>
-      </w:r>
-    </w:p>
-    <w:p>
-      <w:pPr>
-        <w:jc w:val="both"/>
-        <w:rPr>
-          <w:rFonts w:ascii="Bookman Old Style" w:eastAsia="Bookman Old Style" w:hAnsi="Bookman Old Style" w:cs="Bookman Old Style"/>
-          <w:sz w:val="24"/>
-          <w:szCs w:val="24"/>
-        </w:rPr>
-      </w:pPr>
-      <w:r>
-        <w:rPr>
-          <w:rFonts w:ascii="Bookman Old Style" w:eastAsia="Bookman Old Style" w:hAnsi="Bookman Old Style" w:cs="Bookman Old Style"/>
-          <w:sz w:val="24"/>
-          <w:szCs w:val="24"/>
-        </w:rPr>
-        <w:t xml:space="preserve">        &lt;email&gt;jsmith@usaid.com&lt;/email&gt;</w:t>
-      </w:r>
-    </w:p>
-    <w:p>
-      <w:pPr>
-        <w:jc w:val="both"/>
-        <w:rPr>
-          <w:rFonts w:ascii="Bookman Old Style" w:eastAsia="Bookman Old Style" w:hAnsi="Bookman Old Style" w:cs="Bookman Old Style"/>
-          <w:sz w:val="24"/>
-          <w:szCs w:val="24"/>
-        </w:rPr>
-      </w:pPr>
-      <w:r>
-        <w:rPr>
-          <w:rFonts w:ascii="Bookman Old Style" w:eastAsia="Bookman Old Style" w:hAnsi="Bookman Old Style" w:cs="Bookman Old Style"/>
-          <w:sz w:val="24"/>
-          <w:szCs w:val="24"/>
-        </w:rPr>
-        <w:t xml:space="preserve">    &lt;/cliente&gt;</w:t>
-      </w:r>
-    </w:p>
-    <w:p>
-      <w:pPr>
-        <w:jc w:val="both"/>
-        <w:rPr>
-          <w:rFonts w:ascii="Bookman Old Style" w:eastAsia="Bookman Old Style" w:hAnsi="Bookman Old Style" w:cs="Bookman Old Style"/>
-          <w:sz w:val="24"/>
-          <w:szCs w:val="24"/>
-        </w:rPr>
-      </w:pPr>
-      <w:r>
-        <w:rPr>
-          <w:rFonts w:ascii="Bookman Old Style" w:eastAsia="Bookman Old Style" w:hAnsi="Bookman Old Style" w:cs="Bookman Old Style"/>
-          <w:sz w:val="24"/>
-          <w:szCs w:val="24"/>
-        </w:rPr>
-        <w:t xml:space="preserve">    &lt;</w:t>
-      </w:r>
-      <w:proofErr w:type="spellStart"/>
-      <w:r>
-        <w:rPr>
-          <w:rFonts w:ascii="Bookman Old Style" w:eastAsia="Bookman Old Style" w:hAnsi="Bookman Old Style" w:cs="Bookman Old Style"/>
-          <w:sz w:val="24"/>
-          <w:szCs w:val="24"/>
-        </w:rPr>
-        <w:t>direccion</w:t>
-      </w:r>
-      <w:proofErr w:type="spellEnd"/>
-      <w:r>
-        <w:rPr>
-          <w:rFonts w:ascii="Bookman Old Style" w:eastAsia="Bookman Old Style" w:hAnsi="Bookman Old Style" w:cs="Bookman Old Style"/>
-          <w:sz w:val="24"/>
-          <w:szCs w:val="24"/>
-        </w:rPr>
-        <w:t xml:space="preserve"> </w:t>
-      </w:r>
-      <w:proofErr w:type="spellStart"/>
-      <w:r>
-        <w:rPr>
-          <w:rFonts w:ascii="Bookman Old Style" w:eastAsia="Bookman Old Style" w:hAnsi="Bookman Old Style" w:cs="Bookman Old Style"/>
-          <w:sz w:val="24"/>
-          <w:szCs w:val="24"/>
-        </w:rPr>
-        <w:t>depto</w:t>
-      </w:r>
-      <w:proofErr w:type="spellEnd"/>
-      <w:r>
-        <w:rPr>
-          <w:rFonts w:ascii="Bookman Old Style" w:eastAsia="Bookman Old Style" w:hAnsi="Bookman Old Style" w:cs="Bookman Old Style"/>
-          <w:sz w:val="24"/>
-          <w:szCs w:val="24"/>
-        </w:rPr>
-        <w:t>="La Libertad" municipio="Santa Tecla"&gt;</w:t>
-      </w:r>
-    </w:p>
-    <w:p>
-      <w:pPr>
-        <w:jc w:val="both"/>
-        <w:rPr>
-          <w:rFonts w:ascii="Bookman Old Style" w:eastAsia="Bookman Old Style" w:hAnsi="Bookman Old Style" w:cs="Bookman Old Style"/>
-          <w:sz w:val="24"/>
-          <w:szCs w:val="24"/>
-        </w:rPr>
-      </w:pPr>
-      <w:r>
-        <w:rPr>
-          <w:rFonts w:ascii="Bookman Old Style" w:eastAsia="Bookman Old Style" w:hAnsi="Bookman Old Style" w:cs="Bookman Old Style"/>
-          <w:sz w:val="24"/>
-          <w:szCs w:val="24"/>
-        </w:rPr>
-        <w:t xml:space="preserve">        &lt;oficina&gt;Final 25 Av. Norte&lt;/oficina&gt;</w:t>
-      </w:r>
-    </w:p>
-    <w:p>
-      <w:pPr>
-        <w:jc w:val="both"/>
-        <w:rPr>
-          <w:rFonts w:ascii="Bookman Old Style" w:eastAsia="Bookman Old Style" w:hAnsi="Bookman Old Style" w:cs="Bookman Old Style"/>
-          <w:sz w:val="24"/>
-          <w:szCs w:val="24"/>
-        </w:rPr>
-      </w:pPr>
-      <w:r>
-        <w:rPr>
-          <w:rFonts w:ascii="Bookman Old Style" w:eastAsia="Bookman Old Style" w:hAnsi="Bookman Old Style" w:cs="Bookman Old Style"/>
-          <w:sz w:val="24"/>
-          <w:szCs w:val="24"/>
-        </w:rPr>
-        <w:t xml:space="preserve">    &lt;/</w:t>
-      </w:r>
-      <w:proofErr w:type="spellStart"/>
-      <w:r>
-        <w:rPr>
-          <w:rFonts w:ascii="Bookman Old Style" w:eastAsia="Bookman Old Style" w:hAnsi="Bookman Old Style" w:cs="Bookman Old Style"/>
-          <w:sz w:val="24"/>
-          <w:szCs w:val="24"/>
-        </w:rPr>
-        <w:t>direccion</w:t>
-      </w:r>
-      <w:proofErr w:type="spellEnd"/>
-      <w:r>
-        <w:rPr>
-          <w:rFonts w:ascii="Bookman Old Style" w:eastAsia="Bookman Old Style" w:hAnsi="Bookman Old Style" w:cs="Bookman Old Style"/>
-          <w:sz w:val="24"/>
-          <w:szCs w:val="24"/>
-        </w:rPr>
-        <w:t>&gt;</w:t>
-      </w:r>
-    </w:p>
-    <w:p>
-      <w:pPr>
-        <w:jc w:val="both"/>
-        <w:rPr>
-          <w:rFonts w:ascii="Bookman Old Style" w:eastAsia="Bookman Old Style" w:hAnsi="Bookman Old Style" w:cs="Bookman Old Style"/>
-          <w:sz w:val="24"/>
-          <w:szCs w:val="24"/>
-        </w:rPr>
-      </w:pPr>
-      <w:r>
-        <w:rPr>
-          <w:rFonts w:ascii="Bookman Old Style" w:eastAsia="Bookman Old Style" w:hAnsi="Bookman Old Style" w:cs="Bookman Old Style"/>
-          <w:sz w:val="24"/>
-          <w:szCs w:val="24"/>
-        </w:rPr>
-        <w:t xml:space="preserve">    &lt;</w:t>
-      </w:r>
-      <w:proofErr w:type="spellStart"/>
-      <w:r>
-        <w:rPr>
-          <w:rFonts w:ascii="Bookman Old Style" w:eastAsia="Bookman Old Style" w:hAnsi="Bookman Old Style" w:cs="Bookman Old Style"/>
-          <w:sz w:val="24"/>
-          <w:szCs w:val="24"/>
-        </w:rPr>
-        <w:t>lineafactura</w:t>
-      </w:r>
-      <w:proofErr w:type="spellEnd"/>
-      <w:r>
-        <w:rPr>
-          <w:rFonts w:ascii="Bookman Old Style" w:eastAsia="Bookman Old Style" w:hAnsi="Bookman Old Style" w:cs="Bookman Old Style"/>
-          <w:sz w:val="24"/>
-          <w:szCs w:val="24"/>
-        </w:rPr>
-        <w:t xml:space="preserve"> factura="575"&gt;</w:t>
-      </w:r>
-    </w:p>
-    <w:p>
-      <w:pPr>
-        <w:jc w:val="both"/>
-        <w:rPr>
-          <w:rFonts w:ascii="Bookman Old Style" w:eastAsia="Bookman Old Style" w:hAnsi="Bookman Old Style" w:cs="Bookman Old Style"/>
-          <w:sz w:val="24"/>
-          <w:szCs w:val="24"/>
-        </w:rPr>
-      </w:pPr>
-      <w:r>
-        <w:rPr>
-          <w:rFonts w:ascii="Bookman Old Style" w:eastAsia="Bookman Old Style" w:hAnsi="Bookman Old Style" w:cs="Bookman Old Style"/>
-          <w:sz w:val="24"/>
-          <w:szCs w:val="24"/>
-        </w:rPr>
-        <w:t xml:space="preserve">        &lt;</w:t>
-      </w:r>
-      <w:proofErr w:type="spellStart"/>
-      <w:r>
-        <w:rPr>
-          <w:rFonts w:ascii="Bookman Old Style" w:eastAsia="Bookman Old Style" w:hAnsi="Bookman Old Style" w:cs="Bookman Old Style"/>
-          <w:sz w:val="24"/>
-          <w:szCs w:val="24"/>
-        </w:rPr>
-        <w:t>codigo</w:t>
-      </w:r>
-      <w:proofErr w:type="spellEnd"/>
-      <w:r>
-        <w:rPr>
-          <w:rFonts w:ascii="Bookman Old Style" w:eastAsia="Bookman Old Style" w:hAnsi="Bookman Old Style" w:cs="Bookman Old Style"/>
-          <w:sz w:val="24"/>
-          <w:szCs w:val="24"/>
-        </w:rPr>
-        <w:t xml:space="preserve"> tipo="</w:t>
-      </w:r>
-      <w:proofErr w:type="spellStart"/>
-      <w:r>
-        <w:rPr>
-          <w:rFonts w:ascii="Bookman Old Style" w:eastAsia="Bookman Old Style" w:hAnsi="Bookman Old Style" w:cs="Bookman Old Style"/>
-          <w:sz w:val="24"/>
-          <w:szCs w:val="24"/>
-        </w:rPr>
-        <w:t>accesorio_pc</w:t>
-      </w:r>
-      <w:proofErr w:type="spellEnd"/>
-      <w:r>
-        <w:rPr>
-          <w:rFonts w:ascii="Bookman Old Style" w:eastAsia="Bookman Old Style" w:hAnsi="Bookman Old Style" w:cs="Bookman Old Style"/>
-          <w:sz w:val="24"/>
-          <w:szCs w:val="24"/>
-        </w:rPr>
-        <w:t>"&gt;247&lt;/</w:t>
-      </w:r>
-      <w:proofErr w:type="spellStart"/>
-      <w:r>
-        <w:rPr>
-          <w:rFonts w:ascii="Bookman Old Style" w:eastAsia="Bookman Old Style" w:hAnsi="Bookman Old Style" w:cs="Bookman Old Style"/>
-          <w:sz w:val="24"/>
-          <w:szCs w:val="24"/>
-        </w:rPr>
-        <w:t>codigo</w:t>
-      </w:r>
-      <w:proofErr w:type="spellEnd"/>
-      <w:r>
-        <w:rPr>
-          <w:rFonts w:ascii="Bookman Old Style" w:eastAsia="Bookman Old Style" w:hAnsi="Bookman Old Style" w:cs="Bookman Old Style"/>
-          <w:sz w:val="24"/>
-          <w:szCs w:val="24"/>
-        </w:rPr>
-        <w:t>&gt;</w:t>
-      </w:r>
-    </w:p>
-    <w:p>
-      <w:pPr>
-        <w:jc w:val="both"/>
-        <w:rPr>
-          <w:rFonts w:ascii="Bookman Old Style" w:eastAsia="Bookman Old Style" w:hAnsi="Bookman Old Style" w:cs="Bookman Old Style"/>
-          <w:sz w:val="24"/>
-          <w:szCs w:val="24"/>
-        </w:rPr>
-      </w:pPr>
-      <w:r>
-        <w:rPr>
-          <w:rFonts w:ascii="Bookman Old Style" w:eastAsia="Bookman Old Style" w:hAnsi="Bookman Old Style" w:cs="Bookman Old Style"/>
-          <w:sz w:val="24"/>
-          <w:szCs w:val="24"/>
-        </w:rPr>
-        <w:t xml:space="preserve">        &lt;detalle&gt;Mouse </w:t>
-      </w:r>
-      <w:proofErr w:type="spellStart"/>
-      <w:r>
-        <w:rPr>
-          <w:rFonts w:ascii="Bookman Old Style" w:eastAsia="Bookman Old Style" w:hAnsi="Bookman Old Style" w:cs="Bookman Old Style"/>
-          <w:sz w:val="24"/>
-          <w:szCs w:val="24"/>
-        </w:rPr>
-        <w:t>inal</w:t>
-      </w:r>
-      <w:r>
-        <w:rPr>
-          <w:rFonts w:ascii="Tahoma" w:eastAsia="Bookman Old Style" w:hAnsi="Tahoma" w:cs="Tahoma"/>
-          <w:sz w:val="24"/>
-          <w:szCs w:val="24"/>
-        </w:rPr>
-        <w:t>�</w:t>
-      </w:r>
-      <w:r>
-        <w:rPr>
-          <w:rFonts w:ascii="Bookman Old Style" w:eastAsia="Bookman Old Style" w:hAnsi="Bookman Old Style" w:cs="Bookman Old Style"/>
-          <w:sz w:val="24"/>
-          <w:szCs w:val="24"/>
-        </w:rPr>
-        <w:t>mbrico</w:t>
-      </w:r>
-      <w:proofErr w:type="spellEnd"/>
-      <w:r>
-        <w:rPr>
-          <w:rFonts w:ascii="Bookman Old Style" w:eastAsia="Bookman Old Style" w:hAnsi="Bookman Old Style" w:cs="Bookman Old Style"/>
-          <w:sz w:val="24"/>
-          <w:szCs w:val="24"/>
-        </w:rPr>
-        <w:t>&lt;/detalle&gt;</w:t>
-      </w:r>
-    </w:p>
-    <w:p>
-      <w:pPr>
-        <w:jc w:val="both"/>
-        <w:rPr>
-          <w:rFonts w:ascii="Bookman Old Style" w:eastAsia="Bookman Old Style" w:hAnsi="Bookman Old Style" w:cs="Bookman Old Style"/>
-          <w:sz w:val="24"/>
-          <w:szCs w:val="24"/>
-        </w:rPr>
-      </w:pPr>
-      <w:r>
-        <w:rPr>
-          <w:rFonts w:ascii="Bookman Old Style" w:eastAsia="Bookman Old Style" w:hAnsi="Bookman Old Style" w:cs="Bookman Old Style"/>
-          <w:sz w:val="24"/>
-          <w:szCs w:val="24"/>
-        </w:rPr>
-        <w:t xml:space="preserve">        &lt;cantidad&gt;10&lt;/cantidad&gt;</w:t>
-      </w:r>
-    </w:p>
-    <w:p>
-      <w:pPr>
-        <w:jc w:val="both"/>
-        <w:rPr>
-          <w:rFonts w:ascii="Bookman Old Style" w:eastAsia="Bookman Old Style" w:hAnsi="Bookman Old Style" w:cs="Bookman Old Style"/>
-          <w:sz w:val="24"/>
-          <w:szCs w:val="24"/>
-        </w:rPr>
-      </w:pPr>
-      <w:r>
-        <w:rPr>
-          <w:rFonts w:ascii="Bookman Old Style" w:eastAsia="Bookman Old Style" w:hAnsi="Bookman Old Style" w:cs="Bookman Old Style"/>
-          <w:sz w:val="24"/>
-          <w:szCs w:val="24"/>
-        </w:rPr>
-        <w:t xml:space="preserve">        &lt;precio&gt;</w:t>
-      </w:r>
-    </w:p>
-    <w:p>
-      <w:pPr>
-        <w:jc w:val="both"/>
-        <w:rPr>
-          <w:rFonts w:ascii="Bookman Old Style" w:eastAsia="Bookman Old Style" w:hAnsi="Bookman Old Style" w:cs="Bookman Old Style"/>
-          <w:sz w:val="24"/>
-          <w:szCs w:val="24"/>
-        </w:rPr>
-      </w:pPr>
-      <w:r>
-        <w:rPr>
-          <w:rFonts w:ascii="Bookman Old Style" w:eastAsia="Bookman Old Style" w:hAnsi="Bookman Old Style" w:cs="Bookman Old Style"/>
-          <w:sz w:val="24"/>
-          <w:szCs w:val="24"/>
-        </w:rPr>
-        <w:t xml:space="preserve">            &lt;moneda&gt;$&lt;/moneda&gt;</w:t>
-      </w:r>
-    </w:p>
-    <w:p>
-      <w:pPr>
-        <w:jc w:val="both"/>
-        <w:rPr>
-          <w:rFonts w:ascii="Bookman Old Style" w:eastAsia="Bookman Old Style" w:hAnsi="Bookman Old Style" w:cs="Bookman Old Style"/>
-          <w:sz w:val="24"/>
-          <w:szCs w:val="24"/>
-        </w:rPr>
-      </w:pPr>
-      <w:r>
-        <w:rPr>
-          <w:rFonts w:ascii="Bookman Old Style" w:eastAsia="Bookman Old Style" w:hAnsi="Bookman Old Style" w:cs="Bookman Old Style"/>
-          <w:sz w:val="24"/>
-          <w:szCs w:val="24"/>
-        </w:rPr>
-        <w:t xml:space="preserve">            &lt;valor&gt;10.00&lt;/valor&gt;</w:t>
-      </w:r>
-    </w:p>
-    <w:p>
-      <w:pPr>
-        <w:jc w:val="both"/>
-        <w:rPr>
-          <w:rFonts w:ascii="Bookman Old Style" w:eastAsia="Bookman Old Style" w:hAnsi="Bookman Old Style" w:cs="Bookman Old Style"/>
-          <w:sz w:val="24"/>
-          <w:szCs w:val="24"/>
-        </w:rPr>
-      </w:pPr>
-      <w:r>
-        <w:rPr>
-          <w:rFonts w:ascii="Bookman Old Style" w:eastAsia="Bookman Old Style" w:hAnsi="Bookman Old Style" w:cs="Bookman Old Style"/>
-          <w:sz w:val="24"/>
-          <w:szCs w:val="24"/>
-        </w:rPr>
-        <w:t xml:space="preserve">        &lt;/precio&gt;</w:t>
-      </w:r>
-    </w:p>
-    <w:p>
-      <w:pPr>
-        <w:jc w:val="both"/>
-        <w:rPr>
-          <w:rFonts w:ascii="Bookman Old Style" w:eastAsia="Bookman Old Style" w:hAnsi="Bookman Old Style" w:cs="Bookman Old Style"/>
-          <w:sz w:val="24"/>
-          <w:szCs w:val="24"/>
-        </w:rPr>
-      </w:pPr>
-      <w:r>
-        <w:rPr>
-          <w:rFonts w:ascii="Bookman Old Style" w:eastAsia="Bookman Old Style" w:hAnsi="Bookman Old Style" w:cs="Bookman Old Style"/>
-          <w:sz w:val="24"/>
-          <w:szCs w:val="24"/>
-        </w:rPr>
-        <w:t xml:space="preserve">        &lt;subtotal&gt;</w:t>
-      </w:r>
-    </w:p>
-    <w:p>
-      <w:pPr>
-        <w:jc w:val="both"/>
-        <w:rPr>
-          <w:rFonts w:ascii="Bookman Old Style" w:eastAsia="Bookman Old Style" w:hAnsi="Bookman Old Style" w:cs="Bookman Old Style"/>
-          <w:sz w:val="24"/>
-          <w:szCs w:val="24"/>
-        </w:rPr>
-      </w:pPr>
-      <w:r>
-        <w:rPr>
-          <w:rFonts w:ascii="Bookman Old Style" w:eastAsia="Bookman Old Style" w:hAnsi="Bookman Old Style" w:cs="Bookman Old Style"/>
-          <w:sz w:val="24"/>
-          <w:szCs w:val="24"/>
-        </w:rPr>
-        <w:t xml:space="preserve">            &lt;moneda&gt;$&lt;/moneda&gt;</w:t>
-      </w:r>
-    </w:p>
-    <w:p>
-      <w:pPr>
-        <w:jc w:val="both"/>
-        <w:rPr>
-          <w:rFonts w:ascii="Bookman Old Style" w:eastAsia="Bookman Old Style" w:hAnsi="Bookman Old Style" w:cs="Bookman Old Style"/>
-          <w:sz w:val="24"/>
-          <w:szCs w:val="24"/>
-        </w:rPr>
-      </w:pPr>
-      <w:r>
-        <w:rPr>
-          <w:rFonts w:ascii="Bookman Old Style" w:eastAsia="Bookman Old Style" w:hAnsi="Bookman Old Style" w:cs="Bookman Old Style"/>
-          <w:sz w:val="24"/>
-          <w:szCs w:val="24"/>
-        </w:rPr>
-        <w:t xml:space="preserve">            &lt;valor&gt;100.00&lt;/valor&gt;</w:t>
-      </w:r>
-    </w:p>
-    <w:p>
-      <w:pPr>
-        <w:jc w:val="both"/>
-        <w:rPr>
-          <w:rFonts w:ascii="Bookman Old Style" w:eastAsia="Bookman Old Style" w:hAnsi="Bookman Old Style" w:cs="Bookman Old Style"/>
-          <w:sz w:val="24"/>
-          <w:szCs w:val="24"/>
-        </w:rPr>
-      </w:pPr>
-      <w:r>
-        <w:rPr>
-          <w:rFonts w:ascii="Bookman Old Style" w:eastAsia="Bookman Old Style" w:hAnsi="Bookman Old Style" w:cs="Bookman Old Style"/>
-          <w:sz w:val="24"/>
-          <w:szCs w:val="24"/>
-        </w:rPr>
-        <w:t xml:space="preserve">        &lt;/subtotal&gt;</w:t>
-      </w:r>
-    </w:p>
-    <w:p>
-      <w:pPr>
-        <w:jc w:val="both"/>
-        <w:rPr>
-          <w:rFonts w:ascii="Bookman Old Style" w:eastAsia="Bookman Old Style" w:hAnsi="Bookman Old Style" w:cs="Bookman Old Style"/>
-          <w:sz w:val="24"/>
-          <w:szCs w:val="24"/>
-        </w:rPr>
-      </w:pPr>
-      <w:r>
-        <w:rPr>
-          <w:rFonts w:ascii="Bookman Old Style" w:eastAsia="Bookman Old Style" w:hAnsi="Bookman Old Style" w:cs="Bookman Old Style"/>
-          <w:sz w:val="24"/>
-          <w:szCs w:val="24"/>
-        </w:rPr>
-        <w:t xml:space="preserve">    &lt;/</w:t>
-      </w:r>
-      <w:proofErr w:type="spellStart"/>
-      <w:r>
-        <w:rPr>
-          <w:rFonts w:ascii="Bookman Old Style" w:eastAsia="Bookman Old Style" w:hAnsi="Bookman Old Style" w:cs="Bookman Old Style"/>
-          <w:sz w:val="24"/>
-          <w:szCs w:val="24"/>
-        </w:rPr>
-        <w:t>lineafactura</w:t>
-      </w:r>
-      <w:proofErr w:type="spellEnd"/>
-      <w:r>
-        <w:rPr>
-          <w:rFonts w:ascii="Bookman Old Style" w:eastAsia="Bookman Old Style" w:hAnsi="Bookman Old Style" w:cs="Bookman Old Style"/>
-          <w:sz w:val="24"/>
-          <w:szCs w:val="24"/>
-        </w:rPr>
-        <w:t>&gt;</w:t>
-      </w:r>
-    </w:p>
-    <w:p>
-      <w:pPr>
-        <w:jc w:val="both"/>
-        <w:rPr>
-          <w:rFonts w:ascii="Bookman Old Style" w:eastAsia="Bookman Old Style" w:hAnsi="Bookman Old Style" w:cs="Bookman Old Style"/>
-          <w:sz w:val="24"/>
-          <w:szCs w:val="24"/>
-        </w:rPr>
-      </w:pPr>
-      <w:r>
-        <w:rPr>
-          <w:rFonts w:ascii="Bookman Old Style" w:eastAsia="Bookman Old Style" w:hAnsi="Bookman Old Style" w:cs="Bookman Old Style"/>
-          <w:sz w:val="24"/>
-          <w:szCs w:val="24"/>
-        </w:rPr>
-        <w:t xml:space="preserve">    &lt;total&gt;</w:t>
-      </w:r>
-    </w:p>
-    <w:p>
-      <w:pPr>
-        <w:jc w:val="both"/>
-        <w:rPr>
-          <w:rFonts w:ascii="Bookman Old Style" w:eastAsia="Bookman Old Style" w:hAnsi="Bookman Old Style" w:cs="Bookman Old Style"/>
-          <w:sz w:val="24"/>
-          <w:szCs w:val="24"/>
-        </w:rPr>
-      </w:pPr>
-      <w:r>
-        <w:rPr>
-          <w:rFonts w:ascii="Bookman Old Style" w:eastAsia="Bookman Old Style" w:hAnsi="Bookman Old Style" w:cs="Bookman Old Style"/>
-          <w:sz w:val="24"/>
-          <w:szCs w:val="24"/>
-        </w:rPr>
-        <w:t xml:space="preserve">        &lt;moneda&gt;$&lt;/moneda&gt;</w:t>
-      </w:r>
-    </w:p>
-    <w:p>
-      <w:pPr>
-        <w:jc w:val="both"/>
-        <w:rPr>
-          <w:rFonts w:ascii="Bookman Old Style" w:eastAsia="Bookman Old Style" w:hAnsi="Bookman Old Style" w:cs="Bookman Old Style"/>
-          <w:sz w:val="24"/>
-          <w:szCs w:val="24"/>
-        </w:rPr>
-      </w:pPr>
-      <w:r>
-        <w:rPr>
-          <w:rFonts w:ascii="Bookman Old Style" w:eastAsia="Bookman Old Style" w:hAnsi="Bookman Old Style" w:cs="Bookman Old Style"/>
-          <w:sz w:val="24"/>
-          <w:szCs w:val="24"/>
-        </w:rPr>
-        <w:t xml:space="preserve">        &lt;valor&gt;100.00&lt;/valor&gt;</w:t>
-      </w:r>
-    </w:p>
-    <w:p>
-      <w:pPr>
-        <w:jc w:val="both"/>
-        <w:rPr>
-          <w:rFonts w:ascii="Bookman Old Style" w:eastAsia="Bookman Old Style" w:hAnsi="Bookman Old Style" w:cs="Bookman Old Style"/>
-          <w:sz w:val="24"/>
-          <w:szCs w:val="24"/>
-        </w:rPr>
-      </w:pPr>
-      <w:r>
-        <w:rPr>
-          <w:rFonts w:ascii="Bookman Old Style" w:eastAsia="Bookman Old Style" w:hAnsi="Bookman Old Style" w:cs="Bookman Old Style"/>
-          <w:sz w:val="24"/>
-          <w:szCs w:val="24"/>
-        </w:rPr>
-        <w:t xml:space="preserve">    &lt;/total&gt;</w:t>
-      </w:r>
-    </w:p>
-    <w:p>
-      <w:pPr>
-        <w:jc w:val="both"/>
-        <w:rPr>
-          <w:rFonts w:ascii="Bookman Old Style" w:eastAsia="Bookman Old Style" w:hAnsi="Bookman Old Style" w:cs="Bookman Old Style"/>
-          <w:sz w:val="24"/>
-          <w:szCs w:val="24"/>
-        </w:rPr>
-      </w:pPr>
-      <w:r>
-        <w:rPr>
-          <w:rFonts w:ascii="Bookman Old Style" w:eastAsia="Bookman Old Style" w:hAnsi="Bookman Old Style" w:cs="Bookman Old Style"/>
-          <w:sz w:val="24"/>
-          <w:szCs w:val="24"/>
-        </w:rPr>
-        <w:lastRenderedPageBreak/>
-        <w:t>&lt;/factura&gt;</w:t>
-      </w:r>
-    </w:p>
-    <w:p>
-      <w:pPr>
-        <w:jc w:val="both"/>
-        <w:rPr>
-          <w:rFonts w:ascii="Bookman Old Style" w:eastAsia="Bookman Old Style" w:hAnsi="Bookman Old Style" w:cs="Bookman Old Style"/>
-          <w:sz w:val="24"/>
-          <w:szCs w:val="24"/>
-        </w:rPr>
-      </w:pPr>
-    </w:p>
-    <w:p>
-      <w:pPr>
-        <w:jc w:val="both"/>
-        <w:rPr>
-          <w:rFonts w:ascii="Bookman Old Style" w:eastAsia="Bookman Old Style" w:hAnsi="Bookman Old Style" w:cs="Bookman Old Style"/>
-          <w:sz w:val="24"/>
-          <w:szCs w:val="24"/>
-        </w:rPr>
-      </w:pPr>
-    </w:p>
-    <w:p>
-      <w:pPr>
-        <w:jc w:val="both"/>
-        <w:rPr>
-          <w:rFonts w:ascii="Bookman Old Style" w:eastAsia="Bookman Old Style" w:hAnsi="Bookman Old Style" w:cs="Bookman Old Style"/>
-          <w:sz w:val="24"/>
-          <w:szCs w:val="24"/>
-        </w:rPr>
-      </w:pPr>
-    </w:p>
-    <w:p>
-      <w:pPr>
-        <w:rPr>
-          <w:rFonts w:ascii="Bookman Old Style" w:eastAsia="Bookman Old Style" w:hAnsi="Bookman Old Style" w:cs="Bookman Old Style"/>
-          <w:sz w:val="24"/>
-          <w:szCs w:val="24"/>
-        </w:rPr>
-      </w:pPr>
-    </w:p>
-    <w:p>
-      <w:pPr>
-        <w:jc w:val="both"/>
-        <w:rPr>
-          <w:rFonts w:ascii="Bookman Old Style" w:eastAsia="Bookman Old Style" w:hAnsi="Bookman Old Style" w:cs="Bookman Old Style"/>
-          <w:sz w:val="24"/>
-          <w:szCs w:val="24"/>
-        </w:rPr>
-      </w:pPr>
-      <w:r>
-        <w:rPr>
-          <w:rFonts w:ascii="Bookman Old Style" w:eastAsia="Bookman Old Style" w:hAnsi="Bookman Old Style" w:cs="Bookman Old Style"/>
-          <w:b/>
-          <w:sz w:val="24"/>
-          <w:szCs w:val="24"/>
-        </w:rPr>
-        <w:t>I.14. Requerimiento de información</w:t>
-      </w:r>
-      <w:r>
-        <w:rPr>
-          <w:rFonts w:ascii="Bookman Old Style" w:eastAsia="Bookman Old Style" w:hAnsi="Bookman Old Style" w:cs="Bookman Old Style"/>
-          <w:sz w:val="24"/>
-          <w:szCs w:val="24"/>
-        </w:rPr>
-        <w:t xml:space="preserve">: obtener los elementos detalle de aquellos elementos </w:t>
-      </w:r>
-      <w:proofErr w:type="spellStart"/>
-      <w:r>
-        <w:rPr>
-          <w:rFonts w:ascii="Bookman Old Style" w:eastAsia="Bookman Old Style" w:hAnsi="Bookman Old Style" w:cs="Bookman Old Style"/>
-          <w:sz w:val="24"/>
-          <w:szCs w:val="24"/>
-        </w:rPr>
-        <w:t>lineafactura</w:t>
-      </w:r>
-      <w:proofErr w:type="spellEnd"/>
-      <w:r>
-        <w:rPr>
-          <w:rFonts w:ascii="Bookman Old Style" w:eastAsia="Bookman Old Style" w:hAnsi="Bookman Old Style" w:cs="Bookman Old Style"/>
-          <w:sz w:val="24"/>
-          <w:szCs w:val="24"/>
-        </w:rPr>
-        <w:t xml:space="preserve"> que tengan como hijo el elemento </w:t>
-      </w:r>
-      <w:proofErr w:type="spellStart"/>
-      <w:r>
-        <w:rPr>
-          <w:rFonts w:ascii="Bookman Old Style" w:eastAsia="Bookman Old Style" w:hAnsi="Bookman Old Style" w:cs="Bookman Old Style"/>
-          <w:sz w:val="24"/>
-          <w:szCs w:val="24"/>
-        </w:rPr>
-        <w:t>codigo</w:t>
-      </w:r>
-      <w:proofErr w:type="spellEnd"/>
-      <w:r>
-        <w:rPr>
-          <w:rFonts w:ascii="Bookman Old Style" w:eastAsia="Bookman Old Style" w:hAnsi="Bookman Old Style" w:cs="Bookman Old Style"/>
-          <w:sz w:val="24"/>
-          <w:szCs w:val="24"/>
-        </w:rPr>
-        <w:t xml:space="preserve"> y su atributo tipo con valor “</w:t>
-      </w:r>
-      <w:proofErr w:type="spellStart"/>
-      <w:r>
-        <w:rPr>
-          <w:rFonts w:ascii="Bookman Old Style" w:eastAsia="Bookman Old Style" w:hAnsi="Bookman Old Style" w:cs="Bookman Old Style"/>
-          <w:sz w:val="24"/>
-          <w:szCs w:val="24"/>
-        </w:rPr>
-        <w:t>souvenir</w:t>
-      </w:r>
-      <w:proofErr w:type="spellEnd"/>
-      <w:r>
-        <w:rPr>
-          <w:rFonts w:ascii="Bookman Old Style" w:eastAsia="Bookman Old Style" w:hAnsi="Bookman Old Style" w:cs="Bookman Old Style"/>
-          <w:sz w:val="24"/>
-          <w:szCs w:val="24"/>
-        </w:rPr>
-        <w:t>”.</w:t>
-      </w:r>
-    </w:p>
-    <w:p>
-      <w:pPr>
-        <w:jc w:val="both"/>
-        <w:rPr>
-          <w:rFonts w:ascii="Bookman Old Style" w:eastAsia="Bookman Old Style" w:hAnsi="Bookman Old Style" w:cs="Bookman Old Style"/>
-          <w:sz w:val="24"/>
-          <w:szCs w:val="24"/>
-        </w:rPr>
-      </w:pPr>
-    </w:p>
-    <w:p>
-      <w:pPr>
-        <w:jc w:val="both"/>
-        <w:rPr>
-          <w:rFonts w:ascii="Bookman Old Style" w:eastAsia="Bookman Old Style" w:hAnsi="Bookman Old Style" w:cs="Bookman Old Style"/>
-          <w:sz w:val="24"/>
-          <w:szCs w:val="24"/>
-        </w:rPr>
-      </w:pPr>
-      <w:r>
-        <w:rPr>
-          <w:rFonts w:ascii="Bookman Old Style" w:eastAsia="Bookman Old Style" w:hAnsi="Bookman Old Style" w:cs="Bookman Old Style"/>
-          <w:b/>
-          <w:sz w:val="24"/>
-          <w:szCs w:val="24"/>
-        </w:rPr>
-        <w:t>Expresión/Ruta</w:t>
-      </w:r>
-      <w:r>
-        <w:rPr>
-          <w:rFonts w:ascii="Bookman Old Style" w:eastAsia="Bookman Old Style" w:hAnsi="Bookman Old Style" w:cs="Bookman Old Style"/>
-          <w:sz w:val="24"/>
-          <w:szCs w:val="24"/>
-        </w:rPr>
-        <w:t>:</w:t>
-      </w:r>
-      <w:r>
-        <w:rPr>
-          <w:rFonts w:ascii="Bookman Old Style" w:eastAsia="Bookman Old Style" w:hAnsi="Bookman Old Style" w:cs="Bookman Old Style"/>
-          <w:sz w:val="24"/>
-          <w:szCs w:val="24"/>
-        </w:rPr>
-        <w:t xml:space="preserve"> </w:t>
-      </w:r>
-      <w:r>
-        <w:rPr>
-          <w:rFonts w:ascii="Bookman Old Style" w:eastAsia="Bookman Old Style" w:hAnsi="Bookman Old Style" w:cs="Bookman Old Style"/>
-          <w:sz w:val="24"/>
-          <w:szCs w:val="24"/>
-        </w:rPr>
-        <w:t>/registro/factura/</w:t>
-      </w:r>
-      <w:proofErr w:type="spellStart"/>
-      <w:r>
-        <w:rPr>
-          <w:rFonts w:ascii="Bookman Old Style" w:eastAsia="Bookman Old Style" w:hAnsi="Bookman Old Style" w:cs="Bookman Old Style"/>
-          <w:sz w:val="24"/>
-          <w:szCs w:val="24"/>
-        </w:rPr>
-        <w:t>lineafactura</w:t>
-      </w:r>
-      <w:proofErr w:type="spellEnd"/>
-      <w:r>
-        <w:rPr>
-          <w:rFonts w:ascii="Bookman Old Style" w:eastAsia="Bookman Old Style" w:hAnsi="Bookman Old Style" w:cs="Bookman Old Style"/>
-          <w:sz w:val="24"/>
-          <w:szCs w:val="24"/>
-        </w:rPr>
-        <w:t>[</w:t>
-      </w:r>
-      <w:proofErr w:type="spellStart"/>
-      <w:r>
-        <w:rPr>
-          <w:rFonts w:ascii="Bookman Old Style" w:eastAsia="Bookman Old Style" w:hAnsi="Bookman Old Style" w:cs="Bookman Old Style"/>
-          <w:sz w:val="24"/>
-          <w:szCs w:val="24"/>
-        </w:rPr>
-        <w:t>codigo</w:t>
-      </w:r>
-      <w:proofErr w:type="spellEnd"/>
-      <w:r>
-        <w:rPr>
-          <w:rFonts w:ascii="Bookman Old Style" w:eastAsia="Bookman Old Style" w:hAnsi="Bookman Old Style" w:cs="Bookman Old Style"/>
-          <w:sz w:val="24"/>
-          <w:szCs w:val="24"/>
-        </w:rPr>
-        <w:t>[@tipo="</w:t>
-      </w:r>
-      <w:proofErr w:type="spellStart"/>
-      <w:r>
-        <w:rPr>
-          <w:rFonts w:ascii="Bookman Old Style" w:eastAsia="Bookman Old Style" w:hAnsi="Bookman Old Style" w:cs="Bookman Old Style"/>
-          <w:sz w:val="24"/>
-          <w:szCs w:val="24"/>
-        </w:rPr>
-        <w:t>souvenir</w:t>
-      </w:r>
-      <w:proofErr w:type="spellEnd"/>
-      <w:r>
-        <w:rPr>
-          <w:rFonts w:ascii="Bookman Old Style" w:eastAsia="Bookman Old Style" w:hAnsi="Bookman Old Style" w:cs="Bookman Old Style"/>
-          <w:sz w:val="24"/>
-          <w:szCs w:val="24"/>
-        </w:rPr>
-        <w:t>"]]/detalle</w:t>
-      </w:r>
-    </w:p>
-    <w:p>
-      <w:pPr>
-        <w:jc w:val="both"/>
-        <w:rPr>
-          <w:rFonts w:ascii="Bookman Old Style" w:eastAsia="Bookman Old Style" w:hAnsi="Bookman Old Style" w:cs="Bookman Old Style"/>
-          <w:sz w:val="24"/>
-          <w:szCs w:val="24"/>
-        </w:rPr>
-      </w:pPr>
-    </w:p>
-    <w:p>
-      <w:pPr>
-        <w:jc w:val="both"/>
-        <w:rPr>
-          <w:rFonts w:ascii="Bookman Old Style" w:eastAsia="Bookman Old Style" w:hAnsi="Bookman Old Style" w:cs="Bookman Old Style"/>
-          <w:sz w:val="24"/>
-          <w:szCs w:val="24"/>
-        </w:rPr>
-      </w:pPr>
-      <w:r>
-        <w:rPr>
-          <w:rFonts w:ascii="Bookman Old Style" w:eastAsia="Bookman Old Style" w:hAnsi="Bookman Old Style" w:cs="Bookman Old Style"/>
-          <w:b/>
-          <w:sz w:val="24"/>
-          <w:szCs w:val="24"/>
-        </w:rPr>
-        <w:t>Expresión/Ruta Alternativa</w:t>
-      </w:r>
-      <w:r>
-        <w:rPr>
-          <w:rFonts w:ascii="Bookman Old Style" w:eastAsia="Bookman Old Style" w:hAnsi="Bookman Old Style" w:cs="Bookman Old Style"/>
-          <w:sz w:val="24"/>
-          <w:szCs w:val="24"/>
-        </w:rPr>
-        <w:t>:</w:t>
-      </w:r>
-      <w:r>
-        <w:rPr>
-          <w:rFonts w:ascii="Bookman Old Style" w:eastAsia="Bookman Old Style" w:hAnsi="Bookman Old Style" w:cs="Bookman Old Style"/>
-          <w:sz w:val="24"/>
-          <w:szCs w:val="24"/>
-        </w:rPr>
-        <w:t xml:space="preserve"> </w:t>
-      </w:r>
-      <w:r>
-        <w:rPr>
-          <w:rFonts w:ascii="Bookman Old Style" w:eastAsia="Bookman Old Style" w:hAnsi="Bookman Old Style" w:cs="Bookman Old Style"/>
-          <w:sz w:val="24"/>
-          <w:szCs w:val="24"/>
-        </w:rPr>
-        <w:t>//</w:t>
-      </w:r>
-      <w:proofErr w:type="spellStart"/>
-      <w:r>
-        <w:rPr>
-          <w:rFonts w:ascii="Bookman Old Style" w:eastAsia="Bookman Old Style" w:hAnsi="Bookman Old Style" w:cs="Bookman Old Style"/>
-          <w:sz w:val="24"/>
-          <w:szCs w:val="24"/>
-        </w:rPr>
-        <w:t>lineafactura</w:t>
-      </w:r>
-      <w:proofErr w:type="spellEnd"/>
-      <w:r>
-        <w:rPr>
-          <w:rFonts w:ascii="Bookman Old Style" w:eastAsia="Bookman Old Style" w:hAnsi="Bookman Old Style" w:cs="Bookman Old Style"/>
-          <w:sz w:val="24"/>
-          <w:szCs w:val="24"/>
-        </w:rPr>
-        <w:t>[</w:t>
-      </w:r>
-      <w:proofErr w:type="spellStart"/>
-      <w:r>
-        <w:rPr>
-          <w:rFonts w:ascii="Bookman Old Style" w:eastAsia="Bookman Old Style" w:hAnsi="Bookman Old Style" w:cs="Bookman Old Style"/>
-          <w:sz w:val="24"/>
-          <w:szCs w:val="24"/>
-        </w:rPr>
-        <w:t>codigo</w:t>
-      </w:r>
-      <w:proofErr w:type="spellEnd"/>
-      <w:r>
-        <w:rPr>
-          <w:rFonts w:ascii="Bookman Old Style" w:eastAsia="Bookman Old Style" w:hAnsi="Bookman Old Style" w:cs="Bookman Old Style"/>
-          <w:sz w:val="24"/>
-          <w:szCs w:val="24"/>
-        </w:rPr>
-        <w:t>[@tipo="</w:t>
-      </w:r>
-      <w:proofErr w:type="spellStart"/>
-      <w:r>
-        <w:rPr>
-          <w:rFonts w:ascii="Bookman Old Style" w:eastAsia="Bookman Old Style" w:hAnsi="Bookman Old Style" w:cs="Bookman Old Style"/>
-          <w:sz w:val="24"/>
-          <w:szCs w:val="24"/>
-        </w:rPr>
-        <w:t>souvenir</w:t>
-      </w:r>
-      <w:proofErr w:type="spellEnd"/>
-      <w:r>
-        <w:rPr>
-          <w:rFonts w:ascii="Bookman Old Style" w:eastAsia="Bookman Old Style" w:hAnsi="Bookman Old Style" w:cs="Bookman Old Style"/>
-          <w:sz w:val="24"/>
-          <w:szCs w:val="24"/>
-        </w:rPr>
-        <w:t>"]]/detalle</w:t>
-      </w:r>
-    </w:p>
-    <w:p>
-      <w:pPr>
-        <w:jc w:val="both"/>
-        <w:rPr>
-          <w:rFonts w:ascii="Bookman Old Style" w:eastAsia="Bookman Old Style" w:hAnsi="Bookman Old Style" w:cs="Bookman Old Style"/>
-          <w:sz w:val="24"/>
-          <w:szCs w:val="24"/>
-        </w:rPr>
-      </w:pPr>
-    </w:p>
-    <w:p>
-      <w:pPr>
-        <w:jc w:val="both"/>
-        <w:rPr>
-          <w:rFonts w:ascii="Bookman Old Style" w:eastAsia="Bookman Old Style" w:hAnsi="Bookman Old Style" w:cs="Bookman Old Style"/>
-          <w:sz w:val="24"/>
-          <w:szCs w:val="24"/>
-        </w:rPr>
-      </w:pPr>
-      <w:r>
-        <w:rPr>
-          <w:rFonts w:ascii="Bookman Old Style" w:eastAsia="Bookman Old Style" w:hAnsi="Bookman Old Style" w:cs="Bookman Old Style"/>
-          <w:b/>
-          <w:sz w:val="24"/>
-          <w:szCs w:val="24"/>
-        </w:rPr>
-        <w:t>Resultado obtenido</w:t>
-      </w:r>
-      <w:r>
-        <w:rPr>
-          <w:rFonts w:ascii="Bookman Old Style" w:eastAsia="Bookman Old Style" w:hAnsi="Bookman Old Style" w:cs="Bookman Old Style"/>
-          <w:sz w:val="24"/>
-          <w:szCs w:val="24"/>
-        </w:rPr>
-        <w:t>:</w:t>
-      </w:r>
-    </w:p>
-    <w:p>
-      <w:pPr>
-        <w:jc w:val="both"/>
-        <w:rPr>
-          <w:rFonts w:ascii="Bookman Old Style" w:eastAsia="Bookman Old Style" w:hAnsi="Bookman Old Style" w:cs="Bookman Old Style"/>
-          <w:sz w:val="24"/>
-          <w:szCs w:val="24"/>
-        </w:rPr>
-      </w:pPr>
-      <w:r>
-        <w:rPr>
-          <w:rFonts w:ascii="Bookman Old Style" w:eastAsia="Bookman Old Style" w:hAnsi="Bookman Old Style" w:cs="Bookman Old Style"/>
-          <w:sz w:val="24"/>
-          <w:szCs w:val="24"/>
-        </w:rPr>
-        <w:t xml:space="preserve">&lt;detalle&gt;Llavero estampas de mi pueblo: </w:t>
-      </w:r>
-      <w:proofErr w:type="spellStart"/>
-      <w:r>
-        <w:rPr>
-          <w:rFonts w:ascii="Bookman Old Style" w:eastAsia="Bookman Old Style" w:hAnsi="Bookman Old Style" w:cs="Bookman Old Style"/>
-          <w:sz w:val="24"/>
-          <w:szCs w:val="24"/>
-        </w:rPr>
-        <w:t>Izalco</w:t>
-      </w:r>
-      <w:proofErr w:type="spellEnd"/>
-      <w:r>
-        <w:rPr>
-          <w:rFonts w:ascii="Bookman Old Style" w:eastAsia="Bookman Old Style" w:hAnsi="Bookman Old Style" w:cs="Bookman Old Style"/>
-          <w:sz w:val="24"/>
-          <w:szCs w:val="24"/>
-        </w:rPr>
-        <w:t>&lt;/detalle&gt;</w:t>
-      </w:r>
-    </w:p>
-    <w:p>
-      <w:pPr>
-        <w:jc w:val="both"/>
-        <w:rPr>
-          <w:rFonts w:ascii="Bookman Old Style" w:eastAsia="Bookman Old Style" w:hAnsi="Bookman Old Style" w:cs="Bookman Old Style"/>
-          <w:sz w:val="24"/>
-          <w:szCs w:val="24"/>
-        </w:rPr>
-      </w:pPr>
-    </w:p>
-    <w:p>
-      <w:pPr>
-        <w:jc w:val="both"/>
-        <w:rPr>
-          <w:rFonts w:ascii="Bookman Old Style" w:eastAsia="Bookman Old Style" w:hAnsi="Bookman Old Style" w:cs="Bookman Old Style"/>
-          <w:sz w:val="24"/>
-          <w:szCs w:val="24"/>
-        </w:rPr>
-      </w:pPr>
-    </w:p>
-    <w:p>
-      <w:pPr>
-        <w:jc w:val="both"/>
-        <w:rPr>
-          <w:rFonts w:ascii="Bookman Old Style" w:eastAsia="Bookman Old Style" w:hAnsi="Bookman Old Style" w:cs="Bookman Old Style"/>
-          <w:sz w:val="24"/>
-          <w:szCs w:val="24"/>
-        </w:rPr>
-      </w:pPr>
-    </w:p>
-    <w:p>
-      <w:pPr>
-        <w:jc w:val="both"/>
-        <w:rPr>
-          <w:rFonts w:ascii="Bookman Old Style" w:eastAsia="Bookman Old Style" w:hAnsi="Bookman Old Style" w:cs="Bookman Old Style"/>
-          <w:sz w:val="24"/>
-          <w:szCs w:val="24"/>
-        </w:rPr>
-      </w:pPr>
-    </w:p>
-    <w:p>
-      <w:pPr>
-        <w:jc w:val="both"/>
-        <w:rPr>
-          <w:rFonts w:ascii="Bookman Old Style" w:eastAsia="Bookman Old Style" w:hAnsi="Bookman Old Style" w:cs="Bookman Old Style"/>
-          <w:sz w:val="24"/>
-          <w:szCs w:val="24"/>
-        </w:rPr>
-      </w:pPr>
-      <w:r>
-        <w:rPr>
-          <w:rFonts w:ascii="Bookman Old Style" w:eastAsia="Bookman Old Style" w:hAnsi="Bookman Old Style" w:cs="Bookman Old Style"/>
-          <w:b/>
-          <w:sz w:val="24"/>
-          <w:szCs w:val="24"/>
-        </w:rPr>
-        <w:t>I.15. Requerimiento de información</w:t>
-      </w:r>
-      <w:r>
-        <w:rPr>
-          <w:rFonts w:ascii="Bookman Old Style" w:eastAsia="Bookman Old Style" w:hAnsi="Bookman Old Style" w:cs="Bookman Old Style"/>
-          <w:sz w:val="24"/>
-          <w:szCs w:val="24"/>
-        </w:rPr>
-        <w:t>: obtener los elementos factura (</w:t>
-      </w:r>
-      <w:r>
-        <w:rPr>
-          <w:rFonts w:ascii="Bookman Old Style" w:eastAsia="Bookman Old Style" w:hAnsi="Bookman Old Style" w:cs="Bookman Old Style"/>
-          <w:i/>
-          <w:sz w:val="24"/>
-          <w:szCs w:val="24"/>
-        </w:rPr>
-        <w:t>incluyendo su contenido</w:t>
-      </w:r>
-      <w:r>
-        <w:rPr>
-          <w:rFonts w:ascii="Bookman Old Style" w:eastAsia="Bookman Old Style" w:hAnsi="Bookman Old Style" w:cs="Bookman Old Style"/>
-          <w:sz w:val="24"/>
-          <w:szCs w:val="24"/>
-        </w:rPr>
-        <w:t xml:space="preserve">) donde el cliente sea María Vélez o </w:t>
-      </w:r>
-      <w:proofErr w:type="spellStart"/>
-      <w:r>
-        <w:rPr>
-          <w:rFonts w:ascii="Bookman Old Style" w:eastAsia="Bookman Old Style" w:hAnsi="Bookman Old Style" w:cs="Bookman Old Style"/>
-          <w:sz w:val="24"/>
-          <w:szCs w:val="24"/>
-        </w:rPr>
-        <w:t>Jhon</w:t>
-      </w:r>
-      <w:proofErr w:type="spellEnd"/>
-      <w:r>
-        <w:rPr>
-          <w:rFonts w:ascii="Bookman Old Style" w:eastAsia="Bookman Old Style" w:hAnsi="Bookman Old Style" w:cs="Bookman Old Style"/>
-          <w:sz w:val="24"/>
-          <w:szCs w:val="24"/>
-        </w:rPr>
-        <w:t xml:space="preserve"> Smith y que el número de la factura sea menor a 585</w:t>
-      </w:r>
-    </w:p>
-    <w:p>
-      <w:pPr>
-        <w:jc w:val="both"/>
-        <w:rPr>
-          <w:rFonts w:ascii="Bookman Old Style" w:eastAsia="Bookman Old Style" w:hAnsi="Bookman Old Style" w:cs="Bookman Old Style"/>
-          <w:sz w:val="24"/>
-          <w:szCs w:val="24"/>
-        </w:rPr>
-      </w:pPr>
-    </w:p>
-    <w:p>
-      <w:pPr>
-        <w:jc w:val="both"/>
-        <w:rPr>
-          <w:rFonts w:ascii="Bookman Old Style" w:eastAsia="Bookman Old Style" w:hAnsi="Bookman Old Style" w:cs="Bookman Old Style"/>
-          <w:sz w:val="24"/>
-          <w:szCs w:val="24"/>
-        </w:rPr>
-      </w:pPr>
-      <w:r>
-        <w:rPr>
-          <w:rFonts w:ascii="Bookman Old Style" w:eastAsia="Bookman Old Style" w:hAnsi="Bookman Old Style" w:cs="Bookman Old Style"/>
-          <w:b/>
-          <w:sz w:val="24"/>
-          <w:szCs w:val="24"/>
-        </w:rPr>
-        <w:t>Expresión/Ruta</w:t>
-      </w:r>
-      <w:r>
-        <w:rPr>
-          <w:rFonts w:ascii="Bookman Old Style" w:eastAsia="Bookman Old Style" w:hAnsi="Bookman Old Style" w:cs="Bookman Old Style"/>
-          <w:sz w:val="24"/>
-          <w:szCs w:val="24"/>
-        </w:rPr>
-        <w:t>:</w:t>
-      </w:r>
-    </w:p>
-    <w:p>
-      <w:pPr>
-        <w:jc w:val="both"/>
-        <w:rPr>
-          <w:rFonts w:ascii="Bookman Old Style" w:eastAsia="Bookman Old Style" w:hAnsi="Bookman Old Style" w:cs="Bookman Old Style"/>
-          <w:sz w:val="24"/>
-          <w:szCs w:val="24"/>
-        </w:rPr>
-      </w:pPr>
-      <w:r>
-        <w:rPr>
-          <w:rFonts w:ascii="Bookman Old Style" w:eastAsia="Bookman Old Style" w:hAnsi="Bookman Old Style" w:cs="Bookman Old Style"/>
-          <w:sz w:val="24"/>
-          <w:szCs w:val="24"/>
-        </w:rPr>
-        <w:t>/registro/factura[</w:t>
-      </w:r>
-      <w:proofErr w:type="spellStart"/>
-      <w:r>
-        <w:rPr>
-          <w:rFonts w:ascii="Bookman Old Style" w:eastAsia="Bookman Old Style" w:hAnsi="Bookman Old Style" w:cs="Bookman Old Style"/>
-          <w:sz w:val="24"/>
-          <w:szCs w:val="24"/>
-        </w:rPr>
-        <w:t>num</w:t>
-      </w:r>
-      <w:proofErr w:type="spellEnd"/>
-      <w:r>
-        <w:rPr>
-          <w:rFonts w:ascii="Bookman Old Style" w:eastAsia="Bookman Old Style" w:hAnsi="Bookman Old Style" w:cs="Bookman Old Style"/>
-          <w:sz w:val="24"/>
-          <w:szCs w:val="24"/>
-        </w:rPr>
-        <w:t>&lt;585]/</w:t>
-      </w:r>
-      <w:proofErr w:type="gramStart"/>
-      <w:r>
-        <w:rPr>
-          <w:rFonts w:ascii="Bookman Old Style" w:eastAsia="Bookman Old Style" w:hAnsi="Bookman Old Style" w:cs="Bookman Old Style"/>
-          <w:sz w:val="24"/>
-          <w:szCs w:val="24"/>
-        </w:rPr>
-        <w:t>cliente[</w:t>
-      </w:r>
-      <w:proofErr w:type="gramEnd"/>
-      <w:r>
-        <w:rPr>
-          <w:rFonts w:ascii="Bookman Old Style" w:eastAsia="Bookman Old Style" w:hAnsi="Bookman Old Style" w:cs="Bookman Old Style"/>
-          <w:sz w:val="24"/>
-          <w:szCs w:val="24"/>
-        </w:rPr>
-        <w:t>nombre="</w:t>
-      </w:r>
-      <w:proofErr w:type="spellStart"/>
-      <w:r>
-        <w:rPr>
-          <w:rFonts w:ascii="Bookman Old Style" w:eastAsia="Bookman Old Style" w:hAnsi="Bookman Old Style" w:cs="Bookman Old Style"/>
-          <w:sz w:val="24"/>
-          <w:szCs w:val="24"/>
-        </w:rPr>
-        <w:t>Jhon</w:t>
-      </w:r>
-      <w:proofErr w:type="spellEnd"/>
-      <w:r>
-        <w:rPr>
-          <w:rFonts w:ascii="Bookman Old Style" w:eastAsia="Bookman Old Style" w:hAnsi="Bookman Old Style" w:cs="Bookman Old Style"/>
-          <w:sz w:val="24"/>
-          <w:szCs w:val="24"/>
-        </w:rPr>
-        <w:t xml:space="preserve"> Smith" </w:t>
-      </w:r>
-      <w:proofErr w:type="spellStart"/>
-      <w:r>
-        <w:rPr>
-          <w:rFonts w:ascii="Bookman Old Style" w:eastAsia="Bookman Old Style" w:hAnsi="Bookman Old Style" w:cs="Bookman Old Style"/>
-          <w:sz w:val="24"/>
-          <w:szCs w:val="24"/>
-        </w:rPr>
-        <w:t>or</w:t>
-      </w:r>
-      <w:proofErr w:type="spellEnd"/>
-      <w:r>
-        <w:rPr>
-          <w:rFonts w:ascii="Bookman Old Style" w:eastAsia="Bookman Old Style" w:hAnsi="Bookman Old Style" w:cs="Bookman Old Style"/>
-          <w:sz w:val="24"/>
-          <w:szCs w:val="24"/>
-        </w:rPr>
-        <w:t xml:space="preserve">  "María Vélez"]</w:t>
-      </w:r>
-    </w:p>
-    <w:p>
-      <w:pPr>
-        <w:jc w:val="both"/>
-        <w:rPr>
-          <w:rFonts w:ascii="Bookman Old Style" w:eastAsia="Bookman Old Style" w:hAnsi="Bookman Old Style" w:cs="Bookman Old Style"/>
-          <w:sz w:val="24"/>
-          <w:szCs w:val="24"/>
-        </w:rPr>
-      </w:pPr>
-    </w:p>
-    <w:p>
-      <w:pPr>
-        <w:jc w:val="both"/>
-        <w:rPr>
-          <w:rFonts w:ascii="Bookman Old Style" w:eastAsia="Bookman Old Style" w:hAnsi="Bookman Old Style" w:cs="Bookman Old Style"/>
-          <w:sz w:val="24"/>
-          <w:szCs w:val="24"/>
-        </w:rPr>
-      </w:pPr>
-      <w:r>
-        <w:rPr>
-          <w:rFonts w:ascii="Bookman Old Style" w:eastAsia="Bookman Old Style" w:hAnsi="Bookman Old Style" w:cs="Bookman Old Style"/>
-          <w:b/>
-          <w:sz w:val="24"/>
-          <w:szCs w:val="24"/>
-        </w:rPr>
-        <w:t>Expresión/Ruta Alternativa</w:t>
-      </w:r>
-      <w:r>
-        <w:rPr>
-          <w:rFonts w:ascii="Bookman Old Style" w:eastAsia="Bookman Old Style" w:hAnsi="Bookman Old Style" w:cs="Bookman Old Style"/>
-          <w:sz w:val="24"/>
-          <w:szCs w:val="24"/>
-        </w:rPr>
-        <w:t>:</w:t>
-      </w:r>
-    </w:p>
-    <w:p>
-      <w:pPr>
-        <w:jc w:val="both"/>
-        <w:rPr>
-          <w:rFonts w:ascii="Bookman Old Style" w:eastAsia="Bookman Old Style" w:hAnsi="Bookman Old Style" w:cs="Bookman Old Style"/>
-          <w:sz w:val="24"/>
-          <w:szCs w:val="24"/>
-        </w:rPr>
-      </w:pPr>
-      <w:r>
-        <w:rPr>
-          <w:rFonts w:ascii="Bookman Old Style" w:eastAsia="Bookman Old Style" w:hAnsi="Bookman Old Style" w:cs="Bookman Old Style"/>
-          <w:sz w:val="24"/>
-          <w:szCs w:val="24"/>
-        </w:rPr>
-        <w:t>/</w:t>
-      </w:r>
-      <w:r>
-        <w:rPr>
-          <w:rFonts w:ascii="Bookman Old Style" w:eastAsia="Bookman Old Style" w:hAnsi="Bookman Old Style" w:cs="Bookman Old Style"/>
-          <w:sz w:val="24"/>
-          <w:szCs w:val="24"/>
-        </w:rPr>
-        <w:t>/factura[</w:t>
-      </w:r>
-      <w:proofErr w:type="spellStart"/>
-      <w:r>
-        <w:rPr>
-          <w:rFonts w:ascii="Bookman Old Style" w:eastAsia="Bookman Old Style" w:hAnsi="Bookman Old Style" w:cs="Bookman Old Style"/>
-          <w:sz w:val="24"/>
-          <w:szCs w:val="24"/>
-        </w:rPr>
-        <w:t>num</w:t>
-      </w:r>
-      <w:proofErr w:type="spellEnd"/>
-      <w:r>
-        <w:rPr>
-          <w:rFonts w:ascii="Bookman Old Style" w:eastAsia="Bookman Old Style" w:hAnsi="Bookman Old Style" w:cs="Bookman Old Style"/>
-          <w:sz w:val="24"/>
-          <w:szCs w:val="24"/>
-        </w:rPr>
-        <w:t>&lt;585]/</w:t>
-      </w:r>
-      <w:proofErr w:type="gramStart"/>
-      <w:r>
-        <w:rPr>
-          <w:rFonts w:ascii="Bookman Old Style" w:eastAsia="Bookman Old Style" w:hAnsi="Bookman Old Style" w:cs="Bookman Old Style"/>
-          <w:sz w:val="24"/>
-          <w:szCs w:val="24"/>
-        </w:rPr>
-        <w:t>cliente[</w:t>
-      </w:r>
-      <w:proofErr w:type="gramEnd"/>
-      <w:r>
-        <w:rPr>
-          <w:rFonts w:ascii="Bookman Old Style" w:eastAsia="Bookman Old Style" w:hAnsi="Bookman Old Style" w:cs="Bookman Old Style"/>
-          <w:sz w:val="24"/>
-          <w:szCs w:val="24"/>
-        </w:rPr>
-        <w:t>nombre="</w:t>
-      </w:r>
-      <w:proofErr w:type="spellStart"/>
-      <w:r>
-        <w:rPr>
-          <w:rFonts w:ascii="Bookman Old Style" w:eastAsia="Bookman Old Style" w:hAnsi="Bookman Old Style" w:cs="Bookman Old Style"/>
-          <w:sz w:val="24"/>
-          <w:szCs w:val="24"/>
-        </w:rPr>
-        <w:t>Jhon</w:t>
-      </w:r>
-      <w:proofErr w:type="spellEnd"/>
-      <w:r>
-        <w:rPr>
-          <w:rFonts w:ascii="Bookman Old Style" w:eastAsia="Bookman Old Style" w:hAnsi="Bookman Old Style" w:cs="Bookman Old Style"/>
-          <w:sz w:val="24"/>
-          <w:szCs w:val="24"/>
-        </w:rPr>
-        <w:t xml:space="preserve"> Smith" </w:t>
-      </w:r>
-      <w:proofErr w:type="spellStart"/>
-      <w:r>
-        <w:rPr>
-          <w:rFonts w:ascii="Bookman Old Style" w:eastAsia="Bookman Old Style" w:hAnsi="Bookman Old Style" w:cs="Bookman Old Style"/>
-          <w:sz w:val="24"/>
-          <w:szCs w:val="24"/>
-        </w:rPr>
-        <w:t>or</w:t>
-      </w:r>
-      <w:proofErr w:type="spellEnd"/>
-      <w:r>
-        <w:rPr>
-          <w:rFonts w:ascii="Bookman Old Style" w:eastAsia="Bookman Old Style" w:hAnsi="Bookman Old Style" w:cs="Bookman Old Style"/>
-          <w:sz w:val="24"/>
-          <w:szCs w:val="24"/>
-        </w:rPr>
-        <w:t xml:space="preserve">  "María Vélez"]</w:t>
-      </w:r>
-    </w:p>
-    <w:p>
-      <w:pPr>
-        <w:jc w:val="both"/>
-        <w:rPr>
-          <w:rFonts w:ascii="Bookman Old Style" w:eastAsia="Bookman Old Style" w:hAnsi="Bookman Old Style" w:cs="Bookman Old Style"/>
-          <w:sz w:val="24"/>
-          <w:szCs w:val="24"/>
-        </w:rPr>
-      </w:pPr>
-    </w:p>
-    <w:p>
-      <w:pPr>
-        <w:jc w:val="both"/>
-        <w:rPr>
-          <w:rFonts w:ascii="Bookman Old Style" w:eastAsia="Bookman Old Style" w:hAnsi="Bookman Old Style" w:cs="Bookman Old Style"/>
-          <w:sz w:val="24"/>
-          <w:szCs w:val="24"/>
-        </w:rPr>
-      </w:pPr>
-      <w:r>
-        <w:rPr>
-          <w:rFonts w:ascii="Bookman Old Style" w:eastAsia="Bookman Old Style" w:hAnsi="Bookman Old Style" w:cs="Bookman Old Style"/>
-          <w:b/>
-          <w:sz w:val="24"/>
-          <w:szCs w:val="24"/>
-        </w:rPr>
-        <w:t>Resultado obtenido</w:t>
-      </w:r>
-      <w:r>
-        <w:rPr>
-          <w:rFonts w:ascii="Bookman Old Style" w:eastAsia="Bookman Old Style" w:hAnsi="Bookman Old Style" w:cs="Bookman Old Style"/>
-          <w:sz w:val="24"/>
-          <w:szCs w:val="24"/>
-        </w:rPr>
-        <w:t>:</w:t>
-      </w:r>
-    </w:p>
-    <w:p>
-      <w:pPr>
-        <w:jc w:val="both"/>
-        <w:rPr>
-          <w:rFonts w:ascii="Bookman Old Style" w:eastAsia="Bookman Old Style" w:hAnsi="Bookman Old Style" w:cs="Bookman Old Style"/>
-          <w:sz w:val="24"/>
-          <w:szCs w:val="24"/>
-        </w:rPr>
-      </w:pPr>
-      <w:r>
-        <w:rPr>
-          <w:rFonts w:ascii="Bookman Old Style" w:eastAsia="Bookman Old Style" w:hAnsi="Bookman Old Style" w:cs="Bookman Old Style"/>
-          <w:sz w:val="24"/>
-          <w:szCs w:val="24"/>
-        </w:rPr>
-        <w:t xml:space="preserve">&lt;cliente </w:t>
-      </w:r>
-      <w:proofErr w:type="spellStart"/>
-      <w:r>
-        <w:rPr>
-          <w:rFonts w:ascii="Bookman Old Style" w:eastAsia="Bookman Old Style" w:hAnsi="Bookman Old Style" w:cs="Bookman Old Style"/>
-          <w:sz w:val="24"/>
-          <w:szCs w:val="24"/>
-        </w:rPr>
-        <w:t>codigo</w:t>
-      </w:r>
-      <w:proofErr w:type="spellEnd"/>
-      <w:r>
-        <w:rPr>
-          <w:rFonts w:ascii="Bookman Old Style" w:eastAsia="Bookman Old Style" w:hAnsi="Bookman Old Style" w:cs="Bookman Old Style"/>
-          <w:sz w:val="24"/>
-          <w:szCs w:val="24"/>
-        </w:rPr>
-        <w:t>="2617" sexo="femenino"&gt;</w:t>
-      </w:r>
-    </w:p>
-    <w:p>
-      <w:pPr>
-        <w:jc w:val="both"/>
-        <w:rPr>
-          <w:rFonts w:ascii="Bookman Old Style" w:eastAsia="Bookman Old Style" w:hAnsi="Bookman Old Style" w:cs="Bookman Old Style"/>
-          <w:sz w:val="24"/>
-          <w:szCs w:val="24"/>
-        </w:rPr>
-      </w:pPr>
-      <w:r>
-        <w:rPr>
-          <w:rFonts w:ascii="Bookman Old Style" w:eastAsia="Bookman Old Style" w:hAnsi="Bookman Old Style" w:cs="Bookman Old Style"/>
-          <w:sz w:val="24"/>
-          <w:szCs w:val="24"/>
-        </w:rPr>
-        <w:t xml:space="preserve">            &lt;nombre&gt;</w:t>
-      </w:r>
-      <w:proofErr w:type="spellStart"/>
-      <w:r>
-        <w:rPr>
-          <w:rFonts w:ascii="Bookman Old Style" w:eastAsia="Bookman Old Style" w:hAnsi="Bookman Old Style" w:cs="Bookman Old Style"/>
-          <w:sz w:val="24"/>
-          <w:szCs w:val="24"/>
-        </w:rPr>
-        <w:t>MarÃ­a</w:t>
-      </w:r>
-      <w:proofErr w:type="spellEnd"/>
-      <w:r>
-        <w:rPr>
-          <w:rFonts w:ascii="Bookman Old Style" w:eastAsia="Bookman Old Style" w:hAnsi="Bookman Old Style" w:cs="Bookman Old Style"/>
-          <w:sz w:val="24"/>
-          <w:szCs w:val="24"/>
-        </w:rPr>
-        <w:t xml:space="preserve"> </w:t>
-      </w:r>
-      <w:proofErr w:type="spellStart"/>
-      <w:r>
-        <w:rPr>
-          <w:rFonts w:ascii="Bookman Old Style" w:eastAsia="Bookman Old Style" w:hAnsi="Bookman Old Style" w:cs="Bookman Old Style"/>
-          <w:sz w:val="24"/>
-          <w:szCs w:val="24"/>
-        </w:rPr>
-        <w:t>VÃ©lez</w:t>
-      </w:r>
-      <w:proofErr w:type="spellEnd"/>
-      <w:r>
-        <w:rPr>
-          <w:rFonts w:ascii="Bookman Old Style" w:eastAsia="Bookman Old Style" w:hAnsi="Bookman Old Style" w:cs="Bookman Old Style"/>
-          <w:sz w:val="24"/>
-          <w:szCs w:val="24"/>
-        </w:rPr>
-        <w:t>&lt;/nombre&gt;</w:t>
-      </w:r>
-    </w:p>
-    <w:p>
-      <w:pPr>
-        <w:jc w:val="both"/>
-        <w:rPr>
-          <w:rFonts w:ascii="Bookman Old Style" w:eastAsia="Bookman Old Style" w:hAnsi="Bookman Old Style" w:cs="Bookman Old Style"/>
-          <w:sz w:val="24"/>
-          <w:szCs w:val="24"/>
-        </w:rPr>
-      </w:pPr>
-      <w:r>
-        <w:rPr>
-          <w:rFonts w:ascii="Bookman Old Style" w:eastAsia="Bookman Old Style" w:hAnsi="Bookman Old Style" w:cs="Bookman Old Style"/>
-          <w:sz w:val="24"/>
-          <w:szCs w:val="24"/>
-        </w:rPr>
-        <w:t xml:space="preserve">            &lt;documento&gt;</w:t>
-      </w:r>
-    </w:p>
-    <w:p>
-      <w:pPr>
-        <w:jc w:val="both"/>
-        <w:rPr>
-          <w:rFonts w:ascii="Bookman Old Style" w:eastAsia="Bookman Old Style" w:hAnsi="Bookman Old Style" w:cs="Bookman Old Style"/>
-          <w:sz w:val="24"/>
-          <w:szCs w:val="24"/>
-        </w:rPr>
-      </w:pPr>
-      <w:r>
-        <w:rPr>
-          <w:rFonts w:ascii="Bookman Old Style" w:eastAsia="Bookman Old Style" w:hAnsi="Bookman Old Style" w:cs="Bookman Old Style"/>
-          <w:sz w:val="24"/>
-          <w:szCs w:val="24"/>
-        </w:rPr>
-        <w:t xml:space="preserve">                &lt;</w:t>
-      </w:r>
-      <w:proofErr w:type="spellStart"/>
-      <w:r>
-        <w:rPr>
-          <w:rFonts w:ascii="Bookman Old Style" w:eastAsia="Bookman Old Style" w:hAnsi="Bookman Old Style" w:cs="Bookman Old Style"/>
-          <w:sz w:val="24"/>
-          <w:szCs w:val="24"/>
-        </w:rPr>
-        <w:t>dui</w:t>
-      </w:r>
-      <w:proofErr w:type="spellEnd"/>
-      <w:r>
-        <w:rPr>
-          <w:rFonts w:ascii="Bookman Old Style" w:eastAsia="Bookman Old Style" w:hAnsi="Bookman Old Style" w:cs="Bookman Old Style"/>
-          <w:sz w:val="24"/>
-          <w:szCs w:val="24"/>
-        </w:rPr>
-        <w:t xml:space="preserve"> vence="2018-03-03"&gt;02349867-9&lt;/</w:t>
-      </w:r>
-      <w:proofErr w:type="spellStart"/>
-      <w:r>
-        <w:rPr>
-          <w:rFonts w:ascii="Bookman Old Style" w:eastAsia="Bookman Old Style" w:hAnsi="Bookman Old Style" w:cs="Bookman Old Style"/>
-          <w:sz w:val="24"/>
-          <w:szCs w:val="24"/>
-        </w:rPr>
-        <w:t>dui</w:t>
-      </w:r>
-      <w:proofErr w:type="spellEnd"/>
-      <w:r>
-        <w:rPr>
-          <w:rFonts w:ascii="Bookman Old Style" w:eastAsia="Bookman Old Style" w:hAnsi="Bookman Old Style" w:cs="Bookman Old Style"/>
-          <w:sz w:val="24"/>
-          <w:szCs w:val="24"/>
-        </w:rPr>
-        <w:t>&gt;</w:t>
-      </w:r>
-    </w:p>
-    <w:p>
-      <w:pPr>
-        <w:jc w:val="both"/>
-        <w:rPr>
-          <w:rFonts w:ascii="Bookman Old Style" w:eastAsia="Bookman Old Style" w:hAnsi="Bookman Old Style" w:cs="Bookman Old Style"/>
-          <w:sz w:val="24"/>
-          <w:szCs w:val="24"/>
-        </w:rPr>
-      </w:pPr>
-      <w:r>
-        <w:rPr>
-          <w:rFonts w:ascii="Bookman Old Style" w:eastAsia="Bookman Old Style" w:hAnsi="Bookman Old Style" w:cs="Bookman Old Style"/>
-          <w:sz w:val="24"/>
-          <w:szCs w:val="24"/>
-        </w:rPr>
-        <w:t xml:space="preserve">            &lt;/documento&gt;</w:t>
-      </w:r>
-    </w:p>
-    <w:p>
-      <w:pPr>
-        <w:jc w:val="both"/>
-        <w:rPr>
-          <w:rFonts w:ascii="Bookman Old Style" w:eastAsia="Bookman Old Style" w:hAnsi="Bookman Old Style" w:cs="Bookman Old Style"/>
-          <w:sz w:val="24"/>
-          <w:szCs w:val="24"/>
-        </w:rPr>
-      </w:pPr>
-      <w:r>
-        <w:rPr>
-          <w:rFonts w:ascii="Bookman Old Style" w:eastAsia="Bookman Old Style" w:hAnsi="Bookman Old Style" w:cs="Bookman Old Style"/>
-          <w:sz w:val="24"/>
-          <w:szCs w:val="24"/>
-        </w:rPr>
-        <w:t xml:space="preserve">            &lt;</w:t>
-      </w:r>
-      <w:proofErr w:type="spellStart"/>
-      <w:r>
-        <w:rPr>
-          <w:rFonts w:ascii="Bookman Old Style" w:eastAsia="Bookman Old Style" w:hAnsi="Bookman Old Style" w:cs="Bookman Old Style"/>
-          <w:sz w:val="24"/>
-          <w:szCs w:val="24"/>
-        </w:rPr>
-        <w:t>telefono</w:t>
-      </w:r>
-      <w:proofErr w:type="spellEnd"/>
-      <w:r>
-        <w:rPr>
-          <w:rFonts w:ascii="Bookman Old Style" w:eastAsia="Bookman Old Style" w:hAnsi="Bookman Old Style" w:cs="Bookman Old Style"/>
-          <w:sz w:val="24"/>
-          <w:szCs w:val="24"/>
-        </w:rPr>
-        <w:t xml:space="preserve"> tipo="fijo"&gt;24356789&lt;/</w:t>
-      </w:r>
-      <w:proofErr w:type="spellStart"/>
-      <w:r>
-        <w:rPr>
-          <w:rFonts w:ascii="Bookman Old Style" w:eastAsia="Bookman Old Style" w:hAnsi="Bookman Old Style" w:cs="Bookman Old Style"/>
-          <w:sz w:val="24"/>
-          <w:szCs w:val="24"/>
-        </w:rPr>
-        <w:t>telefono</w:t>
-      </w:r>
-      <w:proofErr w:type="spellEnd"/>
-      <w:r>
-        <w:rPr>
-          <w:rFonts w:ascii="Bookman Old Style" w:eastAsia="Bookman Old Style" w:hAnsi="Bookman Old Style" w:cs="Bookman Old Style"/>
-          <w:sz w:val="24"/>
-          <w:szCs w:val="24"/>
-        </w:rPr>
-        <w:t>&gt;</w:t>
-      </w:r>
-    </w:p>
-    <w:p>
-      <w:pPr>
-        <w:jc w:val="both"/>
-        <w:rPr>
-          <w:rFonts w:ascii="Bookman Old Style" w:eastAsia="Bookman Old Style" w:hAnsi="Bookman Old Style" w:cs="Bookman Old Style"/>
-          <w:sz w:val="24"/>
-          <w:szCs w:val="24"/>
-        </w:rPr>
-      </w:pPr>
-      <w:r>
-        <w:rPr>
-          <w:rFonts w:ascii="Bookman Old Style" w:eastAsia="Bookman Old Style" w:hAnsi="Bookman Old Style" w:cs="Bookman Old Style"/>
-          <w:sz w:val="24"/>
-          <w:szCs w:val="24"/>
-        </w:rPr>
-        <w:t xml:space="preserve">            &lt;email&gt;mariav@gmail.com&lt;/email&gt;</w:t>
-      </w:r>
-    </w:p>
-    <w:p>
-      <w:pPr>
-        <w:jc w:val="both"/>
-        <w:rPr>
-          <w:rFonts w:ascii="Bookman Old Style" w:eastAsia="Bookman Old Style" w:hAnsi="Bookman Old Style" w:cs="Bookman Old Style"/>
-          <w:sz w:val="24"/>
-          <w:szCs w:val="24"/>
-        </w:rPr>
-      </w:pPr>
-      <w:r>
-        <w:rPr>
-          <w:rFonts w:ascii="Bookman Old Style" w:eastAsia="Bookman Old Style" w:hAnsi="Bookman Old Style" w:cs="Bookman Old Style"/>
-          <w:sz w:val="24"/>
-          <w:szCs w:val="24"/>
-        </w:rPr>
-        <w:t xml:space="preserve">        &lt;/cliente&gt;</w:t>
-      </w:r>
-    </w:p>
-    <w:p>
-      <w:pPr>
-        <w:jc w:val="both"/>
-        <w:rPr>
-          <w:rFonts w:ascii="Bookman Old Style" w:eastAsia="Bookman Old Style" w:hAnsi="Bookman Old Style" w:cs="Bookman Old Style"/>
-          <w:sz w:val="24"/>
-          <w:szCs w:val="24"/>
-        </w:rPr>
-      </w:pPr>
-      <w:r>
-        <w:rPr>
-          <w:rFonts w:ascii="Bookman Old Style" w:eastAsia="Bookman Old Style" w:hAnsi="Bookman Old Style" w:cs="Bookman Old Style"/>
-          <w:sz w:val="24"/>
-          <w:szCs w:val="24"/>
-        </w:rPr>
-        <w:t>-----------------------</w:t>
-      </w:r>
-    </w:p>
-    <w:p>
-      <w:pPr>
-        <w:jc w:val="both"/>
-        <w:rPr>
-          <w:rFonts w:ascii="Bookman Old Style" w:eastAsia="Bookman Old Style" w:hAnsi="Bookman Old Style" w:cs="Bookman Old Style"/>
-          <w:sz w:val="24"/>
-          <w:szCs w:val="24"/>
-        </w:rPr>
-      </w:pPr>
-      <w:r>
-        <w:rPr>
-          <w:rFonts w:ascii="Bookman Old Style" w:eastAsia="Bookman Old Style" w:hAnsi="Bookman Old Style" w:cs="Bookman Old Style"/>
-          <w:sz w:val="24"/>
-          <w:szCs w:val="24"/>
-        </w:rPr>
-        <w:t xml:space="preserve">&lt;cliente </w:t>
-      </w:r>
-      <w:proofErr w:type="spellStart"/>
-      <w:r>
-        <w:rPr>
-          <w:rFonts w:ascii="Bookman Old Style" w:eastAsia="Bookman Old Style" w:hAnsi="Bookman Old Style" w:cs="Bookman Old Style"/>
-          <w:sz w:val="24"/>
-          <w:szCs w:val="24"/>
-        </w:rPr>
-        <w:t>codigo</w:t>
-      </w:r>
-      <w:proofErr w:type="spellEnd"/>
-      <w:r>
-        <w:rPr>
-          <w:rFonts w:ascii="Bookman Old Style" w:eastAsia="Bookman Old Style" w:hAnsi="Bookman Old Style" w:cs="Bookman Old Style"/>
-          <w:sz w:val="24"/>
-          <w:szCs w:val="24"/>
-        </w:rPr>
-        <w:t>="5032" sexo="femenino"&gt;</w:t>
-      </w:r>
-    </w:p>
-    <w:p>
-      <w:pPr>
-        <w:jc w:val="both"/>
-        <w:rPr>
-          <w:rFonts w:ascii="Bookman Old Style" w:eastAsia="Bookman Old Style" w:hAnsi="Bookman Old Style" w:cs="Bookman Old Style"/>
-          <w:sz w:val="24"/>
-          <w:szCs w:val="24"/>
-        </w:rPr>
-      </w:pPr>
-      <w:r>
-        <w:rPr>
-          <w:rFonts w:ascii="Bookman Old Style" w:eastAsia="Bookman Old Style" w:hAnsi="Bookman Old Style" w:cs="Bookman Old Style"/>
-          <w:sz w:val="24"/>
-          <w:szCs w:val="24"/>
-        </w:rPr>
-        <w:t xml:space="preserve">            &lt;nombre&gt;Julia </w:t>
-      </w:r>
-      <w:proofErr w:type="spellStart"/>
-      <w:r>
-        <w:rPr>
-          <w:rFonts w:ascii="Bookman Old Style" w:eastAsia="Bookman Old Style" w:hAnsi="Bookman Old Style" w:cs="Bookman Old Style"/>
-          <w:sz w:val="24"/>
-          <w:szCs w:val="24"/>
-        </w:rPr>
-        <w:t>PÃ©rez</w:t>
-      </w:r>
-      <w:proofErr w:type="spellEnd"/>
-      <w:r>
-        <w:rPr>
-          <w:rFonts w:ascii="Bookman Old Style" w:eastAsia="Bookman Old Style" w:hAnsi="Bookman Old Style" w:cs="Bookman Old Style"/>
-          <w:sz w:val="24"/>
-          <w:szCs w:val="24"/>
-        </w:rPr>
-        <w:t>&lt;/nombre&gt;</w:t>
-      </w:r>
-    </w:p>
-    <w:p>
-      <w:pPr>
-        <w:jc w:val="both"/>
-        <w:rPr>
-          <w:rFonts w:ascii="Bookman Old Style" w:eastAsia="Bookman Old Style" w:hAnsi="Bookman Old Style" w:cs="Bookman Old Style"/>
-          <w:sz w:val="24"/>
-          <w:szCs w:val="24"/>
-        </w:rPr>
-      </w:pPr>
-      <w:r>
-        <w:rPr>
-          <w:rFonts w:ascii="Bookman Old Style" w:eastAsia="Bookman Old Style" w:hAnsi="Bookman Old Style" w:cs="Bookman Old Style"/>
-          <w:sz w:val="24"/>
-          <w:szCs w:val="24"/>
-        </w:rPr>
-        <w:t xml:space="preserve">            &lt;documento&gt;</w:t>
-      </w:r>
-    </w:p>
-    <w:p>
-      <w:pPr>
-        <w:jc w:val="both"/>
-        <w:rPr>
-          <w:rFonts w:ascii="Bookman Old Style" w:eastAsia="Bookman Old Style" w:hAnsi="Bookman Old Style" w:cs="Bookman Old Style"/>
-          <w:sz w:val="24"/>
-          <w:szCs w:val="24"/>
-        </w:rPr>
-      </w:pPr>
-      <w:r>
-        <w:rPr>
-          <w:rFonts w:ascii="Bookman Old Style" w:eastAsia="Bookman Old Style" w:hAnsi="Bookman Old Style" w:cs="Bookman Old Style"/>
-          <w:sz w:val="24"/>
-          <w:szCs w:val="24"/>
-        </w:rPr>
-        <w:t xml:space="preserve">                &lt;pasaporte </w:t>
-      </w:r>
-      <w:proofErr w:type="spellStart"/>
-      <w:r>
-        <w:rPr>
-          <w:rFonts w:ascii="Bookman Old Style" w:eastAsia="Bookman Old Style" w:hAnsi="Bookman Old Style" w:cs="Bookman Old Style"/>
-          <w:sz w:val="24"/>
-          <w:szCs w:val="24"/>
-        </w:rPr>
-        <w:t>pais</w:t>
-      </w:r>
-      <w:proofErr w:type="spellEnd"/>
-      <w:r>
-        <w:rPr>
-          <w:rFonts w:ascii="Bookman Old Style" w:eastAsia="Bookman Old Style" w:hAnsi="Bookman Old Style" w:cs="Bookman Old Style"/>
-          <w:sz w:val="24"/>
-          <w:szCs w:val="24"/>
-        </w:rPr>
-        <w:t>="USA"&gt;A98672340&lt;/pasaporte&gt;</w:t>
-      </w:r>
-    </w:p>
-    <w:p>
-      <w:pPr>
-        <w:jc w:val="both"/>
-        <w:rPr>
-          <w:rFonts w:ascii="Bookman Old Style" w:eastAsia="Bookman Old Style" w:hAnsi="Bookman Old Style" w:cs="Bookman Old Style"/>
-          <w:sz w:val="24"/>
-          <w:szCs w:val="24"/>
-        </w:rPr>
-      </w:pPr>
-      <w:r>
-        <w:rPr>
-          <w:rFonts w:ascii="Bookman Old Style" w:eastAsia="Bookman Old Style" w:hAnsi="Bookman Old Style" w:cs="Bookman Old Style"/>
-          <w:sz w:val="24"/>
-          <w:szCs w:val="24"/>
-        </w:rPr>
-        <w:t xml:space="preserve">            &lt;/documento&gt;</w:t>
-      </w:r>
-    </w:p>
-    <w:p>
-      <w:pPr>
-        <w:jc w:val="both"/>
-        <w:rPr>
-          <w:rFonts w:ascii="Bookman Old Style" w:eastAsia="Bookman Old Style" w:hAnsi="Bookman Old Style" w:cs="Bookman Old Style"/>
-          <w:sz w:val="24"/>
-          <w:szCs w:val="24"/>
-        </w:rPr>
-      </w:pPr>
-      <w:r>
-        <w:rPr>
-          <w:rFonts w:ascii="Bookman Old Style" w:eastAsia="Bookman Old Style" w:hAnsi="Bookman Old Style" w:cs="Bookman Old Style"/>
-          <w:sz w:val="24"/>
-          <w:szCs w:val="24"/>
-        </w:rPr>
-        <w:t xml:space="preserve">            &lt;</w:t>
-      </w:r>
-      <w:proofErr w:type="spellStart"/>
-      <w:r>
-        <w:rPr>
-          <w:rFonts w:ascii="Bookman Old Style" w:eastAsia="Bookman Old Style" w:hAnsi="Bookman Old Style" w:cs="Bookman Old Style"/>
-          <w:sz w:val="24"/>
-          <w:szCs w:val="24"/>
-        </w:rPr>
-        <w:t>telefono</w:t>
-      </w:r>
-      <w:proofErr w:type="spellEnd"/>
-      <w:r>
-        <w:rPr>
-          <w:rFonts w:ascii="Bookman Old Style" w:eastAsia="Bookman Old Style" w:hAnsi="Bookman Old Style" w:cs="Bookman Old Style"/>
-          <w:sz w:val="24"/>
-          <w:szCs w:val="24"/>
-        </w:rPr>
-        <w:t xml:space="preserve"> tipo="celular" </w:t>
-      </w:r>
-      <w:proofErr w:type="spellStart"/>
-      <w:r>
-        <w:rPr>
-          <w:rFonts w:ascii="Bookman Old Style" w:eastAsia="Bookman Old Style" w:hAnsi="Bookman Old Style" w:cs="Bookman Old Style"/>
-          <w:sz w:val="24"/>
-          <w:szCs w:val="24"/>
-        </w:rPr>
-        <w:t>cia</w:t>
-      </w:r>
-      <w:proofErr w:type="spellEnd"/>
-      <w:r>
-        <w:rPr>
-          <w:rFonts w:ascii="Bookman Old Style" w:eastAsia="Bookman Old Style" w:hAnsi="Bookman Old Style" w:cs="Bookman Old Style"/>
-          <w:sz w:val="24"/>
-          <w:szCs w:val="24"/>
-        </w:rPr>
-        <w:t>="</w:t>
-      </w:r>
-      <w:proofErr w:type="spellStart"/>
-      <w:r>
-        <w:rPr>
-          <w:rFonts w:ascii="Bookman Old Style" w:eastAsia="Bookman Old Style" w:hAnsi="Bookman Old Style" w:cs="Bookman Old Style"/>
-          <w:sz w:val="24"/>
-          <w:szCs w:val="24"/>
-        </w:rPr>
-        <w:t>tigo</w:t>
-      </w:r>
-      <w:proofErr w:type="spellEnd"/>
-      <w:r>
-        <w:rPr>
-          <w:rFonts w:ascii="Bookman Old Style" w:eastAsia="Bookman Old Style" w:hAnsi="Bookman Old Style" w:cs="Bookman Old Style"/>
-          <w:sz w:val="24"/>
-          <w:szCs w:val="24"/>
-        </w:rPr>
-        <w:t>"&gt;78354926&lt;/</w:t>
-      </w:r>
-      <w:proofErr w:type="spellStart"/>
-      <w:r>
-        <w:rPr>
-          <w:rFonts w:ascii="Bookman Old Style" w:eastAsia="Bookman Old Style" w:hAnsi="Bookman Old Style" w:cs="Bookman Old Style"/>
-          <w:sz w:val="24"/>
-          <w:szCs w:val="24"/>
-        </w:rPr>
-        <w:t>telefono</w:t>
-      </w:r>
-      <w:proofErr w:type="spellEnd"/>
-      <w:r>
-        <w:rPr>
-          <w:rFonts w:ascii="Bookman Old Style" w:eastAsia="Bookman Old Style" w:hAnsi="Bookman Old Style" w:cs="Bookman Old Style"/>
-          <w:sz w:val="24"/>
-          <w:szCs w:val="24"/>
-        </w:rPr>
-        <w:t>&gt;</w:t>
-      </w:r>
-    </w:p>
-    <w:p>
-      <w:pPr>
-        <w:jc w:val="both"/>
-        <w:rPr>
-          <w:rFonts w:ascii="Bookman Old Style" w:eastAsia="Bookman Old Style" w:hAnsi="Bookman Old Style" w:cs="Bookman Old Style"/>
-          <w:sz w:val="24"/>
-          <w:szCs w:val="24"/>
-        </w:rPr>
-      </w:pPr>
-      <w:r>
-        <w:rPr>
-          <w:rFonts w:ascii="Bookman Old Style" w:eastAsia="Bookman Old Style" w:hAnsi="Bookman Old Style" w:cs="Bookman Old Style"/>
-          <w:sz w:val="24"/>
-          <w:szCs w:val="24"/>
-        </w:rPr>
-        <w:t xml:space="preserve">            &lt;email&gt;jperez@sica.com&lt;/email&gt;</w:t>
-      </w:r>
-    </w:p>
-    <w:p>
-      <w:pPr>
-        <w:jc w:val="both"/>
-        <w:rPr>
-          <w:rFonts w:ascii="Bookman Old Style" w:eastAsia="Bookman Old Style" w:hAnsi="Bookman Old Style" w:cs="Bookman Old Style"/>
-          <w:sz w:val="24"/>
-          <w:szCs w:val="24"/>
-        </w:rPr>
-      </w:pPr>
-      <w:r>
-        <w:rPr>
-          <w:rFonts w:ascii="Bookman Old Style" w:eastAsia="Bookman Old Style" w:hAnsi="Bookman Old Style" w:cs="Bookman Old Style"/>
-          <w:sz w:val="24"/>
-          <w:szCs w:val="24"/>
-        </w:rPr>
-        <w:t xml:space="preserve">        &lt;/cliente&gt;</w:t>
-      </w:r>
-    </w:p>
-    <w:p>
-      <w:pPr>
-        <w:jc w:val="both"/>
-        <w:rPr>
-          <w:rFonts w:ascii="Bookman Old Style" w:eastAsia="Bookman Old Style" w:hAnsi="Bookman Old Style" w:cs="Bookman Old Style"/>
-          <w:sz w:val="24"/>
-          <w:szCs w:val="24"/>
-        </w:rPr>
-      </w:pPr>
-      <w:r>
-        <w:rPr>
-          <w:rFonts w:ascii="Bookman Old Style" w:eastAsia="Bookman Old Style" w:hAnsi="Bookman Old Style" w:cs="Bookman Old Style"/>
-          <w:sz w:val="24"/>
-          <w:szCs w:val="24"/>
-        </w:rPr>
-        <w:t>-----------------------</w:t>
-      </w:r>
-    </w:p>
-    <w:p>
-      <w:pPr>
-        <w:jc w:val="both"/>
-        <w:rPr>
-          <w:rFonts w:ascii="Bookman Old Style" w:eastAsia="Bookman Old Style" w:hAnsi="Bookman Old Style" w:cs="Bookman Old Style"/>
-          <w:sz w:val="24"/>
-          <w:szCs w:val="24"/>
-        </w:rPr>
-      </w:pPr>
-      <w:r>
-        <w:rPr>
-          <w:rFonts w:ascii="Bookman Old Style" w:eastAsia="Bookman Old Style" w:hAnsi="Bookman Old Style" w:cs="Bookman Old Style"/>
-          <w:sz w:val="24"/>
-          <w:szCs w:val="24"/>
-        </w:rPr>
-        <w:t xml:space="preserve">&lt;cliente </w:t>
-      </w:r>
-      <w:proofErr w:type="spellStart"/>
-      <w:r>
-        <w:rPr>
-          <w:rFonts w:ascii="Bookman Old Style" w:eastAsia="Bookman Old Style" w:hAnsi="Bookman Old Style" w:cs="Bookman Old Style"/>
-          <w:sz w:val="24"/>
-          <w:szCs w:val="24"/>
-        </w:rPr>
-        <w:t>codigo</w:t>
-      </w:r>
-      <w:proofErr w:type="spellEnd"/>
-      <w:r>
-        <w:rPr>
-          <w:rFonts w:ascii="Bookman Old Style" w:eastAsia="Bookman Old Style" w:hAnsi="Bookman Old Style" w:cs="Bookman Old Style"/>
-          <w:sz w:val="24"/>
-          <w:szCs w:val="24"/>
-        </w:rPr>
-        <w:t>="5327" sexo="masculino"&gt;</w:t>
-      </w:r>
-    </w:p>
-    <w:p>
-      <w:pPr>
-        <w:jc w:val="both"/>
-        <w:rPr>
-          <w:rFonts w:ascii="Bookman Old Style" w:eastAsia="Bookman Old Style" w:hAnsi="Bookman Old Style" w:cs="Bookman Old Style"/>
-          <w:sz w:val="24"/>
-          <w:szCs w:val="24"/>
-        </w:rPr>
-      </w:pPr>
-      <w:r>
-        <w:rPr>
-          <w:rFonts w:ascii="Bookman Old Style" w:eastAsia="Bookman Old Style" w:hAnsi="Bookman Old Style" w:cs="Bookman Old Style"/>
-          <w:sz w:val="24"/>
-          <w:szCs w:val="24"/>
-        </w:rPr>
-        <w:t xml:space="preserve">            &lt;nombre&gt;</w:t>
-      </w:r>
-      <w:proofErr w:type="spellStart"/>
-      <w:r>
-        <w:rPr>
-          <w:rFonts w:ascii="Bookman Old Style" w:eastAsia="Bookman Old Style" w:hAnsi="Bookman Old Style" w:cs="Bookman Old Style"/>
-          <w:sz w:val="24"/>
-          <w:szCs w:val="24"/>
-        </w:rPr>
-        <w:t>Jhon</w:t>
-      </w:r>
-      <w:proofErr w:type="spellEnd"/>
-      <w:r>
-        <w:rPr>
-          <w:rFonts w:ascii="Bookman Old Style" w:eastAsia="Bookman Old Style" w:hAnsi="Bookman Old Style" w:cs="Bookman Old Style"/>
-          <w:sz w:val="24"/>
-          <w:szCs w:val="24"/>
-        </w:rPr>
-        <w:t xml:space="preserve"> Smith&lt;/nombre&gt;</w:t>
-      </w:r>
-    </w:p>
-    <w:p>
-      <w:pPr>
-        <w:jc w:val="both"/>
-        <w:rPr>
-          <w:rFonts w:ascii="Bookman Old Style" w:eastAsia="Bookman Old Style" w:hAnsi="Bookman Old Style" w:cs="Bookman Old Style"/>
-          <w:sz w:val="24"/>
-          <w:szCs w:val="24"/>
-        </w:rPr>
-      </w:pPr>
-      <w:r>
-        <w:rPr>
-          <w:rFonts w:ascii="Bookman Old Style" w:eastAsia="Bookman Old Style" w:hAnsi="Bookman Old Style" w:cs="Bookman Old Style"/>
-          <w:sz w:val="24"/>
-          <w:szCs w:val="24"/>
-        </w:rPr>
-        <w:lastRenderedPageBreak/>
-        <w:t xml:space="preserve">            &lt;documento&gt;</w:t>
-      </w:r>
-    </w:p>
-    <w:p>
-      <w:pPr>
-        <w:jc w:val="both"/>
-        <w:rPr>
-          <w:rFonts w:ascii="Bookman Old Style" w:eastAsia="Bookman Old Style" w:hAnsi="Bookman Old Style" w:cs="Bookman Old Style"/>
-          <w:sz w:val="24"/>
-          <w:szCs w:val="24"/>
-        </w:rPr>
-      </w:pPr>
-      <w:r>
-        <w:rPr>
-          <w:rFonts w:ascii="Bookman Old Style" w:eastAsia="Bookman Old Style" w:hAnsi="Bookman Old Style" w:cs="Bookman Old Style"/>
-          <w:sz w:val="24"/>
-          <w:szCs w:val="24"/>
-        </w:rPr>
         <w:t xml:space="preserve">                &lt;pasaporte </w:t>
       </w:r>
       <w:proofErr w:type="spellStart"/>
@@ -19470,8 +19439,6 @@
           <w:szCs w:val="24"/>
         </w:rPr>
       </w:pPr>
-      <w:bookmarkStart w:id="0" w:name="_GoBack"/>
-      <w:bookmarkEnd w:id="0"/>
     </w:p>
     <w:tbl>
       <w:tblPr>

--- a/GRUPO03_PARCIAL1/Parcial1-Parte1/PARCIAL-1.1_G03_2021_XPATH.docx
+++ b/GRUPO03_PARCIAL1/Parcial1-Parte1/PARCIAL-1.1_G03_2021_XPATH.docx
@@ -70,7 +70,7 @@
                 <w:noProof/>
                 <w:sz w:val="22"/>
                 <w:szCs w:val="22"/>
-                <w:lang w:val="es-ES"/>
+                <w:lang w:val="es-MX" w:eastAsia="es-MX"/>
               </w:rPr>
               <w:drawing>
                 <wp:inline distT="0" distB="0" distL="0" distR="0">
@@ -14250,8 +14250,6 @@
           <w:szCs w:val="24"/>
         </w:rPr>
       </w:pPr>
-      <w:bookmarkStart w:id="0" w:name="_GoBack"/>
-      <w:bookmarkEnd w:id="0"/>
       <w:r>
         <w:rPr>
           <w:rFonts w:ascii="Bookman Old Style" w:eastAsia="Bookman Old Style" w:hAnsi="Bookman Old Style" w:cs="Bookman Old Style"/>
@@ -19320,33 +19318,35 @@
           <w:sz w:val="22"/>
           <w:szCs w:val="22"/>
         </w:rPr>
-        <w:t xml:space="preserve">MG17032: Es una parte fundamental para el funcionamiento del </w:t>
-      </w:r>
-      <w:proofErr w:type="spellStart"/>
+        <w:t>MG17032: Es una parte fundamental para el fun</w:t>
+      </w:r>
+      <w:bookmarkStart w:id="0" w:name="_GoBack"/>
+      <w:bookmarkEnd w:id="0"/>
       <w:r>
         <w:rPr>
           <w:rFonts w:ascii="Bookman Old Style" w:eastAsia="Bookman Old Style" w:hAnsi="Bookman Old Style" w:cs="Bookman Old Style"/>
           <w:sz w:val="22"/>
           <w:szCs w:val="22"/>
         </w:rPr>
-        <w:t>XSl</w:t>
-      </w:r>
-      <w:proofErr w:type="spellEnd"/>
+        <w:t xml:space="preserve">cionamiento del </w:t>
+      </w:r>
+      <w:proofErr w:type="spellStart"/>
       <w:r>
         <w:rPr>
           <w:rFonts w:ascii="Bookman Old Style" w:eastAsia="Bookman Old Style" w:hAnsi="Bookman Old Style" w:cs="Bookman Old Style"/>
           <w:sz w:val="22"/>
           <w:szCs w:val="22"/>
         </w:rPr>
-        <w:t xml:space="preserve">, por que la forma en que referenciamos elementos en un archivo XML </w:t>
-      </w:r>
+        <w:t>XSl</w:t>
+      </w:r>
+      <w:proofErr w:type="spellEnd"/>
       <w:r>
         <w:rPr>
           <w:rFonts w:ascii="Bookman Old Style" w:eastAsia="Bookman Old Style" w:hAnsi="Bookman Old Style" w:cs="Bookman Old Style"/>
           <w:sz w:val="22"/>
           <w:szCs w:val="22"/>
         </w:rPr>
-        <w:t xml:space="preserve">sirve de base para poder aplicar </w:t>
+        <w:t xml:space="preserve">, por que la forma en que referenciamos elementos en un archivo XML </w:t>
       </w:r>
       <w:r>
         <w:rPr>
@@ -19354,43 +19354,42 @@
           <w:sz w:val="22"/>
           <w:szCs w:val="22"/>
         </w:rPr>
-        <w:t>transformaciones (XSL) y consultas (</w:t>
-      </w:r>
-      <w:proofErr w:type="spellStart"/>
+        <w:t xml:space="preserve">sirve de base para poder aplicar </w:t>
+      </w:r>
       <w:r>
         <w:rPr>
           <w:rFonts w:ascii="Bookman Old Style" w:eastAsia="Bookman Old Style" w:hAnsi="Bookman Old Style" w:cs="Bookman Old Style"/>
           <w:sz w:val="22"/>
           <w:szCs w:val="22"/>
         </w:rPr>
-        <w:t>XQuery</w:t>
-      </w:r>
-      <w:proofErr w:type="spellEnd"/>
+        <w:t>transformaciones (XSL) y consultas (</w:t>
+      </w:r>
+      <w:proofErr w:type="spellStart"/>
       <w:r>
         <w:rPr>
           <w:rFonts w:ascii="Bookman Old Style" w:eastAsia="Bookman Old Style" w:hAnsi="Bookman Old Style" w:cs="Bookman Old Style"/>
           <w:sz w:val="22"/>
           <w:szCs w:val="22"/>
         </w:rPr>
-        <w:t>)</w:t>
-      </w:r>
+        <w:t>XQuery</w:t>
+      </w:r>
+      <w:proofErr w:type="spellEnd"/>
       <w:r>
         <w:rPr>
           <w:rFonts w:ascii="Bookman Old Style" w:eastAsia="Bookman Old Style" w:hAnsi="Bookman Old Style" w:cs="Bookman Old Style"/>
           <w:sz w:val="22"/>
           <w:szCs w:val="22"/>
         </w:rPr>
-        <w:t>.</w:t>
-      </w:r>
-    </w:p>
-    <w:p>
-      <w:pPr>
+        <w:t>)</w:t>
+      </w:r>
+      <w:r>
         <w:rPr>
           <w:rFonts w:ascii="Bookman Old Style" w:eastAsia="Bookman Old Style" w:hAnsi="Bookman Old Style" w:cs="Bookman Old Style"/>
           <w:sz w:val="22"/>
           <w:szCs w:val="22"/>
         </w:rPr>
-      </w:pPr>
+        <w:t>.</w:t>
+      </w:r>
     </w:p>
     <w:p>
       <w:pPr>
@@ -19409,6 +19408,32 @@
           <w:szCs w:val="22"/>
         </w:rPr>
       </w:pPr>
+      <w:r>
+        <w:rPr>
+          <w:rFonts w:ascii="Bookman Old Style" w:eastAsia="Bookman Old Style" w:hAnsi="Bookman Old Style" w:cs="Bookman Old Style"/>
+          <w:sz w:val="22"/>
+          <w:szCs w:val="22"/>
+        </w:rPr>
+        <w:t xml:space="preserve">VA18045: </w:t>
+      </w:r>
+      <w:proofErr w:type="spellStart"/>
+      <w:r>
+        <w:rPr>
+          <w:rFonts w:ascii="Bookman Old Style" w:eastAsia="Bookman Old Style" w:hAnsi="Bookman Old Style" w:cs="Bookman Old Style"/>
+          <w:sz w:val="22"/>
+          <w:szCs w:val="22"/>
+        </w:rPr>
+        <w:t>XPath</w:t>
+      </w:r>
+      <w:proofErr w:type="spellEnd"/>
+      <w:r>
+        <w:rPr>
+          <w:rFonts w:ascii="Bookman Old Style" w:eastAsia="Bookman Old Style" w:hAnsi="Bookman Old Style" w:cs="Bookman Old Style"/>
+          <w:sz w:val="22"/>
+          <w:szCs w:val="22"/>
+        </w:rPr>
+        <w:t xml:space="preserve"> considera un documento XML como un árbol de nodos. Con el cual se puede ir accediendo de forma jerárquica de padre a hijo hasta llegar al dato buscado. </w:t>
+      </w:r>
     </w:p>
     <w:p>
       <w:pPr>

--- a/GRUPO03_PARCIAL1/Parcial1-Parte1/PARCIAL-1.1_G03_2021_XPATH.docx
+++ b/GRUPO03_PARCIAL1/Parcial1-Parte1/PARCIAL-1.1_G03_2021_XPATH.docx
@@ -1,6 +1,6 @@
 
 <file path=word/document.xml><?xml version="1.0" encoding="utf-8"?>
-<w:document xmlns:wpc="http://schemas.microsoft.com/office/word/2010/wordprocessingCanvas" xmlns:cx="http://schemas.microsoft.com/office/drawing/2014/chartex" xmlns:mc="http://schemas.openxmlformats.org/markup-compatibility/2006" xmlns:o="urn:schemas-microsoft-com:office:office" xmlns:r="http://schemas.openxmlformats.org/officeDocument/2006/relationships" xmlns:m="http://schemas.openxmlformats.org/officeDocument/2006/math" xmlns:v="urn:schemas-microsoft-com:vml" xmlns:wp14="http://schemas.microsoft.com/office/word/2010/wordprocessingDrawing" xmlns:wp="http://schemas.openxmlformats.org/drawingml/2006/wordprocessingDrawing" xmlns:w10="urn:schemas-microsoft-com:office:word" xmlns:w="http://schemas.openxmlformats.org/wordprocessingml/2006/main" xmlns:w14="http://schemas.microsoft.com/office/word/2010/wordml" xmlns:w15="http://schemas.microsoft.com/office/word/2012/wordml" xmlns:w16se="http://schemas.microsoft.com/office/word/2015/wordml/symex" xmlns:wpg="http://schemas.microsoft.com/office/word/2010/wordprocessingGroup" xmlns:wpi="http://schemas.microsoft.com/office/word/2010/wordprocessingInk" xmlns:wne="http://schemas.microsoft.com/office/word/2006/wordml" xmlns:wps="http://schemas.microsoft.com/office/word/2010/wordprocessingShape" mc:Ignorable="w14 w15 w16se wp14">
+<w:document xmlns:wpc="http://schemas.microsoft.com/office/word/2010/wordprocessingCanvas" xmlns:cx="http://schemas.microsoft.com/office/drawing/2014/chartex" xmlns:cx1="http://schemas.microsoft.com/office/drawing/2015/9/8/chartex" xmlns:cx2="http://schemas.microsoft.com/office/drawing/2015/10/21/chartex" xmlns:cx3="http://schemas.microsoft.com/office/drawing/2016/5/9/chartex" xmlns:cx4="http://schemas.microsoft.com/office/drawing/2016/5/10/chartex" xmlns:cx5="http://schemas.microsoft.com/office/drawing/2016/5/11/chartex" xmlns:cx6="http://schemas.microsoft.com/office/drawing/2016/5/12/chartex" xmlns:cx7="http://schemas.microsoft.com/office/drawing/2016/5/13/chartex" xmlns:cx8="http://schemas.microsoft.com/office/drawing/2016/5/14/chartex" xmlns:mc="http://schemas.openxmlformats.org/markup-compatibility/2006" xmlns:aink="http://schemas.microsoft.com/office/drawing/2016/ink" xmlns:am3d="http://schemas.microsoft.com/office/drawing/2017/model3d" xmlns:o="urn:schemas-microsoft-com:office:office" xmlns:r="http://schemas.openxmlformats.org/officeDocument/2006/relationships" xmlns:m="http://schemas.openxmlformats.org/officeDocument/2006/math" xmlns:v="urn:schemas-microsoft-com:vml" xmlns:wp14="http://schemas.microsoft.com/office/word/2010/wordprocessingDrawing" xmlns:wp="http://schemas.openxmlformats.org/drawingml/2006/wordprocessingDrawing" xmlns:w10="urn:schemas-microsoft-com:office:word" xmlns:w="http://schemas.openxmlformats.org/wordprocessingml/2006/main" xmlns:w14="http://schemas.microsoft.com/office/word/2010/wordml" xmlns:w15="http://schemas.microsoft.com/office/word/2012/wordml" xmlns:w16cex="http://schemas.microsoft.com/office/word/2018/wordml/cex" xmlns:w16cid="http://schemas.microsoft.com/office/word/2016/wordml/cid" xmlns:w16="http://schemas.microsoft.com/office/word/2018/wordml" xmlns:w16sdtdh="http://schemas.microsoft.com/office/word/2020/wordml/sdtdatahash" xmlns:w16se="http://schemas.microsoft.com/office/word/2015/wordml/symex" xmlns:wpg="http://schemas.microsoft.com/office/word/2010/wordprocessingGroup" xmlns:wpi="http://schemas.microsoft.com/office/word/2010/wordprocessingInk" xmlns:wne="http://schemas.microsoft.com/office/word/2006/wordml" xmlns:wps="http://schemas.microsoft.com/office/word/2010/wordprocessingShape" mc:Ignorable="w14 w15 w16se w16cid w16 w16cex w16sdtdh wp14">
   <w:body>
     <w:p>
       <w:pPr>
@@ -73,7 +73,7 @@
                 <w:lang w:val="es-MX" w:eastAsia="es-MX"/>
               </w:rPr>
               <w:drawing>
-                <wp:inline distT="0" distB="0" distL="0" distR="0">
+                <wp:inline distT="0" distB="0" distL="0" distR="0" wp14:anchorId="5D13C247" wp14:editId="5A11147A">
                   <wp:extent cx="779212" cy="730512"/>
                   <wp:effectExtent l="0" t="0" r="0" b="0"/>
                   <wp:docPr id="3" name="image1.jpg"/>
@@ -1747,25 +1747,7 @@
           <w:sz w:val="24"/>
           <w:szCs w:val="24"/>
         </w:rPr>
-        <w:t xml:space="preserve"> tipo="</w:t>
-      </w:r>
-      <w:proofErr w:type="spellStart"/>
-      <w:r>
-        <w:rPr>
-          <w:rFonts w:ascii="Bookman Old Style" w:eastAsia="Bookman Old Style" w:hAnsi="Bookman Old Style" w:cs="Bookman Old Style"/>
-          <w:sz w:val="24"/>
-          <w:szCs w:val="24"/>
-        </w:rPr>
-        <w:t>souvenir</w:t>
-      </w:r>
-      <w:proofErr w:type="spellEnd"/>
-      <w:r>
-        <w:rPr>
-          <w:rFonts w:ascii="Bookman Old Style" w:eastAsia="Bookman Old Style" w:hAnsi="Bookman Old Style" w:cs="Bookman Old Style"/>
-          <w:sz w:val="24"/>
-          <w:szCs w:val="24"/>
-        </w:rPr>
-        <w:t>"&gt;498&lt;/</w:t>
+        <w:t xml:space="preserve"> tipo="souvenir"&gt;498&lt;/</w:t>
       </w:r>
       <w:proofErr w:type="spellStart"/>
       <w:r>
@@ -1801,25 +1783,7 @@
           <w:sz w:val="24"/>
           <w:szCs w:val="24"/>
         </w:rPr>
-        <w:t xml:space="preserve">            &lt;detalle&gt;Llavero estampas de mi pueblo: </w:t>
-      </w:r>
-      <w:proofErr w:type="spellStart"/>
-      <w:r>
-        <w:rPr>
-          <w:rFonts w:ascii="Bookman Old Style" w:eastAsia="Bookman Old Style" w:hAnsi="Bookman Old Style" w:cs="Bookman Old Style"/>
-          <w:sz w:val="24"/>
-          <w:szCs w:val="24"/>
-        </w:rPr>
-        <w:t>Izalco</w:t>
-      </w:r>
-      <w:proofErr w:type="spellEnd"/>
-      <w:r>
-        <w:rPr>
-          <w:rFonts w:ascii="Bookman Old Style" w:eastAsia="Bookman Old Style" w:hAnsi="Bookman Old Style" w:cs="Bookman Old Style"/>
-          <w:sz w:val="24"/>
-          <w:szCs w:val="24"/>
-        </w:rPr>
-        <w:t>&lt;/detalle&gt;</w:t>
+        <w:t xml:space="preserve">            &lt;detalle&gt;Llavero estampas de mi pueblo: Izalco&lt;/detalle&gt;</w:t>
       </w:r>
     </w:p>
     <w:p>
@@ -2738,25 +2702,7 @@
           <w:sz w:val="24"/>
           <w:szCs w:val="24"/>
         </w:rPr>
-        <w:t xml:space="preserve">            &lt;detalle&gt;</w:t>
-      </w:r>
-      <w:proofErr w:type="spellStart"/>
-      <w:r>
-        <w:rPr>
-          <w:rFonts w:ascii="Bookman Old Style" w:eastAsia="Bookman Old Style" w:hAnsi="Bookman Old Style" w:cs="Bookman Old Style"/>
-          <w:sz w:val="24"/>
-          <w:szCs w:val="24"/>
-        </w:rPr>
-        <w:t>netbook</w:t>
-      </w:r>
-      <w:proofErr w:type="spellEnd"/>
-      <w:r>
-        <w:rPr>
-          <w:rFonts w:ascii="Bookman Old Style" w:eastAsia="Bookman Old Style" w:hAnsi="Bookman Old Style" w:cs="Bookman Old Style"/>
-          <w:sz w:val="24"/>
-          <w:szCs w:val="24"/>
-        </w:rPr>
-        <w:t xml:space="preserve"> </w:t>
+        <w:t xml:space="preserve">            &lt;detalle&gt;netbook </w:t>
       </w:r>
       <w:proofErr w:type="spellStart"/>
       <w:r>
@@ -10560,7 +10506,25 @@
           <w:sz w:val="24"/>
           <w:szCs w:val="24"/>
         </w:rPr>
-        <w:t xml:space="preserve">))  div  </w:t>
+        <w:t xml:space="preserve">))  </w:t>
+      </w:r>
+      <w:proofErr w:type="spellStart"/>
+      <w:r>
+        <w:rPr>
+          <w:rFonts w:ascii="Bookman Old Style" w:eastAsia="Bookman Old Style" w:hAnsi="Bookman Old Style" w:cs="Bookman Old Style"/>
+          <w:sz w:val="24"/>
+          <w:szCs w:val="24"/>
+        </w:rPr>
+        <w:t>div</w:t>
+      </w:r>
+      <w:proofErr w:type="spellEnd"/>
+      <w:r>
+        <w:rPr>
+          <w:rFonts w:ascii="Bookman Old Style" w:eastAsia="Bookman Old Style" w:hAnsi="Bookman Old Style" w:cs="Bookman Old Style"/>
+          <w:sz w:val="24"/>
+          <w:szCs w:val="24"/>
+        </w:rPr>
+        <w:t xml:space="preserve">  </w:t>
       </w:r>
       <w:proofErr w:type="spellStart"/>
       <w:r>
@@ -10667,7 +10631,25 @@
           <w:sz w:val="24"/>
           <w:szCs w:val="24"/>
         </w:rPr>
-        <w:t xml:space="preserve">))  div  </w:t>
+        <w:t xml:space="preserve">))  </w:t>
+      </w:r>
+      <w:proofErr w:type="spellStart"/>
+      <w:r>
+        <w:rPr>
+          <w:rFonts w:ascii="Bookman Old Style" w:eastAsia="Bookman Old Style" w:hAnsi="Bookman Old Style" w:cs="Bookman Old Style"/>
+          <w:sz w:val="24"/>
+          <w:szCs w:val="24"/>
+        </w:rPr>
+        <w:t>div</w:t>
+      </w:r>
+      <w:proofErr w:type="spellEnd"/>
+      <w:r>
+        <w:rPr>
+          <w:rFonts w:ascii="Bookman Old Style" w:eastAsia="Bookman Old Style" w:hAnsi="Bookman Old Style" w:cs="Bookman Old Style"/>
+          <w:sz w:val="24"/>
+          <w:szCs w:val="24"/>
+        </w:rPr>
+        <w:t xml:space="preserve">  </w:t>
       </w:r>
       <w:proofErr w:type="spellStart"/>
       <w:r>
@@ -11373,18 +11355,8 @@
           <w:sz w:val="24"/>
           <w:szCs w:val="24"/>
         </w:rPr>
-        <w:t xml:space="preserve">Llavero estampas de mi pueblo: </w:t>
-      </w:r>
-      <w:proofErr w:type="spellStart"/>
-      <w:r>
-        <w:rPr>
-          <w:rFonts w:ascii="Bookman Old Style" w:eastAsia="Bookman Old Style" w:hAnsi="Bookman Old Style" w:cs="Bookman Old Style"/>
-          <w:sz w:val="24"/>
-          <w:szCs w:val="24"/>
-        </w:rPr>
-        <w:t>Izalco</w:t>
-      </w:r>
-      <w:proofErr w:type="spellEnd"/>
+        <w:t>Llavero estampas de mi pueblo: Izalco</w:t>
+      </w:r>
     </w:p>
     <w:p>
       <w:pPr>
@@ -11413,23 +11385,13 @@
           <w:szCs w:val="24"/>
         </w:rPr>
       </w:pPr>
-      <w:proofErr w:type="spellStart"/>
-      <w:r>
-        <w:rPr>
-          <w:rFonts w:ascii="Bookman Old Style" w:eastAsia="Bookman Old Style" w:hAnsi="Bookman Old Style" w:cs="Bookman Old Style"/>
-          <w:sz w:val="24"/>
-          <w:szCs w:val="24"/>
-        </w:rPr>
-        <w:t>netbook</w:t>
-      </w:r>
-      <w:proofErr w:type="spellEnd"/>
-      <w:r>
-        <w:rPr>
-          <w:rFonts w:ascii="Bookman Old Style" w:eastAsia="Bookman Old Style" w:hAnsi="Bookman Old Style" w:cs="Bookman Old Style"/>
-          <w:sz w:val="24"/>
-          <w:szCs w:val="24"/>
-        </w:rPr>
-        <w:t xml:space="preserve"> </w:t>
+      <w:r>
+        <w:rPr>
+          <w:rFonts w:ascii="Bookman Old Style" w:eastAsia="Bookman Old Style" w:hAnsi="Bookman Old Style" w:cs="Bookman Old Style"/>
+          <w:sz w:val="24"/>
+          <w:szCs w:val="24"/>
+        </w:rPr>
+        <w:t xml:space="preserve">netbook </w:t>
       </w:r>
       <w:proofErr w:type="spellStart"/>
       <w:r>
@@ -11835,27 +11797,8 @@
           <w:sz w:val="24"/>
           <w:szCs w:val="24"/>
         </w:rPr>
-        <w:t>///cliente[documento/pasaporte/@</w:t>
-      </w:r>
-      <w:proofErr w:type="spellStart"/>
-      <w:r>
-        <w:rPr>
-          <w:rFonts w:ascii="Bookman Old Style" w:eastAsia="Bookman Old Style" w:hAnsi="Bookman Old Style" w:cs="Bookman Old Style"/>
-          <w:sz w:val="24"/>
-          <w:szCs w:val="24"/>
-        </w:rPr>
-        <w:t>pais</w:t>
-      </w:r>
-      <w:proofErr w:type="spellEnd"/>
-      <w:r>
-        <w:rPr>
-          <w:rFonts w:ascii="Bookman Old Style" w:eastAsia="Bookman Old Style" w:hAnsi="Bookman Old Style" w:cs="Bookman Old Style"/>
-          <w:sz w:val="24"/>
-          <w:szCs w:val="24"/>
-        </w:rPr>
-        <w:t>="SLV"]/nombre/</w:t>
-      </w:r>
-      <w:proofErr w:type="spellStart"/>
+        <w:t>///cliente[documento/pasaporte/@pais="SLV"]/nombre/</w:t>
+      </w:r>
       <w:proofErr w:type="gramStart"/>
       <w:r>
         <w:rPr>
@@ -11863,16 +11806,7 @@
           <w:sz w:val="24"/>
           <w:szCs w:val="24"/>
         </w:rPr>
-        <w:t>node</w:t>
-      </w:r>
-      <w:proofErr w:type="spellEnd"/>
-      <w:r>
-        <w:rPr>
-          <w:rFonts w:ascii="Bookman Old Style" w:eastAsia="Bookman Old Style" w:hAnsi="Bookman Old Style" w:cs="Bookman Old Style"/>
-          <w:sz w:val="24"/>
-          <w:szCs w:val="24"/>
-        </w:rPr>
-        <w:t>(</w:t>
+        <w:t>node(</w:t>
       </w:r>
       <w:proofErr w:type="gramEnd"/>
       <w:r>
@@ -14358,7 +14292,62 @@
           <w:sz w:val="24"/>
           <w:szCs w:val="24"/>
         </w:rPr>
-        <w:t>/registro/factura[@tipo="</w:t>
+        <w:t>/registro/factura[@tipo="credito"]</w:t>
+      </w:r>
+    </w:p>
+    <w:p>
+      <w:pPr>
+        <w:jc w:val="both"/>
+        <w:rPr>
+          <w:rFonts w:ascii="Bookman Old Style" w:eastAsia="Bookman Old Style" w:hAnsi="Bookman Old Style" w:cs="Bookman Old Style"/>
+          <w:sz w:val="24"/>
+          <w:szCs w:val="24"/>
+        </w:rPr>
+      </w:pPr>
+    </w:p>
+    <w:p>
+      <w:pPr>
+        <w:jc w:val="both"/>
+        <w:rPr>
+          <w:rFonts w:ascii="Bookman Old Style" w:eastAsia="Bookman Old Style" w:hAnsi="Bookman Old Style" w:cs="Bookman Old Style"/>
+          <w:sz w:val="24"/>
+          <w:szCs w:val="24"/>
+        </w:rPr>
+      </w:pPr>
+      <w:r>
+        <w:rPr>
+          <w:rFonts w:ascii="Bookman Old Style" w:eastAsia="Bookman Old Style" w:hAnsi="Bookman Old Style" w:cs="Bookman Old Style"/>
+          <w:b/>
+          <w:sz w:val="24"/>
+          <w:szCs w:val="24"/>
+        </w:rPr>
+        <w:t>Resultado obtenido</w:t>
+      </w:r>
+      <w:r>
+        <w:rPr>
+          <w:rFonts w:ascii="Bookman Old Style" w:eastAsia="Bookman Old Style" w:hAnsi="Bookman Old Style" w:cs="Bookman Old Style"/>
+          <w:sz w:val="24"/>
+          <w:szCs w:val="24"/>
+        </w:rPr>
+        <w:t>:</w:t>
+      </w:r>
+    </w:p>
+    <w:p>
+      <w:pPr>
+        <w:jc w:val="both"/>
+        <w:rPr>
+          <w:rFonts w:ascii="Bookman Old Style" w:eastAsia="Bookman Old Style" w:hAnsi="Bookman Old Style" w:cs="Bookman Old Style"/>
+          <w:sz w:val="24"/>
+          <w:szCs w:val="24"/>
+        </w:rPr>
+      </w:pPr>
+      <w:r>
+        <w:rPr>
+          <w:rFonts w:ascii="Bookman Old Style" w:eastAsia="Bookman Old Style" w:hAnsi="Bookman Old Style" w:cs="Bookman Old Style"/>
+          <w:sz w:val="24"/>
+          <w:szCs w:val="24"/>
+        </w:rPr>
+        <w:t>&lt;factura tipo="</w:t>
       </w:r>
       <w:proofErr w:type="spellStart"/>
       <w:r>
@@ -14376,79 +14365,6 @@
           <w:sz w:val="24"/>
           <w:szCs w:val="24"/>
         </w:rPr>
-        <w:t>"]</w:t>
-      </w:r>
-    </w:p>
-    <w:p>
-      <w:pPr>
-        <w:jc w:val="both"/>
-        <w:rPr>
-          <w:rFonts w:ascii="Bookman Old Style" w:eastAsia="Bookman Old Style" w:hAnsi="Bookman Old Style" w:cs="Bookman Old Style"/>
-          <w:sz w:val="24"/>
-          <w:szCs w:val="24"/>
-        </w:rPr>
-      </w:pPr>
-    </w:p>
-    <w:p>
-      <w:pPr>
-        <w:jc w:val="both"/>
-        <w:rPr>
-          <w:rFonts w:ascii="Bookman Old Style" w:eastAsia="Bookman Old Style" w:hAnsi="Bookman Old Style" w:cs="Bookman Old Style"/>
-          <w:sz w:val="24"/>
-          <w:szCs w:val="24"/>
-        </w:rPr>
-      </w:pPr>
-      <w:r>
-        <w:rPr>
-          <w:rFonts w:ascii="Bookman Old Style" w:eastAsia="Bookman Old Style" w:hAnsi="Bookman Old Style" w:cs="Bookman Old Style"/>
-          <w:b/>
-          <w:sz w:val="24"/>
-          <w:szCs w:val="24"/>
-        </w:rPr>
-        <w:t>Resultado obtenido</w:t>
-      </w:r>
-      <w:r>
-        <w:rPr>
-          <w:rFonts w:ascii="Bookman Old Style" w:eastAsia="Bookman Old Style" w:hAnsi="Bookman Old Style" w:cs="Bookman Old Style"/>
-          <w:sz w:val="24"/>
-          <w:szCs w:val="24"/>
-        </w:rPr>
-        <w:t>:</w:t>
-      </w:r>
-    </w:p>
-    <w:p>
-      <w:pPr>
-        <w:jc w:val="both"/>
-        <w:rPr>
-          <w:rFonts w:ascii="Bookman Old Style" w:eastAsia="Bookman Old Style" w:hAnsi="Bookman Old Style" w:cs="Bookman Old Style"/>
-          <w:sz w:val="24"/>
-          <w:szCs w:val="24"/>
-        </w:rPr>
-      </w:pPr>
-      <w:r>
-        <w:rPr>
-          <w:rFonts w:ascii="Bookman Old Style" w:eastAsia="Bookman Old Style" w:hAnsi="Bookman Old Style" w:cs="Bookman Old Style"/>
-          <w:sz w:val="24"/>
-          <w:szCs w:val="24"/>
-        </w:rPr>
-        <w:t>&lt;factura tipo="</w:t>
-      </w:r>
-      <w:proofErr w:type="spellStart"/>
-      <w:r>
-        <w:rPr>
-          <w:rFonts w:ascii="Bookman Old Style" w:eastAsia="Bookman Old Style" w:hAnsi="Bookman Old Style" w:cs="Bookman Old Style"/>
-          <w:sz w:val="24"/>
-          <w:szCs w:val="24"/>
-        </w:rPr>
-        <w:t>credito</w:t>
-      </w:r>
-      <w:proofErr w:type="spellEnd"/>
-      <w:r>
-        <w:rPr>
-          <w:rFonts w:ascii="Bookman Old Style" w:eastAsia="Bookman Old Style" w:hAnsi="Bookman Old Style" w:cs="Bookman Old Style"/>
-          <w:sz w:val="24"/>
-          <w:szCs w:val="24"/>
-        </w:rPr>
         <w:t>"&gt;</w:t>
       </w:r>
     </w:p>
@@ -15041,25 +14957,7 @@
           <w:sz w:val="24"/>
           <w:szCs w:val="24"/>
         </w:rPr>
-        <w:t xml:space="preserve">        &lt;detalle&gt;</w:t>
-      </w:r>
-      <w:proofErr w:type="spellStart"/>
-      <w:r>
-        <w:rPr>
-          <w:rFonts w:ascii="Bookman Old Style" w:eastAsia="Bookman Old Style" w:hAnsi="Bookman Old Style" w:cs="Bookman Old Style"/>
-          <w:sz w:val="24"/>
-          <w:szCs w:val="24"/>
-        </w:rPr>
-        <w:t>netbook</w:t>
-      </w:r>
-      <w:proofErr w:type="spellEnd"/>
-      <w:r>
-        <w:rPr>
-          <w:rFonts w:ascii="Bookman Old Style" w:eastAsia="Bookman Old Style" w:hAnsi="Bookman Old Style" w:cs="Bookman Old Style"/>
-          <w:sz w:val="24"/>
-          <w:szCs w:val="24"/>
-        </w:rPr>
-        <w:t xml:space="preserve"> </w:t>
+        <w:t xml:space="preserve">        &lt;detalle&gt;netbook </w:t>
       </w:r>
       <w:proofErr w:type="spellStart"/>
       <w:r>
@@ -17318,25 +17216,7 @@
           <w:sz w:val="24"/>
           <w:szCs w:val="24"/>
         </w:rPr>
-        <w:t xml:space="preserve"> y su atributo tipo con valor “</w:t>
-      </w:r>
-      <w:proofErr w:type="spellStart"/>
-      <w:r>
-        <w:rPr>
-          <w:rFonts w:ascii="Bookman Old Style" w:eastAsia="Bookman Old Style" w:hAnsi="Bookman Old Style" w:cs="Bookman Old Style"/>
-          <w:sz w:val="24"/>
-          <w:szCs w:val="24"/>
-        </w:rPr>
-        <w:t>souvenir</w:t>
-      </w:r>
-      <w:proofErr w:type="spellEnd"/>
-      <w:r>
-        <w:rPr>
-          <w:rFonts w:ascii="Bookman Old Style" w:eastAsia="Bookman Old Style" w:hAnsi="Bookman Old Style" w:cs="Bookman Old Style"/>
-          <w:sz w:val="24"/>
-          <w:szCs w:val="24"/>
-        </w:rPr>
-        <w:t>”.</w:t>
+        <w:t xml:space="preserve"> y su atributo tipo con valor “souvenir”.</w:t>
       </w:r>
     </w:p>
     <w:p>
@@ -17425,25 +17305,7 @@
           <w:sz w:val="24"/>
           <w:szCs w:val="24"/>
         </w:rPr>
-        <w:t>[@tipo="</w:t>
-      </w:r>
-      <w:proofErr w:type="spellStart"/>
-      <w:r>
-        <w:rPr>
-          <w:rFonts w:ascii="Bookman Old Style" w:eastAsia="Bookman Old Style" w:hAnsi="Bookman Old Style" w:cs="Bookman Old Style"/>
-          <w:sz w:val="24"/>
-          <w:szCs w:val="24"/>
-        </w:rPr>
-        <w:t>souvenir</w:t>
-      </w:r>
-      <w:proofErr w:type="spellEnd"/>
-      <w:r>
-        <w:rPr>
-          <w:rFonts w:ascii="Bookman Old Style" w:eastAsia="Bookman Old Style" w:hAnsi="Bookman Old Style" w:cs="Bookman Old Style"/>
-          <w:sz w:val="24"/>
-          <w:szCs w:val="24"/>
-        </w:rPr>
-        <w:t>"]]/detalle</w:t>
+        <w:t>[@tipo="souvenir"]]/detalle</w:t>
       </w:r>
     </w:p>
     <w:p>
@@ -17532,25 +17394,7 @@
           <w:sz w:val="24"/>
           <w:szCs w:val="24"/>
         </w:rPr>
-        <w:t>[@tipo="</w:t>
-      </w:r>
-      <w:proofErr w:type="spellStart"/>
-      <w:r>
-        <w:rPr>
-          <w:rFonts w:ascii="Bookman Old Style" w:eastAsia="Bookman Old Style" w:hAnsi="Bookman Old Style" w:cs="Bookman Old Style"/>
-          <w:sz w:val="24"/>
-          <w:szCs w:val="24"/>
-        </w:rPr>
-        <w:t>souvenir</w:t>
-      </w:r>
-      <w:proofErr w:type="spellEnd"/>
-      <w:r>
-        <w:rPr>
-          <w:rFonts w:ascii="Bookman Old Style" w:eastAsia="Bookman Old Style" w:hAnsi="Bookman Old Style" w:cs="Bookman Old Style"/>
-          <w:sz w:val="24"/>
-          <w:szCs w:val="24"/>
-        </w:rPr>
-        <w:t>"]]/detalle</w:t>
+        <w:t>[@tipo="souvenir"]]/detalle</w:t>
       </w:r>
     </w:p>
     <w:p>
@@ -17605,25 +17449,7 @@
           <w:sz w:val="24"/>
           <w:szCs w:val="24"/>
         </w:rPr>
-        <w:t xml:space="preserve">&lt;detalle&gt;Llavero estampas de mi pueblo: </w:t>
-      </w:r>
-      <w:proofErr w:type="spellStart"/>
-      <w:r>
-        <w:rPr>
-          <w:rFonts w:ascii="Bookman Old Style" w:eastAsia="Bookman Old Style" w:hAnsi="Bookman Old Style" w:cs="Bookman Old Style"/>
-          <w:sz w:val="24"/>
-          <w:szCs w:val="24"/>
-        </w:rPr>
-        <w:t>Izalco</w:t>
-      </w:r>
-      <w:proofErr w:type="spellEnd"/>
-      <w:r>
-        <w:rPr>
-          <w:rFonts w:ascii="Bookman Old Style" w:eastAsia="Bookman Old Style" w:hAnsi="Bookman Old Style" w:cs="Bookman Old Style"/>
-          <w:sz w:val="24"/>
-          <w:szCs w:val="24"/>
-        </w:rPr>
-        <w:t>&lt;/detalle&gt;</w:t>
+        <w:t>&lt;detalle&gt;Llavero estampas de mi pueblo: Izalco&lt;/detalle&gt;</w:t>
       </w:r>
     </w:p>
     <w:p>
@@ -19318,43 +19144,43 @@
           <w:sz w:val="22"/>
           <w:szCs w:val="22"/>
         </w:rPr>
-        <w:t>MG17032: Es una parte fundamental para el fun</w:t>
-      </w:r>
-      <w:bookmarkStart w:id="0" w:name="_GoBack"/>
-      <w:bookmarkEnd w:id="0"/>
+        <w:t xml:space="preserve">MG17032: Es una parte fundamental para el funcionamiento del </w:t>
+      </w:r>
+      <w:proofErr w:type="spellStart"/>
       <w:r>
         <w:rPr>
           <w:rFonts w:ascii="Bookman Old Style" w:eastAsia="Bookman Old Style" w:hAnsi="Bookman Old Style" w:cs="Bookman Old Style"/>
           <w:sz w:val="22"/>
           <w:szCs w:val="22"/>
         </w:rPr>
-        <w:t xml:space="preserve">cionamiento del </w:t>
-      </w:r>
-      <w:proofErr w:type="spellStart"/>
+        <w:t>XSl</w:t>
+      </w:r>
+      <w:proofErr w:type="spellEnd"/>
       <w:r>
         <w:rPr>
           <w:rFonts w:ascii="Bookman Old Style" w:eastAsia="Bookman Old Style" w:hAnsi="Bookman Old Style" w:cs="Bookman Old Style"/>
           <w:sz w:val="22"/>
           <w:szCs w:val="22"/>
         </w:rPr>
-        <w:t>XSl</w:t>
-      </w:r>
-      <w:proofErr w:type="spellEnd"/>
+        <w:t xml:space="preserve">, </w:t>
+      </w:r>
+      <w:proofErr w:type="spellStart"/>
       <w:r>
         <w:rPr>
           <w:rFonts w:ascii="Bookman Old Style" w:eastAsia="Bookman Old Style" w:hAnsi="Bookman Old Style" w:cs="Bookman Old Style"/>
           <w:sz w:val="22"/>
           <w:szCs w:val="22"/>
         </w:rPr>
-        <w:t xml:space="preserve">, por que la forma en que referenciamos elementos en un archivo XML </w:t>
-      </w:r>
+        <w:t>por que</w:t>
+      </w:r>
+      <w:proofErr w:type="spellEnd"/>
       <w:r>
         <w:rPr>
           <w:rFonts w:ascii="Bookman Old Style" w:eastAsia="Bookman Old Style" w:hAnsi="Bookman Old Style" w:cs="Bookman Old Style"/>
           <w:sz w:val="22"/>
           <w:szCs w:val="22"/>
         </w:rPr>
-        <w:t xml:space="preserve">sirve de base para poder aplicar </w:t>
+        <w:t xml:space="preserve"> la forma en que referenciamos elementos en un archivo XML </w:t>
       </w:r>
       <w:r>
         <w:rPr>
@@ -19362,43 +19188,42 @@
           <w:sz w:val="22"/>
           <w:szCs w:val="22"/>
         </w:rPr>
-        <w:t>transformaciones (XSL) y consultas (</w:t>
-      </w:r>
-      <w:proofErr w:type="spellStart"/>
+        <w:t xml:space="preserve">sirve de base para poder aplicar </w:t>
+      </w:r>
       <w:r>
         <w:rPr>
           <w:rFonts w:ascii="Bookman Old Style" w:eastAsia="Bookman Old Style" w:hAnsi="Bookman Old Style" w:cs="Bookman Old Style"/>
           <w:sz w:val="22"/>
           <w:szCs w:val="22"/>
         </w:rPr>
-        <w:t>XQuery</w:t>
-      </w:r>
-      <w:proofErr w:type="spellEnd"/>
+        <w:t>transformaciones (XSL) y consultas (</w:t>
+      </w:r>
+      <w:proofErr w:type="spellStart"/>
       <w:r>
         <w:rPr>
           <w:rFonts w:ascii="Bookman Old Style" w:eastAsia="Bookman Old Style" w:hAnsi="Bookman Old Style" w:cs="Bookman Old Style"/>
           <w:sz w:val="22"/>
           <w:szCs w:val="22"/>
         </w:rPr>
-        <w:t>)</w:t>
-      </w:r>
+        <w:t>XQuery</w:t>
+      </w:r>
+      <w:proofErr w:type="spellEnd"/>
       <w:r>
         <w:rPr>
           <w:rFonts w:ascii="Bookman Old Style" w:eastAsia="Bookman Old Style" w:hAnsi="Bookman Old Style" w:cs="Bookman Old Style"/>
           <w:sz w:val="22"/>
           <w:szCs w:val="22"/>
         </w:rPr>
-        <w:t>.</w:t>
-      </w:r>
-    </w:p>
-    <w:p>
-      <w:pPr>
+        <w:t>)</w:t>
+      </w:r>
+      <w:r>
         <w:rPr>
           <w:rFonts w:ascii="Bookman Old Style" w:eastAsia="Bookman Old Style" w:hAnsi="Bookman Old Style" w:cs="Bookman Old Style"/>
           <w:sz w:val="22"/>
           <w:szCs w:val="22"/>
         </w:rPr>
-      </w:pPr>
+        <w:t>.</w:t>
+      </w:r>
     </w:p>
     <w:p>
       <w:pPr>
@@ -19408,41 +19233,67 @@
           <w:szCs w:val="22"/>
         </w:rPr>
       </w:pPr>
-      <w:r>
+    </w:p>
+    <w:p>
+      <w:pPr>
         <w:rPr>
           <w:rFonts w:ascii="Bookman Old Style" w:eastAsia="Bookman Old Style" w:hAnsi="Bookman Old Style" w:cs="Bookman Old Style"/>
           <w:sz w:val="22"/>
           <w:szCs w:val="22"/>
         </w:rPr>
-        <w:t xml:space="preserve">VA18045: </w:t>
-      </w:r>
-      <w:proofErr w:type="spellStart"/>
+      </w:pPr>
       <w:r>
         <w:rPr>
           <w:rFonts w:ascii="Bookman Old Style" w:eastAsia="Bookman Old Style" w:hAnsi="Bookman Old Style" w:cs="Bookman Old Style"/>
           <w:sz w:val="22"/>
           <w:szCs w:val="22"/>
         </w:rPr>
-        <w:t>XPath</w:t>
-      </w:r>
-      <w:proofErr w:type="spellEnd"/>
+        <w:t xml:space="preserve">VA18045: </w:t>
+      </w:r>
+      <w:proofErr w:type="spellStart"/>
       <w:r>
         <w:rPr>
           <w:rFonts w:ascii="Bookman Old Style" w:eastAsia="Bookman Old Style" w:hAnsi="Bookman Old Style" w:cs="Bookman Old Style"/>
           <w:sz w:val="22"/>
           <w:szCs w:val="22"/>
         </w:rPr>
-        <w:t xml:space="preserve"> considera un documento XML como un árbol de nodos. Con el cual se puede ir accediendo de forma jerárquica de padre a hijo hasta llegar al dato buscado. </w:t>
-      </w:r>
-    </w:p>
-    <w:p>
-      <w:pPr>
+        <w:t>XPath</w:t>
+      </w:r>
+      <w:proofErr w:type="spellEnd"/>
+      <w:r>
         <w:rPr>
           <w:rFonts w:ascii="Bookman Old Style" w:eastAsia="Bookman Old Style" w:hAnsi="Bookman Old Style" w:cs="Bookman Old Style"/>
           <w:sz w:val="22"/>
           <w:szCs w:val="22"/>
         </w:rPr>
-      </w:pPr>
+        <w:t xml:space="preserve"> considera un documento XML como un árbol de nodos. Con el cual se puede ir accediendo de forma jerárquica de padre a hijo hasta llegar al dato buscado. </w:t>
+      </w:r>
+    </w:p>
+    <w:p>
+      <w:pPr>
+        <w:rPr>
+          <w:rFonts w:ascii="Bookman Old Style" w:eastAsia="Bookman Old Style" w:hAnsi="Bookman Old Style" w:cs="Bookman Old Style"/>
+          <w:sz w:val="22"/>
+          <w:szCs w:val="22"/>
+        </w:rPr>
+      </w:pPr>
+    </w:p>
+    <w:p>
+      <w:pPr>
+        <w:rPr>
+          <w:rFonts w:ascii="Bookman Old Style" w:eastAsia="Bookman Old Style" w:hAnsi="Bookman Old Style" w:cs="Bookman Old Style"/>
+          <w:sz w:val="22"/>
+          <w:szCs w:val="22"/>
+        </w:rPr>
+      </w:pPr>
+      <w:r>
+        <w:rPr>
+          <w:rFonts w:ascii="Bookman Old Style" w:eastAsia="Bookman Old Style" w:hAnsi="Bookman Old Style" w:cs="Bookman Old Style"/>
+          <w:sz w:val="22"/>
+          <w:szCs w:val="22"/>
+        </w:rPr>
+        <w:t>AM10014:</w:t>
+      </w:r>
     </w:p>
     <w:p>
       <w:pPr>
@@ -20058,7 +19909,7 @@
 </file>
 
 <file path=word/endnotes.xml><?xml version="1.0" encoding="utf-8"?>
-<w:endnotes xmlns:wpc="http://schemas.microsoft.com/office/word/2010/wordprocessingCanvas" xmlns:cx="http://schemas.microsoft.com/office/drawing/2014/chartex" xmlns:mc="http://schemas.openxmlformats.org/markup-compatibility/2006" xmlns:o="urn:schemas-microsoft-com:office:office" xmlns:r="http://schemas.openxmlformats.org/officeDocument/2006/relationships" xmlns:m="http://schemas.openxmlformats.org/officeDocument/2006/math" xmlns:v="urn:schemas-microsoft-com:vml" xmlns:wp14="http://schemas.microsoft.com/office/word/2010/wordprocessingDrawing" xmlns:wp="http://schemas.openxmlformats.org/drawingml/2006/wordprocessingDrawing" xmlns:w10="urn:schemas-microsoft-com:office:word" xmlns:w="http://schemas.openxmlformats.org/wordprocessingml/2006/main" xmlns:w14="http://schemas.microsoft.com/office/word/2010/wordml" xmlns:w15="http://schemas.microsoft.com/office/word/2012/wordml" xmlns:w16se="http://schemas.microsoft.com/office/word/2015/wordml/symex" xmlns:wpg="http://schemas.microsoft.com/office/word/2010/wordprocessingGroup" xmlns:wpi="http://schemas.microsoft.com/office/word/2010/wordprocessingInk" xmlns:wne="http://schemas.microsoft.com/office/word/2006/wordml" xmlns:wps="http://schemas.microsoft.com/office/word/2010/wordprocessingShape" mc:Ignorable="w14 w15 w16se wp14">
+<w:endnotes xmlns:wpc="http://schemas.microsoft.com/office/word/2010/wordprocessingCanvas" xmlns:cx="http://schemas.microsoft.com/office/drawing/2014/chartex" xmlns:cx1="http://schemas.microsoft.com/office/drawing/2015/9/8/chartex" xmlns:cx2="http://schemas.microsoft.com/office/drawing/2015/10/21/chartex" xmlns:cx3="http://schemas.microsoft.com/office/drawing/2016/5/9/chartex" xmlns:cx4="http://schemas.microsoft.com/office/drawing/2016/5/10/chartex" xmlns:cx5="http://schemas.microsoft.com/office/drawing/2016/5/11/chartex" xmlns:cx6="http://schemas.microsoft.com/office/drawing/2016/5/12/chartex" xmlns:cx7="http://schemas.microsoft.com/office/drawing/2016/5/13/chartex" xmlns:cx8="http://schemas.microsoft.com/office/drawing/2016/5/14/chartex" xmlns:mc="http://schemas.openxmlformats.org/markup-compatibility/2006" xmlns:aink="http://schemas.microsoft.com/office/drawing/2016/ink" xmlns:am3d="http://schemas.microsoft.com/office/drawing/2017/model3d" xmlns:o="urn:schemas-microsoft-com:office:office" xmlns:r="http://schemas.openxmlformats.org/officeDocument/2006/relationships" xmlns:m="http://schemas.openxmlformats.org/officeDocument/2006/math" xmlns:v="urn:schemas-microsoft-com:vml" xmlns:wp14="http://schemas.microsoft.com/office/word/2010/wordprocessingDrawing" xmlns:wp="http://schemas.openxmlformats.org/drawingml/2006/wordprocessingDrawing" xmlns:w10="urn:schemas-microsoft-com:office:word" xmlns:w="http://schemas.openxmlformats.org/wordprocessingml/2006/main" xmlns:w14="http://schemas.microsoft.com/office/word/2010/wordml" xmlns:w15="http://schemas.microsoft.com/office/word/2012/wordml" xmlns:w16cex="http://schemas.microsoft.com/office/word/2018/wordml/cex" xmlns:w16cid="http://schemas.microsoft.com/office/word/2016/wordml/cid" xmlns:w16="http://schemas.microsoft.com/office/word/2018/wordml" xmlns:w16sdtdh="http://schemas.microsoft.com/office/word/2020/wordml/sdtdatahash" xmlns:w16se="http://schemas.microsoft.com/office/word/2015/wordml/symex" xmlns:wpg="http://schemas.microsoft.com/office/word/2010/wordprocessingGroup" xmlns:wpi="http://schemas.microsoft.com/office/word/2010/wordprocessingInk" xmlns:wne="http://schemas.microsoft.com/office/word/2006/wordml" xmlns:wps="http://schemas.microsoft.com/office/word/2010/wordprocessingShape" mc:Ignorable="w14 w15 w16se w16cid w16 w16cex w16sdtdh wp14">
   <w:endnote w:type="separator" w:id="-1">
     <w:p>
       <w:r>
@@ -20077,7 +19928,7 @@
 </file>
 
 <file path=word/footer1.xml><?xml version="1.0" encoding="utf-8"?>
-<w:ftr xmlns:wpc="http://schemas.microsoft.com/office/word/2010/wordprocessingCanvas" xmlns:cx="http://schemas.microsoft.com/office/drawing/2014/chartex" xmlns:mc="http://schemas.openxmlformats.org/markup-compatibility/2006" xmlns:o="urn:schemas-microsoft-com:office:office" xmlns:r="http://schemas.openxmlformats.org/officeDocument/2006/relationships" xmlns:m="http://schemas.openxmlformats.org/officeDocument/2006/math" xmlns:v="urn:schemas-microsoft-com:vml" xmlns:wp14="http://schemas.microsoft.com/office/word/2010/wordprocessingDrawing" xmlns:wp="http://schemas.openxmlformats.org/drawingml/2006/wordprocessingDrawing" xmlns:w10="urn:schemas-microsoft-com:office:word" xmlns:w="http://schemas.openxmlformats.org/wordprocessingml/2006/main" xmlns:w14="http://schemas.microsoft.com/office/word/2010/wordml" xmlns:w15="http://schemas.microsoft.com/office/word/2012/wordml" xmlns:w16se="http://schemas.microsoft.com/office/word/2015/wordml/symex" xmlns:wpg="http://schemas.microsoft.com/office/word/2010/wordprocessingGroup" xmlns:wpi="http://schemas.microsoft.com/office/word/2010/wordprocessingInk" xmlns:wne="http://schemas.microsoft.com/office/word/2006/wordml" xmlns:wps="http://schemas.microsoft.com/office/word/2010/wordprocessingShape" mc:Ignorable="w14 w15 w16se wp14">
+<w:ftr xmlns:wpc="http://schemas.microsoft.com/office/word/2010/wordprocessingCanvas" xmlns:cx="http://schemas.microsoft.com/office/drawing/2014/chartex" xmlns:cx1="http://schemas.microsoft.com/office/drawing/2015/9/8/chartex" xmlns:cx2="http://schemas.microsoft.com/office/drawing/2015/10/21/chartex" xmlns:cx3="http://schemas.microsoft.com/office/drawing/2016/5/9/chartex" xmlns:cx4="http://schemas.microsoft.com/office/drawing/2016/5/10/chartex" xmlns:cx5="http://schemas.microsoft.com/office/drawing/2016/5/11/chartex" xmlns:cx6="http://schemas.microsoft.com/office/drawing/2016/5/12/chartex" xmlns:cx7="http://schemas.microsoft.com/office/drawing/2016/5/13/chartex" xmlns:cx8="http://schemas.microsoft.com/office/drawing/2016/5/14/chartex" xmlns:mc="http://schemas.openxmlformats.org/markup-compatibility/2006" xmlns:aink="http://schemas.microsoft.com/office/drawing/2016/ink" xmlns:am3d="http://schemas.microsoft.com/office/drawing/2017/model3d" xmlns:o="urn:schemas-microsoft-com:office:office" xmlns:r="http://schemas.openxmlformats.org/officeDocument/2006/relationships" xmlns:m="http://schemas.openxmlformats.org/officeDocument/2006/math" xmlns:v="urn:schemas-microsoft-com:vml" xmlns:wp14="http://schemas.microsoft.com/office/word/2010/wordprocessingDrawing" xmlns:wp="http://schemas.openxmlformats.org/drawingml/2006/wordprocessingDrawing" xmlns:w10="urn:schemas-microsoft-com:office:word" xmlns:w="http://schemas.openxmlformats.org/wordprocessingml/2006/main" xmlns:w14="http://schemas.microsoft.com/office/word/2010/wordml" xmlns:w15="http://schemas.microsoft.com/office/word/2012/wordml" xmlns:w16cex="http://schemas.microsoft.com/office/word/2018/wordml/cex" xmlns:w16cid="http://schemas.microsoft.com/office/word/2016/wordml/cid" xmlns:w16="http://schemas.microsoft.com/office/word/2018/wordml" xmlns:w16sdtdh="http://schemas.microsoft.com/office/word/2020/wordml/sdtdatahash" xmlns:w16se="http://schemas.microsoft.com/office/word/2015/wordml/symex" xmlns:wpg="http://schemas.microsoft.com/office/word/2010/wordprocessingGroup" xmlns:wpi="http://schemas.microsoft.com/office/word/2010/wordprocessingInk" xmlns:wne="http://schemas.microsoft.com/office/word/2006/wordml" xmlns:wps="http://schemas.microsoft.com/office/word/2010/wordprocessingShape" mc:Ignorable="w14 w15 w16se w16cid w16 w16cex w16sdtdh wp14">
   <w:p>
     <w:pPr>
       <w:pBdr>
@@ -20139,7 +19990,7 @@
 </file>
 
 <file path=word/footer2.xml><?xml version="1.0" encoding="utf-8"?>
-<w:ftr xmlns:wpc="http://schemas.microsoft.com/office/word/2010/wordprocessingCanvas" xmlns:cx="http://schemas.microsoft.com/office/drawing/2014/chartex" xmlns:mc="http://schemas.openxmlformats.org/markup-compatibility/2006" xmlns:o="urn:schemas-microsoft-com:office:office" xmlns:r="http://schemas.openxmlformats.org/officeDocument/2006/relationships" xmlns:m="http://schemas.openxmlformats.org/officeDocument/2006/math" xmlns:v="urn:schemas-microsoft-com:vml" xmlns:wp14="http://schemas.microsoft.com/office/word/2010/wordprocessingDrawing" xmlns:wp="http://schemas.openxmlformats.org/drawingml/2006/wordprocessingDrawing" xmlns:w10="urn:schemas-microsoft-com:office:word" xmlns:w="http://schemas.openxmlformats.org/wordprocessingml/2006/main" xmlns:w14="http://schemas.microsoft.com/office/word/2010/wordml" xmlns:w15="http://schemas.microsoft.com/office/word/2012/wordml" xmlns:w16se="http://schemas.microsoft.com/office/word/2015/wordml/symex" xmlns:wpg="http://schemas.microsoft.com/office/word/2010/wordprocessingGroup" xmlns:wpi="http://schemas.microsoft.com/office/word/2010/wordprocessingInk" xmlns:wne="http://schemas.microsoft.com/office/word/2006/wordml" xmlns:wps="http://schemas.microsoft.com/office/word/2010/wordprocessingShape" mc:Ignorable="w14 w15 w16se wp14">
+<w:ftr xmlns:wpc="http://schemas.microsoft.com/office/word/2010/wordprocessingCanvas" xmlns:cx="http://schemas.microsoft.com/office/drawing/2014/chartex" xmlns:cx1="http://schemas.microsoft.com/office/drawing/2015/9/8/chartex" xmlns:cx2="http://schemas.microsoft.com/office/drawing/2015/10/21/chartex" xmlns:cx3="http://schemas.microsoft.com/office/drawing/2016/5/9/chartex" xmlns:cx4="http://schemas.microsoft.com/office/drawing/2016/5/10/chartex" xmlns:cx5="http://schemas.microsoft.com/office/drawing/2016/5/11/chartex" xmlns:cx6="http://schemas.microsoft.com/office/drawing/2016/5/12/chartex" xmlns:cx7="http://schemas.microsoft.com/office/drawing/2016/5/13/chartex" xmlns:cx8="http://schemas.microsoft.com/office/drawing/2016/5/14/chartex" xmlns:mc="http://schemas.openxmlformats.org/markup-compatibility/2006" xmlns:aink="http://schemas.microsoft.com/office/drawing/2016/ink" xmlns:am3d="http://schemas.microsoft.com/office/drawing/2017/model3d" xmlns:o="urn:schemas-microsoft-com:office:office" xmlns:r="http://schemas.openxmlformats.org/officeDocument/2006/relationships" xmlns:m="http://schemas.openxmlformats.org/officeDocument/2006/math" xmlns:v="urn:schemas-microsoft-com:vml" xmlns:wp14="http://schemas.microsoft.com/office/word/2010/wordprocessingDrawing" xmlns:wp="http://schemas.openxmlformats.org/drawingml/2006/wordprocessingDrawing" xmlns:w10="urn:schemas-microsoft-com:office:word" xmlns:w="http://schemas.openxmlformats.org/wordprocessingml/2006/main" xmlns:w14="http://schemas.microsoft.com/office/word/2010/wordml" xmlns:w15="http://schemas.microsoft.com/office/word/2012/wordml" xmlns:w16cex="http://schemas.microsoft.com/office/word/2018/wordml/cex" xmlns:w16cid="http://schemas.microsoft.com/office/word/2016/wordml/cid" xmlns:w16="http://schemas.microsoft.com/office/word/2018/wordml" xmlns:w16sdtdh="http://schemas.microsoft.com/office/word/2020/wordml/sdtdatahash" xmlns:w16se="http://schemas.microsoft.com/office/word/2015/wordml/symex" xmlns:wpg="http://schemas.microsoft.com/office/word/2010/wordprocessingGroup" xmlns:wpi="http://schemas.microsoft.com/office/word/2010/wordprocessingInk" xmlns:wne="http://schemas.microsoft.com/office/word/2006/wordml" xmlns:wps="http://schemas.microsoft.com/office/word/2010/wordprocessingShape" mc:Ignorable="w14 w15 w16se w16cid w16 w16cex w16sdtdh wp14">
   <w:p>
     <w:pPr>
       <w:pBdr>
@@ -20214,13 +20065,13 @@
 </file>
 
 <file path=word/footer3.xml><?xml version="1.0" encoding="utf-8"?>
-<w:ftr xmlns:wpc="http://schemas.microsoft.com/office/word/2010/wordprocessingCanvas" xmlns:cx="http://schemas.microsoft.com/office/drawing/2014/chartex" xmlns:mc="http://schemas.openxmlformats.org/markup-compatibility/2006" xmlns:o="urn:schemas-microsoft-com:office:office" xmlns:r="http://schemas.openxmlformats.org/officeDocument/2006/relationships" xmlns:m="http://schemas.openxmlformats.org/officeDocument/2006/math" xmlns:v="urn:schemas-microsoft-com:vml" xmlns:wp14="http://schemas.microsoft.com/office/word/2010/wordprocessingDrawing" xmlns:wp="http://schemas.openxmlformats.org/drawingml/2006/wordprocessingDrawing" xmlns:w10="urn:schemas-microsoft-com:office:word" xmlns:w="http://schemas.openxmlformats.org/wordprocessingml/2006/main" xmlns:w14="http://schemas.microsoft.com/office/word/2010/wordml" xmlns:w15="http://schemas.microsoft.com/office/word/2012/wordml" xmlns:w16se="http://schemas.microsoft.com/office/word/2015/wordml/symex" xmlns:wpg="http://schemas.microsoft.com/office/word/2010/wordprocessingGroup" xmlns:wpi="http://schemas.microsoft.com/office/word/2010/wordprocessingInk" xmlns:wne="http://schemas.microsoft.com/office/word/2006/wordml" xmlns:wps="http://schemas.microsoft.com/office/word/2010/wordprocessingShape" mc:Ignorable="w14 w15 w16se wp14">
+<w:ftr xmlns:wpc="http://schemas.microsoft.com/office/word/2010/wordprocessingCanvas" xmlns:cx="http://schemas.microsoft.com/office/drawing/2014/chartex" xmlns:cx1="http://schemas.microsoft.com/office/drawing/2015/9/8/chartex" xmlns:cx2="http://schemas.microsoft.com/office/drawing/2015/10/21/chartex" xmlns:cx3="http://schemas.microsoft.com/office/drawing/2016/5/9/chartex" xmlns:cx4="http://schemas.microsoft.com/office/drawing/2016/5/10/chartex" xmlns:cx5="http://schemas.microsoft.com/office/drawing/2016/5/11/chartex" xmlns:cx6="http://schemas.microsoft.com/office/drawing/2016/5/12/chartex" xmlns:cx7="http://schemas.microsoft.com/office/drawing/2016/5/13/chartex" xmlns:cx8="http://schemas.microsoft.com/office/drawing/2016/5/14/chartex" xmlns:mc="http://schemas.openxmlformats.org/markup-compatibility/2006" xmlns:aink="http://schemas.microsoft.com/office/drawing/2016/ink" xmlns:am3d="http://schemas.microsoft.com/office/drawing/2017/model3d" xmlns:o="urn:schemas-microsoft-com:office:office" xmlns:r="http://schemas.openxmlformats.org/officeDocument/2006/relationships" xmlns:m="http://schemas.openxmlformats.org/officeDocument/2006/math" xmlns:v="urn:schemas-microsoft-com:vml" xmlns:wp14="http://schemas.microsoft.com/office/word/2010/wordprocessingDrawing" xmlns:wp="http://schemas.openxmlformats.org/drawingml/2006/wordprocessingDrawing" xmlns:w10="urn:schemas-microsoft-com:office:word" xmlns:w="http://schemas.openxmlformats.org/wordprocessingml/2006/main" xmlns:w14="http://schemas.microsoft.com/office/word/2010/wordml" xmlns:w15="http://schemas.microsoft.com/office/word/2012/wordml" xmlns:w16cex="http://schemas.microsoft.com/office/word/2018/wordml/cex" xmlns:w16cid="http://schemas.microsoft.com/office/word/2016/wordml/cid" xmlns:w16="http://schemas.microsoft.com/office/word/2018/wordml" xmlns:w16sdtdh="http://schemas.microsoft.com/office/word/2020/wordml/sdtdatahash" xmlns:w16se="http://schemas.microsoft.com/office/word/2015/wordml/symex" xmlns:wpg="http://schemas.microsoft.com/office/word/2010/wordprocessingGroup" xmlns:wpi="http://schemas.microsoft.com/office/word/2010/wordprocessingInk" xmlns:wne="http://schemas.microsoft.com/office/word/2006/wordml" xmlns:wps="http://schemas.microsoft.com/office/word/2010/wordprocessingShape" mc:Ignorable="w14 w15 w16se w16cid w16 w16cex w16sdtdh wp14">
   <w:p/>
 </w:ftr>
 </file>
 
 <file path=word/footnotes.xml><?xml version="1.0" encoding="utf-8"?>
-<w:footnotes xmlns:wpc="http://schemas.microsoft.com/office/word/2010/wordprocessingCanvas" xmlns:cx="http://schemas.microsoft.com/office/drawing/2014/chartex" xmlns:mc="http://schemas.openxmlformats.org/markup-compatibility/2006" xmlns:o="urn:schemas-microsoft-com:office:office" xmlns:r="http://schemas.openxmlformats.org/officeDocument/2006/relationships" xmlns:m="http://schemas.openxmlformats.org/officeDocument/2006/math" xmlns:v="urn:schemas-microsoft-com:vml" xmlns:wp14="http://schemas.microsoft.com/office/word/2010/wordprocessingDrawing" xmlns:wp="http://schemas.openxmlformats.org/drawingml/2006/wordprocessingDrawing" xmlns:w10="urn:schemas-microsoft-com:office:word" xmlns:w="http://schemas.openxmlformats.org/wordprocessingml/2006/main" xmlns:w14="http://schemas.microsoft.com/office/word/2010/wordml" xmlns:w15="http://schemas.microsoft.com/office/word/2012/wordml" xmlns:w16se="http://schemas.microsoft.com/office/word/2015/wordml/symex" xmlns:wpg="http://schemas.microsoft.com/office/word/2010/wordprocessingGroup" xmlns:wpi="http://schemas.microsoft.com/office/word/2010/wordprocessingInk" xmlns:wne="http://schemas.microsoft.com/office/word/2006/wordml" xmlns:wps="http://schemas.microsoft.com/office/word/2010/wordprocessingShape" mc:Ignorable="w14 w15 w16se wp14">
+<w:footnotes xmlns:wpc="http://schemas.microsoft.com/office/word/2010/wordprocessingCanvas" xmlns:cx="http://schemas.microsoft.com/office/drawing/2014/chartex" xmlns:cx1="http://schemas.microsoft.com/office/drawing/2015/9/8/chartex" xmlns:cx2="http://schemas.microsoft.com/office/drawing/2015/10/21/chartex" xmlns:cx3="http://schemas.microsoft.com/office/drawing/2016/5/9/chartex" xmlns:cx4="http://schemas.microsoft.com/office/drawing/2016/5/10/chartex" xmlns:cx5="http://schemas.microsoft.com/office/drawing/2016/5/11/chartex" xmlns:cx6="http://schemas.microsoft.com/office/drawing/2016/5/12/chartex" xmlns:cx7="http://schemas.microsoft.com/office/drawing/2016/5/13/chartex" xmlns:cx8="http://schemas.microsoft.com/office/drawing/2016/5/14/chartex" xmlns:mc="http://schemas.openxmlformats.org/markup-compatibility/2006" xmlns:aink="http://schemas.microsoft.com/office/drawing/2016/ink" xmlns:am3d="http://schemas.microsoft.com/office/drawing/2017/model3d" xmlns:o="urn:schemas-microsoft-com:office:office" xmlns:r="http://schemas.openxmlformats.org/officeDocument/2006/relationships" xmlns:m="http://schemas.openxmlformats.org/officeDocument/2006/math" xmlns:v="urn:schemas-microsoft-com:vml" xmlns:wp14="http://schemas.microsoft.com/office/word/2010/wordprocessingDrawing" xmlns:wp="http://schemas.openxmlformats.org/drawingml/2006/wordprocessingDrawing" xmlns:w10="urn:schemas-microsoft-com:office:word" xmlns:w="http://schemas.openxmlformats.org/wordprocessingml/2006/main" xmlns:w14="http://schemas.microsoft.com/office/word/2010/wordml" xmlns:w15="http://schemas.microsoft.com/office/word/2012/wordml" xmlns:w16cex="http://schemas.microsoft.com/office/word/2018/wordml/cex" xmlns:w16cid="http://schemas.microsoft.com/office/word/2016/wordml/cid" xmlns:w16="http://schemas.microsoft.com/office/word/2018/wordml" xmlns:w16sdtdh="http://schemas.microsoft.com/office/word/2020/wordml/sdtdatahash" xmlns:w16se="http://schemas.microsoft.com/office/word/2015/wordml/symex" xmlns:wpg="http://schemas.microsoft.com/office/word/2010/wordprocessingGroup" xmlns:wpi="http://schemas.microsoft.com/office/word/2010/wordprocessingInk" xmlns:wne="http://schemas.microsoft.com/office/word/2006/wordml" xmlns:wps="http://schemas.microsoft.com/office/word/2010/wordprocessingShape" mc:Ignorable="w14 w15 w16se w16cid w16 w16cex w16sdtdh wp14">
   <w:footnote w:type="separator" w:id="-1">
     <w:p>
       <w:r>
@@ -20239,7 +20090,7 @@
 </file>
 
 <file path=word/header1.xml><?xml version="1.0" encoding="utf-8"?>
-<w:hdr xmlns:wpc="http://schemas.microsoft.com/office/word/2010/wordprocessingCanvas" xmlns:cx="http://schemas.microsoft.com/office/drawing/2014/chartex" xmlns:mc="http://schemas.openxmlformats.org/markup-compatibility/2006" xmlns:o="urn:schemas-microsoft-com:office:office" xmlns:r="http://schemas.openxmlformats.org/officeDocument/2006/relationships" xmlns:m="http://schemas.openxmlformats.org/officeDocument/2006/math" xmlns:v="urn:schemas-microsoft-com:vml" xmlns:wp14="http://schemas.microsoft.com/office/word/2010/wordprocessingDrawing" xmlns:wp="http://schemas.openxmlformats.org/drawingml/2006/wordprocessingDrawing" xmlns:w10="urn:schemas-microsoft-com:office:word" xmlns:w="http://schemas.openxmlformats.org/wordprocessingml/2006/main" xmlns:w14="http://schemas.microsoft.com/office/word/2010/wordml" xmlns:w15="http://schemas.microsoft.com/office/word/2012/wordml" xmlns:w16se="http://schemas.microsoft.com/office/word/2015/wordml/symex" xmlns:wpg="http://schemas.microsoft.com/office/word/2010/wordprocessingGroup" xmlns:wpi="http://schemas.microsoft.com/office/word/2010/wordprocessingInk" xmlns:wne="http://schemas.microsoft.com/office/word/2006/wordml" xmlns:wps="http://schemas.microsoft.com/office/word/2010/wordprocessingShape" mc:Ignorable="w14 w15 w16se wp14">
+<w:hdr xmlns:wpc="http://schemas.microsoft.com/office/word/2010/wordprocessingCanvas" xmlns:cx="http://schemas.microsoft.com/office/drawing/2014/chartex" xmlns:cx1="http://schemas.microsoft.com/office/drawing/2015/9/8/chartex" xmlns:cx2="http://schemas.microsoft.com/office/drawing/2015/10/21/chartex" xmlns:cx3="http://schemas.microsoft.com/office/drawing/2016/5/9/chartex" xmlns:cx4="http://schemas.microsoft.com/office/drawing/2016/5/10/chartex" xmlns:cx5="http://schemas.microsoft.com/office/drawing/2016/5/11/chartex" xmlns:cx6="http://schemas.microsoft.com/office/drawing/2016/5/12/chartex" xmlns:cx7="http://schemas.microsoft.com/office/drawing/2016/5/13/chartex" xmlns:cx8="http://schemas.microsoft.com/office/drawing/2016/5/14/chartex" xmlns:mc="http://schemas.openxmlformats.org/markup-compatibility/2006" xmlns:aink="http://schemas.microsoft.com/office/drawing/2016/ink" xmlns:am3d="http://schemas.microsoft.com/office/drawing/2017/model3d" xmlns:o="urn:schemas-microsoft-com:office:office" xmlns:r="http://schemas.openxmlformats.org/officeDocument/2006/relationships" xmlns:m="http://schemas.openxmlformats.org/officeDocument/2006/math" xmlns:v="urn:schemas-microsoft-com:vml" xmlns:wp14="http://schemas.microsoft.com/office/word/2010/wordprocessingDrawing" xmlns:wp="http://schemas.openxmlformats.org/drawingml/2006/wordprocessingDrawing" xmlns:w10="urn:schemas-microsoft-com:office:word" xmlns:w="http://schemas.openxmlformats.org/wordprocessingml/2006/main" xmlns:w14="http://schemas.microsoft.com/office/word/2010/wordml" xmlns:w15="http://schemas.microsoft.com/office/word/2012/wordml" xmlns:w16cex="http://schemas.microsoft.com/office/word/2018/wordml/cex" xmlns:w16cid="http://schemas.microsoft.com/office/word/2016/wordml/cid" xmlns:w16="http://schemas.microsoft.com/office/word/2018/wordml" xmlns:w16sdtdh="http://schemas.microsoft.com/office/word/2020/wordml/sdtdatahash" xmlns:w16se="http://schemas.microsoft.com/office/word/2015/wordml/symex" xmlns:wpg="http://schemas.microsoft.com/office/word/2010/wordprocessingGroup" xmlns:wpi="http://schemas.microsoft.com/office/word/2010/wordprocessingInk" xmlns:wne="http://schemas.microsoft.com/office/word/2006/wordml" xmlns:wps="http://schemas.microsoft.com/office/word/2010/wordprocessingShape" mc:Ignorable="w14 w15 w16se w16cid w16 w16cex w16sdtdh wp14">
   <w:p>
     <w:pPr>
       <w:pBdr>
@@ -20301,7 +20152,7 @@
 </file>
 
 <file path=word/header2.xml><?xml version="1.0" encoding="utf-8"?>
-<w:hdr xmlns:wpc="http://schemas.microsoft.com/office/word/2010/wordprocessingCanvas" xmlns:cx="http://schemas.microsoft.com/office/drawing/2014/chartex" xmlns:mc="http://schemas.openxmlformats.org/markup-compatibility/2006" xmlns:o="urn:schemas-microsoft-com:office:office" xmlns:r="http://schemas.openxmlformats.org/officeDocument/2006/relationships" xmlns:m="http://schemas.openxmlformats.org/officeDocument/2006/math" xmlns:v="urn:schemas-microsoft-com:vml" xmlns:wp14="http://schemas.microsoft.com/office/word/2010/wordprocessingDrawing" xmlns:wp="http://schemas.openxmlformats.org/drawingml/2006/wordprocessingDrawing" xmlns:w10="urn:schemas-microsoft-com:office:word" xmlns:w="http://schemas.openxmlformats.org/wordprocessingml/2006/main" xmlns:w14="http://schemas.microsoft.com/office/word/2010/wordml" xmlns:w15="http://schemas.microsoft.com/office/word/2012/wordml" xmlns:w16se="http://schemas.microsoft.com/office/word/2015/wordml/symex" xmlns:wpg="http://schemas.microsoft.com/office/word/2010/wordprocessingGroup" xmlns:wpi="http://schemas.microsoft.com/office/word/2010/wordprocessingInk" xmlns:wne="http://schemas.microsoft.com/office/word/2006/wordml" xmlns:wps="http://schemas.microsoft.com/office/word/2010/wordprocessingShape" mc:Ignorable="w14 w15 w16se wp14">
+<w:hdr xmlns:wpc="http://schemas.microsoft.com/office/word/2010/wordprocessingCanvas" xmlns:cx="http://schemas.microsoft.com/office/drawing/2014/chartex" xmlns:cx1="http://schemas.microsoft.com/office/drawing/2015/9/8/chartex" xmlns:cx2="http://schemas.microsoft.com/office/drawing/2015/10/21/chartex" xmlns:cx3="http://schemas.microsoft.com/office/drawing/2016/5/9/chartex" xmlns:cx4="http://schemas.microsoft.com/office/drawing/2016/5/10/chartex" xmlns:cx5="http://schemas.microsoft.com/office/drawing/2016/5/11/chartex" xmlns:cx6="http://schemas.microsoft.com/office/drawing/2016/5/12/chartex" xmlns:cx7="http://schemas.microsoft.com/office/drawing/2016/5/13/chartex" xmlns:cx8="http://schemas.microsoft.com/office/drawing/2016/5/14/chartex" xmlns:mc="http://schemas.openxmlformats.org/markup-compatibility/2006" xmlns:aink="http://schemas.microsoft.com/office/drawing/2016/ink" xmlns:am3d="http://schemas.microsoft.com/office/drawing/2017/model3d" xmlns:o="urn:schemas-microsoft-com:office:office" xmlns:r="http://schemas.openxmlformats.org/officeDocument/2006/relationships" xmlns:m="http://schemas.openxmlformats.org/officeDocument/2006/math" xmlns:v="urn:schemas-microsoft-com:vml" xmlns:wp14="http://schemas.microsoft.com/office/word/2010/wordprocessingDrawing" xmlns:wp="http://schemas.openxmlformats.org/drawingml/2006/wordprocessingDrawing" xmlns:w10="urn:schemas-microsoft-com:office:word" xmlns:w="http://schemas.openxmlformats.org/wordprocessingml/2006/main" xmlns:w14="http://schemas.microsoft.com/office/word/2010/wordml" xmlns:w15="http://schemas.microsoft.com/office/word/2012/wordml" xmlns:w16cex="http://schemas.microsoft.com/office/word/2018/wordml/cex" xmlns:w16cid="http://schemas.microsoft.com/office/word/2016/wordml/cid" xmlns:w16="http://schemas.microsoft.com/office/word/2018/wordml" xmlns:w16sdtdh="http://schemas.microsoft.com/office/word/2020/wordml/sdtdatahash" xmlns:w16se="http://schemas.microsoft.com/office/word/2015/wordml/symex" xmlns:wpg="http://schemas.microsoft.com/office/word/2010/wordprocessingGroup" xmlns:wpi="http://schemas.microsoft.com/office/word/2010/wordprocessingInk" xmlns:wne="http://schemas.microsoft.com/office/word/2006/wordml" xmlns:wps="http://schemas.microsoft.com/office/word/2010/wordprocessingShape" mc:Ignorable="w14 w15 w16se w16cid w16 w16cex w16sdtdh wp14">
   <w:p>
     <w:pPr>
       <w:pBdr>
@@ -20376,13 +20227,13 @@
 </file>
 
 <file path=word/header3.xml><?xml version="1.0" encoding="utf-8"?>
-<w:hdr xmlns:wpc="http://schemas.microsoft.com/office/word/2010/wordprocessingCanvas" xmlns:cx="http://schemas.microsoft.com/office/drawing/2014/chartex" xmlns:mc="http://schemas.openxmlformats.org/markup-compatibility/2006" xmlns:o="urn:schemas-microsoft-com:office:office" xmlns:r="http://schemas.openxmlformats.org/officeDocument/2006/relationships" xmlns:m="http://schemas.openxmlformats.org/officeDocument/2006/math" xmlns:v="urn:schemas-microsoft-com:vml" xmlns:wp14="http://schemas.microsoft.com/office/word/2010/wordprocessingDrawing" xmlns:wp="http://schemas.openxmlformats.org/drawingml/2006/wordprocessingDrawing" xmlns:w10="urn:schemas-microsoft-com:office:word" xmlns:w="http://schemas.openxmlformats.org/wordprocessingml/2006/main" xmlns:w14="http://schemas.microsoft.com/office/word/2010/wordml" xmlns:w15="http://schemas.microsoft.com/office/word/2012/wordml" xmlns:w16se="http://schemas.microsoft.com/office/word/2015/wordml/symex" xmlns:wpg="http://schemas.microsoft.com/office/word/2010/wordprocessingGroup" xmlns:wpi="http://schemas.microsoft.com/office/word/2010/wordprocessingInk" xmlns:wne="http://schemas.microsoft.com/office/word/2006/wordml" xmlns:wps="http://schemas.microsoft.com/office/word/2010/wordprocessingShape" mc:Ignorable="w14 w15 w16se wp14">
+<w:hdr xmlns:wpc="http://schemas.microsoft.com/office/word/2010/wordprocessingCanvas" xmlns:cx="http://schemas.microsoft.com/office/drawing/2014/chartex" xmlns:cx1="http://schemas.microsoft.com/office/drawing/2015/9/8/chartex" xmlns:cx2="http://schemas.microsoft.com/office/drawing/2015/10/21/chartex" xmlns:cx3="http://schemas.microsoft.com/office/drawing/2016/5/9/chartex" xmlns:cx4="http://schemas.microsoft.com/office/drawing/2016/5/10/chartex" xmlns:cx5="http://schemas.microsoft.com/office/drawing/2016/5/11/chartex" xmlns:cx6="http://schemas.microsoft.com/office/drawing/2016/5/12/chartex" xmlns:cx7="http://schemas.microsoft.com/office/drawing/2016/5/13/chartex" xmlns:cx8="http://schemas.microsoft.com/office/drawing/2016/5/14/chartex" xmlns:mc="http://schemas.openxmlformats.org/markup-compatibility/2006" xmlns:aink="http://schemas.microsoft.com/office/drawing/2016/ink" xmlns:am3d="http://schemas.microsoft.com/office/drawing/2017/model3d" xmlns:o="urn:schemas-microsoft-com:office:office" xmlns:r="http://schemas.openxmlformats.org/officeDocument/2006/relationships" xmlns:m="http://schemas.openxmlformats.org/officeDocument/2006/math" xmlns:v="urn:schemas-microsoft-com:vml" xmlns:wp14="http://schemas.microsoft.com/office/word/2010/wordprocessingDrawing" xmlns:wp="http://schemas.openxmlformats.org/drawingml/2006/wordprocessingDrawing" xmlns:w10="urn:schemas-microsoft-com:office:word" xmlns:w="http://schemas.openxmlformats.org/wordprocessingml/2006/main" xmlns:w14="http://schemas.microsoft.com/office/word/2010/wordml" xmlns:w15="http://schemas.microsoft.com/office/word/2012/wordml" xmlns:w16cex="http://schemas.microsoft.com/office/word/2018/wordml/cex" xmlns:w16cid="http://schemas.microsoft.com/office/word/2016/wordml/cid" xmlns:w16="http://schemas.microsoft.com/office/word/2018/wordml" xmlns:w16sdtdh="http://schemas.microsoft.com/office/word/2020/wordml/sdtdatahash" xmlns:w16se="http://schemas.microsoft.com/office/word/2015/wordml/symex" xmlns:wpg="http://schemas.microsoft.com/office/word/2010/wordprocessingGroup" xmlns:wpi="http://schemas.microsoft.com/office/word/2010/wordprocessingInk" xmlns:wne="http://schemas.microsoft.com/office/word/2006/wordml" xmlns:wps="http://schemas.microsoft.com/office/word/2010/wordprocessingShape" mc:Ignorable="w14 w15 w16se w16cid w16 w16cex w16sdtdh wp14">
   <w:p/>
 </w:hdr>
 </file>
 
 <file path=word/styles.xml><?xml version="1.0" encoding="utf-8"?>
-<w:styles xmlns:mc="http://schemas.openxmlformats.org/markup-compatibility/2006" xmlns:r="http://schemas.openxmlformats.org/officeDocument/2006/relationships" xmlns:w="http://schemas.openxmlformats.org/wordprocessingml/2006/main" xmlns:w14="http://schemas.microsoft.com/office/word/2010/wordml" xmlns:w15="http://schemas.microsoft.com/office/word/2012/wordml" xmlns:w16se="http://schemas.microsoft.com/office/word/2015/wordml/symex" mc:Ignorable="w14 w15 w16se">
+<w:styles xmlns:mc="http://schemas.openxmlformats.org/markup-compatibility/2006" xmlns:r="http://schemas.openxmlformats.org/officeDocument/2006/relationships" xmlns:w="http://schemas.openxmlformats.org/wordprocessingml/2006/main" xmlns:w14="http://schemas.microsoft.com/office/word/2010/wordml" xmlns:w15="http://schemas.microsoft.com/office/word/2012/wordml" xmlns:w16cex="http://schemas.microsoft.com/office/word/2018/wordml/cex" xmlns:w16cid="http://schemas.microsoft.com/office/word/2016/wordml/cid" xmlns:w16="http://schemas.microsoft.com/office/word/2018/wordml" xmlns:w16sdtdh="http://schemas.microsoft.com/office/word/2020/wordml/sdtdatahash" xmlns:w16se="http://schemas.microsoft.com/office/word/2015/wordml/symex" mc:Ignorable="w14 w15 w16se w16cid w16 w16cex w16sdtdh">
   <w:docDefaults>
     <w:rPrDefault>
       <w:rPr>
@@ -20392,7 +20243,7 @@
     </w:rPrDefault>
     <w:pPrDefault/>
   </w:docDefaults>
-  <w:latentStyles w:defLockedState="0" w:defUIPriority="99" w:defSemiHidden="0" w:defUnhideWhenUsed="0" w:defQFormat="0" w:count="371">
+  <w:latentStyles w:defLockedState="0" w:defUIPriority="99" w:defSemiHidden="0" w:defUnhideWhenUsed="0" w:defQFormat="0" w:count="376">
     <w:lsdException w:name="Normal" w:uiPriority="0" w:qFormat="1"/>
     <w:lsdException w:name="heading 1" w:uiPriority="9" w:qFormat="1"/>
     <w:lsdException w:name="heading 2" w:semiHidden="1" w:uiPriority="9" w:unhideWhenUsed="1" w:qFormat="1"/>
@@ -20498,7 +20349,6 @@
     <w:lsdException w:name="HTML Sample" w:semiHidden="1" w:unhideWhenUsed="1"/>
     <w:lsdException w:name="HTML Typewriter" w:semiHidden="1" w:unhideWhenUsed="1"/>
     <w:lsdException w:name="HTML Variable" w:semiHidden="1" w:unhideWhenUsed="1"/>
-    <w:lsdException w:name="Normal Table" w:semiHidden="1" w:unhideWhenUsed="1"/>
     <w:lsdException w:name="annotation subject" w:semiHidden="1" w:unhideWhenUsed="1"/>
     <w:lsdException w:name="No List" w:semiHidden="1" w:unhideWhenUsed="1"/>
     <w:lsdException w:name="Outline List 1" w:semiHidden="1" w:unhideWhenUsed="1"/>
@@ -20541,11 +20391,8 @@
     <w:lsdException w:name="Table Contemporary" w:semiHidden="1" w:unhideWhenUsed="1"/>
     <w:lsdException w:name="Table Elegant" w:semiHidden="1" w:unhideWhenUsed="1"/>
     <w:lsdException w:name="Table Professional" w:semiHidden="1" w:unhideWhenUsed="1"/>
-    <w:lsdException w:name="Table Subtle 1" w:semiHidden="1" w:unhideWhenUsed="1"/>
     <w:lsdException w:name="Table Subtle 2" w:semiHidden="1" w:unhideWhenUsed="1"/>
     <w:lsdException w:name="Table Web 1" w:semiHidden="1" w:unhideWhenUsed="1"/>
-    <w:lsdException w:name="Table Web 2" w:semiHidden="1" w:unhideWhenUsed="1"/>
-    <w:lsdException w:name="Table Web 3" w:semiHidden="1" w:unhideWhenUsed="1"/>
     <w:lsdException w:name="Balloon Text" w:semiHidden="1" w:unhideWhenUsed="1"/>
     <w:lsdException w:name="Table Grid" w:uiPriority="39"/>
     <w:lsdException w:name="Table Theme" w:semiHidden="1" w:unhideWhenUsed="1"/>
@@ -20764,6 +20611,11 @@
     <w:lsdException w:name="List Table 5 Dark Accent 6" w:uiPriority="50"/>
     <w:lsdException w:name="List Table 6 Colorful Accent 6" w:uiPriority="51"/>
     <w:lsdException w:name="List Table 7 Colorful Accent 6" w:uiPriority="52"/>
+    <w:lsdException w:name="Mention" w:semiHidden="1" w:unhideWhenUsed="1"/>
+    <w:lsdException w:name="Smart Hyperlink" w:semiHidden="1" w:unhideWhenUsed="1"/>
+    <w:lsdException w:name="Hashtag" w:semiHidden="1" w:unhideWhenUsed="1"/>
+    <w:lsdException w:name="Unresolved Mention" w:semiHidden="1" w:unhideWhenUsed="1"/>
+    <w:lsdException w:name="Smart Link" w:semiHidden="1" w:unhideWhenUsed="1"/>
   </w:latentStyles>
   <w:style w:type="paragraph" w:default="1" w:styleId="Normal">
     <w:name w:val="Normal"/>

--- a/GRUPO03_PARCIAL1/Parcial1-Parte1/PARCIAL-1.1_G03_2021_XPATH.docx
+++ b/GRUPO03_PARCIAL1/Parcial1-Parte1/PARCIAL-1.1_G03_2021_XPATH.docx
@@ -19294,6 +19294,41 @@
         </w:rPr>
         <w:t>AM10014:</w:t>
       </w:r>
+      <w:r>
+        <w:rPr>
+          <w:rFonts w:ascii="Bookman Old Style" w:eastAsia="Bookman Old Style" w:hAnsi="Bookman Old Style" w:cs="Bookman Old Style"/>
+          <w:sz w:val="22"/>
+          <w:szCs w:val="22"/>
+        </w:rPr>
+        <w:t xml:space="preserve"> </w:t>
+      </w:r>
+      <w:proofErr w:type="spellStart"/>
+      <w:r>
+        <w:rPr>
+          <w:rFonts w:ascii="Bookman Old Style" w:eastAsia="Bookman Old Style" w:hAnsi="Bookman Old Style" w:cs="Bookman Old Style"/>
+          <w:sz w:val="22"/>
+          <w:szCs w:val="22"/>
+        </w:rPr>
+        <w:t>Xpath</w:t>
+      </w:r>
+      <w:proofErr w:type="spellEnd"/>
+      <w:r>
+        <w:rPr>
+          <w:rFonts w:ascii="Bookman Old Style" w:eastAsia="Bookman Old Style" w:hAnsi="Bookman Old Style" w:cs="Bookman Old Style"/>
+          <w:sz w:val="22"/>
+          <w:szCs w:val="22"/>
+        </w:rPr>
+        <w:t>, es un lenguaje de descripción de rutas para documentos XML; se basa en un modelo de datos que interpreta el documento XML como una secuencia de elementos ordenados en una estructura de árbol.</w:t>
+      </w:r>
+    </w:p>
+    <w:p>
+      <w:pPr>
+        <w:rPr>
+          <w:rFonts w:ascii="Bookman Old Style" w:eastAsia="Bookman Old Style" w:hAnsi="Bookman Old Style" w:cs="Bookman Old Style"/>
+          <w:sz w:val="22"/>
+          <w:szCs w:val="22"/>
+        </w:rPr>
+      </w:pPr>
     </w:p>
     <w:p>
       <w:pPr>
@@ -19370,7 +19405,6 @@
                 <w:sz w:val="24"/>
                 <w:szCs w:val="24"/>
               </w:rPr>
-              <w:lastRenderedPageBreak/>
               <w:t>Carnet</w:t>
             </w:r>
           </w:p>
@@ -20349,6 +20383,7 @@
     <w:lsdException w:name="HTML Sample" w:semiHidden="1" w:unhideWhenUsed="1"/>
     <w:lsdException w:name="HTML Typewriter" w:semiHidden="1" w:unhideWhenUsed="1"/>
     <w:lsdException w:name="HTML Variable" w:semiHidden="1" w:unhideWhenUsed="1"/>
+    <w:lsdException w:name="Normal Table" w:semiHidden="1" w:unhideWhenUsed="1"/>
     <w:lsdException w:name="annotation subject" w:semiHidden="1" w:unhideWhenUsed="1"/>
     <w:lsdException w:name="No List" w:semiHidden="1" w:unhideWhenUsed="1"/>
     <w:lsdException w:name="Outline List 1" w:semiHidden="1" w:unhideWhenUsed="1"/>
@@ -20391,8 +20426,11 @@
     <w:lsdException w:name="Table Contemporary" w:semiHidden="1" w:unhideWhenUsed="1"/>
     <w:lsdException w:name="Table Elegant" w:semiHidden="1" w:unhideWhenUsed="1"/>
     <w:lsdException w:name="Table Professional" w:semiHidden="1" w:unhideWhenUsed="1"/>
+    <w:lsdException w:name="Table Subtle 1" w:semiHidden="1" w:unhideWhenUsed="1"/>
     <w:lsdException w:name="Table Subtle 2" w:semiHidden="1" w:unhideWhenUsed="1"/>
     <w:lsdException w:name="Table Web 1" w:semiHidden="1" w:unhideWhenUsed="1"/>
+    <w:lsdException w:name="Table Web 2" w:semiHidden="1" w:unhideWhenUsed="1"/>
+    <w:lsdException w:name="Table Web 3" w:semiHidden="1" w:unhideWhenUsed="1"/>
     <w:lsdException w:name="Balloon Text" w:semiHidden="1" w:unhideWhenUsed="1"/>
     <w:lsdException w:name="Table Grid" w:uiPriority="39"/>
     <w:lsdException w:name="Table Theme" w:semiHidden="1" w:unhideWhenUsed="1"/>
